--- a/MUSICIAN/SRS Documentation2.docx
+++ b/MUSICIAN/SRS Documentation2.docx
@@ -442,6 +442,7 @@
         </w:rPr>
         <w:t>: {</w:t>
       </w:r>
+      <w:proofErr w:type="spellStart"/>
       <w:r>
         <w:rPr>
           <w:rFonts w:eastAsia="Microsoft JhengHei Light" w:cstheme="minorHAnsi"/>
@@ -451,6 +452,7 @@
         </w:rPr>
         <w:t>A_Id</w:t>
       </w:r>
+      <w:proofErr w:type="spellEnd"/>
       <w:r>
         <w:rPr>
           <w:rFonts w:eastAsia="Microsoft JhengHei Light" w:cstheme="minorHAnsi"/>
@@ -459,14 +461,34 @@
         </w:rPr>
         <w:t xml:space="preserve">, </w:t>
       </w:r>
-      <w:r>
-        <w:rPr>
-          <w:rFonts w:eastAsia="Microsoft JhengHei Light" w:cstheme="minorHAnsi"/>
-          <w:sz w:val="28"/>
-          <w:szCs w:val="28"/>
-        </w:rPr>
-        <w:t>A_Name, Format,Copyright_Date</w:t>
-      </w:r>
+      <w:proofErr w:type="spellStart"/>
+      <w:r>
+        <w:rPr>
+          <w:rFonts w:eastAsia="Microsoft JhengHei Light" w:cstheme="minorHAnsi"/>
+          <w:sz w:val="28"/>
+          <w:szCs w:val="28"/>
+        </w:rPr>
+        <w:t>A_Name</w:t>
+      </w:r>
+      <w:proofErr w:type="spellEnd"/>
+      <w:r>
+        <w:rPr>
+          <w:rFonts w:eastAsia="Microsoft JhengHei Light" w:cstheme="minorHAnsi"/>
+          <w:sz w:val="28"/>
+          <w:szCs w:val="28"/>
+        </w:rPr>
+        <w:t xml:space="preserve">, </w:t>
+      </w:r>
+      <w:proofErr w:type="spellStart"/>
+      <w:r>
+        <w:rPr>
+          <w:rFonts w:eastAsia="Microsoft JhengHei Light" w:cstheme="minorHAnsi"/>
+          <w:sz w:val="28"/>
+          <w:szCs w:val="28"/>
+        </w:rPr>
+        <w:t>Format,Copyright_Date</w:t>
+      </w:r>
+      <w:proofErr w:type="spellEnd"/>
       <w:r>
         <w:rPr>
           <w:rFonts w:eastAsia="Microsoft JhengHei Light" w:cstheme="minorHAnsi"/>
@@ -608,6 +630,7 @@
         </w:rPr>
         <w:t>: {</w:t>
       </w:r>
+      <w:proofErr w:type="spellStart"/>
       <w:r>
         <w:rPr>
           <w:rFonts w:eastAsia="Microsoft JhengHei Light" w:cstheme="minorHAnsi"/>
@@ -617,6 +640,7 @@
         </w:rPr>
         <w:t>Ssn</w:t>
       </w:r>
+      <w:proofErr w:type="spellEnd"/>
       <w:r>
         <w:rPr>
           <w:rFonts w:eastAsia="Microsoft JhengHei Light" w:cstheme="minorHAnsi"/>
@@ -699,6 +723,7 @@
         </w:rPr>
         <w:t>: {</w:t>
       </w:r>
+      <w:proofErr w:type="spellStart"/>
       <w:r>
         <w:rPr>
           <w:rFonts w:eastAsia="Microsoft JhengHei Light" w:cstheme="minorHAnsi"/>
@@ -717,6 +742,7 @@
         </w:rPr>
         <w:t>Name</w:t>
       </w:r>
+      <w:proofErr w:type="spellEnd"/>
       <w:r>
         <w:rPr>
           <w:rFonts w:eastAsia="Microsoft JhengHei Light" w:cstheme="minorHAnsi"/>
@@ -725,6 +751,7 @@
         </w:rPr>
         <w:t xml:space="preserve"> ,</w:t>
       </w:r>
+      <w:proofErr w:type="spellStart"/>
       <w:r>
         <w:rPr>
           <w:rFonts w:eastAsia="Microsoft JhengHei Light" w:cstheme="minorHAnsi"/>
@@ -734,6 +761,7 @@
         </w:rPr>
         <w:t>MusicalKey</w:t>
       </w:r>
+      <w:proofErr w:type="spellEnd"/>
       <w:r>
         <w:rPr>
           <w:rFonts w:eastAsia="Microsoft JhengHei Light" w:cstheme="minorHAnsi"/>
@@ -784,6 +812,7 @@
         </w:rPr>
         <w:t>: {</w:t>
       </w:r>
+      <w:proofErr w:type="spellStart"/>
       <w:r>
         <w:rPr>
           <w:rFonts w:eastAsia="Microsoft JhengHei Light" w:cstheme="minorHAnsi"/>
@@ -793,6 +822,7 @@
         </w:rPr>
         <w:t>Ph_no</w:t>
       </w:r>
+      <w:proofErr w:type="spellEnd"/>
       <w:r>
         <w:rPr>
           <w:rFonts w:eastAsia="Microsoft JhengHei Light" w:cstheme="minorHAnsi"/>
@@ -801,6 +831,7 @@
         </w:rPr>
         <w:t xml:space="preserve">, </w:t>
       </w:r>
+      <w:proofErr w:type="spellStart"/>
       <w:r>
         <w:rPr>
           <w:rFonts w:eastAsia="Microsoft JhengHei Light" w:cstheme="minorHAnsi"/>
@@ -817,6 +848,7 @@
         </w:rPr>
         <w:t>Address</w:t>
       </w:r>
+      <w:proofErr w:type="spellEnd"/>
       <w:r>
         <w:rPr>
           <w:rFonts w:eastAsia="Microsoft JhengHei Light" w:cstheme="minorHAnsi"/>
@@ -1236,7 +1268,7 @@
       <w:pPr>
         <w:spacing w:after="120"/>
         <w:rPr>
-          <w:rFonts w:eastAsia="Microsoft JhengHei Light" w:cstheme="minorHAnsi"/>
+          <w:rFonts w:cstheme="minorHAnsi"/>
           <w:b/>
           <w:bCs/>
           <w:sz w:val="28"/>
@@ -1244,10 +1276,7 @@
           <w:u w:val="single"/>
         </w:rPr>
       </w:pPr>
-    </w:p>
-    <w:p>
-      <w:pPr>
-        <w:spacing w:after="120"/>
+      <w:r>
         <w:rPr>
           <w:rFonts w:cstheme="minorHAnsi"/>
           <w:b/>
@@ -1256,16 +1285,7 @@
           <w:szCs w:val="28"/>
           <w:u w:val="single"/>
         </w:rPr>
-      </w:pPr>
-      <w:r>
-        <w:rPr>
-          <w:rFonts w:cstheme="minorHAnsi"/>
-          <w:b/>
-          <w:bCs/>
-          <w:sz w:val="28"/>
-          <w:szCs w:val="28"/>
-          <w:u w:val="single"/>
-        </w:rPr>
+        <w:lastRenderedPageBreak/>
         <w:t>5.</w:t>
       </w:r>
       <w:r>
@@ -1637,6 +1657,7 @@
         <w:tab/>
         <w:t xml:space="preserve">          &lt;</w:t>
       </w:r>
+      <w:proofErr w:type="spellStart"/>
       <w:r>
         <w:rPr>
           <w:rFonts w:cstheme="minorHAnsi"/>
@@ -1664,6 +1685,7 @@
         </w:rPr>
         <w:t>d</w:t>
       </w:r>
+      <w:proofErr w:type="spellEnd"/>
       <w:r>
         <w:rPr>
           <w:rFonts w:cstheme="minorHAnsi"/>
@@ -1799,6 +1821,7 @@
         </w:rPr>
         <w:t>: &lt;</w:t>
       </w:r>
+      <w:proofErr w:type="spellStart"/>
       <w:r>
         <w:rPr>
           <w:rFonts w:cstheme="minorHAnsi"/>
@@ -1807,6 +1830,7 @@
         </w:rPr>
         <w:t>A_Name</w:t>
       </w:r>
+      <w:proofErr w:type="spellEnd"/>
       <w:r>
         <w:rPr>
           <w:rFonts w:cstheme="minorHAnsi"/>
@@ -1943,6 +1967,7 @@
         </w:rPr>
         <w:t xml:space="preserve"> : &lt;</w:t>
       </w:r>
+      <w:proofErr w:type="spellStart"/>
       <w:r>
         <w:rPr>
           <w:rFonts w:cstheme="minorHAnsi"/>
@@ -1951,6 +1976,7 @@
         </w:rPr>
         <w:t>Copyright_Date</w:t>
       </w:r>
+      <w:proofErr w:type="spellEnd"/>
       <w:r>
         <w:rPr>
           <w:rFonts w:cstheme="minorHAnsi"/>
@@ -2195,15 +2221,51 @@
           <w:sz w:val="28"/>
           <w:szCs w:val="28"/>
         </w:rPr>
-        <w:t>Producer id : &lt;Ssn&gt;</w:t>
-      </w:r>
-      <w:r>
-        <w:rPr>
-          <w:rFonts w:cstheme="minorHAnsi"/>
-          <w:sz w:val="28"/>
-          <w:szCs w:val="28"/>
-        </w:rPr>
-        <w:t xml:space="preserve"> (Forgien key from ‘Musicians’ table)</w:t>
+        <w:t>Producer id : &lt;</w:t>
+      </w:r>
+      <w:proofErr w:type="spellStart"/>
+      <w:r>
+        <w:rPr>
+          <w:rFonts w:cstheme="minorHAnsi"/>
+          <w:sz w:val="28"/>
+          <w:szCs w:val="28"/>
+        </w:rPr>
+        <w:t>Ssn</w:t>
+      </w:r>
+      <w:proofErr w:type="spellEnd"/>
+      <w:r>
+        <w:rPr>
+          <w:rFonts w:cstheme="minorHAnsi"/>
+          <w:sz w:val="28"/>
+          <w:szCs w:val="28"/>
+        </w:rPr>
+        <w:t>&gt;</w:t>
+      </w:r>
+      <w:r>
+        <w:rPr>
+          <w:rFonts w:cstheme="minorHAnsi"/>
+          <w:sz w:val="28"/>
+          <w:szCs w:val="28"/>
+        </w:rPr>
+        <w:t xml:space="preserve"> (</w:t>
+      </w:r>
+      <w:proofErr w:type="spellStart"/>
+      <w:r>
+        <w:rPr>
+          <w:rFonts w:cstheme="minorHAnsi"/>
+          <w:sz w:val="28"/>
+          <w:szCs w:val="28"/>
+        </w:rPr>
+        <w:t>Forgien</w:t>
+      </w:r>
+      <w:proofErr w:type="spellEnd"/>
+      <w:r>
+        <w:rPr>
+          <w:rFonts w:cstheme="minorHAnsi"/>
+          <w:sz w:val="28"/>
+          <w:szCs w:val="28"/>
+        </w:rPr>
+        <w:t xml:space="preserve"> key from ‘Musicians’ table)</w:t>
       </w:r>
     </w:p>
     <w:p>
@@ -2823,39 +2885,51 @@
           <w:sz w:val="28"/>
           <w:szCs w:val="28"/>
         </w:rPr>
-        <w:t>Album id : &lt;A_Id&gt;</w:t>
-      </w:r>
-      <w:r>
-        <w:rPr>
-          <w:rFonts w:cstheme="minorHAnsi"/>
-          <w:sz w:val="28"/>
-          <w:szCs w:val="28"/>
-        </w:rPr>
-        <w:t xml:space="preserve"> </w:t>
-      </w:r>
-      <w:r>
-        <w:rPr>
-          <w:rFonts w:cstheme="minorHAnsi"/>
-          <w:sz w:val="28"/>
-          <w:szCs w:val="28"/>
-        </w:rPr>
-        <w:t>(Forgien key from ‘</w:t>
-      </w:r>
-      <w:r>
-        <w:rPr>
-          <w:rFonts w:cstheme="minorHAnsi"/>
-          <w:sz w:val="28"/>
-          <w:szCs w:val="28"/>
-        </w:rPr>
-        <w:t>Album</w:t>
-      </w:r>
-      <w:r>
-        <w:rPr>
-          <w:rFonts w:cstheme="minorHAnsi"/>
-          <w:sz w:val="28"/>
-          <w:szCs w:val="28"/>
-        </w:rPr>
-        <w:t>s’ table)</w:t>
+        <w:t>Album id : &lt;</w:t>
+      </w:r>
+      <w:proofErr w:type="spellStart"/>
+      <w:r>
+        <w:rPr>
+          <w:rFonts w:cstheme="minorHAnsi"/>
+          <w:sz w:val="28"/>
+          <w:szCs w:val="28"/>
+        </w:rPr>
+        <w:t>A_Id</w:t>
+      </w:r>
+      <w:proofErr w:type="spellEnd"/>
+      <w:r>
+        <w:rPr>
+          <w:rFonts w:cstheme="minorHAnsi"/>
+          <w:sz w:val="28"/>
+          <w:szCs w:val="28"/>
+        </w:rPr>
+        <w:t>&gt;</w:t>
+      </w:r>
+      <w:r>
+        <w:rPr>
+          <w:rFonts w:cstheme="minorHAnsi"/>
+          <w:sz w:val="28"/>
+          <w:szCs w:val="28"/>
+        </w:rPr>
+        <w:t xml:space="preserve"> (</w:t>
+      </w:r>
+      <w:proofErr w:type="spellStart"/>
+      <w:r>
+        <w:rPr>
+          <w:rFonts w:cstheme="minorHAnsi"/>
+          <w:sz w:val="28"/>
+          <w:szCs w:val="28"/>
+        </w:rPr>
+        <w:t>Forgien</w:t>
+      </w:r>
+      <w:proofErr w:type="spellEnd"/>
+      <w:r>
+        <w:rPr>
+          <w:rFonts w:cstheme="minorHAnsi"/>
+          <w:sz w:val="28"/>
+          <w:szCs w:val="28"/>
+        </w:rPr>
+        <w:t xml:space="preserve"> key from ‘Albums’ table)</w:t>
       </w:r>
     </w:p>
     <w:p>
@@ -3190,6 +3264,7 @@
         <w:tab/>
         <w:t xml:space="preserve">          &lt;</w:t>
       </w:r>
+      <w:proofErr w:type="spellStart"/>
       <w:r>
         <w:rPr>
           <w:rFonts w:cstheme="minorHAnsi"/>
@@ -3199,6 +3274,7 @@
         </w:rPr>
         <w:t>Ssn</w:t>
       </w:r>
+      <w:proofErr w:type="spellEnd"/>
       <w:r>
         <w:rPr>
           <w:rFonts w:cstheme="minorHAnsi"/>
@@ -3353,6 +3429,7 @@
     <w:p>
       <w:pPr>
         <w:spacing w:after="120"/>
+        <w:ind w:left="2160"/>
         <w:rPr>
           <w:rFonts w:cstheme="minorHAnsi"/>
           <w:sz w:val="28"/>
@@ -3441,31 +3518,67 @@
           <w:sz w:val="28"/>
           <w:szCs w:val="28"/>
         </w:rPr>
-        <w:tab/>
-      </w:r>
-      <w:r>
-        <w:rPr>
-          <w:rFonts w:cstheme="minorHAnsi"/>
-          <w:sz w:val="28"/>
-          <w:szCs w:val="28"/>
-        </w:rPr>
-        <w:tab/>
-      </w:r>
-      <w:r>
-        <w:rPr>
-          <w:rFonts w:cstheme="minorHAnsi"/>
-          <w:sz w:val="28"/>
-          <w:szCs w:val="28"/>
-        </w:rPr>
-        <w:tab/>
-      </w:r>
-      <w:r>
-        <w:rPr>
-          <w:rFonts w:cstheme="minorHAnsi"/>
-          <w:sz w:val="28"/>
-          <w:szCs w:val="28"/>
-        </w:rPr>
-        <w:t>Musician contact number : &lt;Ph_No&gt;</w:t>
+        <w:t>Musician contact number : &lt;</w:t>
+      </w:r>
+      <w:proofErr w:type="spellStart"/>
+      <w:r>
+        <w:rPr>
+          <w:rFonts w:cstheme="minorHAnsi"/>
+          <w:sz w:val="28"/>
+          <w:szCs w:val="28"/>
+        </w:rPr>
+        <w:t>Ph_No</w:t>
+      </w:r>
+      <w:proofErr w:type="spellEnd"/>
+      <w:r>
+        <w:rPr>
+          <w:rFonts w:cstheme="minorHAnsi"/>
+          <w:sz w:val="28"/>
+          <w:szCs w:val="28"/>
+        </w:rPr>
+        <w:t>&gt;</w:t>
+      </w:r>
+      <w:r>
+        <w:rPr>
+          <w:rFonts w:cstheme="minorHAnsi"/>
+          <w:sz w:val="28"/>
+          <w:szCs w:val="28"/>
+        </w:rPr>
+        <w:t>(</w:t>
+      </w:r>
+      <w:proofErr w:type="spellStart"/>
+      <w:r>
+        <w:rPr>
+          <w:rFonts w:cstheme="minorHAnsi"/>
+          <w:sz w:val="28"/>
+          <w:szCs w:val="28"/>
+        </w:rPr>
+        <w:t>Forgien</w:t>
+      </w:r>
+      <w:proofErr w:type="spellEnd"/>
+      <w:r>
+        <w:rPr>
+          <w:rFonts w:cstheme="minorHAnsi"/>
+          <w:sz w:val="28"/>
+          <w:szCs w:val="28"/>
+        </w:rPr>
+        <w:t xml:space="preserve"> key from ‘A</w:t>
+      </w:r>
+      <w:r>
+        <w:rPr>
+          <w:rFonts w:cstheme="minorHAnsi"/>
+          <w:sz w:val="28"/>
+          <w:szCs w:val="28"/>
+        </w:rPr>
+        <w:t>ddresses</w:t>
+      </w:r>
+      <w:r>
+        <w:rPr>
+          <w:rFonts w:cstheme="minorHAnsi"/>
+          <w:sz w:val="28"/>
+          <w:szCs w:val="28"/>
+        </w:rPr>
+        <w:t>’ table)</w:t>
       </w:r>
     </w:p>
     <w:p>
@@ -3480,47 +3593,13 @@
       <w:r>
         <w:rPr>
           <w:rFonts w:cstheme="minorHAnsi"/>
-          <w:sz w:val="28"/>
-          <w:szCs w:val="28"/>
+          <w:b/>
+          <w:bCs/>
+          <w:sz w:val="28"/>
+          <w:szCs w:val="28"/>
+          <w:u w:val="single"/>
         </w:rPr>
         <w:lastRenderedPageBreak/>
-        <w:tab/>
-      </w:r>
-      <w:r>
-        <w:rPr>
-          <w:rFonts w:cstheme="minorHAnsi"/>
-          <w:sz w:val="28"/>
-          <w:szCs w:val="28"/>
-        </w:rPr>
-        <w:tab/>
-      </w:r>
-      <w:r>
-        <w:rPr>
-          <w:rFonts w:cstheme="minorHAnsi"/>
-          <w:sz w:val="28"/>
-          <w:szCs w:val="28"/>
-        </w:rPr>
-        <w:tab/>
-      </w:r>
-    </w:p>
-    <w:p>
-      <w:pPr>
-        <w:spacing w:after="120"/>
-        <w:rPr>
-          <w:rFonts w:cstheme="minorHAnsi"/>
-          <w:sz w:val="28"/>
-          <w:szCs w:val="28"/>
-        </w:rPr>
-      </w:pPr>
-      <w:r>
-        <w:rPr>
-          <w:rFonts w:cstheme="minorHAnsi"/>
-          <w:b/>
-          <w:bCs/>
-          <w:sz w:val="28"/>
-          <w:szCs w:val="28"/>
-          <w:u w:val="single"/>
-        </w:rPr>
         <w:t>Instruments</w:t>
       </w:r>
       <w:r>
@@ -3827,6 +3906,7 @@
         </w:rPr>
         <w:t>&lt;</w:t>
       </w:r>
+      <w:proofErr w:type="spellStart"/>
       <w:r>
         <w:rPr>
           <w:rFonts w:cstheme="minorHAnsi"/>
@@ -3836,6 +3916,7 @@
         </w:rPr>
         <w:t>Ins_Name</w:t>
       </w:r>
+      <w:proofErr w:type="spellEnd"/>
       <w:r>
         <w:rPr>
           <w:rFonts w:cstheme="minorHAnsi"/>
@@ -3963,6 +4044,7 @@
         </w:rPr>
         <w:t xml:space="preserve"> : &lt;</w:t>
       </w:r>
+      <w:proofErr w:type="spellStart"/>
       <w:r>
         <w:rPr>
           <w:rFonts w:cstheme="minorHAnsi"/>
@@ -3979,6 +4061,7 @@
         </w:rPr>
         <w:t>key</w:t>
       </w:r>
+      <w:proofErr w:type="spellEnd"/>
       <w:r>
         <w:rPr>
           <w:rFonts w:cstheme="minorHAnsi"/>
@@ -4338,6 +4421,7 @@
         </w:rPr>
         <w:t>&lt;</w:t>
       </w:r>
+      <w:proofErr w:type="spellStart"/>
       <w:r>
         <w:rPr>
           <w:rFonts w:cstheme="minorHAnsi"/>
@@ -4347,6 +4431,7 @@
         </w:rPr>
         <w:t>Ph_No</w:t>
       </w:r>
+      <w:proofErr w:type="spellEnd"/>
       <w:r>
         <w:rPr>
           <w:rFonts w:cstheme="minorHAnsi"/>
@@ -4466,6 +4551,7 @@
         </w:rPr>
         <w:t xml:space="preserve">          Musician address : &lt;</w:t>
       </w:r>
+      <w:proofErr w:type="spellStart"/>
       <w:r>
         <w:rPr>
           <w:rFonts w:cstheme="minorHAnsi"/>
@@ -4480,7 +4566,16 @@
           <w:sz w:val="28"/>
           <w:szCs w:val="28"/>
         </w:rPr>
-        <w:t>Address&gt;</w:t>
+        <w:t>Address</w:t>
+      </w:r>
+      <w:proofErr w:type="spellEnd"/>
+      <w:r>
+        <w:rPr>
+          <w:rFonts w:cstheme="minorHAnsi"/>
+          <w:sz w:val="28"/>
+          <w:szCs w:val="28"/>
+        </w:rPr>
+        <w:t>&gt;</w:t>
       </w:r>
     </w:p>
     <w:p>
@@ -4801,6 +4896,7 @@
         </w:rPr>
         <w:t>&lt;</w:t>
       </w:r>
+      <w:proofErr w:type="spellStart"/>
       <w:r>
         <w:rPr>
           <w:rFonts w:cstheme="minorHAnsi"/>
@@ -4819,6 +4915,7 @@
         </w:rPr>
         <w:t>ame</w:t>
       </w:r>
+      <w:proofErr w:type="spellEnd"/>
       <w:r>
         <w:rPr>
           <w:rFonts w:cstheme="minorHAnsi"/>
@@ -4833,31 +4930,25 @@
           <w:sz w:val="28"/>
           <w:szCs w:val="28"/>
         </w:rPr>
-        <w:t xml:space="preserve"> </w:t>
-      </w:r>
-      <w:r>
-        <w:rPr>
-          <w:rFonts w:cstheme="minorHAnsi"/>
-          <w:sz w:val="28"/>
-          <w:szCs w:val="28"/>
-        </w:rPr>
-        <w:t>(Forgien key from ‘</w:t>
-      </w:r>
-      <w:r>
-        <w:rPr>
-          <w:rFonts w:cstheme="minorHAnsi"/>
-          <w:sz w:val="28"/>
-          <w:szCs w:val="28"/>
-        </w:rPr>
-        <w:t>Instrument</w:t>
-      </w:r>
-      <w:r>
-        <w:rPr>
-          <w:rFonts w:cstheme="minorHAnsi"/>
-          <w:sz w:val="28"/>
-          <w:szCs w:val="28"/>
-        </w:rPr>
-        <w:t>s’ table)</w:t>
+        <w:t xml:space="preserve"> (</w:t>
+      </w:r>
+      <w:proofErr w:type="spellStart"/>
+      <w:r>
+        <w:rPr>
+          <w:rFonts w:cstheme="minorHAnsi"/>
+          <w:sz w:val="28"/>
+          <w:szCs w:val="28"/>
+        </w:rPr>
+        <w:t>Forgien</w:t>
+      </w:r>
+      <w:proofErr w:type="spellEnd"/>
+      <w:r>
+        <w:rPr>
+          <w:rFonts w:cstheme="minorHAnsi"/>
+          <w:sz w:val="28"/>
+          <w:szCs w:val="28"/>
+        </w:rPr>
+        <w:t xml:space="preserve"> key from ‘Instruments’ table)</w:t>
       </w:r>
     </w:p>
     <w:p>
@@ -4985,6 +5076,7 @@
         </w:rPr>
         <w:t>&lt;</w:t>
       </w:r>
+      <w:proofErr w:type="spellStart"/>
       <w:r>
         <w:rPr>
           <w:rFonts w:cstheme="minorHAnsi"/>
@@ -4994,6 +5086,7 @@
         </w:rPr>
         <w:t>Ssn</w:t>
       </w:r>
+      <w:proofErr w:type="spellEnd"/>
       <w:r>
         <w:rPr>
           <w:rFonts w:cstheme="minorHAnsi"/>
@@ -5008,15 +5101,25 @@
           <w:sz w:val="28"/>
           <w:szCs w:val="28"/>
         </w:rPr>
-        <w:t xml:space="preserve"> </w:t>
-      </w:r>
-      <w:r>
-        <w:rPr>
-          <w:rFonts w:cstheme="minorHAnsi"/>
-          <w:sz w:val="28"/>
-          <w:szCs w:val="28"/>
-        </w:rPr>
-        <w:t>(Forgien key from ‘Musicians’ table)</w:t>
+        <w:t xml:space="preserve"> (</w:t>
+      </w:r>
+      <w:proofErr w:type="spellStart"/>
+      <w:r>
+        <w:rPr>
+          <w:rFonts w:cstheme="minorHAnsi"/>
+          <w:sz w:val="28"/>
+          <w:szCs w:val="28"/>
+        </w:rPr>
+        <w:t>Forgien</w:t>
+      </w:r>
+      <w:proofErr w:type="spellEnd"/>
+      <w:r>
+        <w:rPr>
+          <w:rFonts w:cstheme="minorHAnsi"/>
+          <w:sz w:val="28"/>
+          <w:szCs w:val="28"/>
+        </w:rPr>
+        <w:t xml:space="preserve"> key from ‘Musicians’ table)</w:t>
       </w:r>
       <w:r>
         <w:rPr>
@@ -5308,6 +5411,7 @@
         </w:rPr>
         <w:t>&lt;</w:t>
       </w:r>
+      <w:proofErr w:type="spellStart"/>
       <w:r>
         <w:rPr>
           <w:rFonts w:cstheme="minorHAnsi"/>
@@ -5317,6 +5421,7 @@
         </w:rPr>
         <w:t>Ssn</w:t>
       </w:r>
+      <w:proofErr w:type="spellEnd"/>
       <w:r>
         <w:rPr>
           <w:rFonts w:cstheme="minorHAnsi"/>
@@ -5331,15 +5436,25 @@
           <w:sz w:val="28"/>
           <w:szCs w:val="28"/>
         </w:rPr>
-        <w:t xml:space="preserve"> </w:t>
-      </w:r>
-      <w:r>
-        <w:rPr>
-          <w:rFonts w:cstheme="minorHAnsi"/>
-          <w:sz w:val="28"/>
-          <w:szCs w:val="28"/>
-        </w:rPr>
-        <w:t>(Forgien key from ‘Musicians’ table)</w:t>
+        <w:t xml:space="preserve"> (</w:t>
+      </w:r>
+      <w:proofErr w:type="spellStart"/>
+      <w:r>
+        <w:rPr>
+          <w:rFonts w:cstheme="minorHAnsi"/>
+          <w:sz w:val="28"/>
+          <w:szCs w:val="28"/>
+        </w:rPr>
+        <w:t>Forgien</w:t>
+      </w:r>
+      <w:proofErr w:type="spellEnd"/>
+      <w:r>
+        <w:rPr>
+          <w:rFonts w:cstheme="minorHAnsi"/>
+          <w:sz w:val="28"/>
+          <w:szCs w:val="28"/>
+        </w:rPr>
+        <w:t xml:space="preserve"> key from ‘Musicians’ table)</w:t>
       </w:r>
     </w:p>
     <w:p>
@@ -5474,111 +5589,2667 @@
           <w:sz w:val="28"/>
           <w:szCs w:val="28"/>
         </w:rPr>
+        <w:t xml:space="preserve"> (</w:t>
+      </w:r>
+      <w:proofErr w:type="spellStart"/>
+      <w:r>
+        <w:rPr>
+          <w:rFonts w:cstheme="minorHAnsi"/>
+          <w:sz w:val="28"/>
+          <w:szCs w:val="28"/>
+        </w:rPr>
+        <w:t>Forgien</w:t>
+      </w:r>
+      <w:proofErr w:type="spellEnd"/>
+      <w:r>
+        <w:rPr>
+          <w:rFonts w:cstheme="minorHAnsi"/>
+          <w:sz w:val="28"/>
+          <w:szCs w:val="28"/>
+        </w:rPr>
+        <w:t xml:space="preserve"> key from ‘Songs’ table)</w:t>
+      </w:r>
+      <w:r>
+        <w:rPr>
+          <w:rFonts w:cstheme="minorHAnsi"/>
+          <w:sz w:val="28"/>
+          <w:szCs w:val="28"/>
+        </w:rPr>
+        <w:tab/>
+      </w:r>
+    </w:p>
+    <w:p>
+      <w:pPr>
+        <w:spacing w:after="120"/>
+        <w:rPr>
+          <w:rFonts w:cstheme="minorHAnsi"/>
+          <w:b/>
+          <w:bCs/>
+          <w:sz w:val="28"/>
+          <w:szCs w:val="28"/>
+          <w:u w:val="single"/>
+        </w:rPr>
+      </w:pPr>
+    </w:p>
+    <w:p>
+      <w:pPr>
+        <w:spacing w:after="120"/>
+        <w:rPr>
+          <w:rFonts w:cstheme="minorHAnsi"/>
+          <w:b/>
+          <w:bCs/>
+          <w:sz w:val="28"/>
+          <w:szCs w:val="28"/>
+          <w:u w:val="single"/>
+        </w:rPr>
+      </w:pPr>
+      <w:r>
+        <w:rPr>
+          <w:rFonts w:cstheme="minorHAnsi"/>
+          <w:b/>
+          <w:bCs/>
+          <w:sz w:val="28"/>
+          <w:szCs w:val="28"/>
+          <w:u w:val="single"/>
+        </w:rPr>
+        <w:lastRenderedPageBreak/>
+        <w:t>6. Normalization of Relational Schema</w:t>
+      </w:r>
+    </w:p>
+    <w:p>
+      <w:pPr>
+        <w:spacing w:after="120"/>
+        <w:rPr>
+          <w:rFonts w:cstheme="minorHAnsi"/>
+          <w:b/>
+          <w:bCs/>
+          <w:sz w:val="28"/>
+          <w:szCs w:val="28"/>
+          <w:u w:val="single"/>
+        </w:rPr>
+      </w:pPr>
+    </w:p>
+    <w:p>
+      <w:pPr>
+        <w:rPr>
+          <w:rFonts w:ascii="Calibri-Bold" w:hAnsi="Calibri-Bold" w:cs="Calibri-Bold"/>
+          <w:b/>
+          <w:bCs/>
+          <w:sz w:val="28"/>
+          <w:szCs w:val="28"/>
+        </w:rPr>
+      </w:pPr>
+      <w:r>
+        <w:rPr>
+          <w:rFonts w:ascii="Calibri-Bold" w:hAnsi="Calibri-Bold" w:cs="Calibri-Bold"/>
+          <w:b/>
+          <w:bCs/>
+          <w:sz w:val="28"/>
+          <w:szCs w:val="28"/>
+        </w:rPr>
+        <w:t>I)</w:t>
+      </w:r>
+      <w:r>
+        <w:rPr>
+          <w:rFonts w:ascii="Calibri-Bold" w:hAnsi="Calibri-Bold" w:cs="Calibri-Bold"/>
+          <w:b/>
+          <w:bCs/>
+          <w:sz w:val="28"/>
+          <w:szCs w:val="28"/>
+        </w:rPr>
+        <w:t>Musicians {</w:t>
+      </w:r>
+      <w:proofErr w:type="spellStart"/>
+      <w:r>
+        <w:rPr>
+          <w:rFonts w:ascii="Calibri-Bold" w:hAnsi="Calibri-Bold" w:cs="Calibri-Bold"/>
+          <w:b/>
+          <w:bCs/>
+          <w:sz w:val="28"/>
+          <w:szCs w:val="28"/>
+          <w:u w:val="single"/>
+        </w:rPr>
+        <w:t>S</w:t>
+      </w:r>
+      <w:r>
+        <w:rPr>
+          <w:rFonts w:ascii="Calibri-Bold" w:hAnsi="Calibri-Bold" w:cs="Calibri-Bold"/>
+          <w:b/>
+          <w:bCs/>
+          <w:sz w:val="28"/>
+          <w:szCs w:val="28"/>
+          <w:u w:val="single"/>
+        </w:rPr>
+        <w:t>sn</w:t>
+      </w:r>
+      <w:proofErr w:type="spellEnd"/>
+      <w:r>
+        <w:rPr>
+          <w:rFonts w:ascii="Calibri-Bold" w:hAnsi="Calibri-Bold" w:cs="Calibri-Bold"/>
+          <w:b/>
+          <w:bCs/>
+          <w:sz w:val="28"/>
+          <w:szCs w:val="28"/>
+        </w:rPr>
+        <w:t>, Name,</w:t>
+      </w:r>
+      <w:r>
+        <w:rPr>
+          <w:rFonts w:cstheme="minorHAnsi"/>
+          <w:bCs/>
+          <w:sz w:val="28"/>
+          <w:szCs w:val="28"/>
+        </w:rPr>
         <w:t xml:space="preserve"> </w:t>
       </w:r>
-      <w:r>
-        <w:rPr>
-          <w:rFonts w:cstheme="minorHAnsi"/>
-          <w:sz w:val="28"/>
-          <w:szCs w:val="28"/>
-        </w:rPr>
-        <w:t>(Forgien key from ‘</w:t>
-      </w:r>
-      <w:r>
-        <w:rPr>
-          <w:rFonts w:cstheme="minorHAnsi"/>
-          <w:sz w:val="28"/>
-          <w:szCs w:val="28"/>
-        </w:rPr>
-        <w:t>Song</w:t>
-      </w:r>
-      <w:r>
-        <w:rPr>
-          <w:rFonts w:cstheme="minorHAnsi"/>
-          <w:sz w:val="28"/>
-          <w:szCs w:val="28"/>
-        </w:rPr>
-        <w:t>s’ table)</w:t>
-      </w:r>
-      <w:r>
-        <w:rPr>
-          <w:rFonts w:cstheme="minorHAnsi"/>
-          <w:sz w:val="28"/>
-          <w:szCs w:val="28"/>
-        </w:rPr>
-        <w:tab/>
-      </w:r>
-    </w:p>
-    <w:p>
-      <w:pPr>
-        <w:spacing w:after="120"/>
-        <w:rPr>
-          <w:rFonts w:cstheme="minorHAnsi"/>
+      <w:proofErr w:type="spellStart"/>
+      <w:r>
+        <w:rPr>
+          <w:rFonts w:ascii="Calibri-Bold" w:hAnsi="Calibri-Bold" w:cs="Calibri-Bold"/>
+          <w:b/>
+          <w:bCs/>
+          <w:sz w:val="28"/>
+          <w:szCs w:val="28"/>
+        </w:rPr>
+        <w:t>Ph_No</w:t>
+      </w:r>
+      <w:proofErr w:type="spellEnd"/>
+      <w:r>
+        <w:rPr>
+          <w:rFonts w:ascii="Calibri-Bold" w:hAnsi="Calibri-Bold" w:cs="Calibri-Bold"/>
+          <w:b/>
+          <w:bCs/>
+          <w:sz w:val="28"/>
+          <w:szCs w:val="28"/>
+        </w:rPr>
+        <w:t xml:space="preserve"> }</w:t>
+      </w:r>
+    </w:p>
+    <w:p>
+      <w:pPr>
+        <w:rPr>
+          <w:rFonts w:cstheme="minorHAnsi"/>
+          <w:sz w:val="28"/>
+          <w:szCs w:val="28"/>
+        </w:rPr>
+      </w:pPr>
+      <w:proofErr w:type="spellStart"/>
+      <w:r>
+        <w:rPr>
+          <w:rFonts w:cstheme="minorHAnsi"/>
+          <w:bCs/>
+          <w:sz w:val="28"/>
+          <w:szCs w:val="28"/>
+        </w:rPr>
+        <w:t>S</w:t>
+      </w:r>
+      <w:r>
+        <w:rPr>
+          <w:rFonts w:cstheme="minorHAnsi"/>
+          <w:bCs/>
+          <w:sz w:val="28"/>
+          <w:szCs w:val="28"/>
+        </w:rPr>
+        <w:t>sn</w:t>
+      </w:r>
+      <w:proofErr w:type="spellEnd"/>
+      <w:r>
+        <w:rPr>
+          <w:rFonts w:cstheme="minorHAnsi"/>
+          <w:bCs/>
+          <w:sz w:val="28"/>
+          <w:szCs w:val="28"/>
+        </w:rPr>
+        <w:t xml:space="preserve"> </w:t>
+      </w:r>
+      <w:r>
+        <w:rPr>
+          <w:rFonts w:cstheme="minorHAnsi"/>
+          <w:sz w:val="28"/>
+          <w:szCs w:val="28"/>
+        </w:rPr>
+        <w:t>-&gt; {</w:t>
+      </w:r>
+      <w:r>
+        <w:rPr>
+          <w:rFonts w:cstheme="minorHAnsi"/>
+          <w:bCs/>
+          <w:sz w:val="28"/>
+          <w:szCs w:val="28"/>
+        </w:rPr>
+        <w:t xml:space="preserve"> </w:t>
+      </w:r>
+      <w:proofErr w:type="spellStart"/>
+      <w:r>
+        <w:rPr>
+          <w:rFonts w:cstheme="minorHAnsi"/>
+          <w:bCs/>
+          <w:sz w:val="28"/>
+          <w:szCs w:val="28"/>
+        </w:rPr>
+        <w:t>Name</w:t>
+      </w:r>
+      <w:r>
+        <w:rPr>
+          <w:rFonts w:cstheme="minorHAnsi"/>
+          <w:bCs/>
+          <w:sz w:val="28"/>
+          <w:szCs w:val="28"/>
+        </w:rPr>
+        <w:t>,</w:t>
+      </w:r>
+      <w:r>
+        <w:rPr>
+          <w:rFonts w:cstheme="minorHAnsi"/>
+          <w:bCs/>
+          <w:sz w:val="28"/>
+          <w:szCs w:val="28"/>
+        </w:rPr>
+        <w:t>Ph_No</w:t>
+      </w:r>
+      <w:proofErr w:type="spellEnd"/>
+      <w:r>
+        <w:rPr>
+          <w:rFonts w:cstheme="minorHAnsi"/>
+          <w:bCs/>
+          <w:sz w:val="28"/>
+          <w:szCs w:val="28"/>
+        </w:rPr>
+        <w:t xml:space="preserve"> </w:t>
+      </w:r>
+      <w:r>
+        <w:rPr>
+          <w:rFonts w:cstheme="minorHAnsi"/>
+          <w:sz w:val="28"/>
+          <w:szCs w:val="28"/>
+        </w:rPr>
+        <w:t>}</w:t>
+      </w:r>
+    </w:p>
+    <w:p>
+      <w:pPr>
+        <w:rPr>
+          <w:rFonts w:ascii="Calibri" w:hAnsi="Calibri" w:cs="Calibri"/>
+          <w:sz w:val="28"/>
+          <w:szCs w:val="28"/>
+        </w:rPr>
+      </w:pPr>
+      <w:proofErr w:type="spellStart"/>
+      <w:r>
+        <w:rPr>
+          <w:rFonts w:cstheme="minorHAnsi"/>
+          <w:bCs/>
+          <w:sz w:val="28"/>
+          <w:szCs w:val="28"/>
+        </w:rPr>
+        <w:t>S</w:t>
+      </w:r>
+      <w:r>
+        <w:rPr>
+          <w:rFonts w:cstheme="minorHAnsi"/>
+          <w:bCs/>
+          <w:sz w:val="28"/>
+          <w:szCs w:val="28"/>
+        </w:rPr>
+        <w:t>sn</w:t>
+      </w:r>
+      <w:proofErr w:type="spellEnd"/>
+      <w:r>
+        <w:rPr>
+          <w:rFonts w:ascii="Calibri" w:hAnsi="Calibri" w:cs="Calibri"/>
+          <w:sz w:val="28"/>
+          <w:szCs w:val="28"/>
+        </w:rPr>
+        <w:t xml:space="preserve"> is the candidate key.</w:t>
+      </w:r>
+    </w:p>
+    <w:p>
+      <w:pPr>
+        <w:rPr>
+          <w:rFonts w:ascii="Calibri" w:hAnsi="Calibri" w:cs="Calibri"/>
+          <w:sz w:val="28"/>
+          <w:szCs w:val="28"/>
+        </w:rPr>
+      </w:pPr>
+      <w:r>
+        <w:rPr>
+          <w:rFonts w:ascii="Calibri" w:hAnsi="Calibri" w:cs="Calibri"/>
+          <w:sz w:val="28"/>
+          <w:szCs w:val="28"/>
+        </w:rPr>
+        <w:t>There is no multi valued attribute so the table is in 1</w:t>
+      </w:r>
+      <w:r>
+        <w:rPr>
+          <w:rFonts w:ascii="Calibri" w:hAnsi="Calibri" w:cs="Calibri"/>
+          <w:sz w:val="28"/>
+          <w:szCs w:val="28"/>
+        </w:rPr>
+        <w:t>NF</w:t>
+      </w:r>
+      <w:r>
+        <w:rPr>
+          <w:rFonts w:ascii="Calibri" w:hAnsi="Calibri" w:cs="Calibri"/>
+          <w:sz w:val="28"/>
+          <w:szCs w:val="28"/>
+        </w:rPr>
+        <w:t>.</w:t>
+      </w:r>
+    </w:p>
+    <w:p>
+      <w:pPr>
+        <w:rPr>
+          <w:rFonts w:ascii="Calibri" w:hAnsi="Calibri" w:cs="Calibri"/>
+          <w:sz w:val="28"/>
+          <w:szCs w:val="28"/>
+        </w:rPr>
+      </w:pPr>
+      <w:proofErr w:type="spellStart"/>
+      <w:r>
+        <w:rPr>
+          <w:rFonts w:cstheme="minorHAnsi"/>
+          <w:bCs/>
+          <w:sz w:val="28"/>
+          <w:szCs w:val="28"/>
+        </w:rPr>
+        <w:t>S</w:t>
+      </w:r>
+      <w:r>
+        <w:rPr>
+          <w:rFonts w:cstheme="minorHAnsi"/>
+          <w:bCs/>
+          <w:sz w:val="28"/>
+          <w:szCs w:val="28"/>
+        </w:rPr>
+        <w:t>sn</w:t>
+      </w:r>
+      <w:proofErr w:type="spellEnd"/>
+      <w:r>
+        <w:rPr>
+          <w:rFonts w:ascii="Calibri" w:hAnsi="Calibri" w:cs="Calibri"/>
+          <w:sz w:val="28"/>
+          <w:szCs w:val="28"/>
+        </w:rPr>
+        <w:t xml:space="preserve"> is the primary key </w:t>
+      </w:r>
+      <w:r>
+        <w:rPr>
+          <w:rFonts w:ascii="Calibri" w:hAnsi="Calibri" w:cs="Calibri"/>
+          <w:sz w:val="28"/>
+          <w:szCs w:val="28"/>
+        </w:rPr>
+        <w:t>and</w:t>
+      </w:r>
+      <w:r>
+        <w:rPr>
+          <w:rFonts w:ascii="Calibri" w:hAnsi="Calibri" w:cs="Calibri"/>
+          <w:sz w:val="28"/>
+          <w:szCs w:val="28"/>
+        </w:rPr>
+        <w:t xml:space="preserve"> there is no partial dependency, so the relation is in 2</w:t>
+      </w:r>
+      <w:r>
+        <w:rPr>
+          <w:rFonts w:ascii="Calibri" w:hAnsi="Calibri" w:cs="Calibri"/>
+          <w:sz w:val="28"/>
+          <w:szCs w:val="28"/>
+        </w:rPr>
+        <w:t>NF</w:t>
+      </w:r>
+      <w:r>
+        <w:rPr>
+          <w:rFonts w:ascii="Calibri" w:hAnsi="Calibri" w:cs="Calibri"/>
+          <w:sz w:val="28"/>
+          <w:szCs w:val="28"/>
+        </w:rPr>
+        <w:t>.</w:t>
+      </w:r>
+    </w:p>
+    <w:p>
+      <w:pPr>
+        <w:rPr>
+          <w:rFonts w:ascii="Calibri" w:hAnsi="Calibri" w:cs="Calibri"/>
+          <w:sz w:val="28"/>
+          <w:szCs w:val="28"/>
+        </w:rPr>
+      </w:pPr>
+      <w:r>
+        <w:rPr>
+          <w:rFonts w:ascii="Calibri" w:hAnsi="Calibri" w:cs="Calibri"/>
+          <w:sz w:val="28"/>
+          <w:szCs w:val="28"/>
+        </w:rPr>
+        <w:t>The table is in 3</w:t>
+      </w:r>
+      <w:r>
+        <w:rPr>
+          <w:rFonts w:ascii="Calibri" w:hAnsi="Calibri" w:cs="Calibri"/>
+          <w:sz w:val="28"/>
+          <w:szCs w:val="28"/>
+        </w:rPr>
+        <w:t>NF</w:t>
+      </w:r>
+      <w:r>
+        <w:rPr>
+          <w:rFonts w:ascii="Calibri" w:hAnsi="Calibri" w:cs="Calibri"/>
+          <w:sz w:val="28"/>
+          <w:szCs w:val="28"/>
+        </w:rPr>
+        <w:t xml:space="preserve"> as there is no transitive dependency.</w:t>
+      </w:r>
+    </w:p>
+    <w:p>
+      <w:pPr>
+        <w:rPr>
+          <w:rFonts w:ascii="Calibri" w:hAnsi="Calibri" w:cs="Calibri"/>
+          <w:sz w:val="28"/>
+          <w:szCs w:val="28"/>
+        </w:rPr>
+      </w:pPr>
+    </w:p>
+    <w:p>
+      <w:pPr>
+        <w:rPr>
+          <w:rFonts w:ascii="Calibri-Bold" w:hAnsi="Calibri-Bold" w:cs="Calibri-Bold"/>
+          <w:b/>
+          <w:bCs/>
+          <w:sz w:val="28"/>
+          <w:szCs w:val="28"/>
+        </w:rPr>
+      </w:pPr>
+      <w:r>
+        <w:rPr>
+          <w:rFonts w:ascii="Calibri-Bold" w:hAnsi="Calibri-Bold" w:cs="Calibri-Bold"/>
+          <w:b/>
+          <w:bCs/>
+          <w:sz w:val="28"/>
+          <w:szCs w:val="28"/>
+        </w:rPr>
+        <w:t>II)</w:t>
+      </w:r>
+      <w:r>
+        <w:rPr>
+          <w:rFonts w:ascii="Calibri-Bold" w:hAnsi="Calibri-Bold" w:cs="Calibri-Bold"/>
+          <w:b/>
+          <w:bCs/>
+          <w:sz w:val="28"/>
+          <w:szCs w:val="28"/>
+        </w:rPr>
+        <w:t>Songs { Title</w:t>
+      </w:r>
+      <w:r>
+        <w:rPr>
+          <w:rFonts w:ascii="Calibri-Bold" w:hAnsi="Calibri-Bold" w:cs="Calibri-Bold"/>
+          <w:b/>
+          <w:bCs/>
+          <w:sz w:val="28"/>
+          <w:szCs w:val="28"/>
+        </w:rPr>
+        <w:t xml:space="preserve">, </w:t>
+      </w:r>
+      <w:r>
+        <w:rPr>
+          <w:rFonts w:ascii="Calibri-Bold" w:hAnsi="Calibri-Bold" w:cs="Calibri-Bold"/>
+          <w:b/>
+          <w:bCs/>
+          <w:sz w:val="28"/>
+          <w:szCs w:val="28"/>
+        </w:rPr>
+        <w:t>Author,</w:t>
+      </w:r>
+      <w:r>
+        <w:rPr>
+          <w:rFonts w:ascii="Calibri-Bold" w:hAnsi="Calibri-Bold" w:cs="Calibri-Bold"/>
+          <w:b/>
+          <w:bCs/>
+          <w:sz w:val="28"/>
+          <w:szCs w:val="28"/>
+        </w:rPr>
+        <w:t xml:space="preserve"> </w:t>
+      </w:r>
+      <w:proofErr w:type="spellStart"/>
+      <w:r>
+        <w:rPr>
+          <w:rFonts w:ascii="Calibri-Bold" w:hAnsi="Calibri-Bold" w:cs="Calibri-Bold"/>
+          <w:b/>
+          <w:bCs/>
+          <w:sz w:val="28"/>
+          <w:szCs w:val="28"/>
+        </w:rPr>
+        <w:t>A_</w:t>
+      </w:r>
+      <w:r>
+        <w:rPr>
+          <w:rFonts w:ascii="Calibri-Bold" w:hAnsi="Calibri-Bold" w:cs="Calibri-Bold"/>
+          <w:b/>
+          <w:bCs/>
+          <w:sz w:val="28"/>
+          <w:szCs w:val="28"/>
+        </w:rPr>
+        <w:t>I</w:t>
+      </w:r>
+      <w:r>
+        <w:rPr>
+          <w:rFonts w:ascii="Calibri-Bold" w:hAnsi="Calibri-Bold" w:cs="Calibri-Bold"/>
+          <w:b/>
+          <w:bCs/>
+          <w:sz w:val="28"/>
+          <w:szCs w:val="28"/>
+        </w:rPr>
+        <w:t>d</w:t>
+      </w:r>
+      <w:proofErr w:type="spellEnd"/>
+      <w:r>
+        <w:rPr>
+          <w:rFonts w:ascii="Calibri-Bold" w:hAnsi="Calibri-Bold" w:cs="Calibri-Bold"/>
+          <w:b/>
+          <w:bCs/>
+          <w:sz w:val="28"/>
+          <w:szCs w:val="28"/>
+        </w:rPr>
+        <w:t xml:space="preserve"> }</w:t>
+      </w:r>
+    </w:p>
+    <w:p>
+      <w:pPr>
+        <w:rPr>
+          <w:rFonts w:ascii="Calibri" w:hAnsi="Calibri" w:cs="Calibri"/>
+          <w:sz w:val="28"/>
+          <w:szCs w:val="28"/>
+        </w:rPr>
+      </w:pPr>
+      <w:r>
+        <w:rPr>
+          <w:rFonts w:ascii="Calibri" w:hAnsi="Calibri" w:cs="Calibri"/>
+          <w:sz w:val="28"/>
+          <w:szCs w:val="28"/>
+        </w:rPr>
+        <w:t>T</w:t>
+      </w:r>
+      <w:r>
+        <w:rPr>
+          <w:rFonts w:ascii="Calibri" w:hAnsi="Calibri" w:cs="Calibri"/>
+          <w:sz w:val="28"/>
+          <w:szCs w:val="28"/>
+        </w:rPr>
+        <w:t>itle -&gt; {</w:t>
+      </w:r>
+      <w:r>
+        <w:rPr>
+          <w:rFonts w:ascii="Calibri-Bold" w:hAnsi="Calibri-Bold" w:cs="Calibri-Bold"/>
+          <w:b/>
+          <w:bCs/>
+          <w:sz w:val="28"/>
+          <w:szCs w:val="28"/>
+        </w:rPr>
+        <w:t xml:space="preserve"> </w:t>
+      </w:r>
+      <w:r>
+        <w:rPr>
+          <w:rFonts w:ascii="Calibri-Bold" w:hAnsi="Calibri-Bold" w:cs="Calibri-Bold"/>
+          <w:b/>
+          <w:bCs/>
+          <w:sz w:val="28"/>
+          <w:szCs w:val="28"/>
+        </w:rPr>
+        <w:t xml:space="preserve">Author, </w:t>
+      </w:r>
+      <w:proofErr w:type="spellStart"/>
+      <w:r>
+        <w:rPr>
+          <w:rFonts w:ascii="Calibri-Bold" w:hAnsi="Calibri-Bold" w:cs="Calibri-Bold"/>
+          <w:b/>
+          <w:bCs/>
+          <w:sz w:val="28"/>
+          <w:szCs w:val="28"/>
+        </w:rPr>
+        <w:t>A_</w:t>
+      </w:r>
+      <w:r>
+        <w:rPr>
+          <w:rFonts w:ascii="Calibri-Bold" w:hAnsi="Calibri-Bold" w:cs="Calibri-Bold"/>
+          <w:b/>
+          <w:bCs/>
+          <w:sz w:val="28"/>
+          <w:szCs w:val="28"/>
+        </w:rPr>
+        <w:t>I</w:t>
+      </w:r>
+      <w:r>
+        <w:rPr>
+          <w:rFonts w:ascii="Calibri-Bold" w:hAnsi="Calibri-Bold" w:cs="Calibri-Bold"/>
+          <w:b/>
+          <w:bCs/>
+          <w:sz w:val="28"/>
+          <w:szCs w:val="28"/>
+        </w:rPr>
+        <w:t>d</w:t>
+      </w:r>
+      <w:proofErr w:type="spellEnd"/>
+      <w:r>
+        <w:rPr>
+          <w:rFonts w:ascii="Calibri-Bold" w:hAnsi="Calibri-Bold" w:cs="Calibri-Bold"/>
+          <w:b/>
+          <w:bCs/>
+          <w:sz w:val="28"/>
+          <w:szCs w:val="28"/>
+        </w:rPr>
+        <w:t xml:space="preserve"> </w:t>
+      </w:r>
+      <w:r>
+        <w:rPr>
+          <w:rFonts w:ascii="Calibri" w:hAnsi="Calibri" w:cs="Calibri"/>
+          <w:sz w:val="28"/>
+          <w:szCs w:val="28"/>
+        </w:rPr>
+        <w:t>}</w:t>
+      </w:r>
+    </w:p>
+    <w:p>
+      <w:pPr>
+        <w:rPr>
+          <w:rFonts w:ascii="Calibri" w:hAnsi="Calibri" w:cs="Calibri"/>
+          <w:sz w:val="28"/>
+          <w:szCs w:val="28"/>
+        </w:rPr>
+      </w:pPr>
+      <w:r>
+        <w:rPr>
+          <w:rFonts w:ascii="Calibri" w:hAnsi="Calibri" w:cs="Calibri"/>
+          <w:sz w:val="28"/>
+          <w:szCs w:val="28"/>
+        </w:rPr>
+        <w:t>T</w:t>
+      </w:r>
+      <w:r>
+        <w:rPr>
+          <w:rFonts w:ascii="Calibri" w:hAnsi="Calibri" w:cs="Calibri"/>
+          <w:sz w:val="28"/>
+          <w:szCs w:val="28"/>
+        </w:rPr>
+        <w:t>itle is the candidate key.</w:t>
+      </w:r>
+    </w:p>
+    <w:p>
+      <w:pPr>
+        <w:rPr>
+          <w:rFonts w:ascii="Calibri" w:hAnsi="Calibri" w:cs="Calibri"/>
+          <w:sz w:val="28"/>
+          <w:szCs w:val="28"/>
+        </w:rPr>
+      </w:pPr>
+      <w:r>
+        <w:rPr>
+          <w:rFonts w:ascii="Calibri" w:hAnsi="Calibri" w:cs="Calibri"/>
+          <w:sz w:val="28"/>
+          <w:szCs w:val="28"/>
+        </w:rPr>
+        <w:t>There is no multi valued attribute so the table is in 1</w:t>
+      </w:r>
+      <w:r>
+        <w:rPr>
+          <w:rFonts w:ascii="Calibri" w:hAnsi="Calibri" w:cs="Calibri"/>
+          <w:sz w:val="28"/>
+          <w:szCs w:val="28"/>
+        </w:rPr>
+        <w:t>NF</w:t>
+      </w:r>
+      <w:r>
+        <w:rPr>
+          <w:rFonts w:ascii="Calibri" w:hAnsi="Calibri" w:cs="Calibri"/>
+          <w:sz w:val="28"/>
+          <w:szCs w:val="28"/>
+        </w:rPr>
+        <w:t>.</w:t>
+      </w:r>
+    </w:p>
+    <w:p>
+      <w:pPr>
+        <w:rPr>
+          <w:rFonts w:ascii="Calibri" w:hAnsi="Calibri" w:cs="Calibri"/>
+          <w:sz w:val="28"/>
+          <w:szCs w:val="28"/>
+        </w:rPr>
+      </w:pPr>
+      <w:r>
+        <w:rPr>
+          <w:rFonts w:ascii="Calibri" w:hAnsi="Calibri" w:cs="Calibri"/>
+          <w:sz w:val="28"/>
+          <w:szCs w:val="28"/>
+        </w:rPr>
+        <w:t>T</w:t>
+      </w:r>
+      <w:r>
+        <w:rPr>
+          <w:rFonts w:ascii="Calibri" w:hAnsi="Calibri" w:cs="Calibri"/>
+          <w:sz w:val="28"/>
+          <w:szCs w:val="28"/>
+        </w:rPr>
+        <w:t xml:space="preserve">itle is the primary key </w:t>
+      </w:r>
+      <w:r>
+        <w:rPr>
+          <w:rFonts w:ascii="Calibri" w:hAnsi="Calibri" w:cs="Calibri"/>
+          <w:sz w:val="28"/>
+          <w:szCs w:val="28"/>
+        </w:rPr>
+        <w:t>and</w:t>
+      </w:r>
+      <w:r>
+        <w:rPr>
+          <w:rFonts w:ascii="Calibri" w:hAnsi="Calibri" w:cs="Calibri"/>
+          <w:sz w:val="28"/>
+          <w:szCs w:val="28"/>
+        </w:rPr>
+        <w:t xml:space="preserve"> there is no partial dependency, so the relation is in 2</w:t>
+      </w:r>
+      <w:r>
+        <w:rPr>
+          <w:rFonts w:ascii="Calibri" w:hAnsi="Calibri" w:cs="Calibri"/>
+          <w:sz w:val="28"/>
+          <w:szCs w:val="28"/>
+        </w:rPr>
+        <w:t>NF</w:t>
+      </w:r>
+      <w:r>
+        <w:rPr>
+          <w:rFonts w:ascii="Calibri" w:hAnsi="Calibri" w:cs="Calibri"/>
+          <w:sz w:val="28"/>
+          <w:szCs w:val="28"/>
+        </w:rPr>
+        <w:t>.</w:t>
+      </w:r>
+    </w:p>
+    <w:p>
+      <w:pPr>
+        <w:rPr>
+          <w:rFonts w:ascii="Calibri" w:hAnsi="Calibri" w:cs="Calibri"/>
+          <w:sz w:val="28"/>
+          <w:szCs w:val="28"/>
+        </w:rPr>
+      </w:pPr>
+      <w:r>
+        <w:rPr>
+          <w:rFonts w:ascii="Calibri" w:hAnsi="Calibri" w:cs="Calibri"/>
+          <w:sz w:val="28"/>
+          <w:szCs w:val="28"/>
+        </w:rPr>
+        <w:t xml:space="preserve">The table is in </w:t>
+      </w:r>
+      <w:r>
+        <w:rPr>
+          <w:rFonts w:ascii="Calibri" w:hAnsi="Calibri" w:cs="Calibri"/>
+          <w:sz w:val="28"/>
+          <w:szCs w:val="28"/>
+        </w:rPr>
+        <w:t>3</w:t>
+      </w:r>
+      <w:r>
+        <w:rPr>
+          <w:rFonts w:ascii="Calibri" w:hAnsi="Calibri" w:cs="Calibri"/>
+          <w:sz w:val="28"/>
+          <w:szCs w:val="28"/>
+        </w:rPr>
+        <w:t>NF</w:t>
+      </w:r>
+      <w:r>
+        <w:rPr>
+          <w:rFonts w:ascii="Calibri" w:hAnsi="Calibri" w:cs="Calibri"/>
+          <w:sz w:val="28"/>
+          <w:szCs w:val="28"/>
+        </w:rPr>
+        <w:t xml:space="preserve"> as there is no transitive dependency.</w:t>
+      </w:r>
+    </w:p>
+    <w:p>
+      <w:pPr>
+        <w:rPr>
+          <w:rFonts w:ascii="Calibri" w:hAnsi="Calibri" w:cs="Calibri"/>
+          <w:sz w:val="28"/>
+          <w:szCs w:val="28"/>
+        </w:rPr>
+      </w:pPr>
+    </w:p>
+    <w:p>
+      <w:pPr>
+        <w:rPr>
+          <w:rFonts w:ascii="Calibri-Bold" w:hAnsi="Calibri-Bold" w:cs="Calibri-Bold"/>
+          <w:b/>
+          <w:bCs/>
+          <w:sz w:val="28"/>
+          <w:szCs w:val="28"/>
+        </w:rPr>
+      </w:pPr>
+      <w:r>
+        <w:rPr>
+          <w:rFonts w:ascii="Calibri" w:hAnsi="Calibri" w:cs="Calibri"/>
+          <w:b/>
+          <w:bCs/>
+          <w:sz w:val="28"/>
+          <w:szCs w:val="28"/>
+        </w:rPr>
+        <w:t>III)</w:t>
+      </w:r>
+      <w:r>
+        <w:rPr>
+          <w:rFonts w:ascii="Calibri-Bold" w:hAnsi="Calibri-Bold" w:cs="Calibri-Bold"/>
+          <w:b/>
+          <w:bCs/>
+          <w:sz w:val="28"/>
+          <w:szCs w:val="28"/>
+        </w:rPr>
+        <w:t>Albums{</w:t>
+      </w:r>
+      <w:proofErr w:type="spellStart"/>
+      <w:r>
+        <w:rPr>
+          <w:rFonts w:ascii="Calibri-Bold" w:hAnsi="Calibri-Bold" w:cs="Calibri-Bold"/>
           <w:b/>
           <w:bCs/>
           <w:sz w:val="28"/>
           <w:szCs w:val="28"/>
           <w:u w:val="single"/>
         </w:rPr>
-      </w:pPr>
-      <w:r>
-        <w:rPr>
-          <w:rFonts w:cstheme="minorHAnsi"/>
+        <w:t>A_id</w:t>
+      </w:r>
+      <w:proofErr w:type="spellEnd"/>
+      <w:r>
+        <w:rPr>
+          <w:rFonts w:ascii="Calibri-Bold" w:hAnsi="Calibri-Bold" w:cs="Calibri-Bold"/>
+          <w:b/>
+          <w:bCs/>
+          <w:sz w:val="28"/>
+          <w:szCs w:val="28"/>
+        </w:rPr>
+        <w:t xml:space="preserve">, </w:t>
+      </w:r>
+      <w:proofErr w:type="spellStart"/>
+      <w:r>
+        <w:rPr>
+          <w:rFonts w:ascii="Calibri-Bold" w:hAnsi="Calibri-Bold" w:cs="Calibri-Bold"/>
+          <w:b/>
+          <w:bCs/>
+          <w:sz w:val="28"/>
+          <w:szCs w:val="28"/>
+        </w:rPr>
+        <w:t>A_</w:t>
+      </w:r>
+      <w:r>
+        <w:rPr>
+          <w:rFonts w:ascii="Calibri-Bold" w:hAnsi="Calibri-Bold" w:cs="Calibri-Bold"/>
+          <w:b/>
+          <w:bCs/>
+          <w:sz w:val="28"/>
+          <w:szCs w:val="28"/>
+        </w:rPr>
+        <w:t>N</w:t>
+      </w:r>
+      <w:r>
+        <w:rPr>
+          <w:rFonts w:ascii="Calibri-Bold" w:hAnsi="Calibri-Bold" w:cs="Calibri-Bold"/>
+          <w:b/>
+          <w:bCs/>
+          <w:sz w:val="28"/>
+          <w:szCs w:val="28"/>
+        </w:rPr>
+        <w:t>ame</w:t>
+      </w:r>
+      <w:proofErr w:type="spellEnd"/>
+      <w:r>
+        <w:rPr>
+          <w:rFonts w:ascii="Calibri-Bold" w:hAnsi="Calibri-Bold" w:cs="Calibri-Bold"/>
+          <w:b/>
+          <w:bCs/>
+          <w:sz w:val="28"/>
+          <w:szCs w:val="28"/>
+        </w:rPr>
+        <w:t xml:space="preserve">, Format, </w:t>
+      </w:r>
+      <w:proofErr w:type="spellStart"/>
+      <w:r>
+        <w:rPr>
+          <w:rFonts w:ascii="Calibri-Bold" w:hAnsi="Calibri-Bold" w:cs="Calibri-Bold"/>
+          <w:b/>
+          <w:bCs/>
+          <w:sz w:val="28"/>
+          <w:szCs w:val="28"/>
+        </w:rPr>
+        <w:t>Copyright_Date</w:t>
+      </w:r>
+      <w:proofErr w:type="spellEnd"/>
+      <w:r>
+        <w:rPr>
+          <w:rFonts w:ascii="Calibri-Bold" w:hAnsi="Calibri-Bold" w:cs="Calibri-Bold"/>
+          <w:b/>
+          <w:bCs/>
+          <w:sz w:val="28"/>
+          <w:szCs w:val="28"/>
+        </w:rPr>
+        <w:t xml:space="preserve">, </w:t>
+      </w:r>
+      <w:proofErr w:type="spellStart"/>
+      <w:r>
+        <w:rPr>
+          <w:rFonts w:ascii="Calibri-Bold" w:hAnsi="Calibri-Bold" w:cs="Calibri-Bold"/>
+          <w:b/>
+          <w:bCs/>
+          <w:sz w:val="28"/>
+          <w:szCs w:val="28"/>
+        </w:rPr>
+        <w:t>Ssn</w:t>
+      </w:r>
+      <w:proofErr w:type="spellEnd"/>
+      <w:r>
+        <w:rPr>
+          <w:rFonts w:ascii="Calibri-Bold" w:hAnsi="Calibri-Bold" w:cs="Calibri-Bold"/>
+          <w:b/>
+          <w:bCs/>
+          <w:sz w:val="28"/>
+          <w:szCs w:val="28"/>
+        </w:rPr>
+        <w:t>}</w:t>
+      </w:r>
+    </w:p>
+    <w:p>
+      <w:pPr>
+        <w:rPr>
+          <w:rFonts w:cstheme="minorHAnsi"/>
+          <w:sz w:val="28"/>
+          <w:szCs w:val="28"/>
+        </w:rPr>
+      </w:pPr>
+      <w:proofErr w:type="spellStart"/>
+      <w:r>
+        <w:rPr>
+          <w:rFonts w:cstheme="minorHAnsi"/>
+          <w:bCs/>
+          <w:sz w:val="28"/>
+          <w:szCs w:val="28"/>
+        </w:rPr>
+        <w:t>A_</w:t>
+      </w:r>
+      <w:r>
+        <w:rPr>
+          <w:rFonts w:cstheme="minorHAnsi"/>
+          <w:bCs/>
+          <w:sz w:val="28"/>
+          <w:szCs w:val="28"/>
+        </w:rPr>
+        <w:t>I</w:t>
+      </w:r>
+      <w:r>
+        <w:rPr>
+          <w:rFonts w:cstheme="minorHAnsi"/>
+          <w:bCs/>
+          <w:sz w:val="28"/>
+          <w:szCs w:val="28"/>
+        </w:rPr>
+        <w:t>d</w:t>
+      </w:r>
+      <w:proofErr w:type="spellEnd"/>
+      <w:r>
+        <w:rPr>
+          <w:rFonts w:cstheme="minorHAnsi"/>
+          <w:sz w:val="28"/>
+          <w:szCs w:val="28"/>
+        </w:rPr>
+        <w:t xml:space="preserve"> -&gt; {</w:t>
+      </w:r>
+      <w:r>
+        <w:rPr>
+          <w:rFonts w:cstheme="minorHAnsi"/>
+          <w:bCs/>
+          <w:sz w:val="28"/>
+          <w:szCs w:val="28"/>
+        </w:rPr>
+        <w:t xml:space="preserve"> </w:t>
+      </w:r>
+      <w:proofErr w:type="spellStart"/>
+      <w:r>
+        <w:rPr>
+          <w:rFonts w:cstheme="minorHAnsi"/>
+          <w:bCs/>
+          <w:sz w:val="28"/>
+          <w:szCs w:val="28"/>
+        </w:rPr>
+        <w:t>A_name</w:t>
+      </w:r>
+      <w:proofErr w:type="spellEnd"/>
+      <w:r>
+        <w:rPr>
+          <w:rFonts w:cstheme="minorHAnsi"/>
+          <w:bCs/>
+          <w:sz w:val="28"/>
+          <w:szCs w:val="28"/>
+        </w:rPr>
+        <w:t xml:space="preserve">, Format, </w:t>
+      </w:r>
+      <w:proofErr w:type="spellStart"/>
+      <w:r>
+        <w:rPr>
+          <w:rFonts w:cstheme="minorHAnsi"/>
+          <w:bCs/>
+          <w:sz w:val="28"/>
+          <w:szCs w:val="28"/>
+        </w:rPr>
+        <w:t>Copyright_Date</w:t>
+      </w:r>
+      <w:proofErr w:type="spellEnd"/>
+      <w:r>
+        <w:rPr>
+          <w:rFonts w:cstheme="minorHAnsi"/>
+          <w:sz w:val="28"/>
+          <w:szCs w:val="28"/>
+        </w:rPr>
+        <w:t xml:space="preserve"> </w:t>
+      </w:r>
+      <w:r>
+        <w:rPr>
+          <w:rFonts w:cstheme="minorHAnsi"/>
+          <w:sz w:val="28"/>
+          <w:szCs w:val="28"/>
+        </w:rPr>
+        <w:t>,</w:t>
+      </w:r>
+      <w:proofErr w:type="spellStart"/>
+      <w:r>
+        <w:rPr>
+          <w:rFonts w:cstheme="minorHAnsi"/>
+          <w:sz w:val="28"/>
+          <w:szCs w:val="28"/>
+        </w:rPr>
+        <w:t>Ssn</w:t>
+      </w:r>
+      <w:proofErr w:type="spellEnd"/>
+      <w:r>
+        <w:rPr>
+          <w:rFonts w:cstheme="minorHAnsi"/>
+          <w:sz w:val="28"/>
+          <w:szCs w:val="28"/>
+        </w:rPr>
+        <w:t>}</w:t>
+      </w:r>
+    </w:p>
+    <w:p>
+      <w:pPr>
+        <w:rPr>
+          <w:rFonts w:ascii="Calibri" w:hAnsi="Calibri" w:cs="Calibri"/>
+          <w:sz w:val="28"/>
+          <w:szCs w:val="28"/>
+        </w:rPr>
+      </w:pPr>
+      <w:proofErr w:type="spellStart"/>
+      <w:r>
+        <w:rPr>
+          <w:rFonts w:cstheme="minorHAnsi"/>
+          <w:bCs/>
+          <w:sz w:val="28"/>
+          <w:szCs w:val="28"/>
+        </w:rPr>
+        <w:t>A_</w:t>
+      </w:r>
+      <w:r>
+        <w:rPr>
+          <w:rFonts w:cstheme="minorHAnsi"/>
+          <w:bCs/>
+          <w:sz w:val="28"/>
+          <w:szCs w:val="28"/>
+        </w:rPr>
+        <w:t>I</w:t>
+      </w:r>
+      <w:r>
+        <w:rPr>
+          <w:rFonts w:cstheme="minorHAnsi"/>
+          <w:bCs/>
+          <w:sz w:val="28"/>
+          <w:szCs w:val="28"/>
+        </w:rPr>
+        <w:t>d</w:t>
+      </w:r>
+      <w:proofErr w:type="spellEnd"/>
+      <w:r>
+        <w:rPr>
+          <w:rFonts w:ascii="Calibri" w:hAnsi="Calibri" w:cs="Calibri"/>
+          <w:sz w:val="28"/>
+          <w:szCs w:val="28"/>
+        </w:rPr>
+        <w:t xml:space="preserve"> is the candidate key.</w:t>
+      </w:r>
+    </w:p>
+    <w:p>
+      <w:pPr>
+        <w:rPr>
+          <w:rFonts w:ascii="Calibri" w:hAnsi="Calibri" w:cs="Calibri"/>
+          <w:sz w:val="28"/>
+          <w:szCs w:val="28"/>
+        </w:rPr>
+      </w:pPr>
+      <w:r>
+        <w:rPr>
+          <w:rFonts w:ascii="Calibri" w:hAnsi="Calibri" w:cs="Calibri"/>
+          <w:sz w:val="28"/>
+          <w:szCs w:val="28"/>
+        </w:rPr>
+        <w:t>There is no multi valued attribute so the table is in 1</w:t>
+      </w:r>
+      <w:r>
+        <w:rPr>
+          <w:rFonts w:ascii="Calibri" w:hAnsi="Calibri" w:cs="Calibri"/>
+          <w:sz w:val="28"/>
+          <w:szCs w:val="28"/>
+        </w:rPr>
+        <w:t>NF</w:t>
+      </w:r>
+      <w:r>
+        <w:rPr>
+          <w:rFonts w:ascii="Calibri" w:hAnsi="Calibri" w:cs="Calibri"/>
+          <w:sz w:val="28"/>
+          <w:szCs w:val="28"/>
+        </w:rPr>
+        <w:t>.</w:t>
+      </w:r>
+    </w:p>
+    <w:p>
+      <w:pPr>
+        <w:rPr>
+          <w:rFonts w:ascii="Calibri" w:hAnsi="Calibri" w:cs="Calibri"/>
+          <w:sz w:val="28"/>
+          <w:szCs w:val="28"/>
+        </w:rPr>
+      </w:pPr>
+      <w:proofErr w:type="spellStart"/>
+      <w:r>
+        <w:rPr>
+          <w:rFonts w:cstheme="minorHAnsi"/>
+          <w:bCs/>
+          <w:sz w:val="28"/>
+          <w:szCs w:val="28"/>
+        </w:rPr>
+        <w:t>A_</w:t>
+      </w:r>
+      <w:r>
+        <w:rPr>
+          <w:rFonts w:cstheme="minorHAnsi"/>
+          <w:bCs/>
+          <w:sz w:val="28"/>
+          <w:szCs w:val="28"/>
+        </w:rPr>
+        <w:t>I</w:t>
+      </w:r>
+      <w:r>
+        <w:rPr>
+          <w:rFonts w:cstheme="minorHAnsi"/>
+          <w:bCs/>
+          <w:sz w:val="28"/>
+          <w:szCs w:val="28"/>
+        </w:rPr>
+        <w:t>d</w:t>
+      </w:r>
+      <w:proofErr w:type="spellEnd"/>
+      <w:r>
+        <w:rPr>
+          <w:rFonts w:ascii="Calibri" w:hAnsi="Calibri" w:cs="Calibri"/>
+          <w:sz w:val="28"/>
+          <w:szCs w:val="28"/>
+        </w:rPr>
+        <w:t xml:space="preserve"> is the primary key </w:t>
+      </w:r>
+      <w:r>
+        <w:rPr>
+          <w:rFonts w:ascii="Calibri" w:hAnsi="Calibri" w:cs="Calibri"/>
+          <w:sz w:val="28"/>
+          <w:szCs w:val="28"/>
+        </w:rPr>
+        <w:t>and</w:t>
+      </w:r>
+      <w:r>
+        <w:rPr>
+          <w:rFonts w:ascii="Calibri" w:hAnsi="Calibri" w:cs="Calibri"/>
+          <w:sz w:val="28"/>
+          <w:szCs w:val="28"/>
+        </w:rPr>
+        <w:t xml:space="preserve"> there is no partial dependency, so the relation is in 2</w:t>
+      </w:r>
+      <w:r>
+        <w:rPr>
+          <w:rFonts w:ascii="Calibri" w:hAnsi="Calibri" w:cs="Calibri"/>
+          <w:sz w:val="28"/>
+          <w:szCs w:val="28"/>
+        </w:rPr>
+        <w:t>NF</w:t>
+      </w:r>
+      <w:r>
+        <w:rPr>
+          <w:rFonts w:ascii="Calibri" w:hAnsi="Calibri" w:cs="Calibri"/>
+          <w:sz w:val="28"/>
+          <w:szCs w:val="28"/>
+        </w:rPr>
+        <w:t>.</w:t>
+      </w:r>
+    </w:p>
+    <w:p>
+      <w:pPr>
+        <w:rPr>
+          <w:rFonts w:ascii="Calibri" w:hAnsi="Calibri" w:cs="Calibri"/>
+          <w:sz w:val="28"/>
+          <w:szCs w:val="28"/>
+        </w:rPr>
+      </w:pPr>
+      <w:r>
+        <w:rPr>
+          <w:rFonts w:ascii="Calibri" w:hAnsi="Calibri" w:cs="Calibri"/>
+          <w:sz w:val="28"/>
+          <w:szCs w:val="28"/>
+        </w:rPr>
+        <w:t>The table is in 3</w:t>
+      </w:r>
+      <w:r>
+        <w:rPr>
+          <w:rFonts w:ascii="Calibri" w:hAnsi="Calibri" w:cs="Calibri"/>
+          <w:sz w:val="28"/>
+          <w:szCs w:val="28"/>
+        </w:rPr>
+        <w:t>NF</w:t>
+      </w:r>
+      <w:r>
+        <w:rPr>
+          <w:rFonts w:ascii="Calibri" w:hAnsi="Calibri" w:cs="Calibri"/>
+          <w:sz w:val="28"/>
+          <w:szCs w:val="28"/>
+        </w:rPr>
+        <w:t xml:space="preserve"> as there is no transitive dependency</w:t>
+      </w:r>
+      <w:r>
+        <w:rPr>
+          <w:rFonts w:ascii="Calibri" w:hAnsi="Calibri" w:cs="Calibri"/>
+          <w:sz w:val="28"/>
+          <w:szCs w:val="28"/>
+        </w:rPr>
+        <w:t>.</w:t>
+      </w:r>
+    </w:p>
+    <w:p>
+      <w:pPr>
+        <w:rPr>
+          <w:rFonts w:ascii="Calibri" w:hAnsi="Calibri" w:cs="Calibri"/>
+          <w:sz w:val="28"/>
+          <w:szCs w:val="28"/>
+        </w:rPr>
+      </w:pPr>
+    </w:p>
+    <w:p>
+      <w:pPr>
+        <w:rPr>
+          <w:rFonts w:ascii="Calibri" w:hAnsi="Calibri" w:cs="Calibri"/>
+          <w:sz w:val="28"/>
+          <w:szCs w:val="28"/>
+        </w:rPr>
+      </w:pPr>
+      <w:r>
+        <w:rPr>
+          <w:rFonts w:ascii="Calibri-Bold" w:hAnsi="Calibri-Bold" w:cs="Calibri-Bold"/>
+          <w:b/>
+          <w:bCs/>
+          <w:sz w:val="28"/>
+          <w:szCs w:val="28"/>
+        </w:rPr>
+        <w:t>IV)</w:t>
+      </w:r>
+      <w:r>
+        <w:rPr>
+          <w:rFonts w:ascii="Calibri-Bold" w:hAnsi="Calibri-Bold" w:cs="Calibri-Bold"/>
+          <w:b/>
+          <w:bCs/>
+          <w:sz w:val="28"/>
+          <w:szCs w:val="28"/>
+        </w:rPr>
+        <w:t>Instruments</w:t>
+      </w:r>
+      <w:r>
+        <w:rPr>
+          <w:rFonts w:ascii="Calibri-Bold" w:hAnsi="Calibri-Bold" w:cs="Calibri-Bold"/>
+          <w:b/>
+          <w:bCs/>
+          <w:sz w:val="28"/>
+          <w:szCs w:val="28"/>
+        </w:rPr>
+        <w:t xml:space="preserve"> {</w:t>
+      </w:r>
+      <w:r>
+        <w:rPr>
+          <w:rFonts w:ascii="Calibri-Bold" w:hAnsi="Calibri-Bold" w:cs="Calibri-Bold"/>
+          <w:b/>
+          <w:bCs/>
+          <w:sz w:val="28"/>
+          <w:szCs w:val="28"/>
+        </w:rPr>
+        <w:t xml:space="preserve"> </w:t>
+      </w:r>
+      <w:proofErr w:type="spellStart"/>
+      <w:r>
+        <w:rPr>
+          <w:rFonts w:ascii="Calibri-Bold" w:hAnsi="Calibri-Bold" w:cs="Calibri-Bold"/>
           <w:b/>
           <w:bCs/>
           <w:sz w:val="28"/>
           <w:szCs w:val="28"/>
           <w:u w:val="single"/>
         </w:rPr>
+        <w:t>I</w:t>
+      </w:r>
+      <w:r>
+        <w:rPr>
+          <w:rFonts w:ascii="Calibri-Bold" w:hAnsi="Calibri-Bold" w:cs="Calibri-Bold"/>
+          <w:b/>
+          <w:bCs/>
+          <w:sz w:val="28"/>
+          <w:szCs w:val="28"/>
+          <w:u w:val="single"/>
+        </w:rPr>
+        <w:t>ns_</w:t>
+      </w:r>
+      <w:r>
+        <w:rPr>
+          <w:rFonts w:ascii="Calibri-Bold" w:hAnsi="Calibri-Bold" w:cs="Calibri-Bold"/>
+          <w:b/>
+          <w:bCs/>
+          <w:sz w:val="28"/>
+          <w:szCs w:val="28"/>
+          <w:u w:val="single"/>
+        </w:rPr>
+        <w:t>N</w:t>
+      </w:r>
+      <w:r>
+        <w:rPr>
+          <w:rFonts w:ascii="Calibri-Bold" w:hAnsi="Calibri-Bold" w:cs="Calibri-Bold"/>
+          <w:b/>
+          <w:bCs/>
+          <w:sz w:val="28"/>
+          <w:szCs w:val="28"/>
+          <w:u w:val="single"/>
+        </w:rPr>
+        <w:t>ame</w:t>
+      </w:r>
+      <w:proofErr w:type="spellEnd"/>
+      <w:r>
+        <w:rPr>
+          <w:rFonts w:ascii="Calibri-Bold" w:hAnsi="Calibri-Bold" w:cs="Calibri-Bold"/>
+          <w:b/>
+          <w:bCs/>
+          <w:sz w:val="28"/>
+          <w:szCs w:val="28"/>
+        </w:rPr>
+        <w:t xml:space="preserve">, </w:t>
+      </w:r>
+      <w:proofErr w:type="spellStart"/>
+      <w:r>
+        <w:rPr>
+          <w:rFonts w:ascii="Calibri-Bold" w:hAnsi="Calibri-Bold" w:cs="Calibri-Bold"/>
+          <w:b/>
+          <w:bCs/>
+          <w:sz w:val="28"/>
+          <w:szCs w:val="28"/>
+          <w:u w:val="single"/>
+        </w:rPr>
+        <w:t>M</w:t>
+      </w:r>
+      <w:r>
+        <w:rPr>
+          <w:rFonts w:ascii="Calibri-Bold" w:hAnsi="Calibri-Bold" w:cs="Calibri-Bold"/>
+          <w:b/>
+          <w:bCs/>
+          <w:sz w:val="28"/>
+          <w:szCs w:val="28"/>
+          <w:u w:val="single"/>
+        </w:rPr>
+        <w:t>usicalkey</w:t>
+      </w:r>
+      <w:proofErr w:type="spellEnd"/>
+      <w:r>
+        <w:rPr>
+          <w:rFonts w:ascii="Calibri-Bold" w:hAnsi="Calibri-Bold" w:cs="Calibri-Bold"/>
+          <w:b/>
+          <w:bCs/>
+          <w:sz w:val="28"/>
+          <w:szCs w:val="28"/>
+        </w:rPr>
+        <w:t>}</w:t>
+      </w:r>
+    </w:p>
+    <w:p>
+      <w:pPr>
+        <w:rPr>
+          <w:rFonts w:ascii="Calibri" w:hAnsi="Calibri" w:cs="Calibri"/>
+          <w:sz w:val="28"/>
+          <w:szCs w:val="28"/>
+        </w:rPr>
+      </w:pPr>
+      <w:r>
+        <w:rPr>
+          <w:rFonts w:cstheme="minorHAnsi"/>
+          <w:bCs/>
+          <w:sz w:val="28"/>
+          <w:szCs w:val="28"/>
+        </w:rPr>
+        <w:t>(</w:t>
+      </w:r>
+      <w:proofErr w:type="spellStart"/>
+      <w:r>
+        <w:rPr>
+          <w:rFonts w:cstheme="minorHAnsi"/>
+          <w:bCs/>
+          <w:sz w:val="28"/>
+          <w:szCs w:val="28"/>
+        </w:rPr>
+        <w:t>I</w:t>
+      </w:r>
+      <w:r>
+        <w:rPr>
+          <w:rFonts w:cstheme="minorHAnsi"/>
+          <w:bCs/>
+          <w:sz w:val="28"/>
+          <w:szCs w:val="28"/>
+        </w:rPr>
+        <w:t>ns_</w:t>
+      </w:r>
+      <w:r>
+        <w:rPr>
+          <w:rFonts w:cstheme="minorHAnsi"/>
+          <w:bCs/>
+          <w:sz w:val="28"/>
+          <w:szCs w:val="28"/>
+        </w:rPr>
+        <w:t>N</w:t>
+      </w:r>
+      <w:r>
+        <w:rPr>
+          <w:rFonts w:cstheme="minorHAnsi"/>
+          <w:bCs/>
+          <w:sz w:val="28"/>
+          <w:szCs w:val="28"/>
+        </w:rPr>
+        <w:t>ame</w:t>
+      </w:r>
+      <w:proofErr w:type="spellEnd"/>
+      <w:r>
+        <w:rPr>
+          <w:rFonts w:cstheme="minorHAnsi"/>
+          <w:bCs/>
+          <w:sz w:val="28"/>
+          <w:szCs w:val="28"/>
+        </w:rPr>
+        <w:t xml:space="preserve">, </w:t>
+      </w:r>
+      <w:proofErr w:type="spellStart"/>
+      <w:r>
+        <w:rPr>
+          <w:rFonts w:cstheme="minorHAnsi"/>
+          <w:bCs/>
+          <w:sz w:val="28"/>
+          <w:szCs w:val="28"/>
+        </w:rPr>
+        <w:t>MusicalKey</w:t>
+      </w:r>
+      <w:proofErr w:type="spellEnd"/>
+      <w:r>
+        <w:rPr>
+          <w:rFonts w:cstheme="minorHAnsi"/>
+          <w:bCs/>
+          <w:sz w:val="28"/>
+          <w:szCs w:val="28"/>
+        </w:rPr>
+        <w:t>}</w:t>
+      </w:r>
+      <w:r>
+        <w:rPr>
+          <w:rFonts w:ascii="Calibri" w:hAnsi="Calibri" w:cs="Calibri"/>
+          <w:sz w:val="28"/>
+          <w:szCs w:val="28"/>
+        </w:rPr>
+        <w:t xml:space="preserve"> is the</w:t>
+      </w:r>
+      <w:r>
+        <w:rPr>
+          <w:rFonts w:ascii="Calibri" w:hAnsi="Calibri" w:cs="Calibri"/>
+          <w:sz w:val="28"/>
+          <w:szCs w:val="28"/>
+        </w:rPr>
+        <w:t xml:space="preserve"> composite</w:t>
+      </w:r>
+      <w:r>
+        <w:rPr>
+          <w:rFonts w:ascii="Calibri" w:hAnsi="Calibri" w:cs="Calibri"/>
+          <w:sz w:val="28"/>
+          <w:szCs w:val="28"/>
+        </w:rPr>
+        <w:t xml:space="preserve"> </w:t>
+      </w:r>
+      <w:r>
+        <w:rPr>
+          <w:rFonts w:ascii="Calibri" w:hAnsi="Calibri" w:cs="Calibri"/>
+          <w:sz w:val="28"/>
+          <w:szCs w:val="28"/>
+        </w:rPr>
+        <w:t>primary</w:t>
+      </w:r>
+      <w:r>
+        <w:rPr>
+          <w:rFonts w:ascii="Calibri" w:hAnsi="Calibri" w:cs="Calibri"/>
+          <w:sz w:val="28"/>
+          <w:szCs w:val="28"/>
+        </w:rPr>
+        <w:t xml:space="preserve"> key.</w:t>
+      </w:r>
+    </w:p>
+    <w:p>
+      <w:pPr>
+        <w:rPr>
+          <w:rFonts w:ascii="Calibri" w:hAnsi="Calibri" w:cs="Calibri"/>
+          <w:sz w:val="28"/>
+          <w:szCs w:val="28"/>
+        </w:rPr>
+      </w:pPr>
+      <w:r>
+        <w:rPr>
+          <w:rFonts w:ascii="Calibri" w:hAnsi="Calibri" w:cs="Calibri"/>
+          <w:sz w:val="28"/>
+          <w:szCs w:val="28"/>
+        </w:rPr>
+        <w:t>There is no multi valued attribute so the table is in 1</w:t>
+      </w:r>
+      <w:r>
+        <w:rPr>
+          <w:rFonts w:ascii="Calibri" w:hAnsi="Calibri" w:cs="Calibri"/>
+          <w:sz w:val="28"/>
+          <w:szCs w:val="28"/>
+        </w:rPr>
+        <w:t>NF</w:t>
+      </w:r>
+      <w:r>
+        <w:rPr>
+          <w:rFonts w:ascii="Calibri" w:hAnsi="Calibri" w:cs="Calibri"/>
+          <w:sz w:val="28"/>
+          <w:szCs w:val="28"/>
+        </w:rPr>
+        <w:t>.</w:t>
+      </w:r>
+    </w:p>
+    <w:p>
+      <w:pPr>
+        <w:rPr>
+          <w:rFonts w:ascii="Calibri" w:hAnsi="Calibri" w:cs="Calibri"/>
+          <w:sz w:val="28"/>
+          <w:szCs w:val="28"/>
+        </w:rPr>
+      </w:pPr>
+      <w:r>
+        <w:rPr>
+          <w:rFonts w:ascii="Calibri" w:hAnsi="Calibri" w:cs="Calibri"/>
+          <w:sz w:val="28"/>
+          <w:szCs w:val="28"/>
+        </w:rPr>
+        <w:t>There is no partial dependency, so the relation is in 2NF.</w:t>
+      </w:r>
+    </w:p>
+    <w:p>
+      <w:pPr>
+        <w:rPr>
+          <w:rFonts w:ascii="Calibri" w:hAnsi="Calibri" w:cs="Calibri"/>
+          <w:sz w:val="28"/>
+          <w:szCs w:val="28"/>
+        </w:rPr>
+      </w:pPr>
+      <w:r>
+        <w:rPr>
+          <w:rFonts w:ascii="Calibri" w:hAnsi="Calibri" w:cs="Calibri"/>
+          <w:sz w:val="28"/>
+          <w:szCs w:val="28"/>
+        </w:rPr>
+        <w:t>The table is in 3</w:t>
+      </w:r>
+      <w:r>
+        <w:rPr>
+          <w:rFonts w:ascii="Calibri" w:hAnsi="Calibri" w:cs="Calibri"/>
+          <w:sz w:val="28"/>
+          <w:szCs w:val="28"/>
+        </w:rPr>
+        <w:t>NF</w:t>
+      </w:r>
+      <w:r>
+        <w:rPr>
+          <w:rFonts w:ascii="Calibri" w:hAnsi="Calibri" w:cs="Calibri"/>
+          <w:sz w:val="28"/>
+          <w:szCs w:val="28"/>
+        </w:rPr>
+        <w:t xml:space="preserve"> as there is no transitive dependency.</w:t>
+      </w:r>
+    </w:p>
+    <w:p>
+      <w:pPr>
+        <w:rPr>
+          <w:rFonts w:ascii="Calibri" w:hAnsi="Calibri" w:cs="Calibri"/>
+          <w:sz w:val="28"/>
+          <w:szCs w:val="28"/>
+        </w:rPr>
+      </w:pPr>
+    </w:p>
+    <w:p>
+      <w:pPr>
+        <w:rPr>
+          <w:rFonts w:ascii="Calibri-Bold" w:hAnsi="Calibri-Bold" w:cs="Calibri-Bold"/>
+          <w:b/>
+          <w:bCs/>
+          <w:sz w:val="28"/>
+          <w:szCs w:val="28"/>
+        </w:rPr>
+      </w:pPr>
+      <w:r>
+        <w:rPr>
+          <w:rFonts w:ascii="Calibri-Bold" w:hAnsi="Calibri-Bold" w:cs="Calibri-Bold"/>
+          <w:b/>
+          <w:bCs/>
+          <w:sz w:val="28"/>
+          <w:szCs w:val="28"/>
+        </w:rPr>
+        <w:t>V)</w:t>
+      </w:r>
+      <w:r>
+        <w:rPr>
+          <w:rFonts w:ascii="Calibri-Bold" w:hAnsi="Calibri-Bold" w:cs="Calibri-Bold"/>
+          <w:b/>
+          <w:bCs/>
+          <w:sz w:val="28"/>
+          <w:szCs w:val="28"/>
+        </w:rPr>
+        <w:t>Addresses</w:t>
+      </w:r>
+      <w:r>
+        <w:rPr>
+          <w:rFonts w:ascii="Calibri-Bold" w:hAnsi="Calibri-Bold" w:cs="Calibri-Bold"/>
+          <w:b/>
+          <w:bCs/>
+          <w:sz w:val="28"/>
+          <w:szCs w:val="28"/>
+        </w:rPr>
+        <w:t xml:space="preserve"> {</w:t>
+      </w:r>
+      <w:proofErr w:type="spellStart"/>
+      <w:r>
+        <w:rPr>
+          <w:rFonts w:ascii="Calibri-Bold" w:hAnsi="Calibri-Bold" w:cs="Calibri-Bold"/>
+          <w:b/>
+          <w:bCs/>
+          <w:sz w:val="28"/>
+          <w:szCs w:val="28"/>
+          <w:u w:val="single"/>
+        </w:rPr>
+        <w:t>Ph_No</w:t>
+      </w:r>
+      <w:proofErr w:type="spellEnd"/>
+      <w:r>
+        <w:rPr>
+          <w:rFonts w:ascii="Calibri-Bold" w:hAnsi="Calibri-Bold" w:cs="Calibri-Bold"/>
+          <w:b/>
+          <w:bCs/>
+          <w:sz w:val="28"/>
+          <w:szCs w:val="28"/>
+        </w:rPr>
+        <w:t xml:space="preserve">, </w:t>
+      </w:r>
+      <w:proofErr w:type="spellStart"/>
+      <w:r>
+        <w:rPr>
+          <w:rFonts w:ascii="Calibri-Bold" w:hAnsi="Calibri-Bold" w:cs="Calibri-Bold"/>
+          <w:b/>
+          <w:bCs/>
+          <w:sz w:val="28"/>
+          <w:szCs w:val="28"/>
+        </w:rPr>
+        <w:t>Full</w:t>
+      </w:r>
+      <w:r>
+        <w:rPr>
+          <w:rFonts w:ascii="Calibri-Bold" w:hAnsi="Calibri-Bold" w:cs="Calibri-Bold"/>
+          <w:b/>
+          <w:bCs/>
+          <w:sz w:val="28"/>
+          <w:szCs w:val="28"/>
+        </w:rPr>
+        <w:t>Address</w:t>
+      </w:r>
+      <w:proofErr w:type="spellEnd"/>
+      <w:r>
+        <w:rPr>
+          <w:rFonts w:ascii="Calibri-Bold" w:hAnsi="Calibri-Bold" w:cs="Calibri-Bold"/>
+          <w:b/>
+          <w:bCs/>
+          <w:sz w:val="28"/>
+          <w:szCs w:val="28"/>
+        </w:rPr>
+        <w:t>}</w:t>
+      </w:r>
+    </w:p>
+    <w:p>
+      <w:pPr>
+        <w:rPr>
+          <w:rFonts w:cstheme="minorHAnsi"/>
+          <w:sz w:val="28"/>
+          <w:szCs w:val="28"/>
+        </w:rPr>
+      </w:pPr>
+      <w:proofErr w:type="spellStart"/>
+      <w:r>
+        <w:rPr>
+          <w:rFonts w:cstheme="minorHAnsi"/>
+          <w:bCs/>
+          <w:sz w:val="28"/>
+          <w:szCs w:val="28"/>
+        </w:rPr>
+        <w:t>Ph_No</w:t>
+      </w:r>
+      <w:proofErr w:type="spellEnd"/>
+      <w:r>
+        <w:rPr>
+          <w:rFonts w:cstheme="minorHAnsi"/>
+          <w:bCs/>
+          <w:sz w:val="28"/>
+          <w:szCs w:val="28"/>
+        </w:rPr>
+        <w:t xml:space="preserve"> </w:t>
+      </w:r>
+      <w:r>
+        <w:rPr>
+          <w:rFonts w:cstheme="minorHAnsi"/>
+          <w:sz w:val="28"/>
+          <w:szCs w:val="28"/>
+        </w:rPr>
+        <w:t>-&gt; {</w:t>
+      </w:r>
+      <w:r>
+        <w:rPr>
+          <w:rFonts w:cstheme="minorHAnsi"/>
+          <w:bCs/>
+          <w:sz w:val="28"/>
+          <w:szCs w:val="28"/>
+        </w:rPr>
+        <w:t xml:space="preserve"> </w:t>
+      </w:r>
+      <w:proofErr w:type="spellStart"/>
+      <w:r>
+        <w:rPr>
+          <w:rFonts w:cstheme="minorHAnsi"/>
+          <w:bCs/>
+          <w:sz w:val="28"/>
+          <w:szCs w:val="28"/>
+        </w:rPr>
+        <w:t>Full</w:t>
+      </w:r>
+      <w:r>
+        <w:rPr>
+          <w:rFonts w:cstheme="minorHAnsi"/>
+          <w:bCs/>
+          <w:sz w:val="28"/>
+          <w:szCs w:val="28"/>
+        </w:rPr>
+        <w:t>Address</w:t>
+      </w:r>
+      <w:proofErr w:type="spellEnd"/>
+      <w:r>
+        <w:rPr>
+          <w:rFonts w:cstheme="minorHAnsi"/>
+          <w:bCs/>
+          <w:sz w:val="28"/>
+          <w:szCs w:val="28"/>
+        </w:rPr>
+        <w:t xml:space="preserve"> </w:t>
+      </w:r>
+      <w:r>
+        <w:rPr>
+          <w:rFonts w:cstheme="minorHAnsi"/>
+          <w:sz w:val="28"/>
+          <w:szCs w:val="28"/>
+        </w:rPr>
+        <w:t>}</w:t>
+      </w:r>
+    </w:p>
+    <w:p>
+      <w:pPr>
+        <w:rPr>
+          <w:rFonts w:ascii="Calibri" w:hAnsi="Calibri" w:cs="Calibri"/>
+          <w:sz w:val="28"/>
+          <w:szCs w:val="28"/>
+        </w:rPr>
+      </w:pPr>
+      <w:proofErr w:type="spellStart"/>
+      <w:r>
+        <w:rPr>
+          <w:rFonts w:cstheme="minorHAnsi"/>
+          <w:bCs/>
+          <w:sz w:val="28"/>
+          <w:szCs w:val="28"/>
+        </w:rPr>
+        <w:t>Ph_No</w:t>
+      </w:r>
+      <w:proofErr w:type="spellEnd"/>
+      <w:r>
+        <w:rPr>
+          <w:rFonts w:ascii="Calibri" w:hAnsi="Calibri" w:cs="Calibri"/>
+          <w:sz w:val="28"/>
+          <w:szCs w:val="28"/>
+        </w:rPr>
+        <w:t xml:space="preserve"> is the candidate key.</w:t>
+      </w:r>
+    </w:p>
+    <w:p>
+      <w:pPr>
+        <w:rPr>
+          <w:rFonts w:ascii="Calibri" w:hAnsi="Calibri" w:cs="Calibri"/>
+          <w:sz w:val="28"/>
+          <w:szCs w:val="28"/>
+        </w:rPr>
+      </w:pPr>
+      <w:r>
+        <w:rPr>
+          <w:rFonts w:ascii="Calibri" w:hAnsi="Calibri" w:cs="Calibri"/>
+          <w:sz w:val="28"/>
+          <w:szCs w:val="28"/>
+        </w:rPr>
+        <w:t>There is no multi valued attribute so the table is in 1</w:t>
+      </w:r>
+      <w:r>
+        <w:rPr>
+          <w:rFonts w:ascii="Calibri" w:hAnsi="Calibri" w:cs="Calibri"/>
+          <w:sz w:val="28"/>
+          <w:szCs w:val="28"/>
+        </w:rPr>
+        <w:t>NF</w:t>
+      </w:r>
+      <w:r>
+        <w:rPr>
+          <w:rFonts w:ascii="Calibri" w:hAnsi="Calibri" w:cs="Calibri"/>
+          <w:sz w:val="28"/>
+          <w:szCs w:val="28"/>
+        </w:rPr>
+        <w:t>.</w:t>
+      </w:r>
+    </w:p>
+    <w:p>
+      <w:pPr>
+        <w:rPr>
+          <w:rFonts w:ascii="Calibri" w:hAnsi="Calibri" w:cs="Calibri"/>
+          <w:sz w:val="28"/>
+          <w:szCs w:val="28"/>
+        </w:rPr>
+      </w:pPr>
+      <w:proofErr w:type="spellStart"/>
+      <w:r>
+        <w:rPr>
+          <w:rFonts w:cstheme="minorHAnsi"/>
+          <w:bCs/>
+          <w:sz w:val="28"/>
+          <w:szCs w:val="28"/>
+        </w:rPr>
+        <w:t>Ph_No</w:t>
+      </w:r>
+      <w:proofErr w:type="spellEnd"/>
+      <w:r>
+        <w:rPr>
+          <w:rFonts w:ascii="Calibri" w:hAnsi="Calibri" w:cs="Calibri"/>
+          <w:sz w:val="28"/>
+          <w:szCs w:val="28"/>
+        </w:rPr>
+        <w:t xml:space="preserve"> is the primary key </w:t>
+      </w:r>
+      <w:r>
+        <w:rPr>
+          <w:rFonts w:ascii="Calibri" w:hAnsi="Calibri" w:cs="Calibri"/>
+          <w:sz w:val="28"/>
+          <w:szCs w:val="28"/>
+        </w:rPr>
+        <w:t>and</w:t>
+      </w:r>
+      <w:r>
+        <w:rPr>
+          <w:rFonts w:ascii="Calibri" w:hAnsi="Calibri" w:cs="Calibri"/>
+          <w:sz w:val="28"/>
+          <w:szCs w:val="28"/>
+        </w:rPr>
+        <w:t xml:space="preserve"> there is no partial dependency, so the relation is in 2</w:t>
+      </w:r>
+      <w:r>
+        <w:rPr>
+          <w:rFonts w:ascii="Calibri" w:hAnsi="Calibri" w:cs="Calibri"/>
+          <w:sz w:val="28"/>
+          <w:szCs w:val="28"/>
+        </w:rPr>
+        <w:t>NF</w:t>
+      </w:r>
+      <w:r>
+        <w:rPr>
+          <w:rFonts w:ascii="Calibri" w:hAnsi="Calibri" w:cs="Calibri"/>
+          <w:sz w:val="28"/>
+          <w:szCs w:val="28"/>
+        </w:rPr>
+        <w:t>.</w:t>
+      </w:r>
+    </w:p>
+    <w:p>
+      <w:pPr>
+        <w:rPr>
+          <w:rFonts w:ascii="Calibri" w:hAnsi="Calibri" w:cs="Calibri"/>
+          <w:sz w:val="28"/>
+          <w:szCs w:val="28"/>
+        </w:rPr>
+      </w:pPr>
+      <w:r>
+        <w:rPr>
+          <w:rFonts w:ascii="Calibri" w:hAnsi="Calibri" w:cs="Calibri"/>
+          <w:sz w:val="28"/>
+          <w:szCs w:val="28"/>
+        </w:rPr>
+        <w:t>The table is in 3</w:t>
+      </w:r>
+      <w:r>
+        <w:rPr>
+          <w:rFonts w:ascii="Calibri" w:hAnsi="Calibri" w:cs="Calibri"/>
+          <w:sz w:val="28"/>
+          <w:szCs w:val="28"/>
+        </w:rPr>
+        <w:t>NF</w:t>
+      </w:r>
+      <w:r>
+        <w:rPr>
+          <w:rFonts w:ascii="Calibri" w:hAnsi="Calibri" w:cs="Calibri"/>
+          <w:sz w:val="28"/>
+          <w:szCs w:val="28"/>
+        </w:rPr>
+        <w:t xml:space="preserve"> as there is no transitive dependency.</w:t>
+      </w:r>
+    </w:p>
+    <w:p>
+      <w:pPr>
+        <w:rPr>
+          <w:rFonts w:ascii="Calibri" w:hAnsi="Calibri" w:cs="Calibri"/>
+          <w:sz w:val="28"/>
+          <w:szCs w:val="28"/>
+        </w:rPr>
+      </w:pPr>
+    </w:p>
+    <w:p>
+      <w:pPr>
+        <w:rPr>
+          <w:rFonts w:ascii="Calibri-Bold" w:hAnsi="Calibri-Bold" w:cs="Calibri-Bold"/>
+          <w:b/>
+          <w:bCs/>
+          <w:sz w:val="28"/>
+          <w:szCs w:val="28"/>
+        </w:rPr>
+      </w:pPr>
+      <w:r>
+        <w:rPr>
+          <w:rFonts w:ascii="Calibri-Bold" w:hAnsi="Calibri-Bold" w:cs="Calibri-Bold"/>
+          <w:b/>
+          <w:bCs/>
+          <w:sz w:val="28"/>
+          <w:szCs w:val="28"/>
+        </w:rPr>
+        <w:t>VI)</w:t>
+      </w:r>
+      <w:r>
+        <w:rPr>
+          <w:rFonts w:ascii="Calibri-Bold" w:hAnsi="Calibri-Bold" w:cs="Calibri-Bold"/>
+          <w:b/>
+          <w:bCs/>
+          <w:sz w:val="28"/>
+          <w:szCs w:val="28"/>
+        </w:rPr>
+        <w:t>Performs{</w:t>
+      </w:r>
+      <w:proofErr w:type="spellStart"/>
+      <w:r>
+        <w:rPr>
+          <w:rFonts w:ascii="Calibri-Bold" w:hAnsi="Calibri-Bold" w:cs="Calibri-Bold"/>
+          <w:b/>
+          <w:bCs/>
+          <w:sz w:val="28"/>
+          <w:szCs w:val="28"/>
+          <w:u w:val="single"/>
+        </w:rPr>
+        <w:t>S</w:t>
+      </w:r>
+      <w:r>
+        <w:rPr>
+          <w:rFonts w:ascii="Calibri-Bold" w:hAnsi="Calibri-Bold" w:cs="Calibri-Bold"/>
+          <w:b/>
+          <w:bCs/>
+          <w:sz w:val="28"/>
+          <w:szCs w:val="28"/>
+          <w:u w:val="single"/>
+        </w:rPr>
+        <w:t>sn</w:t>
+      </w:r>
+      <w:r>
+        <w:rPr>
+          <w:rFonts w:ascii="Calibri-Bold" w:hAnsi="Calibri-Bold" w:cs="Calibri-Bold"/>
+          <w:b/>
+          <w:bCs/>
+          <w:sz w:val="28"/>
+          <w:szCs w:val="28"/>
+        </w:rPr>
+        <w:t>,</w:t>
+      </w:r>
+      <w:r>
+        <w:rPr>
+          <w:rFonts w:ascii="Calibri-Bold" w:hAnsi="Calibri-Bold" w:cs="Calibri-Bold"/>
+          <w:b/>
+          <w:bCs/>
+          <w:sz w:val="28"/>
+          <w:szCs w:val="28"/>
+          <w:u w:val="single"/>
+        </w:rPr>
+        <w:t>Ti</w:t>
+      </w:r>
+      <w:r>
+        <w:rPr>
+          <w:rFonts w:ascii="Calibri-Bold" w:hAnsi="Calibri-Bold" w:cs="Calibri-Bold"/>
+          <w:b/>
+          <w:bCs/>
+          <w:sz w:val="28"/>
+          <w:szCs w:val="28"/>
+          <w:u w:val="single"/>
+        </w:rPr>
+        <w:t>tle</w:t>
+      </w:r>
+      <w:proofErr w:type="spellEnd"/>
+      <w:r>
+        <w:rPr>
+          <w:rFonts w:ascii="Calibri-Bold" w:hAnsi="Calibri-Bold" w:cs="Calibri-Bold"/>
+          <w:b/>
+          <w:bCs/>
+          <w:sz w:val="28"/>
+          <w:szCs w:val="28"/>
+        </w:rPr>
+        <w:t>}</w:t>
+      </w:r>
+    </w:p>
+    <w:p>
+      <w:pPr>
+        <w:rPr>
+          <w:rFonts w:cstheme="minorHAnsi"/>
+          <w:bCs/>
+          <w:sz w:val="28"/>
+          <w:szCs w:val="28"/>
+        </w:rPr>
+      </w:pPr>
+      <w:r>
+        <w:rPr>
+          <w:rFonts w:cstheme="minorHAnsi"/>
+          <w:bCs/>
+          <w:sz w:val="28"/>
+          <w:szCs w:val="28"/>
+        </w:rPr>
+        <w:t>{</w:t>
+      </w:r>
+      <w:proofErr w:type="spellStart"/>
+      <w:r>
+        <w:rPr>
+          <w:rFonts w:cstheme="minorHAnsi"/>
+          <w:bCs/>
+          <w:sz w:val="28"/>
+          <w:szCs w:val="28"/>
+        </w:rPr>
+        <w:t>S</w:t>
+      </w:r>
+      <w:r>
+        <w:rPr>
+          <w:rFonts w:cstheme="minorHAnsi"/>
+          <w:bCs/>
+          <w:sz w:val="28"/>
+          <w:szCs w:val="28"/>
+        </w:rPr>
+        <w:t>sn,</w:t>
+      </w:r>
+      <w:r>
+        <w:rPr>
+          <w:rFonts w:cstheme="minorHAnsi"/>
+          <w:bCs/>
+          <w:sz w:val="28"/>
+          <w:szCs w:val="28"/>
+        </w:rPr>
+        <w:t>t</w:t>
+      </w:r>
+      <w:r>
+        <w:rPr>
+          <w:rFonts w:cstheme="minorHAnsi"/>
+          <w:bCs/>
+          <w:sz w:val="28"/>
+          <w:szCs w:val="28"/>
+        </w:rPr>
+        <w:t>itle</w:t>
+      </w:r>
+      <w:proofErr w:type="spellEnd"/>
+      <w:r>
+        <w:rPr>
+          <w:rFonts w:cstheme="minorHAnsi"/>
+          <w:bCs/>
+          <w:sz w:val="28"/>
+          <w:szCs w:val="28"/>
+        </w:rPr>
+        <w:t>}</w:t>
+      </w:r>
+      <w:r>
+        <w:rPr>
+          <w:rFonts w:cstheme="minorHAnsi"/>
+          <w:bCs/>
+          <w:sz w:val="28"/>
+          <w:szCs w:val="28"/>
+        </w:rPr>
+        <w:t xml:space="preserve"> </w:t>
+      </w:r>
+      <w:r>
+        <w:rPr>
+          <w:rFonts w:cstheme="minorHAnsi"/>
+          <w:bCs/>
+          <w:sz w:val="28"/>
+          <w:szCs w:val="28"/>
+        </w:rPr>
+        <w:t>is a composite primary key</w:t>
+      </w:r>
+      <w:r>
+        <w:rPr>
+          <w:rFonts w:cstheme="minorHAnsi"/>
+          <w:bCs/>
+          <w:sz w:val="28"/>
+          <w:szCs w:val="28"/>
+        </w:rPr>
+        <w:t>.</w:t>
+      </w:r>
+    </w:p>
+    <w:p>
+      <w:pPr>
+        <w:rPr>
+          <w:rFonts w:ascii="Calibri" w:hAnsi="Calibri" w:cs="Calibri"/>
+          <w:sz w:val="28"/>
+          <w:szCs w:val="28"/>
+        </w:rPr>
+      </w:pPr>
+      <w:r>
+        <w:rPr>
+          <w:rFonts w:ascii="Calibri" w:hAnsi="Calibri" w:cs="Calibri"/>
+          <w:sz w:val="28"/>
+          <w:szCs w:val="28"/>
+        </w:rPr>
+        <w:t>There is no multi valued attribute so the table is in 1</w:t>
+      </w:r>
+      <w:r>
+        <w:rPr>
+          <w:rFonts w:ascii="Calibri" w:hAnsi="Calibri" w:cs="Calibri"/>
+          <w:sz w:val="28"/>
+          <w:szCs w:val="28"/>
+        </w:rPr>
+        <w:t>NF</w:t>
+      </w:r>
+      <w:r>
+        <w:rPr>
+          <w:rFonts w:ascii="Calibri" w:hAnsi="Calibri" w:cs="Calibri"/>
+          <w:sz w:val="28"/>
+          <w:szCs w:val="28"/>
+        </w:rPr>
+        <w:t>.</w:t>
+      </w:r>
+    </w:p>
+    <w:p>
+      <w:pPr>
+        <w:rPr>
+          <w:rFonts w:ascii="Calibri" w:hAnsi="Calibri" w:cs="Calibri"/>
+          <w:sz w:val="28"/>
+          <w:szCs w:val="28"/>
+        </w:rPr>
+      </w:pPr>
+      <w:r>
+        <w:rPr>
+          <w:rFonts w:ascii="Calibri" w:hAnsi="Calibri" w:cs="Calibri"/>
+          <w:sz w:val="28"/>
+          <w:szCs w:val="28"/>
+        </w:rPr>
+        <w:t>There is no partial dependency, so the relation is in 2</w:t>
+      </w:r>
+      <w:r>
+        <w:rPr>
+          <w:rFonts w:ascii="Calibri" w:hAnsi="Calibri" w:cs="Calibri"/>
+          <w:sz w:val="28"/>
+          <w:szCs w:val="28"/>
+        </w:rPr>
+        <w:t>NF</w:t>
+      </w:r>
+      <w:r>
+        <w:rPr>
+          <w:rFonts w:ascii="Calibri" w:hAnsi="Calibri" w:cs="Calibri"/>
+          <w:sz w:val="28"/>
+          <w:szCs w:val="28"/>
+        </w:rPr>
+        <w:t>.</w:t>
+      </w:r>
+    </w:p>
+    <w:p>
+      <w:pPr>
+        <w:rPr>
+          <w:rFonts w:ascii="Calibri" w:hAnsi="Calibri" w:cs="Calibri"/>
+          <w:sz w:val="28"/>
+          <w:szCs w:val="28"/>
+        </w:rPr>
+      </w:pPr>
+      <w:r>
+        <w:rPr>
+          <w:rFonts w:ascii="Calibri" w:hAnsi="Calibri" w:cs="Calibri"/>
+          <w:sz w:val="28"/>
+          <w:szCs w:val="28"/>
+        </w:rPr>
+        <w:t>The table is in 3</w:t>
+      </w:r>
+      <w:r>
+        <w:rPr>
+          <w:rFonts w:ascii="Calibri" w:hAnsi="Calibri" w:cs="Calibri"/>
+          <w:sz w:val="28"/>
+          <w:szCs w:val="28"/>
+        </w:rPr>
+        <w:t>NF</w:t>
+      </w:r>
+      <w:r>
+        <w:rPr>
+          <w:rFonts w:ascii="Calibri" w:hAnsi="Calibri" w:cs="Calibri"/>
+          <w:sz w:val="28"/>
+          <w:szCs w:val="28"/>
+        </w:rPr>
+        <w:t xml:space="preserve"> as there is no transitive dependency.</w:t>
+      </w:r>
+    </w:p>
+    <w:p>
+      <w:pPr>
+        <w:rPr>
+          <w:rFonts w:ascii="Calibri" w:hAnsi="Calibri" w:cs="Calibri"/>
+          <w:sz w:val="28"/>
+          <w:szCs w:val="28"/>
+        </w:rPr>
+      </w:pPr>
+    </w:p>
+    <w:p>
+      <w:pPr>
+        <w:rPr>
+          <w:rFonts w:ascii="Calibri" w:hAnsi="Calibri" w:cs="Calibri"/>
+          <w:sz w:val="28"/>
+          <w:szCs w:val="28"/>
+        </w:rPr>
+      </w:pPr>
+    </w:p>
+    <w:p>
+      <w:pPr>
+        <w:rPr>
+          <w:rFonts w:ascii="Calibri" w:hAnsi="Calibri" w:cs="Calibri"/>
+          <w:sz w:val="28"/>
+          <w:szCs w:val="28"/>
+        </w:rPr>
+      </w:pPr>
+    </w:p>
+    <w:p>
+      <w:pPr>
+        <w:rPr>
+          <w:rFonts w:ascii="Calibri" w:hAnsi="Calibri" w:cs="Calibri"/>
+          <w:sz w:val="28"/>
+          <w:szCs w:val="28"/>
+        </w:rPr>
+      </w:pPr>
+    </w:p>
+    <w:p>
+      <w:pPr>
+        <w:rPr>
+          <w:rFonts w:ascii="Calibri-Bold" w:hAnsi="Calibri-Bold" w:cs="Calibri-Bold"/>
+          <w:b/>
+          <w:bCs/>
+          <w:sz w:val="28"/>
+          <w:szCs w:val="28"/>
+        </w:rPr>
+      </w:pPr>
+      <w:r>
+        <w:rPr>
+          <w:rFonts w:ascii="Calibri-Bold" w:hAnsi="Calibri-Bold" w:cs="Calibri-Bold"/>
+          <w:b/>
+          <w:bCs/>
+          <w:sz w:val="28"/>
+          <w:szCs w:val="28"/>
+        </w:rPr>
         <w:lastRenderedPageBreak/>
-        <w:t>6</w:t>
-      </w:r>
-      <w:r>
-        <w:rPr>
-          <w:rFonts w:cstheme="minorHAnsi"/>
+        <w:t>VII)</w:t>
+      </w:r>
+      <w:r>
+        <w:rPr>
+          <w:rFonts w:ascii="Calibri-Bold" w:hAnsi="Calibri-Bold" w:cs="Calibri-Bold"/>
+          <w:b/>
+          <w:bCs/>
+          <w:sz w:val="28"/>
+          <w:szCs w:val="28"/>
+        </w:rPr>
+        <w:t>Plays{</w:t>
+      </w:r>
+      <w:proofErr w:type="spellStart"/>
+      <w:r>
+        <w:rPr>
+          <w:rFonts w:ascii="Calibri-Bold" w:hAnsi="Calibri-Bold" w:cs="Calibri-Bold"/>
           <w:b/>
           <w:bCs/>
           <w:sz w:val="28"/>
           <w:szCs w:val="28"/>
           <w:u w:val="single"/>
         </w:rPr>
+        <w:t>S</w:t>
+      </w:r>
+      <w:r>
+        <w:rPr>
+          <w:rFonts w:ascii="Calibri-Bold" w:hAnsi="Calibri-Bold" w:cs="Calibri-Bold"/>
+          <w:b/>
+          <w:bCs/>
+          <w:sz w:val="28"/>
+          <w:szCs w:val="28"/>
+          <w:u w:val="single"/>
+        </w:rPr>
+        <w:t>sn</w:t>
+      </w:r>
+      <w:r>
+        <w:rPr>
+          <w:rFonts w:ascii="Calibri-Bold" w:hAnsi="Calibri-Bold" w:cs="Calibri-Bold"/>
+          <w:b/>
+          <w:bCs/>
+          <w:sz w:val="28"/>
+          <w:szCs w:val="28"/>
+        </w:rPr>
+        <w:t>,</w:t>
+      </w:r>
+      <w:r>
+        <w:rPr>
+          <w:rFonts w:ascii="Calibri-Bold" w:hAnsi="Calibri-Bold" w:cs="Calibri-Bold"/>
+          <w:b/>
+          <w:bCs/>
+          <w:sz w:val="28"/>
+          <w:szCs w:val="28"/>
+          <w:u w:val="single"/>
+        </w:rPr>
+        <w:t>I</w:t>
+      </w:r>
+      <w:r>
+        <w:rPr>
+          <w:rFonts w:ascii="Calibri-Bold" w:hAnsi="Calibri-Bold" w:cs="Calibri-Bold"/>
+          <w:b/>
+          <w:bCs/>
+          <w:sz w:val="28"/>
+          <w:szCs w:val="28"/>
+          <w:u w:val="single"/>
+        </w:rPr>
+        <w:t>ns_</w:t>
+      </w:r>
+      <w:r>
+        <w:rPr>
+          <w:rFonts w:ascii="Calibri-Bold" w:hAnsi="Calibri-Bold" w:cs="Calibri-Bold"/>
+          <w:b/>
+          <w:bCs/>
+          <w:sz w:val="28"/>
+          <w:szCs w:val="28"/>
+          <w:u w:val="single"/>
+        </w:rPr>
+        <w:t>N</w:t>
+      </w:r>
+      <w:r>
+        <w:rPr>
+          <w:rFonts w:ascii="Calibri-Bold" w:hAnsi="Calibri-Bold" w:cs="Calibri-Bold"/>
+          <w:b/>
+          <w:bCs/>
+          <w:sz w:val="28"/>
+          <w:szCs w:val="28"/>
+          <w:u w:val="single"/>
+        </w:rPr>
+        <w:t>ame</w:t>
+      </w:r>
+      <w:proofErr w:type="spellEnd"/>
+      <w:r>
+        <w:rPr>
+          <w:rFonts w:ascii="Calibri-Bold" w:hAnsi="Calibri-Bold" w:cs="Calibri-Bold"/>
+          <w:b/>
+          <w:bCs/>
+          <w:sz w:val="28"/>
+          <w:szCs w:val="28"/>
+        </w:rPr>
+        <w:t>}</w:t>
+      </w:r>
+    </w:p>
+    <w:p>
+      <w:pPr>
+        <w:rPr>
+          <w:rFonts w:cstheme="minorHAnsi"/>
+          <w:bCs/>
+          <w:sz w:val="28"/>
+          <w:szCs w:val="28"/>
+        </w:rPr>
+      </w:pPr>
+      <w:r>
+        <w:rPr>
+          <w:rFonts w:cstheme="minorHAnsi"/>
+          <w:bCs/>
+          <w:sz w:val="28"/>
+          <w:szCs w:val="28"/>
+        </w:rPr>
+        <w:t>{</w:t>
+      </w:r>
+      <w:proofErr w:type="spellStart"/>
+      <w:r>
+        <w:rPr>
+          <w:rFonts w:cstheme="minorHAnsi"/>
+          <w:bCs/>
+          <w:sz w:val="28"/>
+          <w:szCs w:val="28"/>
+        </w:rPr>
+        <w:t>S</w:t>
+      </w:r>
+      <w:r>
+        <w:rPr>
+          <w:rFonts w:cstheme="minorHAnsi"/>
+          <w:bCs/>
+          <w:sz w:val="28"/>
+          <w:szCs w:val="28"/>
+        </w:rPr>
+        <w:t>sn</w:t>
+      </w:r>
+      <w:proofErr w:type="spellEnd"/>
+      <w:r>
+        <w:rPr>
+          <w:rFonts w:cstheme="minorHAnsi"/>
+          <w:bCs/>
+          <w:sz w:val="28"/>
+          <w:szCs w:val="28"/>
+        </w:rPr>
+        <w:t>,</w:t>
+      </w:r>
+      <w:r>
+        <w:rPr>
+          <w:rFonts w:ascii="Calibri-Bold" w:hAnsi="Calibri-Bold" w:cs="Calibri-Bold"/>
+          <w:b/>
+          <w:bCs/>
+          <w:sz w:val="28"/>
+          <w:szCs w:val="28"/>
+        </w:rPr>
+        <w:t xml:space="preserve"> </w:t>
+      </w:r>
+      <w:proofErr w:type="spellStart"/>
+      <w:r>
+        <w:rPr>
+          <w:rFonts w:cstheme="minorHAnsi"/>
+          <w:bCs/>
+          <w:sz w:val="28"/>
+          <w:szCs w:val="28"/>
+        </w:rPr>
+        <w:t>I</w:t>
+      </w:r>
+      <w:r>
+        <w:rPr>
+          <w:rFonts w:cstheme="minorHAnsi"/>
+          <w:bCs/>
+          <w:sz w:val="28"/>
+          <w:szCs w:val="28"/>
+        </w:rPr>
+        <w:t>ns_</w:t>
+      </w:r>
+      <w:r>
+        <w:rPr>
+          <w:rFonts w:cstheme="minorHAnsi"/>
+          <w:bCs/>
+          <w:sz w:val="28"/>
+          <w:szCs w:val="28"/>
+        </w:rPr>
+        <w:t>N</w:t>
+      </w:r>
+      <w:r>
+        <w:rPr>
+          <w:rFonts w:cstheme="minorHAnsi"/>
+          <w:bCs/>
+          <w:sz w:val="28"/>
+          <w:szCs w:val="28"/>
+        </w:rPr>
+        <w:t>ame</w:t>
+      </w:r>
+      <w:proofErr w:type="spellEnd"/>
+      <w:r>
+        <w:rPr>
+          <w:rFonts w:cstheme="minorHAnsi"/>
+          <w:bCs/>
+          <w:sz w:val="28"/>
+          <w:szCs w:val="28"/>
+        </w:rPr>
+        <w:t>}</w:t>
+      </w:r>
+      <w:r>
+        <w:rPr>
+          <w:rFonts w:cstheme="minorHAnsi"/>
+          <w:bCs/>
+          <w:sz w:val="28"/>
+          <w:szCs w:val="28"/>
+        </w:rPr>
+        <w:t xml:space="preserve"> </w:t>
+      </w:r>
+      <w:r>
+        <w:rPr>
+          <w:rFonts w:cstheme="minorHAnsi"/>
+          <w:bCs/>
+          <w:sz w:val="28"/>
+          <w:szCs w:val="28"/>
+        </w:rPr>
+        <w:t>is a composite primary key</w:t>
+      </w:r>
+      <w:r>
+        <w:rPr>
+          <w:rFonts w:cstheme="minorHAnsi"/>
+          <w:bCs/>
+          <w:sz w:val="28"/>
+          <w:szCs w:val="28"/>
+        </w:rPr>
         <w:t>.</w:t>
       </w:r>
-      <w:r>
-        <w:rPr>
-          <w:rFonts w:cstheme="minorHAnsi"/>
-          <w:b/>
-          <w:bCs/>
-          <w:sz w:val="28"/>
-          <w:szCs w:val="28"/>
-          <w:u w:val="single"/>
-        </w:rPr>
-        <w:t xml:space="preserve"> Normalization of </w:t>
-      </w:r>
-      <w:r>
-        <w:rPr>
-          <w:rFonts w:cstheme="minorHAnsi"/>
-          <w:b/>
-          <w:bCs/>
-          <w:sz w:val="28"/>
-          <w:szCs w:val="28"/>
-          <w:u w:val="single"/>
-        </w:rPr>
-        <w:t>Relational Schema</w:t>
-      </w:r>
-    </w:p>
-    <w:p>
-      <w:pPr>
-        <w:spacing w:after="120"/>
-        <w:rPr>
-          <w:rFonts w:cstheme="minorHAnsi"/>
-          <w:b/>
-          <w:bCs/>
-          <w:sz w:val="28"/>
-          <w:szCs w:val="28"/>
-          <w:u w:val="single"/>
-        </w:rPr>
-      </w:pPr>
+    </w:p>
+    <w:p>
+      <w:pPr>
+        <w:rPr>
+          <w:rFonts w:ascii="Calibri" w:hAnsi="Calibri" w:cs="Calibri"/>
+          <w:sz w:val="28"/>
+          <w:szCs w:val="28"/>
+        </w:rPr>
+      </w:pPr>
+      <w:r>
+        <w:rPr>
+          <w:rFonts w:ascii="Calibri" w:hAnsi="Calibri" w:cs="Calibri"/>
+          <w:sz w:val="28"/>
+          <w:szCs w:val="28"/>
+        </w:rPr>
+        <w:t>There is no multi valued attribute so the table is in 1</w:t>
+      </w:r>
+      <w:r>
+        <w:rPr>
+          <w:rFonts w:ascii="Calibri" w:hAnsi="Calibri" w:cs="Calibri"/>
+          <w:sz w:val="28"/>
+          <w:szCs w:val="28"/>
+        </w:rPr>
+        <w:t>NF</w:t>
+      </w:r>
+      <w:r>
+        <w:rPr>
+          <w:rFonts w:ascii="Calibri" w:hAnsi="Calibri" w:cs="Calibri"/>
+          <w:sz w:val="28"/>
+          <w:szCs w:val="28"/>
+        </w:rPr>
+        <w:t>.</w:t>
+      </w:r>
+    </w:p>
+    <w:p>
+      <w:pPr>
+        <w:rPr>
+          <w:rFonts w:ascii="Calibri" w:hAnsi="Calibri" w:cs="Calibri"/>
+          <w:sz w:val="28"/>
+          <w:szCs w:val="28"/>
+        </w:rPr>
+      </w:pPr>
+      <w:r>
+        <w:rPr>
+          <w:rFonts w:ascii="Calibri" w:hAnsi="Calibri" w:cs="Calibri"/>
+          <w:sz w:val="28"/>
+          <w:szCs w:val="28"/>
+        </w:rPr>
+        <w:t>There is no partial dependency, so the relation is in 2</w:t>
+      </w:r>
+      <w:r>
+        <w:rPr>
+          <w:rFonts w:ascii="Calibri" w:hAnsi="Calibri" w:cs="Calibri"/>
+          <w:sz w:val="28"/>
+          <w:szCs w:val="28"/>
+        </w:rPr>
+        <w:t>NF</w:t>
+      </w:r>
+      <w:r>
+        <w:rPr>
+          <w:rFonts w:ascii="Calibri" w:hAnsi="Calibri" w:cs="Calibri"/>
+          <w:sz w:val="28"/>
+          <w:szCs w:val="28"/>
+        </w:rPr>
+        <w:t>.</w:t>
+      </w:r>
+    </w:p>
+    <w:p>
+      <w:pPr>
+        <w:rPr>
+          <w:rFonts w:ascii="Calibri" w:hAnsi="Calibri" w:cs="Calibri"/>
+          <w:sz w:val="28"/>
+          <w:szCs w:val="28"/>
+        </w:rPr>
+      </w:pPr>
+      <w:r>
+        <w:rPr>
+          <w:rFonts w:ascii="Calibri" w:hAnsi="Calibri" w:cs="Calibri"/>
+          <w:sz w:val="28"/>
+          <w:szCs w:val="28"/>
+        </w:rPr>
+        <w:t>The table is in 3</w:t>
+      </w:r>
+      <w:r>
+        <w:rPr>
+          <w:rFonts w:ascii="Calibri" w:hAnsi="Calibri" w:cs="Calibri"/>
+          <w:sz w:val="28"/>
+          <w:szCs w:val="28"/>
+        </w:rPr>
+        <w:t>NF</w:t>
+      </w:r>
+      <w:r>
+        <w:rPr>
+          <w:rFonts w:ascii="Calibri" w:hAnsi="Calibri" w:cs="Calibri"/>
+          <w:sz w:val="28"/>
+          <w:szCs w:val="28"/>
+        </w:rPr>
+        <w:t xml:space="preserve"> as there is no transitive dependency.</w:t>
+      </w:r>
     </w:p>
     <w:p/>
     <w:sectPr>
@@ -5594,6 +8265,95 @@
 <file path=word/numbering.xml><?xml version="1.0" encoding="utf-8"?>
 <w:numbering xmlns:wpc="http://schemas.microsoft.com/office/word/2010/wordprocessingCanvas" xmlns:cx="http://schemas.microsoft.com/office/drawing/2014/chartex" xmlns:cx1="http://schemas.microsoft.com/office/drawing/2015/9/8/chartex" xmlns:cx2="http://schemas.microsoft.com/office/drawing/2015/10/21/chartex" xmlns:cx3="http://schemas.microsoft.com/office/drawing/2016/5/9/chartex" xmlns:cx4="http://schemas.microsoft.com/office/drawing/2016/5/10/chartex" xmlns:cx5="http://schemas.microsoft.com/office/drawing/2016/5/11/chartex" xmlns:cx6="http://schemas.microsoft.com/office/drawing/2016/5/12/chartex" xmlns:cx7="http://schemas.microsoft.com/office/drawing/2016/5/13/chartex" xmlns:cx8="http://schemas.microsoft.com/office/drawing/2016/5/14/chartex" xmlns:mc="http://schemas.openxmlformats.org/markup-compatibility/2006" xmlns:aink="http://schemas.microsoft.com/office/drawing/2016/ink" xmlns:am3d="http://schemas.microsoft.com/office/drawing/2017/model3d" xmlns:o="urn:schemas-microsoft-com:office:office" xmlns:r="http://schemas.openxmlformats.org/officeDocument/2006/relationships" xmlns:m="http://schemas.openxmlformats.org/officeDocument/2006/math" xmlns:v="urn:schemas-microsoft-com:vml" xmlns:wp14="http://schemas.microsoft.com/office/word/2010/wordprocessingDrawing" xmlns:wp="http://schemas.openxmlformats.org/drawingml/2006/wordprocessingDrawing" xmlns:w10="urn:schemas-microsoft-com:office:word" xmlns:w="http://schemas.openxmlformats.org/wordprocessingml/2006/main" xmlns:w14="http://schemas.microsoft.com/office/word/2010/wordml" xmlns:w15="http://schemas.microsoft.com/office/word/2012/wordml" xmlns:w16cex="http://schemas.microsoft.com/office/word/2018/wordml/cex" xmlns:w16cid="http://schemas.microsoft.com/office/word/2016/wordml/cid" xmlns:w16="http://schemas.microsoft.com/office/word/2018/wordml" xmlns:w16se="http://schemas.microsoft.com/office/word/2015/wordml/symex" xmlns:wpg="http://schemas.microsoft.com/office/word/2010/wordprocessingGroup" xmlns:wpi="http://schemas.microsoft.com/office/word/2010/wordprocessingInk" xmlns:wne="http://schemas.microsoft.com/office/word/2006/wordml" xmlns:wps="http://schemas.microsoft.com/office/word/2010/wordprocessingShape" mc:Ignorable="w14 w15 w16se w16cid w16 w16cex wp14">
   <w:abstractNum w:abstractNumId="0" w15:restartNumberingAfterBreak="0">
+    <w:nsid w:val="125866F0"/>
+    <w:multiLevelType w:val="hybridMultilevel"/>
+    <w:tmpl w:val="DC4E3978"/>
+    <w:lvl w:ilvl="0" w:tplc="08D2CCC2">
+      <w:start w:val="1"/>
+      <w:numFmt w:val="upperRoman"/>
+      <w:lvlText w:val="%1)"/>
+      <w:lvlJc w:val="left"/>
+      <w:pPr>
+        <w:ind w:left="1080" w:hanging="720"/>
+      </w:pPr>
+      <w:rPr>
+        <w:rFonts w:hint="default"/>
+      </w:rPr>
+    </w:lvl>
+    <w:lvl w:ilvl="1" w:tplc="40090019" w:tentative="1">
+      <w:start w:val="1"/>
+      <w:numFmt w:val="lowerLetter"/>
+      <w:lvlText w:val="%2."/>
+      <w:lvlJc w:val="left"/>
+      <w:pPr>
+        <w:ind w:left="1440" w:hanging="360"/>
+      </w:pPr>
+    </w:lvl>
+    <w:lvl w:ilvl="2" w:tplc="4009001B" w:tentative="1">
+      <w:start w:val="1"/>
+      <w:numFmt w:val="lowerRoman"/>
+      <w:lvlText w:val="%3."/>
+      <w:lvlJc w:val="right"/>
+      <w:pPr>
+        <w:ind w:left="2160" w:hanging="180"/>
+      </w:pPr>
+    </w:lvl>
+    <w:lvl w:ilvl="3" w:tplc="4009000F" w:tentative="1">
+      <w:start w:val="1"/>
+      <w:numFmt w:val="decimal"/>
+      <w:lvlText w:val="%4."/>
+      <w:lvlJc w:val="left"/>
+      <w:pPr>
+        <w:ind w:left="2880" w:hanging="360"/>
+      </w:pPr>
+    </w:lvl>
+    <w:lvl w:ilvl="4" w:tplc="40090019" w:tentative="1">
+      <w:start w:val="1"/>
+      <w:numFmt w:val="lowerLetter"/>
+      <w:lvlText w:val="%5."/>
+      <w:lvlJc w:val="left"/>
+      <w:pPr>
+        <w:ind w:left="3600" w:hanging="360"/>
+      </w:pPr>
+    </w:lvl>
+    <w:lvl w:ilvl="5" w:tplc="4009001B" w:tentative="1">
+      <w:start w:val="1"/>
+      <w:numFmt w:val="lowerRoman"/>
+      <w:lvlText w:val="%6."/>
+      <w:lvlJc w:val="right"/>
+      <w:pPr>
+        <w:ind w:left="4320" w:hanging="180"/>
+      </w:pPr>
+    </w:lvl>
+    <w:lvl w:ilvl="6" w:tplc="4009000F" w:tentative="1">
+      <w:start w:val="1"/>
+      <w:numFmt w:val="decimal"/>
+      <w:lvlText w:val="%7."/>
+      <w:lvlJc w:val="left"/>
+      <w:pPr>
+        <w:ind w:left="5040" w:hanging="360"/>
+      </w:pPr>
+    </w:lvl>
+    <w:lvl w:ilvl="7" w:tplc="40090019" w:tentative="1">
+      <w:start w:val="1"/>
+      <w:numFmt w:val="lowerLetter"/>
+      <w:lvlText w:val="%8."/>
+      <w:lvlJc w:val="left"/>
+      <w:pPr>
+        <w:ind w:left="5760" w:hanging="360"/>
+      </w:pPr>
+    </w:lvl>
+    <w:lvl w:ilvl="8" w:tplc="4009001B" w:tentative="1">
+      <w:start w:val="1"/>
+      <w:numFmt w:val="lowerRoman"/>
+      <w:lvlText w:val="%9."/>
+      <w:lvlJc w:val="right"/>
+      <w:pPr>
+        <w:ind w:left="6480" w:hanging="180"/>
+      </w:pPr>
+    </w:lvl>
+  </w:abstractNum>
+  <w:abstractNum w:abstractNumId="1" w15:restartNumberingAfterBreak="0">
     <w:nsid w:val="6CB769A3"/>
     <w:multiLevelType w:val="hybridMultilevel"/>
     <w:tmpl w:val="A2AABC30"/>
@@ -5680,6 +8440,9 @@
     </w:lvl>
   </w:abstractNum>
   <w:num w:numId="1">
+    <w:abstractNumId w:val="1"/>
+  </w:num>
+  <w:num w:numId="2">
     <w:abstractNumId w:val="0"/>
   </w:num>
 </w:numbering>
@@ -6083,7 +8846,7 @@
   <w:style w:type="paragraph" w:default="1" w:styleId="Normal">
     <w:name w:val="Normal"/>
     <w:qFormat/>
-    <w:rsid w:val="004B5045"/>
+    <w:rsid w:val="00AF3612"/>
     <w:pPr>
       <w:spacing w:after="200" w:line="276" w:lineRule="auto"/>
     </w:pPr>

--- a/MUSICIAN/SRS Documentation2.docx
+++ b/MUSICIAN/SRS Documentation2.docx
@@ -63,7 +63,25 @@
           <w:sz w:val="28"/>
           <w:szCs w:val="28"/>
         </w:rPr>
-        <w:t>Albums, Musicians , Songs , Instruments , Addresses.</w:t>
+        <w:t xml:space="preserve">Albums, </w:t>
+      </w:r>
+      <w:proofErr w:type="gramStart"/>
+      <w:r>
+        <w:rPr>
+          <w:rFonts w:eastAsia="Microsoft JhengHei Light" w:cstheme="minorHAnsi"/>
+          <w:sz w:val="28"/>
+          <w:szCs w:val="28"/>
+        </w:rPr>
+        <w:t>Musicians ,</w:t>
+      </w:r>
+      <w:proofErr w:type="gramEnd"/>
+      <w:r>
+        <w:rPr>
+          <w:rFonts w:eastAsia="Microsoft JhengHei Light" w:cstheme="minorHAnsi"/>
+          <w:sz w:val="28"/>
+          <w:szCs w:val="28"/>
+        </w:rPr>
+        <w:t xml:space="preserve"> Songs , Instruments , Addresses.</w:t>
       </w:r>
     </w:p>
     <w:p>
@@ -231,15 +249,43 @@
           <w:sz w:val="28"/>
           <w:szCs w:val="28"/>
         </w:rPr>
-        <w:t>musician lives in an addresses</w:t>
-      </w:r>
-      <w:r>
-        <w:rPr>
-          <w:rFonts w:eastAsia="Microsoft JhengHei Light" w:cstheme="minorHAnsi"/>
-          <w:sz w:val="28"/>
-          <w:szCs w:val="28"/>
-        </w:rPr>
-        <w:t xml:space="preserve">. So </w:t>
+        <w:t xml:space="preserve">musician lives in an </w:t>
+      </w:r>
+      <w:proofErr w:type="gramStart"/>
+      <w:r>
+        <w:rPr>
+          <w:rFonts w:eastAsia="Microsoft JhengHei Light" w:cstheme="minorHAnsi"/>
+          <w:sz w:val="28"/>
+          <w:szCs w:val="28"/>
+        </w:rPr>
+        <w:t>addresses</w:t>
+      </w:r>
+      <w:proofErr w:type="gramEnd"/>
+      <w:r>
+        <w:rPr>
+          <w:rFonts w:eastAsia="Microsoft JhengHei Light" w:cstheme="minorHAnsi"/>
+          <w:sz w:val="28"/>
+          <w:szCs w:val="28"/>
+        </w:rPr>
+        <w:t xml:space="preserve">. </w:t>
+      </w:r>
+      <w:proofErr w:type="gramStart"/>
+      <w:r>
+        <w:rPr>
+          <w:rFonts w:eastAsia="Microsoft JhengHei Light" w:cstheme="minorHAnsi"/>
+          <w:sz w:val="28"/>
+          <w:szCs w:val="28"/>
+        </w:rPr>
+        <w:t>So</w:t>
+      </w:r>
+      <w:proofErr w:type="gramEnd"/>
+      <w:r>
+        <w:rPr>
+          <w:rFonts w:eastAsia="Microsoft JhengHei Light" w:cstheme="minorHAnsi"/>
+          <w:sz w:val="28"/>
+          <w:szCs w:val="28"/>
+        </w:rPr>
+        <w:t xml:space="preserve"> </w:t>
       </w:r>
       <w:r>
         <w:rPr>
@@ -325,7 +371,25 @@
           <w:sz w:val="28"/>
           <w:szCs w:val="28"/>
         </w:rPr>
-        <w:t xml:space="preserve"> is connected by the relationship ‘</w:t>
+        <w:t xml:space="preserve"> </w:t>
+      </w:r>
+      <w:proofErr w:type="gramStart"/>
+      <w:r>
+        <w:rPr>
+          <w:rFonts w:eastAsia="Microsoft JhengHei Light" w:cstheme="minorHAnsi"/>
+          <w:sz w:val="28"/>
+          <w:szCs w:val="28"/>
+        </w:rPr>
+        <w:t>is</w:t>
+      </w:r>
+      <w:proofErr w:type="gramEnd"/>
+      <w:r>
+        <w:rPr>
+          <w:rFonts w:eastAsia="Microsoft JhengHei Light" w:cstheme="minorHAnsi"/>
+          <w:sz w:val="28"/>
+          <w:szCs w:val="28"/>
+        </w:rPr>
+        <w:t xml:space="preserve"> connected by the relationship ‘</w:t>
       </w:r>
       <w:r>
         <w:rPr>
@@ -480,13 +544,23 @@
         <w:t xml:space="preserve">, </w:t>
       </w:r>
       <w:proofErr w:type="spellStart"/>
-      <w:r>
-        <w:rPr>
-          <w:rFonts w:eastAsia="Microsoft JhengHei Light" w:cstheme="minorHAnsi"/>
-          <w:sz w:val="28"/>
-          <w:szCs w:val="28"/>
-        </w:rPr>
-        <w:t>Format,Copyright_Date</w:t>
+      <w:proofErr w:type="gramStart"/>
+      <w:r>
+        <w:rPr>
+          <w:rFonts w:eastAsia="Microsoft JhengHei Light" w:cstheme="minorHAnsi"/>
+          <w:sz w:val="28"/>
+          <w:szCs w:val="28"/>
+        </w:rPr>
+        <w:t>Format,Copyright</w:t>
+      </w:r>
+      <w:proofErr w:type="gramEnd"/>
+      <w:r>
+        <w:rPr>
+          <w:rFonts w:eastAsia="Microsoft JhengHei Light" w:cstheme="minorHAnsi"/>
+          <w:sz w:val="28"/>
+          <w:szCs w:val="28"/>
+        </w:rPr>
+        <w:t>_Date</w:t>
       </w:r>
       <w:proofErr w:type="spellEnd"/>
       <w:r>
@@ -547,6 +621,7 @@
         </w:rPr>
         <w:t>{</w:t>
       </w:r>
+      <w:proofErr w:type="gramStart"/>
       <w:r>
         <w:rPr>
           <w:rFonts w:eastAsia="Microsoft JhengHei Light" w:cstheme="minorHAnsi"/>
@@ -570,15 +645,118 @@
           <w:sz w:val="28"/>
           <w:szCs w:val="28"/>
         </w:rPr>
+        <w:t>,</w:t>
+      </w:r>
+      <w:proofErr w:type="gramEnd"/>
+      <w:r>
+        <w:rPr>
+          <w:rFonts w:eastAsia="Microsoft JhengHei Light" w:cstheme="minorHAnsi"/>
+          <w:sz w:val="28"/>
+          <w:szCs w:val="28"/>
+        </w:rPr>
+        <w:t xml:space="preserve"> </w:t>
+      </w:r>
+      <w:r>
+        <w:rPr>
+          <w:rFonts w:eastAsia="Microsoft JhengHei Light" w:cstheme="minorHAnsi"/>
+          <w:sz w:val="28"/>
+          <w:szCs w:val="28"/>
+        </w:rPr>
+        <w:t>Author</w:t>
+      </w:r>
+      <w:r>
+        <w:rPr>
+          <w:rFonts w:eastAsia="Microsoft JhengHei Light" w:cstheme="minorHAnsi"/>
+          <w:sz w:val="28"/>
+          <w:szCs w:val="28"/>
+        </w:rPr>
+        <w:t>}</w:t>
+      </w:r>
+    </w:p>
+    <w:p>
+      <w:pPr>
+        <w:pStyle w:val="ListParagraph"/>
+        <w:rPr>
+          <w:rFonts w:eastAsia="Microsoft JhengHei Light" w:cstheme="minorHAnsi"/>
+          <w:sz w:val="28"/>
+          <w:szCs w:val="28"/>
+        </w:rPr>
+      </w:pPr>
+      <w:r>
+        <w:rPr>
+          <w:rFonts w:eastAsia="Microsoft JhengHei Light" w:cstheme="minorHAnsi"/>
+          <w:sz w:val="28"/>
+          <w:szCs w:val="28"/>
+        </w:rPr>
+        <w:tab/>
+      </w:r>
+      <w:r>
+        <w:rPr>
+          <w:rFonts w:eastAsia="Microsoft JhengHei Light" w:cstheme="minorHAnsi"/>
+          <w:sz w:val="28"/>
+          <w:szCs w:val="28"/>
+        </w:rPr>
+        <w:tab/>
+      </w:r>
+      <w:r>
+        <w:rPr>
+          <w:rFonts w:eastAsia="Microsoft JhengHei Light" w:cstheme="minorHAnsi"/>
+          <w:sz w:val="28"/>
+          <w:szCs w:val="28"/>
+        </w:rPr>
+        <w:t>Musicians</w:t>
+      </w:r>
+      <w:r>
+        <w:rPr>
+          <w:rFonts w:eastAsia="Microsoft JhengHei Light" w:cstheme="minorHAnsi"/>
+          <w:sz w:val="28"/>
+          <w:szCs w:val="28"/>
+        </w:rPr>
+        <w:t>: {</w:t>
+      </w:r>
+      <w:proofErr w:type="spellStart"/>
+      <w:r>
+        <w:rPr>
+          <w:rFonts w:eastAsia="Microsoft JhengHei Light" w:cstheme="minorHAnsi"/>
+          <w:sz w:val="28"/>
+          <w:szCs w:val="28"/>
+          <w:u w:val="single"/>
+        </w:rPr>
+        <w:t>Ssn</w:t>
+      </w:r>
+      <w:proofErr w:type="spellEnd"/>
+      <w:r>
+        <w:rPr>
+          <w:rFonts w:eastAsia="Microsoft JhengHei Light" w:cstheme="minorHAnsi"/>
+          <w:sz w:val="28"/>
+          <w:szCs w:val="28"/>
+        </w:rPr>
         <w:t xml:space="preserve">, </w:t>
       </w:r>
-      <w:r>
-        <w:rPr>
-          <w:rFonts w:eastAsia="Microsoft JhengHei Light" w:cstheme="minorHAnsi"/>
-          <w:sz w:val="28"/>
-          <w:szCs w:val="28"/>
-        </w:rPr>
-        <w:t>Author</w:t>
+      <w:proofErr w:type="gramStart"/>
+      <w:r>
+        <w:rPr>
+          <w:rFonts w:eastAsia="Microsoft JhengHei Light" w:cstheme="minorHAnsi"/>
+          <w:sz w:val="28"/>
+          <w:szCs w:val="28"/>
+        </w:rPr>
+        <w:t>N</w:t>
+      </w:r>
+      <w:r>
+        <w:rPr>
+          <w:rFonts w:eastAsia="Microsoft JhengHei Light" w:cstheme="minorHAnsi"/>
+          <w:sz w:val="28"/>
+          <w:szCs w:val="28"/>
+        </w:rPr>
+        <w:t>ame</w:t>
+      </w:r>
+      <w:r>
+        <w:rPr>
+          <w:rFonts w:eastAsia="Microsoft JhengHei Light" w:cstheme="minorHAnsi"/>
+          <w:sz w:val="28"/>
+          <w:szCs w:val="28"/>
+        </w:rPr>
+        <w:t xml:space="preserve"> </w:t>
       </w:r>
       <w:r>
         <w:rPr>
@@ -588,6 +766,7 @@
         </w:rPr>
         <w:t>}</w:t>
       </w:r>
+      <w:proofErr w:type="gramEnd"/>
     </w:p>
     <w:p>
       <w:pPr>
@@ -620,7 +799,7 @@
           <w:sz w:val="28"/>
           <w:szCs w:val="28"/>
         </w:rPr>
-        <w:t>Musicians</w:t>
+        <w:t>Instruments</w:t>
       </w:r>
       <w:r>
         <w:rPr>
@@ -638,7 +817,17 @@
           <w:szCs w:val="28"/>
           <w:u w:val="single"/>
         </w:rPr>
-        <w:t>Ssn</w:t>
+        <w:t>Ins_</w:t>
+      </w:r>
+      <w:proofErr w:type="gramStart"/>
+      <w:r>
+        <w:rPr>
+          <w:rFonts w:eastAsia="Microsoft JhengHei Light" w:cstheme="minorHAnsi"/>
+          <w:sz w:val="28"/>
+          <w:szCs w:val="28"/>
+          <w:u w:val="single"/>
+        </w:rPr>
+        <w:t>Name</w:t>
       </w:r>
       <w:proofErr w:type="spellEnd"/>
       <w:r>
@@ -647,81 +836,7 @@
           <w:sz w:val="28"/>
           <w:szCs w:val="28"/>
         </w:rPr>
-        <w:t xml:space="preserve">, </w:t>
-      </w:r>
-      <w:r>
-        <w:rPr>
-          <w:rFonts w:eastAsia="Microsoft JhengHei Light" w:cstheme="minorHAnsi"/>
-          <w:sz w:val="28"/>
-          <w:szCs w:val="28"/>
-        </w:rPr>
-        <w:t>N</w:t>
-      </w:r>
-      <w:r>
-        <w:rPr>
-          <w:rFonts w:eastAsia="Microsoft JhengHei Light" w:cstheme="minorHAnsi"/>
-          <w:sz w:val="28"/>
-          <w:szCs w:val="28"/>
-        </w:rPr>
-        <w:t>ame</w:t>
-      </w:r>
-      <w:r>
-        <w:rPr>
-          <w:rFonts w:eastAsia="Microsoft JhengHei Light" w:cstheme="minorHAnsi"/>
-          <w:sz w:val="28"/>
-          <w:szCs w:val="28"/>
-        </w:rPr>
-        <w:t xml:space="preserve"> </w:t>
-      </w:r>
-      <w:r>
-        <w:rPr>
-          <w:rFonts w:eastAsia="Microsoft JhengHei Light" w:cstheme="minorHAnsi"/>
-          <w:sz w:val="28"/>
-          <w:szCs w:val="28"/>
-        </w:rPr>
-        <w:t>}</w:t>
-      </w:r>
-    </w:p>
-    <w:p>
-      <w:pPr>
-        <w:pStyle w:val="ListParagraph"/>
-        <w:rPr>
-          <w:rFonts w:eastAsia="Microsoft JhengHei Light" w:cstheme="minorHAnsi"/>
-          <w:sz w:val="28"/>
-          <w:szCs w:val="28"/>
-        </w:rPr>
-      </w:pPr>
-      <w:r>
-        <w:rPr>
-          <w:rFonts w:eastAsia="Microsoft JhengHei Light" w:cstheme="minorHAnsi"/>
-          <w:sz w:val="28"/>
-          <w:szCs w:val="28"/>
-        </w:rPr>
-        <w:tab/>
-      </w:r>
-      <w:r>
-        <w:rPr>
-          <w:rFonts w:eastAsia="Microsoft JhengHei Light" w:cstheme="minorHAnsi"/>
-          <w:sz w:val="28"/>
-          <w:szCs w:val="28"/>
-        </w:rPr>
-        <w:tab/>
-      </w:r>
-      <w:r>
-        <w:rPr>
-          <w:rFonts w:eastAsia="Microsoft JhengHei Light" w:cstheme="minorHAnsi"/>
-          <w:sz w:val="28"/>
-          <w:szCs w:val="28"/>
-        </w:rPr>
-        <w:t>Instruments</w:t>
-      </w:r>
-      <w:r>
-        <w:rPr>
-          <w:rFonts w:eastAsia="Microsoft JhengHei Light" w:cstheme="minorHAnsi"/>
-          <w:sz w:val="28"/>
-          <w:szCs w:val="28"/>
-        </w:rPr>
-        <w:t>: {</w:t>
+        <w:t xml:space="preserve"> ,</w:t>
       </w:r>
       <w:proofErr w:type="spellStart"/>
       <w:r>
@@ -731,37 +846,10 @@
           <w:szCs w:val="28"/>
           <w:u w:val="single"/>
         </w:rPr>
-        <w:t>Ins_</w:t>
-      </w:r>
-      <w:r>
-        <w:rPr>
-          <w:rFonts w:eastAsia="Microsoft JhengHei Light" w:cstheme="minorHAnsi"/>
-          <w:sz w:val="28"/>
-          <w:szCs w:val="28"/>
-          <w:u w:val="single"/>
-        </w:rPr>
-        <w:t>Name</w:t>
+        <w:t>MusicalKey</w:t>
       </w:r>
       <w:proofErr w:type="spellEnd"/>
-      <w:r>
-        <w:rPr>
-          <w:rFonts w:eastAsia="Microsoft JhengHei Light" w:cstheme="minorHAnsi"/>
-          <w:sz w:val="28"/>
-          <w:szCs w:val="28"/>
-        </w:rPr>
-        <w:t xml:space="preserve"> ,</w:t>
-      </w:r>
-      <w:proofErr w:type="spellStart"/>
-      <w:r>
-        <w:rPr>
-          <w:rFonts w:eastAsia="Microsoft JhengHei Light" w:cstheme="minorHAnsi"/>
-          <w:sz w:val="28"/>
-          <w:szCs w:val="28"/>
-          <w:u w:val="single"/>
-        </w:rPr>
-        <w:t>MusicalKey</w:t>
-      </w:r>
-      <w:proofErr w:type="spellEnd"/>
+      <w:proofErr w:type="gramEnd"/>
       <w:r>
         <w:rPr>
           <w:rFonts w:eastAsia="Microsoft JhengHei Light" w:cstheme="minorHAnsi"/>
@@ -1101,7 +1189,16 @@
           <w:sz w:val="28"/>
           <w:szCs w:val="28"/>
         </w:rPr>
-        <w:t xml:space="preserve"> (1:</w:t>
+        <w:t xml:space="preserve"> (</w:t>
+      </w:r>
+      <w:proofErr w:type="gramStart"/>
+      <w:r>
+        <w:rPr>
+          <w:rFonts w:eastAsia="Microsoft JhengHei Light" w:cstheme="minorHAnsi"/>
+          <w:sz w:val="28"/>
+          <w:szCs w:val="28"/>
+        </w:rPr>
+        <w:t>1:</w:t>
       </w:r>
       <w:r>
         <w:rPr>
@@ -1111,6 +1208,7 @@
         </w:rPr>
         <w:t>N</w:t>
       </w:r>
+      <w:proofErr w:type="gramEnd"/>
       <w:r>
         <w:rPr>
           <w:rFonts w:eastAsia="Microsoft JhengHei Light" w:cstheme="minorHAnsi"/>
@@ -1221,6 +1319,7 @@
         </w:rPr>
         <w:t xml:space="preserve"> (</w:t>
       </w:r>
+      <w:proofErr w:type="gramStart"/>
       <w:r>
         <w:rPr>
           <w:rFonts w:eastAsia="Microsoft JhengHei Light" w:cstheme="minorHAnsi"/>
@@ -1245,6 +1344,7 @@
         </w:rPr>
         <w:t>N</w:t>
       </w:r>
+      <w:proofErr w:type="gramEnd"/>
       <w:r>
         <w:rPr>
           <w:rFonts w:eastAsia="Microsoft JhengHei Light" w:cstheme="minorHAnsi"/>
@@ -1957,15 +2057,33 @@
           <w:sz w:val="28"/>
           <w:szCs w:val="28"/>
         </w:rPr>
-        <w:t>Date of copyright</w:t>
-      </w:r>
-      <w:r>
-        <w:rPr>
-          <w:rFonts w:cstheme="minorHAnsi"/>
-          <w:sz w:val="28"/>
-          <w:szCs w:val="28"/>
-        </w:rPr>
-        <w:t xml:space="preserve"> : &lt;</w:t>
+        <w:t xml:space="preserve">Date of </w:t>
+      </w:r>
+      <w:proofErr w:type="gramStart"/>
+      <w:r>
+        <w:rPr>
+          <w:rFonts w:cstheme="minorHAnsi"/>
+          <w:sz w:val="28"/>
+          <w:szCs w:val="28"/>
+        </w:rPr>
+        <w:t>copyright</w:t>
+      </w:r>
+      <w:r>
+        <w:rPr>
+          <w:rFonts w:cstheme="minorHAnsi"/>
+          <w:sz w:val="28"/>
+          <w:szCs w:val="28"/>
+        </w:rPr>
+        <w:t xml:space="preserve"> :</w:t>
+      </w:r>
+      <w:proofErr w:type="gramEnd"/>
+      <w:r>
+        <w:rPr>
+          <w:rFonts w:cstheme="minorHAnsi"/>
+          <w:sz w:val="28"/>
+          <w:szCs w:val="28"/>
+        </w:rPr>
+        <w:t xml:space="preserve"> &lt;</w:t>
       </w:r>
       <w:proofErr w:type="spellStart"/>
       <w:r>
@@ -2102,7 +2220,25 @@
           <w:sz w:val="28"/>
           <w:szCs w:val="28"/>
         </w:rPr>
-        <w:t>Album format : &lt;Format&gt;</w:t>
+        <w:t xml:space="preserve">Album </w:t>
+      </w:r>
+      <w:proofErr w:type="gramStart"/>
+      <w:r>
+        <w:rPr>
+          <w:rFonts w:cstheme="minorHAnsi"/>
+          <w:sz w:val="28"/>
+          <w:szCs w:val="28"/>
+        </w:rPr>
+        <w:t>format :</w:t>
+      </w:r>
+      <w:proofErr w:type="gramEnd"/>
+      <w:r>
+        <w:rPr>
+          <w:rFonts w:cstheme="minorHAnsi"/>
+          <w:sz w:val="28"/>
+          <w:szCs w:val="28"/>
+        </w:rPr>
+        <w:t xml:space="preserve"> &lt;Format&gt;</w:t>
       </w:r>
     </w:p>
     <w:p>
@@ -2221,7 +2357,25 @@
           <w:sz w:val="28"/>
           <w:szCs w:val="28"/>
         </w:rPr>
-        <w:t>Producer id : &lt;</w:t>
+        <w:t xml:space="preserve">Producer </w:t>
+      </w:r>
+      <w:proofErr w:type="gramStart"/>
+      <w:r>
+        <w:rPr>
+          <w:rFonts w:cstheme="minorHAnsi"/>
+          <w:sz w:val="28"/>
+          <w:szCs w:val="28"/>
+        </w:rPr>
+        <w:t>id :</w:t>
+      </w:r>
+      <w:proofErr w:type="gramEnd"/>
+      <w:r>
+        <w:rPr>
+          <w:rFonts w:cstheme="minorHAnsi"/>
+          <w:sz w:val="28"/>
+          <w:szCs w:val="28"/>
+        </w:rPr>
+        <w:t xml:space="preserve"> &lt;</w:t>
       </w:r>
       <w:proofErr w:type="spellStart"/>
       <w:r>
@@ -2766,7 +2920,25 @@
           <w:sz w:val="28"/>
           <w:szCs w:val="28"/>
         </w:rPr>
-        <w:t>Author name : &lt;Author&gt;</w:t>
+        <w:t xml:space="preserve">Author </w:t>
+      </w:r>
+      <w:proofErr w:type="gramStart"/>
+      <w:r>
+        <w:rPr>
+          <w:rFonts w:cstheme="minorHAnsi"/>
+          <w:sz w:val="28"/>
+          <w:szCs w:val="28"/>
+        </w:rPr>
+        <w:t>name :</w:t>
+      </w:r>
+      <w:proofErr w:type="gramEnd"/>
+      <w:r>
+        <w:rPr>
+          <w:rFonts w:cstheme="minorHAnsi"/>
+          <w:sz w:val="28"/>
+          <w:szCs w:val="28"/>
+        </w:rPr>
+        <w:t xml:space="preserve"> &lt;Author&gt;</w:t>
       </w:r>
     </w:p>
     <w:p>
@@ -2885,7 +3057,25 @@
           <w:sz w:val="28"/>
           <w:szCs w:val="28"/>
         </w:rPr>
-        <w:t>Album id : &lt;</w:t>
+        <w:t xml:space="preserve">Album </w:t>
+      </w:r>
+      <w:proofErr w:type="gramStart"/>
+      <w:r>
+        <w:rPr>
+          <w:rFonts w:cstheme="minorHAnsi"/>
+          <w:sz w:val="28"/>
+          <w:szCs w:val="28"/>
+        </w:rPr>
+        <w:t>id :</w:t>
+      </w:r>
+      <w:proofErr w:type="gramEnd"/>
+      <w:r>
+        <w:rPr>
+          <w:rFonts w:cstheme="minorHAnsi"/>
+          <w:sz w:val="28"/>
+          <w:szCs w:val="28"/>
+        </w:rPr>
+        <w:t xml:space="preserve"> &lt;</w:t>
       </w:r>
       <w:proofErr w:type="spellStart"/>
       <w:r>
@@ -3407,7 +3597,25 @@
           <w:sz w:val="28"/>
           <w:szCs w:val="28"/>
         </w:rPr>
-        <w:t xml:space="preserve"> name : &lt;</w:t>
+        <w:t xml:space="preserve"> </w:t>
+      </w:r>
+      <w:proofErr w:type="gramStart"/>
+      <w:r>
+        <w:rPr>
+          <w:rFonts w:cstheme="minorHAnsi"/>
+          <w:sz w:val="28"/>
+          <w:szCs w:val="28"/>
+        </w:rPr>
+        <w:t>name :</w:t>
+      </w:r>
+      <w:proofErr w:type="gramEnd"/>
+      <w:r>
+        <w:rPr>
+          <w:rFonts w:cstheme="minorHAnsi"/>
+          <w:sz w:val="28"/>
+          <w:szCs w:val="28"/>
+        </w:rPr>
+        <w:t xml:space="preserve"> &lt;</w:t>
       </w:r>
       <w:r>
         <w:rPr>
@@ -3518,7 +3726,25 @@
           <w:sz w:val="28"/>
           <w:szCs w:val="28"/>
         </w:rPr>
-        <w:t>Musician contact number : &lt;</w:t>
+        <w:t xml:space="preserve">Musician contact </w:t>
+      </w:r>
+      <w:proofErr w:type="gramStart"/>
+      <w:r>
+        <w:rPr>
+          <w:rFonts w:cstheme="minorHAnsi"/>
+          <w:sz w:val="28"/>
+          <w:szCs w:val="28"/>
+        </w:rPr>
+        <w:t>number :</w:t>
+      </w:r>
+      <w:proofErr w:type="gramEnd"/>
+      <w:r>
+        <w:rPr>
+          <w:rFonts w:cstheme="minorHAnsi"/>
+          <w:sz w:val="28"/>
+          <w:szCs w:val="28"/>
+        </w:rPr>
+        <w:t xml:space="preserve"> &lt;</w:t>
       </w:r>
       <w:proofErr w:type="spellStart"/>
       <w:r>
@@ -3562,23 +3788,7 @@
           <w:sz w:val="28"/>
           <w:szCs w:val="28"/>
         </w:rPr>
-        <w:t xml:space="preserve"> key from ‘A</w:t>
-      </w:r>
-      <w:r>
-        <w:rPr>
-          <w:rFonts w:cstheme="minorHAnsi"/>
-          <w:sz w:val="28"/>
-          <w:szCs w:val="28"/>
-        </w:rPr>
-        <w:t>ddresses</w:t>
-      </w:r>
-      <w:r>
-        <w:rPr>
-          <w:rFonts w:cstheme="minorHAnsi"/>
-          <w:sz w:val="28"/>
-          <w:szCs w:val="28"/>
-        </w:rPr>
-        <w:t>’ table)</w:t>
+        <w:t xml:space="preserve"> key from ‘Addresses’ table)</w:t>
       </w:r>
     </w:p>
     <w:p>
@@ -4034,15 +4244,33 @@
           <w:sz w:val="28"/>
           <w:szCs w:val="28"/>
         </w:rPr>
-        <w:t xml:space="preserve">          Musical key type</w:t>
-      </w:r>
-      <w:r>
-        <w:rPr>
-          <w:rFonts w:cstheme="minorHAnsi"/>
-          <w:sz w:val="28"/>
-          <w:szCs w:val="28"/>
-        </w:rPr>
-        <w:t xml:space="preserve"> : &lt;</w:t>
+        <w:t xml:space="preserve">          Musical key </w:t>
+      </w:r>
+      <w:proofErr w:type="gramStart"/>
+      <w:r>
+        <w:rPr>
+          <w:rFonts w:cstheme="minorHAnsi"/>
+          <w:sz w:val="28"/>
+          <w:szCs w:val="28"/>
+        </w:rPr>
+        <w:t>type</w:t>
+      </w:r>
+      <w:r>
+        <w:rPr>
+          <w:rFonts w:cstheme="minorHAnsi"/>
+          <w:sz w:val="28"/>
+          <w:szCs w:val="28"/>
+        </w:rPr>
+        <w:t xml:space="preserve"> :</w:t>
+      </w:r>
+      <w:proofErr w:type="gramEnd"/>
+      <w:r>
+        <w:rPr>
+          <w:rFonts w:cstheme="minorHAnsi"/>
+          <w:sz w:val="28"/>
+          <w:szCs w:val="28"/>
+        </w:rPr>
+        <w:t xml:space="preserve"> &lt;</w:t>
       </w:r>
       <w:proofErr w:type="spellStart"/>
       <w:r>
@@ -4549,7 +4777,25 @@
           <w:sz w:val="28"/>
           <w:szCs w:val="28"/>
         </w:rPr>
-        <w:t xml:space="preserve">          Musician address : &lt;</w:t>
+        <w:t xml:space="preserve">          Musician </w:t>
+      </w:r>
+      <w:proofErr w:type="gramStart"/>
+      <w:r>
+        <w:rPr>
+          <w:rFonts w:cstheme="minorHAnsi"/>
+          <w:sz w:val="28"/>
+          <w:szCs w:val="28"/>
+        </w:rPr>
+        <w:t>address :</w:t>
+      </w:r>
+      <w:proofErr w:type="gramEnd"/>
+      <w:r>
+        <w:rPr>
+          <w:rFonts w:cstheme="minorHAnsi"/>
+          <w:sz w:val="28"/>
+          <w:szCs w:val="28"/>
+        </w:rPr>
+        <w:t xml:space="preserve"> &lt;</w:t>
       </w:r>
       <w:proofErr w:type="spellStart"/>
       <w:r>
@@ -4886,7 +5132,25 @@
           <w:sz w:val="28"/>
           <w:szCs w:val="28"/>
         </w:rPr>
-        <w:t xml:space="preserve"> name : </w:t>
+        <w:t xml:space="preserve"> </w:t>
+      </w:r>
+      <w:proofErr w:type="gramStart"/>
+      <w:r>
+        <w:rPr>
+          <w:rFonts w:cstheme="minorHAnsi"/>
+          <w:sz w:val="28"/>
+          <w:szCs w:val="28"/>
+        </w:rPr>
+        <w:t>name :</w:t>
+      </w:r>
+      <w:proofErr w:type="gramEnd"/>
+      <w:r>
+        <w:rPr>
+          <w:rFonts w:cstheme="minorHAnsi"/>
+          <w:sz w:val="28"/>
+          <w:szCs w:val="28"/>
+        </w:rPr>
+        <w:t xml:space="preserve"> </w:t>
       </w:r>
       <w:r>
         <w:rPr>
@@ -5066,7 +5330,25 @@
           <w:sz w:val="28"/>
           <w:szCs w:val="28"/>
         </w:rPr>
-        <w:t xml:space="preserve"> id : </w:t>
+        <w:t xml:space="preserve"> </w:t>
+      </w:r>
+      <w:proofErr w:type="gramStart"/>
+      <w:r>
+        <w:rPr>
+          <w:rFonts w:cstheme="minorHAnsi"/>
+          <w:sz w:val="28"/>
+          <w:szCs w:val="28"/>
+        </w:rPr>
+        <w:t>id :</w:t>
+      </w:r>
+      <w:proofErr w:type="gramEnd"/>
+      <w:r>
+        <w:rPr>
+          <w:rFonts w:cstheme="minorHAnsi"/>
+          <w:sz w:val="28"/>
+          <w:szCs w:val="28"/>
+        </w:rPr>
+        <w:t xml:space="preserve"> </w:t>
       </w:r>
       <w:r>
         <w:rPr>
@@ -5401,7 +5683,25 @@
           <w:sz w:val="28"/>
           <w:szCs w:val="28"/>
         </w:rPr>
-        <w:t xml:space="preserve"> id : </w:t>
+        <w:t xml:space="preserve"> </w:t>
+      </w:r>
+      <w:proofErr w:type="gramStart"/>
+      <w:r>
+        <w:rPr>
+          <w:rFonts w:cstheme="minorHAnsi"/>
+          <w:sz w:val="28"/>
+          <w:szCs w:val="28"/>
+        </w:rPr>
+        <w:t>id :</w:t>
+      </w:r>
+      <w:proofErr w:type="gramEnd"/>
+      <w:r>
+        <w:rPr>
+          <w:rFonts w:cstheme="minorHAnsi"/>
+          <w:sz w:val="28"/>
+          <w:szCs w:val="28"/>
+        </w:rPr>
+        <w:t xml:space="preserve"> </w:t>
       </w:r>
       <w:r>
         <w:rPr>
@@ -5564,7 +5864,25 @@
           <w:sz w:val="28"/>
           <w:szCs w:val="28"/>
         </w:rPr>
-        <w:t>Song title : &lt;</w:t>
+        <w:t xml:space="preserve">Song </w:t>
+      </w:r>
+      <w:proofErr w:type="gramStart"/>
+      <w:r>
+        <w:rPr>
+          <w:rFonts w:cstheme="minorHAnsi"/>
+          <w:sz w:val="28"/>
+          <w:szCs w:val="28"/>
+        </w:rPr>
+        <w:t>title :</w:t>
+      </w:r>
+      <w:proofErr w:type="gramEnd"/>
+      <w:r>
+        <w:rPr>
+          <w:rFonts w:cstheme="minorHAnsi"/>
+          <w:sz w:val="28"/>
+          <w:szCs w:val="28"/>
+        </w:rPr>
+        <w:t xml:space="preserve"> &lt;</w:t>
       </w:r>
       <w:r>
         <w:rPr>
@@ -5707,21 +6025,1890 @@
           <w:bCs/>
           <w:sz w:val="28"/>
           <w:szCs w:val="28"/>
-          <w:u w:val="single"/>
+        </w:rPr>
+        <w:t>Ssn</w:t>
+      </w:r>
+      <w:proofErr w:type="spellEnd"/>
+      <w:r>
+        <w:rPr>
+          <w:rFonts w:ascii="Calibri-Bold" w:hAnsi="Calibri-Bold" w:cs="Calibri-Bold"/>
+          <w:b/>
+          <w:bCs/>
+          <w:sz w:val="28"/>
+          <w:szCs w:val="28"/>
+        </w:rPr>
+        <w:t>, Name,</w:t>
+      </w:r>
+      <w:r>
+        <w:rPr>
+          <w:rFonts w:cstheme="minorHAnsi"/>
+          <w:bCs/>
+          <w:sz w:val="28"/>
+          <w:szCs w:val="28"/>
+        </w:rPr>
+        <w:t xml:space="preserve"> </w:t>
+      </w:r>
+      <w:proofErr w:type="spellStart"/>
+      <w:r>
+        <w:rPr>
+          <w:rFonts w:ascii="Calibri-Bold" w:hAnsi="Calibri-Bold" w:cs="Calibri-Bold"/>
+          <w:b/>
+          <w:bCs/>
+          <w:sz w:val="28"/>
+          <w:szCs w:val="28"/>
+        </w:rPr>
+        <w:t>Ph_</w:t>
+      </w:r>
+      <w:proofErr w:type="gramStart"/>
+      <w:r>
+        <w:rPr>
+          <w:rFonts w:ascii="Calibri-Bold" w:hAnsi="Calibri-Bold" w:cs="Calibri-Bold"/>
+          <w:b/>
+          <w:bCs/>
+          <w:sz w:val="28"/>
+          <w:szCs w:val="28"/>
+        </w:rPr>
+        <w:t>No</w:t>
+      </w:r>
+      <w:proofErr w:type="spellEnd"/>
+      <w:r>
+        <w:rPr>
+          <w:rFonts w:ascii="Calibri-Bold" w:hAnsi="Calibri-Bold" w:cs="Calibri-Bold"/>
+          <w:b/>
+          <w:bCs/>
+          <w:sz w:val="28"/>
+          <w:szCs w:val="28"/>
+        </w:rPr>
+        <w:t xml:space="preserve"> }</w:t>
+      </w:r>
+      <w:proofErr w:type="gramEnd"/>
+    </w:p>
+    <w:p>
+      <w:pPr>
+        <w:rPr>
+          <w:rFonts w:cstheme="minorHAnsi"/>
+          <w:sz w:val="28"/>
+          <w:szCs w:val="28"/>
+        </w:rPr>
+      </w:pPr>
+      <w:proofErr w:type="spellStart"/>
+      <w:r>
+        <w:rPr>
+          <w:rFonts w:cstheme="minorHAnsi"/>
+          <w:bCs/>
+          <w:sz w:val="28"/>
+          <w:szCs w:val="28"/>
         </w:rPr>
         <w:t>S</w:t>
       </w:r>
       <w:r>
         <w:rPr>
+          <w:rFonts w:cstheme="minorHAnsi"/>
+          <w:bCs/>
+          <w:sz w:val="28"/>
+          <w:szCs w:val="28"/>
+        </w:rPr>
+        <w:t>sn</w:t>
+      </w:r>
+      <w:proofErr w:type="spellEnd"/>
+      <w:r>
+        <w:rPr>
+          <w:rFonts w:cstheme="minorHAnsi"/>
+          <w:bCs/>
+          <w:sz w:val="28"/>
+          <w:szCs w:val="28"/>
+        </w:rPr>
+        <w:t xml:space="preserve"> </w:t>
+      </w:r>
+      <w:r>
+        <w:rPr>
+          <w:rFonts w:cstheme="minorHAnsi"/>
+          <w:sz w:val="28"/>
+          <w:szCs w:val="28"/>
+        </w:rPr>
+        <w:t xml:space="preserve">-&gt; </w:t>
+      </w:r>
+      <w:proofErr w:type="gramStart"/>
+      <w:r>
+        <w:rPr>
+          <w:rFonts w:cstheme="minorHAnsi"/>
+          <w:sz w:val="28"/>
+          <w:szCs w:val="28"/>
+        </w:rPr>
+        <w:t>{</w:t>
+      </w:r>
+      <w:r>
+        <w:rPr>
+          <w:rFonts w:cstheme="minorHAnsi"/>
+          <w:bCs/>
+          <w:sz w:val="28"/>
+          <w:szCs w:val="28"/>
+        </w:rPr>
+        <w:t xml:space="preserve"> </w:t>
+      </w:r>
+      <w:proofErr w:type="spellStart"/>
+      <w:r>
+        <w:rPr>
+          <w:rFonts w:cstheme="minorHAnsi"/>
+          <w:bCs/>
+          <w:sz w:val="28"/>
+          <w:szCs w:val="28"/>
+        </w:rPr>
+        <w:t>Name</w:t>
+      </w:r>
+      <w:proofErr w:type="gramEnd"/>
+      <w:r>
+        <w:rPr>
+          <w:rFonts w:cstheme="minorHAnsi"/>
+          <w:bCs/>
+          <w:sz w:val="28"/>
+          <w:szCs w:val="28"/>
+        </w:rPr>
+        <w:t>,</w:t>
+      </w:r>
+      <w:r>
+        <w:rPr>
+          <w:rFonts w:cstheme="minorHAnsi"/>
+          <w:bCs/>
+          <w:sz w:val="28"/>
+          <w:szCs w:val="28"/>
+        </w:rPr>
+        <w:t>Ph_No</w:t>
+      </w:r>
+      <w:proofErr w:type="spellEnd"/>
+      <w:r>
+        <w:rPr>
+          <w:rFonts w:cstheme="minorHAnsi"/>
+          <w:bCs/>
+          <w:sz w:val="28"/>
+          <w:szCs w:val="28"/>
+        </w:rPr>
+        <w:t xml:space="preserve"> </w:t>
+      </w:r>
+      <w:r>
+        <w:rPr>
+          <w:rFonts w:cstheme="minorHAnsi"/>
+          <w:sz w:val="28"/>
+          <w:szCs w:val="28"/>
+        </w:rPr>
+        <w:t>}</w:t>
+      </w:r>
+    </w:p>
+    <w:p>
+      <w:pPr>
+        <w:rPr>
+          <w:rFonts w:ascii="Calibri" w:hAnsi="Calibri" w:cs="Calibri"/>
+          <w:sz w:val="28"/>
+          <w:szCs w:val="28"/>
+        </w:rPr>
+      </w:pPr>
+      <w:proofErr w:type="spellStart"/>
+      <w:r>
+        <w:rPr>
+          <w:rFonts w:cstheme="minorHAnsi"/>
+          <w:bCs/>
+          <w:sz w:val="28"/>
+          <w:szCs w:val="28"/>
+        </w:rPr>
+        <w:t>S</w:t>
+      </w:r>
+      <w:r>
+        <w:rPr>
+          <w:rFonts w:cstheme="minorHAnsi"/>
+          <w:bCs/>
+          <w:sz w:val="28"/>
+          <w:szCs w:val="28"/>
+        </w:rPr>
+        <w:t>sn</w:t>
+      </w:r>
+      <w:proofErr w:type="spellEnd"/>
+      <w:r>
+        <w:rPr>
+          <w:rFonts w:ascii="Calibri" w:hAnsi="Calibri" w:cs="Calibri"/>
+          <w:sz w:val="28"/>
+          <w:szCs w:val="28"/>
+        </w:rPr>
+        <w:t xml:space="preserve"> is the candidate key.</w:t>
+      </w:r>
+    </w:p>
+    <w:p>
+      <w:pPr>
+        <w:rPr>
+          <w:rFonts w:ascii="Calibri" w:hAnsi="Calibri" w:cs="Calibri"/>
+          <w:sz w:val="28"/>
+          <w:szCs w:val="28"/>
+        </w:rPr>
+      </w:pPr>
+      <w:r>
+        <w:rPr>
+          <w:rFonts w:ascii="Calibri" w:hAnsi="Calibri" w:cs="Calibri"/>
+          <w:sz w:val="28"/>
+          <w:szCs w:val="28"/>
+        </w:rPr>
+        <w:t>There is no multi valued attribute so the table is in 1NF.</w:t>
+      </w:r>
+    </w:p>
+    <w:p>
+      <w:pPr>
+        <w:rPr>
+          <w:rFonts w:ascii="Calibri" w:hAnsi="Calibri" w:cs="Calibri"/>
+          <w:sz w:val="28"/>
+          <w:szCs w:val="28"/>
+        </w:rPr>
+      </w:pPr>
+      <w:proofErr w:type="spellStart"/>
+      <w:r>
+        <w:rPr>
+          <w:rFonts w:cstheme="minorHAnsi"/>
+          <w:bCs/>
+          <w:sz w:val="28"/>
+          <w:szCs w:val="28"/>
+        </w:rPr>
+        <w:t>S</w:t>
+      </w:r>
+      <w:r>
+        <w:rPr>
+          <w:rFonts w:cstheme="minorHAnsi"/>
+          <w:bCs/>
+          <w:sz w:val="28"/>
+          <w:szCs w:val="28"/>
+        </w:rPr>
+        <w:t>sn</w:t>
+      </w:r>
+      <w:proofErr w:type="spellEnd"/>
+      <w:r>
+        <w:rPr>
+          <w:rFonts w:ascii="Calibri" w:hAnsi="Calibri" w:cs="Calibri"/>
+          <w:sz w:val="28"/>
+          <w:szCs w:val="28"/>
+        </w:rPr>
+        <w:t xml:space="preserve"> is the primary key and there is no partial dependency, so the relation is in 2NF.</w:t>
+      </w:r>
+    </w:p>
+    <w:p>
+      <w:pPr>
+        <w:rPr>
+          <w:rFonts w:ascii="Calibri" w:hAnsi="Calibri" w:cs="Calibri"/>
+          <w:sz w:val="28"/>
+          <w:szCs w:val="28"/>
+        </w:rPr>
+      </w:pPr>
+      <w:r>
+        <w:rPr>
+          <w:rFonts w:ascii="Calibri" w:hAnsi="Calibri" w:cs="Calibri"/>
+          <w:sz w:val="28"/>
+          <w:szCs w:val="28"/>
+        </w:rPr>
+        <w:t>The table is in 3NF as there is no transitive dependency.</w:t>
+      </w:r>
+    </w:p>
+    <w:p>
+      <w:pPr>
+        <w:rPr>
+          <w:rFonts w:ascii="Calibri" w:hAnsi="Calibri" w:cs="Calibri"/>
+          <w:sz w:val="28"/>
+          <w:szCs w:val="28"/>
+        </w:rPr>
+      </w:pPr>
+    </w:p>
+    <w:p>
+      <w:pPr>
+        <w:rPr>
           <w:rFonts w:ascii="Calibri-Bold" w:hAnsi="Calibri-Bold" w:cs="Calibri-Bold"/>
           <w:b/>
           <w:bCs/>
           <w:sz w:val="28"/>
           <w:szCs w:val="28"/>
-          <w:u w:val="single"/>
+        </w:rPr>
+      </w:pPr>
+      <w:r>
+        <w:rPr>
+          <w:rFonts w:ascii="Calibri-Bold" w:hAnsi="Calibri-Bold" w:cs="Calibri-Bold"/>
+          <w:b/>
+          <w:bCs/>
+          <w:sz w:val="28"/>
+          <w:szCs w:val="28"/>
+        </w:rPr>
+        <w:t>II)</w:t>
+      </w:r>
+      <w:r>
+        <w:rPr>
+          <w:rFonts w:ascii="Calibri-Bold" w:hAnsi="Calibri-Bold" w:cs="Calibri-Bold"/>
+          <w:b/>
+          <w:bCs/>
+          <w:sz w:val="28"/>
+          <w:szCs w:val="28"/>
+        </w:rPr>
+        <w:t xml:space="preserve">Songs </w:t>
+      </w:r>
+      <w:proofErr w:type="gramStart"/>
+      <w:r>
+        <w:rPr>
+          <w:rFonts w:ascii="Calibri-Bold" w:hAnsi="Calibri-Bold" w:cs="Calibri-Bold"/>
+          <w:b/>
+          <w:bCs/>
+          <w:sz w:val="28"/>
+          <w:szCs w:val="28"/>
+        </w:rPr>
+        <w:t>{ Title</w:t>
+      </w:r>
+      <w:proofErr w:type="gramEnd"/>
+      <w:r>
+        <w:rPr>
+          <w:rFonts w:ascii="Calibri-Bold" w:hAnsi="Calibri-Bold" w:cs="Calibri-Bold"/>
+          <w:b/>
+          <w:bCs/>
+          <w:sz w:val="28"/>
+          <w:szCs w:val="28"/>
+        </w:rPr>
+        <w:t>, Author,</w:t>
+      </w:r>
+      <w:r>
+        <w:rPr>
+          <w:rFonts w:ascii="Calibri-Bold" w:hAnsi="Calibri-Bold" w:cs="Calibri-Bold"/>
+          <w:b/>
+          <w:bCs/>
+          <w:sz w:val="28"/>
+          <w:szCs w:val="28"/>
+        </w:rPr>
+        <w:t xml:space="preserve"> </w:t>
+      </w:r>
+      <w:proofErr w:type="spellStart"/>
+      <w:r>
+        <w:rPr>
+          <w:rFonts w:ascii="Calibri-Bold" w:hAnsi="Calibri-Bold" w:cs="Calibri-Bold"/>
+          <w:b/>
+          <w:bCs/>
+          <w:sz w:val="28"/>
+          <w:szCs w:val="28"/>
+        </w:rPr>
+        <w:t>A_</w:t>
+      </w:r>
+      <w:r>
+        <w:rPr>
+          <w:rFonts w:ascii="Calibri-Bold" w:hAnsi="Calibri-Bold" w:cs="Calibri-Bold"/>
+          <w:b/>
+          <w:bCs/>
+          <w:sz w:val="28"/>
+          <w:szCs w:val="28"/>
+        </w:rPr>
+        <w:t>I</w:t>
+      </w:r>
+      <w:r>
+        <w:rPr>
+          <w:rFonts w:ascii="Calibri-Bold" w:hAnsi="Calibri-Bold" w:cs="Calibri-Bold"/>
+          <w:b/>
+          <w:bCs/>
+          <w:sz w:val="28"/>
+          <w:szCs w:val="28"/>
+        </w:rPr>
+        <w:t>d</w:t>
+      </w:r>
+      <w:proofErr w:type="spellEnd"/>
+      <w:r>
+        <w:rPr>
+          <w:rFonts w:ascii="Calibri-Bold" w:hAnsi="Calibri-Bold" w:cs="Calibri-Bold"/>
+          <w:b/>
+          <w:bCs/>
+          <w:sz w:val="28"/>
+          <w:szCs w:val="28"/>
+        </w:rPr>
+        <w:t xml:space="preserve"> }</w:t>
+      </w:r>
+    </w:p>
+    <w:p>
+      <w:pPr>
+        <w:rPr>
+          <w:rFonts w:ascii="Calibri" w:hAnsi="Calibri" w:cs="Calibri"/>
+          <w:sz w:val="28"/>
+          <w:szCs w:val="28"/>
+        </w:rPr>
+      </w:pPr>
+      <w:r>
+        <w:rPr>
+          <w:rFonts w:ascii="Calibri" w:hAnsi="Calibri" w:cs="Calibri"/>
+          <w:sz w:val="28"/>
+          <w:szCs w:val="28"/>
+        </w:rPr>
+        <w:t xml:space="preserve">Title -&gt; </w:t>
+      </w:r>
+      <w:proofErr w:type="gramStart"/>
+      <w:r>
+        <w:rPr>
+          <w:rFonts w:ascii="Calibri" w:hAnsi="Calibri" w:cs="Calibri"/>
+          <w:sz w:val="28"/>
+          <w:szCs w:val="28"/>
+        </w:rPr>
+        <w:t>{</w:t>
+      </w:r>
+      <w:r>
+        <w:rPr>
+          <w:rFonts w:ascii="Calibri-Bold" w:hAnsi="Calibri-Bold" w:cs="Calibri-Bold"/>
+          <w:b/>
+          <w:bCs/>
+          <w:sz w:val="28"/>
+          <w:szCs w:val="28"/>
+        </w:rPr>
+        <w:t xml:space="preserve"> </w:t>
+      </w:r>
+      <w:r>
+        <w:rPr>
+          <w:rFonts w:ascii="Calibri-Bold" w:hAnsi="Calibri-Bold" w:cs="Calibri-Bold"/>
+          <w:b/>
+          <w:bCs/>
+          <w:sz w:val="28"/>
+          <w:szCs w:val="28"/>
+        </w:rPr>
+        <w:t>Author</w:t>
+      </w:r>
+      <w:proofErr w:type="gramEnd"/>
+      <w:r>
+        <w:rPr>
+          <w:rFonts w:ascii="Calibri-Bold" w:hAnsi="Calibri-Bold" w:cs="Calibri-Bold"/>
+          <w:b/>
+          <w:bCs/>
+          <w:sz w:val="28"/>
+          <w:szCs w:val="28"/>
+        </w:rPr>
+        <w:t xml:space="preserve">, </w:t>
+      </w:r>
+      <w:proofErr w:type="spellStart"/>
+      <w:r>
+        <w:rPr>
+          <w:rFonts w:ascii="Calibri-Bold" w:hAnsi="Calibri-Bold" w:cs="Calibri-Bold"/>
+          <w:b/>
+          <w:bCs/>
+          <w:sz w:val="28"/>
+          <w:szCs w:val="28"/>
+        </w:rPr>
+        <w:t>A_</w:t>
+      </w:r>
+      <w:r>
+        <w:rPr>
+          <w:rFonts w:ascii="Calibri-Bold" w:hAnsi="Calibri-Bold" w:cs="Calibri-Bold"/>
+          <w:b/>
+          <w:bCs/>
+          <w:sz w:val="28"/>
+          <w:szCs w:val="28"/>
+        </w:rPr>
+        <w:t>I</w:t>
+      </w:r>
+      <w:r>
+        <w:rPr>
+          <w:rFonts w:ascii="Calibri-Bold" w:hAnsi="Calibri-Bold" w:cs="Calibri-Bold"/>
+          <w:b/>
+          <w:bCs/>
+          <w:sz w:val="28"/>
+          <w:szCs w:val="28"/>
+        </w:rPr>
+        <w:t>d</w:t>
+      </w:r>
+      <w:proofErr w:type="spellEnd"/>
+      <w:r>
+        <w:rPr>
+          <w:rFonts w:ascii="Calibri-Bold" w:hAnsi="Calibri-Bold" w:cs="Calibri-Bold"/>
+          <w:b/>
+          <w:bCs/>
+          <w:sz w:val="28"/>
+          <w:szCs w:val="28"/>
+        </w:rPr>
+        <w:t xml:space="preserve"> </w:t>
+      </w:r>
+      <w:r>
+        <w:rPr>
+          <w:rFonts w:ascii="Calibri" w:hAnsi="Calibri" w:cs="Calibri"/>
+          <w:sz w:val="28"/>
+          <w:szCs w:val="28"/>
+        </w:rPr>
+        <w:t>}</w:t>
+      </w:r>
+    </w:p>
+    <w:p>
+      <w:pPr>
+        <w:rPr>
+          <w:rFonts w:ascii="Calibri" w:hAnsi="Calibri" w:cs="Calibri"/>
+          <w:sz w:val="28"/>
+          <w:szCs w:val="28"/>
+        </w:rPr>
+      </w:pPr>
+      <w:r>
+        <w:rPr>
+          <w:rFonts w:ascii="Calibri" w:hAnsi="Calibri" w:cs="Calibri"/>
+          <w:sz w:val="28"/>
+          <w:szCs w:val="28"/>
+        </w:rPr>
+        <w:t>Title is the candidate key.</w:t>
+      </w:r>
+    </w:p>
+    <w:p>
+      <w:pPr>
+        <w:rPr>
+          <w:rFonts w:ascii="Calibri" w:hAnsi="Calibri" w:cs="Calibri"/>
+          <w:sz w:val="28"/>
+          <w:szCs w:val="28"/>
+        </w:rPr>
+      </w:pPr>
+      <w:r>
+        <w:rPr>
+          <w:rFonts w:ascii="Calibri" w:hAnsi="Calibri" w:cs="Calibri"/>
+          <w:sz w:val="28"/>
+          <w:szCs w:val="28"/>
+        </w:rPr>
+        <w:t>There is no multi valued attribute so the table is in 1NF.</w:t>
+      </w:r>
+    </w:p>
+    <w:p>
+      <w:pPr>
+        <w:rPr>
+          <w:rFonts w:ascii="Calibri" w:hAnsi="Calibri" w:cs="Calibri"/>
+          <w:sz w:val="28"/>
+          <w:szCs w:val="28"/>
+        </w:rPr>
+      </w:pPr>
+      <w:r>
+        <w:rPr>
+          <w:rFonts w:ascii="Calibri" w:hAnsi="Calibri" w:cs="Calibri"/>
+          <w:sz w:val="28"/>
+          <w:szCs w:val="28"/>
+        </w:rPr>
+        <w:t>Title is the primary key and there is no partial dependency, so the relation is in 2NF.</w:t>
+      </w:r>
+    </w:p>
+    <w:p>
+      <w:pPr>
+        <w:rPr>
+          <w:rFonts w:ascii="Calibri" w:hAnsi="Calibri" w:cs="Calibri"/>
+          <w:sz w:val="28"/>
+          <w:szCs w:val="28"/>
+        </w:rPr>
+      </w:pPr>
+      <w:r>
+        <w:rPr>
+          <w:rFonts w:ascii="Calibri" w:hAnsi="Calibri" w:cs="Calibri"/>
+          <w:sz w:val="28"/>
+          <w:szCs w:val="28"/>
+        </w:rPr>
+        <w:t xml:space="preserve">The table is in </w:t>
+      </w:r>
+      <w:r>
+        <w:rPr>
+          <w:rFonts w:ascii="Calibri" w:hAnsi="Calibri" w:cs="Calibri"/>
+          <w:sz w:val="28"/>
+          <w:szCs w:val="28"/>
+        </w:rPr>
+        <w:t>3</w:t>
+      </w:r>
+      <w:r>
+        <w:rPr>
+          <w:rFonts w:ascii="Calibri" w:hAnsi="Calibri" w:cs="Calibri"/>
+          <w:sz w:val="28"/>
+          <w:szCs w:val="28"/>
+        </w:rPr>
+        <w:t>NF as there is no transitive dependency.</w:t>
+      </w:r>
+    </w:p>
+    <w:p>
+      <w:pPr>
+        <w:rPr>
+          <w:rFonts w:ascii="Calibri" w:hAnsi="Calibri" w:cs="Calibri"/>
+          <w:sz w:val="28"/>
+          <w:szCs w:val="28"/>
+        </w:rPr>
+      </w:pPr>
+    </w:p>
+    <w:p>
+      <w:pPr>
+        <w:rPr>
+          <w:rFonts w:ascii="Calibri-Bold" w:hAnsi="Calibri-Bold" w:cs="Calibri-Bold"/>
+          <w:b/>
+          <w:bCs/>
+          <w:sz w:val="28"/>
+          <w:szCs w:val="28"/>
+        </w:rPr>
+      </w:pPr>
+      <w:r>
+        <w:rPr>
+          <w:rFonts w:ascii="Calibri" w:hAnsi="Calibri" w:cs="Calibri"/>
+          <w:b/>
+          <w:bCs/>
+          <w:sz w:val="28"/>
+          <w:szCs w:val="28"/>
+        </w:rPr>
+        <w:t>III)</w:t>
+      </w:r>
+      <w:proofErr w:type="gramStart"/>
+      <w:r>
+        <w:rPr>
+          <w:rFonts w:ascii="Calibri-Bold" w:hAnsi="Calibri-Bold" w:cs="Calibri-Bold"/>
+          <w:b/>
+          <w:bCs/>
+          <w:sz w:val="28"/>
+          <w:szCs w:val="28"/>
+        </w:rPr>
+        <w:t>Albums{</w:t>
+      </w:r>
+      <w:proofErr w:type="spellStart"/>
+      <w:proofErr w:type="gramEnd"/>
+      <w:r>
+        <w:rPr>
+          <w:rFonts w:ascii="Calibri-Bold" w:hAnsi="Calibri-Bold" w:cs="Calibri-Bold"/>
+          <w:b/>
+          <w:bCs/>
+          <w:sz w:val="28"/>
+          <w:szCs w:val="28"/>
+        </w:rPr>
+        <w:t>A_id</w:t>
+      </w:r>
+      <w:proofErr w:type="spellEnd"/>
+      <w:r>
+        <w:rPr>
+          <w:rFonts w:ascii="Calibri-Bold" w:hAnsi="Calibri-Bold" w:cs="Calibri-Bold"/>
+          <w:b/>
+          <w:bCs/>
+          <w:sz w:val="28"/>
+          <w:szCs w:val="28"/>
+        </w:rPr>
+        <w:t xml:space="preserve">, </w:t>
+      </w:r>
+      <w:proofErr w:type="spellStart"/>
+      <w:r>
+        <w:rPr>
+          <w:rFonts w:ascii="Calibri-Bold" w:hAnsi="Calibri-Bold" w:cs="Calibri-Bold"/>
+          <w:b/>
+          <w:bCs/>
+          <w:sz w:val="28"/>
+          <w:szCs w:val="28"/>
+        </w:rPr>
+        <w:t>A_</w:t>
+      </w:r>
+      <w:r>
+        <w:rPr>
+          <w:rFonts w:ascii="Calibri-Bold" w:hAnsi="Calibri-Bold" w:cs="Calibri-Bold"/>
+          <w:b/>
+          <w:bCs/>
+          <w:sz w:val="28"/>
+          <w:szCs w:val="28"/>
+        </w:rPr>
+        <w:t>N</w:t>
+      </w:r>
+      <w:r>
+        <w:rPr>
+          <w:rFonts w:ascii="Calibri-Bold" w:hAnsi="Calibri-Bold" w:cs="Calibri-Bold"/>
+          <w:b/>
+          <w:bCs/>
+          <w:sz w:val="28"/>
+          <w:szCs w:val="28"/>
+        </w:rPr>
+        <w:t>ame</w:t>
+      </w:r>
+      <w:proofErr w:type="spellEnd"/>
+      <w:r>
+        <w:rPr>
+          <w:rFonts w:ascii="Calibri-Bold" w:hAnsi="Calibri-Bold" w:cs="Calibri-Bold"/>
+          <w:b/>
+          <w:bCs/>
+          <w:sz w:val="28"/>
+          <w:szCs w:val="28"/>
+        </w:rPr>
+        <w:t xml:space="preserve">, Format, </w:t>
+      </w:r>
+      <w:proofErr w:type="spellStart"/>
+      <w:r>
+        <w:rPr>
+          <w:rFonts w:ascii="Calibri-Bold" w:hAnsi="Calibri-Bold" w:cs="Calibri-Bold"/>
+          <w:b/>
+          <w:bCs/>
+          <w:sz w:val="28"/>
+          <w:szCs w:val="28"/>
+        </w:rPr>
+        <w:t>Copyright_Date</w:t>
+      </w:r>
+      <w:proofErr w:type="spellEnd"/>
+      <w:r>
+        <w:rPr>
+          <w:rFonts w:ascii="Calibri-Bold" w:hAnsi="Calibri-Bold" w:cs="Calibri-Bold"/>
+          <w:b/>
+          <w:bCs/>
+          <w:sz w:val="28"/>
+          <w:szCs w:val="28"/>
+        </w:rPr>
+        <w:t xml:space="preserve">, </w:t>
+      </w:r>
+      <w:proofErr w:type="spellStart"/>
+      <w:r>
+        <w:rPr>
+          <w:rFonts w:ascii="Calibri-Bold" w:hAnsi="Calibri-Bold" w:cs="Calibri-Bold"/>
+          <w:b/>
+          <w:bCs/>
+          <w:sz w:val="28"/>
+          <w:szCs w:val="28"/>
+        </w:rPr>
+        <w:t>Ssn</w:t>
+      </w:r>
+      <w:proofErr w:type="spellEnd"/>
+      <w:r>
+        <w:rPr>
+          <w:rFonts w:ascii="Calibri-Bold" w:hAnsi="Calibri-Bold" w:cs="Calibri-Bold"/>
+          <w:b/>
+          <w:bCs/>
+          <w:sz w:val="28"/>
+          <w:szCs w:val="28"/>
+        </w:rPr>
+        <w:t>}</w:t>
+      </w:r>
+    </w:p>
+    <w:p>
+      <w:pPr>
+        <w:rPr>
+          <w:rFonts w:cstheme="minorHAnsi"/>
+          <w:sz w:val="28"/>
+          <w:szCs w:val="28"/>
+        </w:rPr>
+      </w:pPr>
+      <w:proofErr w:type="spellStart"/>
+      <w:r>
+        <w:rPr>
+          <w:rFonts w:cstheme="minorHAnsi"/>
+          <w:bCs/>
+          <w:sz w:val="28"/>
+          <w:szCs w:val="28"/>
+        </w:rPr>
+        <w:t>A_</w:t>
+      </w:r>
+      <w:r>
+        <w:rPr>
+          <w:rFonts w:cstheme="minorHAnsi"/>
+          <w:bCs/>
+          <w:sz w:val="28"/>
+          <w:szCs w:val="28"/>
+        </w:rPr>
+        <w:t>I</w:t>
+      </w:r>
+      <w:r>
+        <w:rPr>
+          <w:rFonts w:cstheme="minorHAnsi"/>
+          <w:bCs/>
+          <w:sz w:val="28"/>
+          <w:szCs w:val="28"/>
+        </w:rPr>
+        <w:t>d</w:t>
+      </w:r>
+      <w:proofErr w:type="spellEnd"/>
+      <w:r>
+        <w:rPr>
+          <w:rFonts w:cstheme="minorHAnsi"/>
+          <w:sz w:val="28"/>
+          <w:szCs w:val="28"/>
+        </w:rPr>
+        <w:t xml:space="preserve"> -&gt; </w:t>
+      </w:r>
+      <w:proofErr w:type="gramStart"/>
+      <w:r>
+        <w:rPr>
+          <w:rFonts w:cstheme="minorHAnsi"/>
+          <w:sz w:val="28"/>
+          <w:szCs w:val="28"/>
+        </w:rPr>
+        <w:t>{</w:t>
+      </w:r>
+      <w:r>
+        <w:rPr>
+          <w:rFonts w:cstheme="minorHAnsi"/>
+          <w:bCs/>
+          <w:sz w:val="28"/>
+          <w:szCs w:val="28"/>
+        </w:rPr>
+        <w:t xml:space="preserve"> </w:t>
+      </w:r>
+      <w:proofErr w:type="spellStart"/>
+      <w:r>
+        <w:rPr>
+          <w:rFonts w:cstheme="minorHAnsi"/>
+          <w:bCs/>
+          <w:sz w:val="28"/>
+          <w:szCs w:val="28"/>
+        </w:rPr>
+        <w:t>A</w:t>
+      </w:r>
+      <w:proofErr w:type="gramEnd"/>
+      <w:r>
+        <w:rPr>
+          <w:rFonts w:cstheme="minorHAnsi"/>
+          <w:bCs/>
+          <w:sz w:val="28"/>
+          <w:szCs w:val="28"/>
+        </w:rPr>
+        <w:t>_name</w:t>
+      </w:r>
+      <w:proofErr w:type="spellEnd"/>
+      <w:r>
+        <w:rPr>
+          <w:rFonts w:cstheme="minorHAnsi"/>
+          <w:bCs/>
+          <w:sz w:val="28"/>
+          <w:szCs w:val="28"/>
+        </w:rPr>
+        <w:t xml:space="preserve">, Format, </w:t>
+      </w:r>
+      <w:proofErr w:type="spellStart"/>
+      <w:r>
+        <w:rPr>
+          <w:rFonts w:cstheme="minorHAnsi"/>
+          <w:bCs/>
+          <w:sz w:val="28"/>
+          <w:szCs w:val="28"/>
+        </w:rPr>
+        <w:t>Copyright_Date</w:t>
+      </w:r>
+      <w:proofErr w:type="spellEnd"/>
+      <w:r>
+        <w:rPr>
+          <w:rFonts w:cstheme="minorHAnsi"/>
+          <w:sz w:val="28"/>
+          <w:szCs w:val="28"/>
+        </w:rPr>
+        <w:t xml:space="preserve"> </w:t>
+      </w:r>
+      <w:r>
+        <w:rPr>
+          <w:rFonts w:cstheme="minorHAnsi"/>
+          <w:sz w:val="28"/>
+          <w:szCs w:val="28"/>
+        </w:rPr>
+        <w:t>,</w:t>
+      </w:r>
+      <w:proofErr w:type="spellStart"/>
+      <w:r>
+        <w:rPr>
+          <w:rFonts w:cstheme="minorHAnsi"/>
+          <w:sz w:val="28"/>
+          <w:szCs w:val="28"/>
+        </w:rPr>
+        <w:t>Ssn</w:t>
+      </w:r>
+      <w:proofErr w:type="spellEnd"/>
+      <w:r>
+        <w:rPr>
+          <w:rFonts w:cstheme="minorHAnsi"/>
+          <w:sz w:val="28"/>
+          <w:szCs w:val="28"/>
+        </w:rPr>
+        <w:t>}</w:t>
+      </w:r>
+    </w:p>
+    <w:p>
+      <w:pPr>
+        <w:rPr>
+          <w:rFonts w:ascii="Calibri" w:hAnsi="Calibri" w:cs="Calibri"/>
+          <w:sz w:val="28"/>
+          <w:szCs w:val="28"/>
+        </w:rPr>
+      </w:pPr>
+      <w:proofErr w:type="spellStart"/>
+      <w:r>
+        <w:rPr>
+          <w:rFonts w:cstheme="minorHAnsi"/>
+          <w:bCs/>
+          <w:sz w:val="28"/>
+          <w:szCs w:val="28"/>
+        </w:rPr>
+        <w:t>A_</w:t>
+      </w:r>
+      <w:r>
+        <w:rPr>
+          <w:rFonts w:cstheme="minorHAnsi"/>
+          <w:bCs/>
+          <w:sz w:val="28"/>
+          <w:szCs w:val="28"/>
+        </w:rPr>
+        <w:t>I</w:t>
+      </w:r>
+      <w:r>
+        <w:rPr>
+          <w:rFonts w:cstheme="minorHAnsi"/>
+          <w:bCs/>
+          <w:sz w:val="28"/>
+          <w:szCs w:val="28"/>
+        </w:rPr>
+        <w:t>d</w:t>
+      </w:r>
+      <w:proofErr w:type="spellEnd"/>
+      <w:r>
+        <w:rPr>
+          <w:rFonts w:ascii="Calibri" w:hAnsi="Calibri" w:cs="Calibri"/>
+          <w:sz w:val="28"/>
+          <w:szCs w:val="28"/>
+        </w:rPr>
+        <w:t xml:space="preserve"> is the candidate key.</w:t>
+      </w:r>
+    </w:p>
+    <w:p>
+      <w:pPr>
+        <w:rPr>
+          <w:rFonts w:ascii="Calibri" w:hAnsi="Calibri" w:cs="Calibri"/>
+          <w:sz w:val="28"/>
+          <w:szCs w:val="28"/>
+        </w:rPr>
+      </w:pPr>
+      <w:r>
+        <w:rPr>
+          <w:rFonts w:ascii="Calibri" w:hAnsi="Calibri" w:cs="Calibri"/>
+          <w:sz w:val="28"/>
+          <w:szCs w:val="28"/>
+        </w:rPr>
+        <w:t>There is no multi valued attribute so the table is in 1</w:t>
+      </w:r>
+      <w:r>
+        <w:rPr>
+          <w:rFonts w:ascii="Calibri" w:hAnsi="Calibri" w:cs="Calibri"/>
+          <w:sz w:val="28"/>
+          <w:szCs w:val="28"/>
+        </w:rPr>
+        <w:t>NF</w:t>
+      </w:r>
+      <w:r>
+        <w:rPr>
+          <w:rFonts w:ascii="Calibri" w:hAnsi="Calibri" w:cs="Calibri"/>
+          <w:sz w:val="28"/>
+          <w:szCs w:val="28"/>
+        </w:rPr>
+        <w:t>.</w:t>
+      </w:r>
+    </w:p>
+    <w:p>
+      <w:pPr>
+        <w:rPr>
+          <w:rFonts w:ascii="Calibri" w:hAnsi="Calibri" w:cs="Calibri"/>
+          <w:sz w:val="28"/>
+          <w:szCs w:val="28"/>
+        </w:rPr>
+      </w:pPr>
+      <w:proofErr w:type="spellStart"/>
+      <w:r>
+        <w:rPr>
+          <w:rFonts w:cstheme="minorHAnsi"/>
+          <w:bCs/>
+          <w:sz w:val="28"/>
+          <w:szCs w:val="28"/>
+        </w:rPr>
+        <w:t>A_</w:t>
+      </w:r>
+      <w:r>
+        <w:rPr>
+          <w:rFonts w:cstheme="minorHAnsi"/>
+          <w:bCs/>
+          <w:sz w:val="28"/>
+          <w:szCs w:val="28"/>
+        </w:rPr>
+        <w:t>I</w:t>
+      </w:r>
+      <w:r>
+        <w:rPr>
+          <w:rFonts w:cstheme="minorHAnsi"/>
+          <w:bCs/>
+          <w:sz w:val="28"/>
+          <w:szCs w:val="28"/>
+        </w:rPr>
+        <w:t>d</w:t>
+      </w:r>
+      <w:proofErr w:type="spellEnd"/>
+      <w:r>
+        <w:rPr>
+          <w:rFonts w:ascii="Calibri" w:hAnsi="Calibri" w:cs="Calibri"/>
+          <w:sz w:val="28"/>
+          <w:szCs w:val="28"/>
+        </w:rPr>
+        <w:t xml:space="preserve"> is the primary key </w:t>
+      </w:r>
+      <w:r>
+        <w:rPr>
+          <w:rFonts w:ascii="Calibri" w:hAnsi="Calibri" w:cs="Calibri"/>
+          <w:sz w:val="28"/>
+          <w:szCs w:val="28"/>
+        </w:rPr>
+        <w:t>and</w:t>
+      </w:r>
+      <w:r>
+        <w:rPr>
+          <w:rFonts w:ascii="Calibri" w:hAnsi="Calibri" w:cs="Calibri"/>
+          <w:sz w:val="28"/>
+          <w:szCs w:val="28"/>
+        </w:rPr>
+        <w:t xml:space="preserve"> there is no partial dependency, so the relation is in 2</w:t>
+      </w:r>
+      <w:r>
+        <w:rPr>
+          <w:rFonts w:ascii="Calibri" w:hAnsi="Calibri" w:cs="Calibri"/>
+          <w:sz w:val="28"/>
+          <w:szCs w:val="28"/>
+        </w:rPr>
+        <w:t>NF</w:t>
+      </w:r>
+      <w:r>
+        <w:rPr>
+          <w:rFonts w:ascii="Calibri" w:hAnsi="Calibri" w:cs="Calibri"/>
+          <w:sz w:val="28"/>
+          <w:szCs w:val="28"/>
+        </w:rPr>
+        <w:t>.</w:t>
+      </w:r>
+    </w:p>
+    <w:p>
+      <w:pPr>
+        <w:rPr>
+          <w:rFonts w:ascii="Calibri" w:hAnsi="Calibri" w:cs="Calibri"/>
+          <w:sz w:val="28"/>
+          <w:szCs w:val="28"/>
+        </w:rPr>
+      </w:pPr>
+      <w:r>
+        <w:rPr>
+          <w:rFonts w:ascii="Calibri" w:hAnsi="Calibri" w:cs="Calibri"/>
+          <w:sz w:val="28"/>
+          <w:szCs w:val="28"/>
+        </w:rPr>
+        <w:t>The table is in 3</w:t>
+      </w:r>
+      <w:r>
+        <w:rPr>
+          <w:rFonts w:ascii="Calibri" w:hAnsi="Calibri" w:cs="Calibri"/>
+          <w:sz w:val="28"/>
+          <w:szCs w:val="28"/>
+        </w:rPr>
+        <w:t>NF</w:t>
+      </w:r>
+      <w:r>
+        <w:rPr>
+          <w:rFonts w:ascii="Calibri" w:hAnsi="Calibri" w:cs="Calibri"/>
+          <w:sz w:val="28"/>
+          <w:szCs w:val="28"/>
+        </w:rPr>
+        <w:t xml:space="preserve"> as there is no transitive dependency</w:t>
+      </w:r>
+      <w:r>
+        <w:rPr>
+          <w:rFonts w:ascii="Calibri" w:hAnsi="Calibri" w:cs="Calibri"/>
+          <w:sz w:val="28"/>
+          <w:szCs w:val="28"/>
+        </w:rPr>
+        <w:t>.</w:t>
+      </w:r>
+    </w:p>
+    <w:p>
+      <w:pPr>
+        <w:rPr>
+          <w:rFonts w:ascii="Calibri" w:hAnsi="Calibri" w:cs="Calibri"/>
+          <w:sz w:val="28"/>
+          <w:szCs w:val="28"/>
+        </w:rPr>
+      </w:pPr>
+    </w:p>
+    <w:p>
+      <w:pPr>
+        <w:rPr>
+          <w:rFonts w:ascii="Calibri" w:hAnsi="Calibri" w:cs="Calibri"/>
+          <w:sz w:val="28"/>
+          <w:szCs w:val="28"/>
+        </w:rPr>
+      </w:pPr>
+      <w:r>
+        <w:rPr>
+          <w:rFonts w:ascii="Calibri-Bold" w:hAnsi="Calibri-Bold" w:cs="Calibri-Bold"/>
+          <w:b/>
+          <w:bCs/>
+          <w:sz w:val="28"/>
+          <w:szCs w:val="28"/>
+        </w:rPr>
+        <w:t>IV)</w:t>
+      </w:r>
+      <w:r>
+        <w:rPr>
+          <w:rFonts w:ascii="Calibri-Bold" w:hAnsi="Calibri-Bold" w:cs="Calibri-Bold"/>
+          <w:b/>
+          <w:bCs/>
+          <w:sz w:val="28"/>
+          <w:szCs w:val="28"/>
+        </w:rPr>
+        <w:t>Instruments</w:t>
+      </w:r>
+      <w:r>
+        <w:rPr>
+          <w:rFonts w:ascii="Calibri-Bold" w:hAnsi="Calibri-Bold" w:cs="Calibri-Bold"/>
+          <w:b/>
+          <w:bCs/>
+          <w:sz w:val="28"/>
+          <w:szCs w:val="28"/>
+        </w:rPr>
+        <w:t xml:space="preserve"> </w:t>
+      </w:r>
+      <w:proofErr w:type="gramStart"/>
+      <w:r>
+        <w:rPr>
+          <w:rFonts w:ascii="Calibri-Bold" w:hAnsi="Calibri-Bold" w:cs="Calibri-Bold"/>
+          <w:b/>
+          <w:bCs/>
+          <w:sz w:val="28"/>
+          <w:szCs w:val="28"/>
+        </w:rPr>
+        <w:t>{</w:t>
+      </w:r>
+      <w:r>
+        <w:rPr>
+          <w:rFonts w:ascii="Calibri-Bold" w:hAnsi="Calibri-Bold" w:cs="Calibri-Bold"/>
+          <w:b/>
+          <w:bCs/>
+          <w:sz w:val="28"/>
+          <w:szCs w:val="28"/>
+        </w:rPr>
+        <w:t xml:space="preserve"> </w:t>
+      </w:r>
+      <w:proofErr w:type="spellStart"/>
+      <w:r>
+        <w:rPr>
+          <w:rFonts w:ascii="Calibri-Bold" w:hAnsi="Calibri-Bold" w:cs="Calibri-Bold"/>
+          <w:b/>
+          <w:bCs/>
+          <w:sz w:val="28"/>
+          <w:szCs w:val="28"/>
+        </w:rPr>
+        <w:t>I</w:t>
+      </w:r>
+      <w:r>
+        <w:rPr>
+          <w:rFonts w:ascii="Calibri-Bold" w:hAnsi="Calibri-Bold" w:cs="Calibri-Bold"/>
+          <w:b/>
+          <w:bCs/>
+          <w:sz w:val="28"/>
+          <w:szCs w:val="28"/>
+        </w:rPr>
+        <w:t>ns</w:t>
+      </w:r>
+      <w:proofErr w:type="gramEnd"/>
+      <w:r>
+        <w:rPr>
+          <w:rFonts w:ascii="Calibri-Bold" w:hAnsi="Calibri-Bold" w:cs="Calibri-Bold"/>
+          <w:b/>
+          <w:bCs/>
+          <w:sz w:val="28"/>
+          <w:szCs w:val="28"/>
+        </w:rPr>
+        <w:t>_</w:t>
+      </w:r>
+      <w:r>
+        <w:rPr>
+          <w:rFonts w:ascii="Calibri-Bold" w:hAnsi="Calibri-Bold" w:cs="Calibri-Bold"/>
+          <w:b/>
+          <w:bCs/>
+          <w:sz w:val="28"/>
+          <w:szCs w:val="28"/>
+        </w:rPr>
+        <w:t>N</w:t>
+      </w:r>
+      <w:r>
+        <w:rPr>
+          <w:rFonts w:ascii="Calibri-Bold" w:hAnsi="Calibri-Bold" w:cs="Calibri-Bold"/>
+          <w:b/>
+          <w:bCs/>
+          <w:sz w:val="28"/>
+          <w:szCs w:val="28"/>
+        </w:rPr>
+        <w:t>ame</w:t>
+      </w:r>
+      <w:proofErr w:type="spellEnd"/>
+      <w:r>
+        <w:rPr>
+          <w:rFonts w:ascii="Calibri-Bold" w:hAnsi="Calibri-Bold" w:cs="Calibri-Bold"/>
+          <w:b/>
+          <w:bCs/>
+          <w:sz w:val="28"/>
+          <w:szCs w:val="28"/>
+        </w:rPr>
+        <w:t xml:space="preserve">, </w:t>
+      </w:r>
+      <w:proofErr w:type="spellStart"/>
+      <w:r>
+        <w:rPr>
+          <w:rFonts w:ascii="Calibri-Bold" w:hAnsi="Calibri-Bold" w:cs="Calibri-Bold"/>
+          <w:b/>
+          <w:bCs/>
+          <w:sz w:val="28"/>
+          <w:szCs w:val="28"/>
+        </w:rPr>
+        <w:t>M</w:t>
+      </w:r>
+      <w:r>
+        <w:rPr>
+          <w:rFonts w:ascii="Calibri-Bold" w:hAnsi="Calibri-Bold" w:cs="Calibri-Bold"/>
+          <w:b/>
+          <w:bCs/>
+          <w:sz w:val="28"/>
+          <w:szCs w:val="28"/>
+        </w:rPr>
+        <w:t>usicalkey</w:t>
+      </w:r>
+      <w:proofErr w:type="spellEnd"/>
+      <w:r>
+        <w:rPr>
+          <w:rFonts w:ascii="Calibri-Bold" w:hAnsi="Calibri-Bold" w:cs="Calibri-Bold"/>
+          <w:b/>
+          <w:bCs/>
+          <w:sz w:val="28"/>
+          <w:szCs w:val="28"/>
+        </w:rPr>
+        <w:t>}</w:t>
+      </w:r>
+    </w:p>
+    <w:p>
+      <w:pPr>
+        <w:rPr>
+          <w:rFonts w:ascii="Calibri" w:hAnsi="Calibri" w:cs="Calibri"/>
+          <w:sz w:val="28"/>
+          <w:szCs w:val="28"/>
+        </w:rPr>
+      </w:pPr>
+      <w:r>
+        <w:rPr>
+          <w:rFonts w:cstheme="minorHAnsi"/>
+          <w:bCs/>
+          <w:sz w:val="28"/>
+          <w:szCs w:val="28"/>
+        </w:rPr>
+        <w:t>(</w:t>
+      </w:r>
+      <w:proofErr w:type="spellStart"/>
+      <w:r>
+        <w:rPr>
+          <w:rFonts w:cstheme="minorHAnsi"/>
+          <w:bCs/>
+          <w:sz w:val="28"/>
+          <w:szCs w:val="28"/>
+        </w:rPr>
+        <w:t>I</w:t>
+      </w:r>
+      <w:r>
+        <w:rPr>
+          <w:rFonts w:cstheme="minorHAnsi"/>
+          <w:bCs/>
+          <w:sz w:val="28"/>
+          <w:szCs w:val="28"/>
+        </w:rPr>
+        <w:t>ns_</w:t>
+      </w:r>
+      <w:r>
+        <w:rPr>
+          <w:rFonts w:cstheme="minorHAnsi"/>
+          <w:bCs/>
+          <w:sz w:val="28"/>
+          <w:szCs w:val="28"/>
+        </w:rPr>
+        <w:t>N</w:t>
+      </w:r>
+      <w:r>
+        <w:rPr>
+          <w:rFonts w:cstheme="minorHAnsi"/>
+          <w:bCs/>
+          <w:sz w:val="28"/>
+          <w:szCs w:val="28"/>
+        </w:rPr>
+        <w:t>ame</w:t>
+      </w:r>
+      <w:proofErr w:type="spellEnd"/>
+      <w:r>
+        <w:rPr>
+          <w:rFonts w:cstheme="minorHAnsi"/>
+          <w:bCs/>
+          <w:sz w:val="28"/>
+          <w:szCs w:val="28"/>
+        </w:rPr>
+        <w:t xml:space="preserve">, </w:t>
+      </w:r>
+      <w:proofErr w:type="spellStart"/>
+      <w:r>
+        <w:rPr>
+          <w:rFonts w:cstheme="minorHAnsi"/>
+          <w:bCs/>
+          <w:sz w:val="28"/>
+          <w:szCs w:val="28"/>
+        </w:rPr>
+        <w:t>MusicalKey</w:t>
+      </w:r>
+      <w:proofErr w:type="spellEnd"/>
+      <w:r>
+        <w:rPr>
+          <w:rFonts w:cstheme="minorHAnsi"/>
+          <w:bCs/>
+          <w:sz w:val="28"/>
+          <w:szCs w:val="28"/>
+        </w:rPr>
+        <w:t>}</w:t>
+      </w:r>
+      <w:r>
+        <w:rPr>
+          <w:rFonts w:ascii="Calibri" w:hAnsi="Calibri" w:cs="Calibri"/>
+          <w:sz w:val="28"/>
+          <w:szCs w:val="28"/>
+        </w:rPr>
+        <w:t xml:space="preserve"> is the</w:t>
+      </w:r>
+      <w:r>
+        <w:rPr>
+          <w:rFonts w:ascii="Calibri" w:hAnsi="Calibri" w:cs="Calibri"/>
+          <w:sz w:val="28"/>
+          <w:szCs w:val="28"/>
+        </w:rPr>
+        <w:t xml:space="preserve"> composite</w:t>
+      </w:r>
+      <w:r>
+        <w:rPr>
+          <w:rFonts w:ascii="Calibri" w:hAnsi="Calibri" w:cs="Calibri"/>
+          <w:sz w:val="28"/>
+          <w:szCs w:val="28"/>
+        </w:rPr>
+        <w:t xml:space="preserve"> </w:t>
+      </w:r>
+      <w:r>
+        <w:rPr>
+          <w:rFonts w:ascii="Calibri" w:hAnsi="Calibri" w:cs="Calibri"/>
+          <w:sz w:val="28"/>
+          <w:szCs w:val="28"/>
+        </w:rPr>
+        <w:t>primary</w:t>
+      </w:r>
+      <w:r>
+        <w:rPr>
+          <w:rFonts w:ascii="Calibri" w:hAnsi="Calibri" w:cs="Calibri"/>
+          <w:sz w:val="28"/>
+          <w:szCs w:val="28"/>
+        </w:rPr>
+        <w:t xml:space="preserve"> key.</w:t>
+      </w:r>
+    </w:p>
+    <w:p>
+      <w:pPr>
+        <w:rPr>
+          <w:rFonts w:ascii="Calibri" w:hAnsi="Calibri" w:cs="Calibri"/>
+          <w:sz w:val="28"/>
+          <w:szCs w:val="28"/>
+        </w:rPr>
+      </w:pPr>
+      <w:r>
+        <w:rPr>
+          <w:rFonts w:ascii="Calibri" w:hAnsi="Calibri" w:cs="Calibri"/>
+          <w:sz w:val="28"/>
+          <w:szCs w:val="28"/>
+        </w:rPr>
+        <w:t>There is no multi valued attribute so the table is in 1</w:t>
+      </w:r>
+      <w:r>
+        <w:rPr>
+          <w:rFonts w:ascii="Calibri" w:hAnsi="Calibri" w:cs="Calibri"/>
+          <w:sz w:val="28"/>
+          <w:szCs w:val="28"/>
+        </w:rPr>
+        <w:t>NF</w:t>
+      </w:r>
+      <w:r>
+        <w:rPr>
+          <w:rFonts w:ascii="Calibri" w:hAnsi="Calibri" w:cs="Calibri"/>
+          <w:sz w:val="28"/>
+          <w:szCs w:val="28"/>
+        </w:rPr>
+        <w:t>.</w:t>
+      </w:r>
+    </w:p>
+    <w:p>
+      <w:pPr>
+        <w:rPr>
+          <w:rFonts w:ascii="Calibri" w:hAnsi="Calibri" w:cs="Calibri"/>
+          <w:sz w:val="28"/>
+          <w:szCs w:val="28"/>
+        </w:rPr>
+      </w:pPr>
+      <w:r>
+        <w:rPr>
+          <w:rFonts w:ascii="Calibri" w:hAnsi="Calibri" w:cs="Calibri"/>
+          <w:sz w:val="28"/>
+          <w:szCs w:val="28"/>
+        </w:rPr>
+        <w:t>There is no partial dependency, so the relation is in 2NF.</w:t>
+      </w:r>
+    </w:p>
+    <w:p>
+      <w:pPr>
+        <w:rPr>
+          <w:rFonts w:ascii="Calibri" w:hAnsi="Calibri" w:cs="Calibri"/>
+          <w:sz w:val="28"/>
+          <w:szCs w:val="28"/>
+        </w:rPr>
+      </w:pPr>
+      <w:r>
+        <w:rPr>
+          <w:rFonts w:ascii="Calibri" w:hAnsi="Calibri" w:cs="Calibri"/>
+          <w:sz w:val="28"/>
+          <w:szCs w:val="28"/>
+        </w:rPr>
+        <w:t>The table is in 3</w:t>
+      </w:r>
+      <w:r>
+        <w:rPr>
+          <w:rFonts w:ascii="Calibri" w:hAnsi="Calibri" w:cs="Calibri"/>
+          <w:sz w:val="28"/>
+          <w:szCs w:val="28"/>
+        </w:rPr>
+        <w:t>NF</w:t>
+      </w:r>
+      <w:r>
+        <w:rPr>
+          <w:rFonts w:ascii="Calibri" w:hAnsi="Calibri" w:cs="Calibri"/>
+          <w:sz w:val="28"/>
+          <w:szCs w:val="28"/>
+        </w:rPr>
+        <w:t xml:space="preserve"> as there is no transitive dependency.</w:t>
+      </w:r>
+    </w:p>
+    <w:p>
+      <w:pPr>
+        <w:rPr>
+          <w:rFonts w:ascii="Calibri" w:hAnsi="Calibri" w:cs="Calibri"/>
+          <w:sz w:val="28"/>
+          <w:szCs w:val="28"/>
+        </w:rPr>
+      </w:pPr>
+    </w:p>
+    <w:p>
+      <w:pPr>
+        <w:rPr>
+          <w:rFonts w:ascii="Calibri-Bold" w:hAnsi="Calibri-Bold" w:cs="Calibri-Bold"/>
+          <w:b/>
+          <w:bCs/>
+          <w:sz w:val="28"/>
+          <w:szCs w:val="28"/>
+        </w:rPr>
+      </w:pPr>
+      <w:r>
+        <w:rPr>
+          <w:rFonts w:ascii="Calibri-Bold" w:hAnsi="Calibri-Bold" w:cs="Calibri-Bold"/>
+          <w:b/>
+          <w:bCs/>
+          <w:sz w:val="28"/>
+          <w:szCs w:val="28"/>
+        </w:rPr>
+        <w:t>V)</w:t>
+      </w:r>
+      <w:r>
+        <w:rPr>
+          <w:rFonts w:ascii="Calibri-Bold" w:hAnsi="Calibri-Bold" w:cs="Calibri-Bold"/>
+          <w:b/>
+          <w:bCs/>
+          <w:sz w:val="28"/>
+          <w:szCs w:val="28"/>
+        </w:rPr>
+        <w:t>Addresses</w:t>
+      </w:r>
+      <w:r>
+        <w:rPr>
+          <w:rFonts w:ascii="Calibri-Bold" w:hAnsi="Calibri-Bold" w:cs="Calibri-Bold"/>
+          <w:b/>
+          <w:bCs/>
+          <w:sz w:val="28"/>
+          <w:szCs w:val="28"/>
+        </w:rPr>
+        <w:t xml:space="preserve"> {</w:t>
+      </w:r>
+      <w:proofErr w:type="spellStart"/>
+      <w:r>
+        <w:rPr>
+          <w:rFonts w:ascii="Calibri-Bold" w:hAnsi="Calibri-Bold" w:cs="Calibri-Bold"/>
+          <w:b/>
+          <w:bCs/>
+          <w:sz w:val="28"/>
+          <w:szCs w:val="28"/>
+        </w:rPr>
+        <w:t>Ph_No</w:t>
+      </w:r>
+      <w:proofErr w:type="spellEnd"/>
+      <w:r>
+        <w:rPr>
+          <w:rFonts w:ascii="Calibri-Bold" w:hAnsi="Calibri-Bold" w:cs="Calibri-Bold"/>
+          <w:b/>
+          <w:bCs/>
+          <w:sz w:val="28"/>
+          <w:szCs w:val="28"/>
+        </w:rPr>
+        <w:t xml:space="preserve">, </w:t>
+      </w:r>
+      <w:proofErr w:type="spellStart"/>
+      <w:r>
+        <w:rPr>
+          <w:rFonts w:ascii="Calibri-Bold" w:hAnsi="Calibri-Bold" w:cs="Calibri-Bold"/>
+          <w:b/>
+          <w:bCs/>
+          <w:sz w:val="28"/>
+          <w:szCs w:val="28"/>
+        </w:rPr>
+        <w:t>Full</w:t>
+      </w:r>
+      <w:r>
+        <w:rPr>
+          <w:rFonts w:ascii="Calibri-Bold" w:hAnsi="Calibri-Bold" w:cs="Calibri-Bold"/>
+          <w:b/>
+          <w:bCs/>
+          <w:sz w:val="28"/>
+          <w:szCs w:val="28"/>
+        </w:rPr>
+        <w:t>Address</w:t>
+      </w:r>
+      <w:proofErr w:type="spellEnd"/>
+      <w:r>
+        <w:rPr>
+          <w:rFonts w:ascii="Calibri-Bold" w:hAnsi="Calibri-Bold" w:cs="Calibri-Bold"/>
+          <w:b/>
+          <w:bCs/>
+          <w:sz w:val="28"/>
+          <w:szCs w:val="28"/>
+        </w:rPr>
+        <w:t>}</w:t>
+      </w:r>
+    </w:p>
+    <w:p>
+      <w:pPr>
+        <w:rPr>
+          <w:rFonts w:cstheme="minorHAnsi"/>
+          <w:sz w:val="28"/>
+          <w:szCs w:val="28"/>
+        </w:rPr>
+      </w:pPr>
+      <w:proofErr w:type="spellStart"/>
+      <w:r>
+        <w:rPr>
+          <w:rFonts w:cstheme="minorHAnsi"/>
+          <w:bCs/>
+          <w:sz w:val="28"/>
+          <w:szCs w:val="28"/>
+        </w:rPr>
+        <w:t>Ph_No</w:t>
+      </w:r>
+      <w:proofErr w:type="spellEnd"/>
+      <w:r>
+        <w:rPr>
+          <w:rFonts w:cstheme="minorHAnsi"/>
+          <w:bCs/>
+          <w:sz w:val="28"/>
+          <w:szCs w:val="28"/>
+        </w:rPr>
+        <w:t xml:space="preserve"> </w:t>
+      </w:r>
+      <w:r>
+        <w:rPr>
+          <w:rFonts w:cstheme="minorHAnsi"/>
+          <w:sz w:val="28"/>
+          <w:szCs w:val="28"/>
+        </w:rPr>
+        <w:t xml:space="preserve">-&gt; </w:t>
+      </w:r>
+      <w:proofErr w:type="gramStart"/>
+      <w:r>
+        <w:rPr>
+          <w:rFonts w:cstheme="minorHAnsi"/>
+          <w:sz w:val="28"/>
+          <w:szCs w:val="28"/>
+        </w:rPr>
+        <w:t>{</w:t>
+      </w:r>
+      <w:r>
+        <w:rPr>
+          <w:rFonts w:cstheme="minorHAnsi"/>
+          <w:bCs/>
+          <w:sz w:val="28"/>
+          <w:szCs w:val="28"/>
+        </w:rPr>
+        <w:t xml:space="preserve"> </w:t>
+      </w:r>
+      <w:proofErr w:type="spellStart"/>
+      <w:r>
+        <w:rPr>
+          <w:rFonts w:cstheme="minorHAnsi"/>
+          <w:bCs/>
+          <w:sz w:val="28"/>
+          <w:szCs w:val="28"/>
+        </w:rPr>
+        <w:t>Full</w:t>
+      </w:r>
+      <w:r>
+        <w:rPr>
+          <w:rFonts w:cstheme="minorHAnsi"/>
+          <w:bCs/>
+          <w:sz w:val="28"/>
+          <w:szCs w:val="28"/>
+        </w:rPr>
+        <w:t>Address</w:t>
+      </w:r>
+      <w:proofErr w:type="spellEnd"/>
+      <w:proofErr w:type="gramEnd"/>
+      <w:r>
+        <w:rPr>
+          <w:rFonts w:cstheme="minorHAnsi"/>
+          <w:bCs/>
+          <w:sz w:val="28"/>
+          <w:szCs w:val="28"/>
+        </w:rPr>
+        <w:t xml:space="preserve"> </w:t>
+      </w:r>
+      <w:r>
+        <w:rPr>
+          <w:rFonts w:cstheme="minorHAnsi"/>
+          <w:sz w:val="28"/>
+          <w:szCs w:val="28"/>
+        </w:rPr>
+        <w:t>}</w:t>
+      </w:r>
+    </w:p>
+    <w:p>
+      <w:pPr>
+        <w:rPr>
+          <w:rFonts w:ascii="Calibri" w:hAnsi="Calibri" w:cs="Calibri"/>
+          <w:sz w:val="28"/>
+          <w:szCs w:val="28"/>
+        </w:rPr>
+      </w:pPr>
+      <w:proofErr w:type="spellStart"/>
+      <w:r>
+        <w:rPr>
+          <w:rFonts w:cstheme="minorHAnsi"/>
+          <w:bCs/>
+          <w:sz w:val="28"/>
+          <w:szCs w:val="28"/>
+        </w:rPr>
+        <w:t>Ph_No</w:t>
+      </w:r>
+      <w:proofErr w:type="spellEnd"/>
+      <w:r>
+        <w:rPr>
+          <w:rFonts w:ascii="Calibri" w:hAnsi="Calibri" w:cs="Calibri"/>
+          <w:sz w:val="28"/>
+          <w:szCs w:val="28"/>
+        </w:rPr>
+        <w:t xml:space="preserve"> is the candidate key.</w:t>
+      </w:r>
+    </w:p>
+    <w:p>
+      <w:pPr>
+        <w:rPr>
+          <w:rFonts w:ascii="Calibri" w:hAnsi="Calibri" w:cs="Calibri"/>
+          <w:sz w:val="28"/>
+          <w:szCs w:val="28"/>
+        </w:rPr>
+      </w:pPr>
+      <w:r>
+        <w:rPr>
+          <w:rFonts w:ascii="Calibri" w:hAnsi="Calibri" w:cs="Calibri"/>
+          <w:sz w:val="28"/>
+          <w:szCs w:val="28"/>
+        </w:rPr>
+        <w:t>There is no multi valued attribute so the table is in 1</w:t>
+      </w:r>
+      <w:r>
+        <w:rPr>
+          <w:rFonts w:ascii="Calibri" w:hAnsi="Calibri" w:cs="Calibri"/>
+          <w:sz w:val="28"/>
+          <w:szCs w:val="28"/>
+        </w:rPr>
+        <w:t>NF</w:t>
+      </w:r>
+      <w:r>
+        <w:rPr>
+          <w:rFonts w:ascii="Calibri" w:hAnsi="Calibri" w:cs="Calibri"/>
+          <w:sz w:val="28"/>
+          <w:szCs w:val="28"/>
+        </w:rPr>
+        <w:t>.</w:t>
+      </w:r>
+    </w:p>
+    <w:p>
+      <w:pPr>
+        <w:rPr>
+          <w:rFonts w:ascii="Calibri" w:hAnsi="Calibri" w:cs="Calibri"/>
+          <w:sz w:val="28"/>
+          <w:szCs w:val="28"/>
+        </w:rPr>
+      </w:pPr>
+      <w:proofErr w:type="spellStart"/>
+      <w:r>
+        <w:rPr>
+          <w:rFonts w:cstheme="minorHAnsi"/>
+          <w:bCs/>
+          <w:sz w:val="28"/>
+          <w:szCs w:val="28"/>
+        </w:rPr>
+        <w:t>Ph_No</w:t>
+      </w:r>
+      <w:proofErr w:type="spellEnd"/>
+      <w:r>
+        <w:rPr>
+          <w:rFonts w:ascii="Calibri" w:hAnsi="Calibri" w:cs="Calibri"/>
+          <w:sz w:val="28"/>
+          <w:szCs w:val="28"/>
+        </w:rPr>
+        <w:t xml:space="preserve"> is the primary key </w:t>
+      </w:r>
+      <w:r>
+        <w:rPr>
+          <w:rFonts w:ascii="Calibri" w:hAnsi="Calibri" w:cs="Calibri"/>
+          <w:sz w:val="28"/>
+          <w:szCs w:val="28"/>
+        </w:rPr>
+        <w:t>and</w:t>
+      </w:r>
+      <w:r>
+        <w:rPr>
+          <w:rFonts w:ascii="Calibri" w:hAnsi="Calibri" w:cs="Calibri"/>
+          <w:sz w:val="28"/>
+          <w:szCs w:val="28"/>
+        </w:rPr>
+        <w:t xml:space="preserve"> there is no partial dependency, so the relation is in 2</w:t>
+      </w:r>
+      <w:r>
+        <w:rPr>
+          <w:rFonts w:ascii="Calibri" w:hAnsi="Calibri" w:cs="Calibri"/>
+          <w:sz w:val="28"/>
+          <w:szCs w:val="28"/>
+        </w:rPr>
+        <w:t>NF</w:t>
+      </w:r>
+      <w:r>
+        <w:rPr>
+          <w:rFonts w:ascii="Calibri" w:hAnsi="Calibri" w:cs="Calibri"/>
+          <w:sz w:val="28"/>
+          <w:szCs w:val="28"/>
+        </w:rPr>
+        <w:t>.</w:t>
+      </w:r>
+    </w:p>
+    <w:p>
+      <w:pPr>
+        <w:rPr>
+          <w:rFonts w:ascii="Calibri" w:hAnsi="Calibri" w:cs="Calibri"/>
+          <w:sz w:val="28"/>
+          <w:szCs w:val="28"/>
+        </w:rPr>
+      </w:pPr>
+      <w:r>
+        <w:rPr>
+          <w:rFonts w:ascii="Calibri" w:hAnsi="Calibri" w:cs="Calibri"/>
+          <w:sz w:val="28"/>
+          <w:szCs w:val="28"/>
+        </w:rPr>
+        <w:t>The table is in 3</w:t>
+      </w:r>
+      <w:r>
+        <w:rPr>
+          <w:rFonts w:ascii="Calibri" w:hAnsi="Calibri" w:cs="Calibri"/>
+          <w:sz w:val="28"/>
+          <w:szCs w:val="28"/>
+        </w:rPr>
+        <w:t>NF</w:t>
+      </w:r>
+      <w:r>
+        <w:rPr>
+          <w:rFonts w:ascii="Calibri" w:hAnsi="Calibri" w:cs="Calibri"/>
+          <w:sz w:val="28"/>
+          <w:szCs w:val="28"/>
+        </w:rPr>
+        <w:t xml:space="preserve"> as there is no transitive dependency.</w:t>
+      </w:r>
+    </w:p>
+    <w:p>
+      <w:pPr>
+        <w:rPr>
+          <w:rFonts w:ascii="Calibri" w:hAnsi="Calibri" w:cs="Calibri"/>
+          <w:sz w:val="28"/>
+          <w:szCs w:val="28"/>
+        </w:rPr>
+      </w:pPr>
+    </w:p>
+    <w:p>
+      <w:pPr>
+        <w:rPr>
+          <w:rFonts w:ascii="Calibri-Bold" w:hAnsi="Calibri-Bold" w:cs="Calibri-Bold"/>
+          <w:b/>
+          <w:bCs/>
+          <w:sz w:val="28"/>
+          <w:szCs w:val="28"/>
+        </w:rPr>
+      </w:pPr>
+      <w:r>
+        <w:rPr>
+          <w:rFonts w:ascii="Calibri-Bold" w:hAnsi="Calibri-Bold" w:cs="Calibri-Bold"/>
+          <w:b/>
+          <w:bCs/>
+          <w:sz w:val="28"/>
+          <w:szCs w:val="28"/>
+        </w:rPr>
+        <w:t>VI)</w:t>
+      </w:r>
+      <w:proofErr w:type="gramStart"/>
+      <w:r>
+        <w:rPr>
+          <w:rFonts w:ascii="Calibri-Bold" w:hAnsi="Calibri-Bold" w:cs="Calibri-Bold"/>
+          <w:b/>
+          <w:bCs/>
+          <w:sz w:val="28"/>
+          <w:szCs w:val="28"/>
+        </w:rPr>
+        <w:t>Performs{</w:t>
+      </w:r>
+      <w:proofErr w:type="spellStart"/>
+      <w:proofErr w:type="gramEnd"/>
+      <w:r>
+        <w:rPr>
+          <w:rFonts w:ascii="Calibri-Bold" w:hAnsi="Calibri-Bold" w:cs="Calibri-Bold"/>
+          <w:b/>
+          <w:bCs/>
+          <w:sz w:val="28"/>
+          <w:szCs w:val="28"/>
+        </w:rPr>
+        <w:t>S</w:t>
+      </w:r>
+      <w:r>
+        <w:rPr>
+          <w:rFonts w:ascii="Calibri-Bold" w:hAnsi="Calibri-Bold" w:cs="Calibri-Bold"/>
+          <w:b/>
+          <w:bCs/>
+          <w:sz w:val="28"/>
+          <w:szCs w:val="28"/>
         </w:rPr>
         <w:t>sn</w:t>
       </w:r>
+      <w:r>
+        <w:rPr>
+          <w:rFonts w:ascii="Calibri-Bold" w:hAnsi="Calibri-Bold" w:cs="Calibri-Bold"/>
+          <w:b/>
+          <w:bCs/>
+          <w:sz w:val="28"/>
+          <w:szCs w:val="28"/>
+        </w:rPr>
+        <w:t>,</w:t>
+      </w:r>
+      <w:r>
+        <w:rPr>
+          <w:rFonts w:ascii="Calibri-Bold" w:hAnsi="Calibri-Bold" w:cs="Calibri-Bold"/>
+          <w:b/>
+          <w:bCs/>
+          <w:sz w:val="28"/>
+          <w:szCs w:val="28"/>
+        </w:rPr>
+        <w:t>Ti</w:t>
+      </w:r>
+      <w:r>
+        <w:rPr>
+          <w:rFonts w:ascii="Calibri-Bold" w:hAnsi="Calibri-Bold" w:cs="Calibri-Bold"/>
+          <w:b/>
+          <w:bCs/>
+          <w:sz w:val="28"/>
+          <w:szCs w:val="28"/>
+        </w:rPr>
+        <w:t>tle</w:t>
+      </w:r>
       <w:proofErr w:type="spellEnd"/>
       <w:r>
         <w:rPr>
@@ -5731,2003 +7918,67 @@
           <w:sz w:val="28"/>
           <w:szCs w:val="28"/>
         </w:rPr>
-        <w:t>, Name,</w:t>
-      </w:r>
-      <w:r>
-        <w:rPr>
-          <w:rFonts w:cstheme="minorHAnsi"/>
-          <w:bCs/>
-          <w:sz w:val="28"/>
-          <w:szCs w:val="28"/>
-        </w:rPr>
-        <w:t xml:space="preserve"> </w:t>
+        <w:t>}</w:t>
+      </w:r>
+    </w:p>
+    <w:p>
+      <w:pPr>
+        <w:rPr>
+          <w:rFonts w:cstheme="minorHAnsi"/>
+          <w:bCs/>
+          <w:sz w:val="28"/>
+          <w:szCs w:val="28"/>
+        </w:rPr>
+      </w:pPr>
+      <w:r>
+        <w:rPr>
+          <w:rFonts w:cstheme="minorHAnsi"/>
+          <w:bCs/>
+          <w:sz w:val="28"/>
+          <w:szCs w:val="28"/>
+        </w:rPr>
+        <w:t>{</w:t>
       </w:r>
       <w:proofErr w:type="spellStart"/>
-      <w:r>
-        <w:rPr>
-          <w:rFonts w:ascii="Calibri-Bold" w:hAnsi="Calibri-Bold" w:cs="Calibri-Bold"/>
-          <w:b/>
-          <w:bCs/>
-          <w:sz w:val="28"/>
-          <w:szCs w:val="28"/>
-        </w:rPr>
-        <w:t>Ph_No</w:t>
+      <w:proofErr w:type="gramStart"/>
+      <w:r>
+        <w:rPr>
+          <w:rFonts w:cstheme="minorHAnsi"/>
+          <w:bCs/>
+          <w:sz w:val="28"/>
+          <w:szCs w:val="28"/>
+        </w:rPr>
+        <w:t>S</w:t>
+      </w:r>
+      <w:r>
+        <w:rPr>
+          <w:rFonts w:cstheme="minorHAnsi"/>
+          <w:bCs/>
+          <w:sz w:val="28"/>
+          <w:szCs w:val="28"/>
+        </w:rPr>
+        <w:t>sn,</w:t>
+      </w:r>
+      <w:r>
+        <w:rPr>
+          <w:rFonts w:cstheme="minorHAnsi"/>
+          <w:bCs/>
+          <w:sz w:val="28"/>
+          <w:szCs w:val="28"/>
+        </w:rPr>
+        <w:t>t</w:t>
+      </w:r>
+      <w:r>
+        <w:rPr>
+          <w:rFonts w:cstheme="minorHAnsi"/>
+          <w:bCs/>
+          <w:sz w:val="28"/>
+          <w:szCs w:val="28"/>
+        </w:rPr>
+        <w:t>itle</w:t>
       </w:r>
       <w:proofErr w:type="spellEnd"/>
-      <w:r>
-        <w:rPr>
-          <w:rFonts w:ascii="Calibri-Bold" w:hAnsi="Calibri-Bold" w:cs="Calibri-Bold"/>
-          <w:b/>
-          <w:bCs/>
-          <w:sz w:val="28"/>
-          <w:szCs w:val="28"/>
-        </w:rPr>
-        <w:t xml:space="preserve"> }</w:t>
-      </w:r>
-    </w:p>
-    <w:p>
-      <w:pPr>
-        <w:rPr>
-          <w:rFonts w:cstheme="minorHAnsi"/>
-          <w:sz w:val="28"/>
-          <w:szCs w:val="28"/>
-        </w:rPr>
-      </w:pPr>
-      <w:proofErr w:type="spellStart"/>
-      <w:r>
-        <w:rPr>
-          <w:rFonts w:cstheme="minorHAnsi"/>
-          <w:bCs/>
-          <w:sz w:val="28"/>
-          <w:szCs w:val="28"/>
-        </w:rPr>
-        <w:t>S</w:t>
-      </w:r>
-      <w:r>
-        <w:rPr>
-          <w:rFonts w:cstheme="minorHAnsi"/>
-          <w:bCs/>
-          <w:sz w:val="28"/>
-          <w:szCs w:val="28"/>
-        </w:rPr>
-        <w:t>sn</w:t>
-      </w:r>
-      <w:proofErr w:type="spellEnd"/>
-      <w:r>
-        <w:rPr>
-          <w:rFonts w:cstheme="minorHAnsi"/>
-          <w:bCs/>
-          <w:sz w:val="28"/>
-          <w:szCs w:val="28"/>
-        </w:rPr>
-        <w:t xml:space="preserve"> </w:t>
-      </w:r>
-      <w:r>
-        <w:rPr>
-          <w:rFonts w:cstheme="minorHAnsi"/>
-          <w:sz w:val="28"/>
-          <w:szCs w:val="28"/>
-        </w:rPr>
-        <w:t>-&gt; {</w:t>
-      </w:r>
-      <w:r>
-        <w:rPr>
-          <w:rFonts w:cstheme="minorHAnsi"/>
-          <w:bCs/>
-          <w:sz w:val="28"/>
-          <w:szCs w:val="28"/>
-        </w:rPr>
-        <w:t xml:space="preserve"> </w:t>
-      </w:r>
-      <w:proofErr w:type="spellStart"/>
-      <w:r>
-        <w:rPr>
-          <w:rFonts w:cstheme="minorHAnsi"/>
-          <w:bCs/>
-          <w:sz w:val="28"/>
-          <w:szCs w:val="28"/>
-        </w:rPr>
-        <w:t>Name</w:t>
-      </w:r>
-      <w:r>
-        <w:rPr>
-          <w:rFonts w:cstheme="minorHAnsi"/>
-          <w:bCs/>
-          <w:sz w:val="28"/>
-          <w:szCs w:val="28"/>
-        </w:rPr>
-        <w:t>,</w:t>
-      </w:r>
-      <w:r>
-        <w:rPr>
-          <w:rFonts w:cstheme="minorHAnsi"/>
-          <w:bCs/>
-          <w:sz w:val="28"/>
-          <w:szCs w:val="28"/>
-        </w:rPr>
-        <w:t>Ph_No</w:t>
-      </w:r>
-      <w:proofErr w:type="spellEnd"/>
-      <w:r>
-        <w:rPr>
-          <w:rFonts w:cstheme="minorHAnsi"/>
-          <w:bCs/>
-          <w:sz w:val="28"/>
-          <w:szCs w:val="28"/>
-        </w:rPr>
-        <w:t xml:space="preserve"> </w:t>
-      </w:r>
-      <w:r>
-        <w:rPr>
-          <w:rFonts w:cstheme="minorHAnsi"/>
-          <w:sz w:val="28"/>
-          <w:szCs w:val="28"/>
-        </w:rPr>
-        <w:t>}</w:t>
-      </w:r>
-    </w:p>
-    <w:p>
-      <w:pPr>
-        <w:rPr>
-          <w:rFonts w:ascii="Calibri" w:hAnsi="Calibri" w:cs="Calibri"/>
-          <w:sz w:val="28"/>
-          <w:szCs w:val="28"/>
-        </w:rPr>
-      </w:pPr>
-      <w:proofErr w:type="spellStart"/>
-      <w:r>
-        <w:rPr>
-          <w:rFonts w:cstheme="minorHAnsi"/>
-          <w:bCs/>
-          <w:sz w:val="28"/>
-          <w:szCs w:val="28"/>
-        </w:rPr>
-        <w:t>S</w:t>
-      </w:r>
-      <w:r>
-        <w:rPr>
-          <w:rFonts w:cstheme="minorHAnsi"/>
-          <w:bCs/>
-          <w:sz w:val="28"/>
-          <w:szCs w:val="28"/>
-        </w:rPr>
-        <w:t>sn</w:t>
-      </w:r>
-      <w:proofErr w:type="spellEnd"/>
-      <w:r>
-        <w:rPr>
-          <w:rFonts w:ascii="Calibri" w:hAnsi="Calibri" w:cs="Calibri"/>
-          <w:sz w:val="28"/>
-          <w:szCs w:val="28"/>
-        </w:rPr>
-        <w:t xml:space="preserve"> is the candidate key.</w:t>
-      </w:r>
-    </w:p>
-    <w:p>
-      <w:pPr>
-        <w:rPr>
-          <w:rFonts w:ascii="Calibri" w:hAnsi="Calibri" w:cs="Calibri"/>
-          <w:sz w:val="28"/>
-          <w:szCs w:val="28"/>
-        </w:rPr>
-      </w:pPr>
-      <w:r>
-        <w:rPr>
-          <w:rFonts w:ascii="Calibri" w:hAnsi="Calibri" w:cs="Calibri"/>
-          <w:sz w:val="28"/>
-          <w:szCs w:val="28"/>
-        </w:rPr>
-        <w:t>There is no multi valued attribute so the table is in 1</w:t>
-      </w:r>
-      <w:r>
-        <w:rPr>
-          <w:rFonts w:ascii="Calibri" w:hAnsi="Calibri" w:cs="Calibri"/>
-          <w:sz w:val="28"/>
-          <w:szCs w:val="28"/>
-        </w:rPr>
-        <w:t>NF</w:t>
-      </w:r>
-      <w:r>
-        <w:rPr>
-          <w:rFonts w:ascii="Calibri" w:hAnsi="Calibri" w:cs="Calibri"/>
-          <w:sz w:val="28"/>
-          <w:szCs w:val="28"/>
-        </w:rPr>
-        <w:t>.</w:t>
-      </w:r>
-    </w:p>
-    <w:p>
-      <w:pPr>
-        <w:rPr>
-          <w:rFonts w:ascii="Calibri" w:hAnsi="Calibri" w:cs="Calibri"/>
-          <w:sz w:val="28"/>
-          <w:szCs w:val="28"/>
-        </w:rPr>
-      </w:pPr>
-      <w:proofErr w:type="spellStart"/>
-      <w:r>
-        <w:rPr>
-          <w:rFonts w:cstheme="minorHAnsi"/>
-          <w:bCs/>
-          <w:sz w:val="28"/>
-          <w:szCs w:val="28"/>
-        </w:rPr>
-        <w:t>S</w:t>
-      </w:r>
-      <w:r>
-        <w:rPr>
-          <w:rFonts w:cstheme="minorHAnsi"/>
-          <w:bCs/>
-          <w:sz w:val="28"/>
-          <w:szCs w:val="28"/>
-        </w:rPr>
-        <w:t>sn</w:t>
-      </w:r>
-      <w:proofErr w:type="spellEnd"/>
-      <w:r>
-        <w:rPr>
-          <w:rFonts w:ascii="Calibri" w:hAnsi="Calibri" w:cs="Calibri"/>
-          <w:sz w:val="28"/>
-          <w:szCs w:val="28"/>
-        </w:rPr>
-        <w:t xml:space="preserve"> is the primary key </w:t>
-      </w:r>
-      <w:r>
-        <w:rPr>
-          <w:rFonts w:ascii="Calibri" w:hAnsi="Calibri" w:cs="Calibri"/>
-          <w:sz w:val="28"/>
-          <w:szCs w:val="28"/>
-        </w:rPr>
-        <w:t>and</w:t>
-      </w:r>
-      <w:r>
-        <w:rPr>
-          <w:rFonts w:ascii="Calibri" w:hAnsi="Calibri" w:cs="Calibri"/>
-          <w:sz w:val="28"/>
-          <w:szCs w:val="28"/>
-        </w:rPr>
-        <w:t xml:space="preserve"> there is no partial dependency, so the relation is in 2</w:t>
-      </w:r>
-      <w:r>
-        <w:rPr>
-          <w:rFonts w:ascii="Calibri" w:hAnsi="Calibri" w:cs="Calibri"/>
-          <w:sz w:val="28"/>
-          <w:szCs w:val="28"/>
-        </w:rPr>
-        <w:t>NF</w:t>
-      </w:r>
-      <w:r>
-        <w:rPr>
-          <w:rFonts w:ascii="Calibri" w:hAnsi="Calibri" w:cs="Calibri"/>
-          <w:sz w:val="28"/>
-          <w:szCs w:val="28"/>
-        </w:rPr>
-        <w:t>.</w:t>
-      </w:r>
-    </w:p>
-    <w:p>
-      <w:pPr>
-        <w:rPr>
-          <w:rFonts w:ascii="Calibri" w:hAnsi="Calibri" w:cs="Calibri"/>
-          <w:sz w:val="28"/>
-          <w:szCs w:val="28"/>
-        </w:rPr>
-      </w:pPr>
-      <w:r>
-        <w:rPr>
-          <w:rFonts w:ascii="Calibri" w:hAnsi="Calibri" w:cs="Calibri"/>
-          <w:sz w:val="28"/>
-          <w:szCs w:val="28"/>
-        </w:rPr>
-        <w:t>The table is in 3</w:t>
-      </w:r>
-      <w:r>
-        <w:rPr>
-          <w:rFonts w:ascii="Calibri" w:hAnsi="Calibri" w:cs="Calibri"/>
-          <w:sz w:val="28"/>
-          <w:szCs w:val="28"/>
-        </w:rPr>
-        <w:t>NF</w:t>
-      </w:r>
-      <w:r>
-        <w:rPr>
-          <w:rFonts w:ascii="Calibri" w:hAnsi="Calibri" w:cs="Calibri"/>
-          <w:sz w:val="28"/>
-          <w:szCs w:val="28"/>
-        </w:rPr>
-        <w:t xml:space="preserve"> as there is no transitive dependency.</w:t>
-      </w:r>
-    </w:p>
-    <w:p>
-      <w:pPr>
-        <w:rPr>
-          <w:rFonts w:ascii="Calibri" w:hAnsi="Calibri" w:cs="Calibri"/>
-          <w:sz w:val="28"/>
-          <w:szCs w:val="28"/>
-        </w:rPr>
-      </w:pPr>
-    </w:p>
-    <w:p>
-      <w:pPr>
-        <w:rPr>
-          <w:rFonts w:ascii="Calibri-Bold" w:hAnsi="Calibri-Bold" w:cs="Calibri-Bold"/>
-          <w:b/>
-          <w:bCs/>
-          <w:sz w:val="28"/>
-          <w:szCs w:val="28"/>
-        </w:rPr>
-      </w:pPr>
-      <w:r>
-        <w:rPr>
-          <w:rFonts w:ascii="Calibri-Bold" w:hAnsi="Calibri-Bold" w:cs="Calibri-Bold"/>
-          <w:b/>
-          <w:bCs/>
-          <w:sz w:val="28"/>
-          <w:szCs w:val="28"/>
-        </w:rPr>
-        <w:t>II)</w:t>
-      </w:r>
-      <w:r>
-        <w:rPr>
-          <w:rFonts w:ascii="Calibri-Bold" w:hAnsi="Calibri-Bold" w:cs="Calibri-Bold"/>
-          <w:b/>
-          <w:bCs/>
-          <w:sz w:val="28"/>
-          <w:szCs w:val="28"/>
-        </w:rPr>
-        <w:t>Songs { Title</w:t>
-      </w:r>
-      <w:r>
-        <w:rPr>
-          <w:rFonts w:ascii="Calibri-Bold" w:hAnsi="Calibri-Bold" w:cs="Calibri-Bold"/>
-          <w:b/>
-          <w:bCs/>
-          <w:sz w:val="28"/>
-          <w:szCs w:val="28"/>
-        </w:rPr>
-        <w:t xml:space="preserve">, </w:t>
-      </w:r>
-      <w:r>
-        <w:rPr>
-          <w:rFonts w:ascii="Calibri-Bold" w:hAnsi="Calibri-Bold" w:cs="Calibri-Bold"/>
-          <w:b/>
-          <w:bCs/>
-          <w:sz w:val="28"/>
-          <w:szCs w:val="28"/>
-        </w:rPr>
-        <w:t>Author,</w:t>
-      </w:r>
-      <w:r>
-        <w:rPr>
-          <w:rFonts w:ascii="Calibri-Bold" w:hAnsi="Calibri-Bold" w:cs="Calibri-Bold"/>
-          <w:b/>
-          <w:bCs/>
-          <w:sz w:val="28"/>
-          <w:szCs w:val="28"/>
-        </w:rPr>
-        <w:t xml:space="preserve"> </w:t>
-      </w:r>
-      <w:proofErr w:type="spellStart"/>
-      <w:r>
-        <w:rPr>
-          <w:rFonts w:ascii="Calibri-Bold" w:hAnsi="Calibri-Bold" w:cs="Calibri-Bold"/>
-          <w:b/>
-          <w:bCs/>
-          <w:sz w:val="28"/>
-          <w:szCs w:val="28"/>
-        </w:rPr>
-        <w:t>A_</w:t>
-      </w:r>
-      <w:r>
-        <w:rPr>
-          <w:rFonts w:ascii="Calibri-Bold" w:hAnsi="Calibri-Bold" w:cs="Calibri-Bold"/>
-          <w:b/>
-          <w:bCs/>
-          <w:sz w:val="28"/>
-          <w:szCs w:val="28"/>
-        </w:rPr>
-        <w:t>I</w:t>
-      </w:r>
-      <w:r>
-        <w:rPr>
-          <w:rFonts w:ascii="Calibri-Bold" w:hAnsi="Calibri-Bold" w:cs="Calibri-Bold"/>
-          <w:b/>
-          <w:bCs/>
-          <w:sz w:val="28"/>
-          <w:szCs w:val="28"/>
-        </w:rPr>
-        <w:t>d</w:t>
-      </w:r>
-      <w:proofErr w:type="spellEnd"/>
-      <w:r>
-        <w:rPr>
-          <w:rFonts w:ascii="Calibri-Bold" w:hAnsi="Calibri-Bold" w:cs="Calibri-Bold"/>
-          <w:b/>
-          <w:bCs/>
-          <w:sz w:val="28"/>
-          <w:szCs w:val="28"/>
-        </w:rPr>
-        <w:t xml:space="preserve"> }</w:t>
-      </w:r>
-    </w:p>
-    <w:p>
-      <w:pPr>
-        <w:rPr>
-          <w:rFonts w:ascii="Calibri" w:hAnsi="Calibri" w:cs="Calibri"/>
-          <w:sz w:val="28"/>
-          <w:szCs w:val="28"/>
-        </w:rPr>
-      </w:pPr>
-      <w:r>
-        <w:rPr>
-          <w:rFonts w:ascii="Calibri" w:hAnsi="Calibri" w:cs="Calibri"/>
-          <w:sz w:val="28"/>
-          <w:szCs w:val="28"/>
-        </w:rPr>
-        <w:t>T</w:t>
-      </w:r>
-      <w:r>
-        <w:rPr>
-          <w:rFonts w:ascii="Calibri" w:hAnsi="Calibri" w:cs="Calibri"/>
-          <w:sz w:val="28"/>
-          <w:szCs w:val="28"/>
-        </w:rPr>
-        <w:t>itle -&gt; {</w:t>
-      </w:r>
-      <w:r>
-        <w:rPr>
-          <w:rFonts w:ascii="Calibri-Bold" w:hAnsi="Calibri-Bold" w:cs="Calibri-Bold"/>
-          <w:b/>
-          <w:bCs/>
-          <w:sz w:val="28"/>
-          <w:szCs w:val="28"/>
-        </w:rPr>
-        <w:t xml:space="preserve"> </w:t>
-      </w:r>
-      <w:r>
-        <w:rPr>
-          <w:rFonts w:ascii="Calibri-Bold" w:hAnsi="Calibri-Bold" w:cs="Calibri-Bold"/>
-          <w:b/>
-          <w:bCs/>
-          <w:sz w:val="28"/>
-          <w:szCs w:val="28"/>
-        </w:rPr>
-        <w:t xml:space="preserve">Author, </w:t>
-      </w:r>
-      <w:proofErr w:type="spellStart"/>
-      <w:r>
-        <w:rPr>
-          <w:rFonts w:ascii="Calibri-Bold" w:hAnsi="Calibri-Bold" w:cs="Calibri-Bold"/>
-          <w:b/>
-          <w:bCs/>
-          <w:sz w:val="28"/>
-          <w:szCs w:val="28"/>
-        </w:rPr>
-        <w:t>A_</w:t>
-      </w:r>
-      <w:r>
-        <w:rPr>
-          <w:rFonts w:ascii="Calibri-Bold" w:hAnsi="Calibri-Bold" w:cs="Calibri-Bold"/>
-          <w:b/>
-          <w:bCs/>
-          <w:sz w:val="28"/>
-          <w:szCs w:val="28"/>
-        </w:rPr>
-        <w:t>I</w:t>
-      </w:r>
-      <w:r>
-        <w:rPr>
-          <w:rFonts w:ascii="Calibri-Bold" w:hAnsi="Calibri-Bold" w:cs="Calibri-Bold"/>
-          <w:b/>
-          <w:bCs/>
-          <w:sz w:val="28"/>
-          <w:szCs w:val="28"/>
-        </w:rPr>
-        <w:t>d</w:t>
-      </w:r>
-      <w:proofErr w:type="spellEnd"/>
-      <w:r>
-        <w:rPr>
-          <w:rFonts w:ascii="Calibri-Bold" w:hAnsi="Calibri-Bold" w:cs="Calibri-Bold"/>
-          <w:b/>
-          <w:bCs/>
-          <w:sz w:val="28"/>
-          <w:szCs w:val="28"/>
-        </w:rPr>
-        <w:t xml:space="preserve"> </w:t>
-      </w:r>
-      <w:r>
-        <w:rPr>
-          <w:rFonts w:ascii="Calibri" w:hAnsi="Calibri" w:cs="Calibri"/>
-          <w:sz w:val="28"/>
-          <w:szCs w:val="28"/>
-        </w:rPr>
-        <w:t>}</w:t>
-      </w:r>
-    </w:p>
-    <w:p>
-      <w:pPr>
-        <w:rPr>
-          <w:rFonts w:ascii="Calibri" w:hAnsi="Calibri" w:cs="Calibri"/>
-          <w:sz w:val="28"/>
-          <w:szCs w:val="28"/>
-        </w:rPr>
-      </w:pPr>
-      <w:r>
-        <w:rPr>
-          <w:rFonts w:ascii="Calibri" w:hAnsi="Calibri" w:cs="Calibri"/>
-          <w:sz w:val="28"/>
-          <w:szCs w:val="28"/>
-        </w:rPr>
-        <w:t>T</w:t>
-      </w:r>
-      <w:r>
-        <w:rPr>
-          <w:rFonts w:ascii="Calibri" w:hAnsi="Calibri" w:cs="Calibri"/>
-          <w:sz w:val="28"/>
-          <w:szCs w:val="28"/>
-        </w:rPr>
-        <w:t>itle is the candidate key.</w:t>
-      </w:r>
-    </w:p>
-    <w:p>
-      <w:pPr>
-        <w:rPr>
-          <w:rFonts w:ascii="Calibri" w:hAnsi="Calibri" w:cs="Calibri"/>
-          <w:sz w:val="28"/>
-          <w:szCs w:val="28"/>
-        </w:rPr>
-      </w:pPr>
-      <w:r>
-        <w:rPr>
-          <w:rFonts w:ascii="Calibri" w:hAnsi="Calibri" w:cs="Calibri"/>
-          <w:sz w:val="28"/>
-          <w:szCs w:val="28"/>
-        </w:rPr>
-        <w:t>There is no multi valued attribute so the table is in 1</w:t>
-      </w:r>
-      <w:r>
-        <w:rPr>
-          <w:rFonts w:ascii="Calibri" w:hAnsi="Calibri" w:cs="Calibri"/>
-          <w:sz w:val="28"/>
-          <w:szCs w:val="28"/>
-        </w:rPr>
-        <w:t>NF</w:t>
-      </w:r>
-      <w:r>
-        <w:rPr>
-          <w:rFonts w:ascii="Calibri" w:hAnsi="Calibri" w:cs="Calibri"/>
-          <w:sz w:val="28"/>
-          <w:szCs w:val="28"/>
-        </w:rPr>
-        <w:t>.</w:t>
-      </w:r>
-    </w:p>
-    <w:p>
-      <w:pPr>
-        <w:rPr>
-          <w:rFonts w:ascii="Calibri" w:hAnsi="Calibri" w:cs="Calibri"/>
-          <w:sz w:val="28"/>
-          <w:szCs w:val="28"/>
-        </w:rPr>
-      </w:pPr>
-      <w:r>
-        <w:rPr>
-          <w:rFonts w:ascii="Calibri" w:hAnsi="Calibri" w:cs="Calibri"/>
-          <w:sz w:val="28"/>
-          <w:szCs w:val="28"/>
-        </w:rPr>
-        <w:t>T</w:t>
-      </w:r>
-      <w:r>
-        <w:rPr>
-          <w:rFonts w:ascii="Calibri" w:hAnsi="Calibri" w:cs="Calibri"/>
-          <w:sz w:val="28"/>
-          <w:szCs w:val="28"/>
-        </w:rPr>
-        <w:t xml:space="preserve">itle is the primary key </w:t>
-      </w:r>
-      <w:r>
-        <w:rPr>
-          <w:rFonts w:ascii="Calibri" w:hAnsi="Calibri" w:cs="Calibri"/>
-          <w:sz w:val="28"/>
-          <w:szCs w:val="28"/>
-        </w:rPr>
-        <w:t>and</w:t>
-      </w:r>
-      <w:r>
-        <w:rPr>
-          <w:rFonts w:ascii="Calibri" w:hAnsi="Calibri" w:cs="Calibri"/>
-          <w:sz w:val="28"/>
-          <w:szCs w:val="28"/>
-        </w:rPr>
-        <w:t xml:space="preserve"> there is no partial dependency, so the relation is in 2</w:t>
-      </w:r>
-      <w:r>
-        <w:rPr>
-          <w:rFonts w:ascii="Calibri" w:hAnsi="Calibri" w:cs="Calibri"/>
-          <w:sz w:val="28"/>
-          <w:szCs w:val="28"/>
-        </w:rPr>
-        <w:t>NF</w:t>
-      </w:r>
-      <w:r>
-        <w:rPr>
-          <w:rFonts w:ascii="Calibri" w:hAnsi="Calibri" w:cs="Calibri"/>
-          <w:sz w:val="28"/>
-          <w:szCs w:val="28"/>
-        </w:rPr>
-        <w:t>.</w:t>
-      </w:r>
-    </w:p>
-    <w:p>
-      <w:pPr>
-        <w:rPr>
-          <w:rFonts w:ascii="Calibri" w:hAnsi="Calibri" w:cs="Calibri"/>
-          <w:sz w:val="28"/>
-          <w:szCs w:val="28"/>
-        </w:rPr>
-      </w:pPr>
-      <w:r>
-        <w:rPr>
-          <w:rFonts w:ascii="Calibri" w:hAnsi="Calibri" w:cs="Calibri"/>
-          <w:sz w:val="28"/>
-          <w:szCs w:val="28"/>
-        </w:rPr>
-        <w:t xml:space="preserve">The table is in </w:t>
-      </w:r>
-      <w:r>
-        <w:rPr>
-          <w:rFonts w:ascii="Calibri" w:hAnsi="Calibri" w:cs="Calibri"/>
-          <w:sz w:val="28"/>
-          <w:szCs w:val="28"/>
-        </w:rPr>
-        <w:t>3</w:t>
-      </w:r>
-      <w:r>
-        <w:rPr>
-          <w:rFonts w:ascii="Calibri" w:hAnsi="Calibri" w:cs="Calibri"/>
-          <w:sz w:val="28"/>
-          <w:szCs w:val="28"/>
-        </w:rPr>
-        <w:t>NF</w:t>
-      </w:r>
-      <w:r>
-        <w:rPr>
-          <w:rFonts w:ascii="Calibri" w:hAnsi="Calibri" w:cs="Calibri"/>
-          <w:sz w:val="28"/>
-          <w:szCs w:val="28"/>
-        </w:rPr>
-        <w:t xml:space="preserve"> as there is no transitive dependency.</w:t>
-      </w:r>
-    </w:p>
-    <w:p>
-      <w:pPr>
-        <w:rPr>
-          <w:rFonts w:ascii="Calibri" w:hAnsi="Calibri" w:cs="Calibri"/>
-          <w:sz w:val="28"/>
-          <w:szCs w:val="28"/>
-        </w:rPr>
-      </w:pPr>
-    </w:p>
-    <w:p>
-      <w:pPr>
-        <w:rPr>
-          <w:rFonts w:ascii="Calibri-Bold" w:hAnsi="Calibri-Bold" w:cs="Calibri-Bold"/>
-          <w:b/>
-          <w:bCs/>
-          <w:sz w:val="28"/>
-          <w:szCs w:val="28"/>
-        </w:rPr>
-      </w:pPr>
-      <w:r>
-        <w:rPr>
-          <w:rFonts w:ascii="Calibri" w:hAnsi="Calibri" w:cs="Calibri"/>
-          <w:b/>
-          <w:bCs/>
-          <w:sz w:val="28"/>
-          <w:szCs w:val="28"/>
-        </w:rPr>
-        <w:t>III)</w:t>
-      </w:r>
-      <w:r>
-        <w:rPr>
-          <w:rFonts w:ascii="Calibri-Bold" w:hAnsi="Calibri-Bold" w:cs="Calibri-Bold"/>
-          <w:b/>
-          <w:bCs/>
-          <w:sz w:val="28"/>
-          <w:szCs w:val="28"/>
-        </w:rPr>
-        <w:t>Albums{</w:t>
-      </w:r>
-      <w:proofErr w:type="spellStart"/>
-      <w:r>
-        <w:rPr>
-          <w:rFonts w:ascii="Calibri-Bold" w:hAnsi="Calibri-Bold" w:cs="Calibri-Bold"/>
-          <w:b/>
-          <w:bCs/>
-          <w:sz w:val="28"/>
-          <w:szCs w:val="28"/>
-          <w:u w:val="single"/>
-        </w:rPr>
-        <w:t>A_id</w:t>
-      </w:r>
-      <w:proofErr w:type="spellEnd"/>
-      <w:r>
-        <w:rPr>
-          <w:rFonts w:ascii="Calibri-Bold" w:hAnsi="Calibri-Bold" w:cs="Calibri-Bold"/>
-          <w:b/>
-          <w:bCs/>
-          <w:sz w:val="28"/>
-          <w:szCs w:val="28"/>
-        </w:rPr>
-        <w:t xml:space="preserve">, </w:t>
-      </w:r>
-      <w:proofErr w:type="spellStart"/>
-      <w:r>
-        <w:rPr>
-          <w:rFonts w:ascii="Calibri-Bold" w:hAnsi="Calibri-Bold" w:cs="Calibri-Bold"/>
-          <w:b/>
-          <w:bCs/>
-          <w:sz w:val="28"/>
-          <w:szCs w:val="28"/>
-        </w:rPr>
-        <w:t>A_</w:t>
-      </w:r>
-      <w:r>
-        <w:rPr>
-          <w:rFonts w:ascii="Calibri-Bold" w:hAnsi="Calibri-Bold" w:cs="Calibri-Bold"/>
-          <w:b/>
-          <w:bCs/>
-          <w:sz w:val="28"/>
-          <w:szCs w:val="28"/>
-        </w:rPr>
-        <w:t>N</w:t>
-      </w:r>
-      <w:r>
-        <w:rPr>
-          <w:rFonts w:ascii="Calibri-Bold" w:hAnsi="Calibri-Bold" w:cs="Calibri-Bold"/>
-          <w:b/>
-          <w:bCs/>
-          <w:sz w:val="28"/>
-          <w:szCs w:val="28"/>
-        </w:rPr>
-        <w:t>ame</w:t>
-      </w:r>
-      <w:proofErr w:type="spellEnd"/>
-      <w:r>
-        <w:rPr>
-          <w:rFonts w:ascii="Calibri-Bold" w:hAnsi="Calibri-Bold" w:cs="Calibri-Bold"/>
-          <w:b/>
-          <w:bCs/>
-          <w:sz w:val="28"/>
-          <w:szCs w:val="28"/>
-        </w:rPr>
-        <w:t xml:space="preserve">, Format, </w:t>
-      </w:r>
-      <w:proofErr w:type="spellStart"/>
-      <w:r>
-        <w:rPr>
-          <w:rFonts w:ascii="Calibri-Bold" w:hAnsi="Calibri-Bold" w:cs="Calibri-Bold"/>
-          <w:b/>
-          <w:bCs/>
-          <w:sz w:val="28"/>
-          <w:szCs w:val="28"/>
-        </w:rPr>
-        <w:t>Copyright_Date</w:t>
-      </w:r>
-      <w:proofErr w:type="spellEnd"/>
-      <w:r>
-        <w:rPr>
-          <w:rFonts w:ascii="Calibri-Bold" w:hAnsi="Calibri-Bold" w:cs="Calibri-Bold"/>
-          <w:b/>
-          <w:bCs/>
-          <w:sz w:val="28"/>
-          <w:szCs w:val="28"/>
-        </w:rPr>
-        <w:t xml:space="preserve">, </w:t>
-      </w:r>
-      <w:proofErr w:type="spellStart"/>
-      <w:r>
-        <w:rPr>
-          <w:rFonts w:ascii="Calibri-Bold" w:hAnsi="Calibri-Bold" w:cs="Calibri-Bold"/>
-          <w:b/>
-          <w:bCs/>
-          <w:sz w:val="28"/>
-          <w:szCs w:val="28"/>
-        </w:rPr>
-        <w:t>Ssn</w:t>
-      </w:r>
-      <w:proofErr w:type="spellEnd"/>
-      <w:r>
-        <w:rPr>
-          <w:rFonts w:ascii="Calibri-Bold" w:hAnsi="Calibri-Bold" w:cs="Calibri-Bold"/>
-          <w:b/>
-          <w:bCs/>
-          <w:sz w:val="28"/>
-          <w:szCs w:val="28"/>
-        </w:rPr>
-        <w:t>}</w:t>
-      </w:r>
-    </w:p>
-    <w:p>
-      <w:pPr>
-        <w:rPr>
-          <w:rFonts w:cstheme="minorHAnsi"/>
-          <w:sz w:val="28"/>
-          <w:szCs w:val="28"/>
-        </w:rPr>
-      </w:pPr>
-      <w:proofErr w:type="spellStart"/>
-      <w:r>
-        <w:rPr>
-          <w:rFonts w:cstheme="minorHAnsi"/>
-          <w:bCs/>
-          <w:sz w:val="28"/>
-          <w:szCs w:val="28"/>
-        </w:rPr>
-        <w:t>A_</w:t>
-      </w:r>
-      <w:r>
-        <w:rPr>
-          <w:rFonts w:cstheme="minorHAnsi"/>
-          <w:bCs/>
-          <w:sz w:val="28"/>
-          <w:szCs w:val="28"/>
-        </w:rPr>
-        <w:t>I</w:t>
-      </w:r>
-      <w:r>
-        <w:rPr>
-          <w:rFonts w:cstheme="minorHAnsi"/>
-          <w:bCs/>
-          <w:sz w:val="28"/>
-          <w:szCs w:val="28"/>
-        </w:rPr>
-        <w:t>d</w:t>
-      </w:r>
-      <w:proofErr w:type="spellEnd"/>
-      <w:r>
-        <w:rPr>
-          <w:rFonts w:cstheme="minorHAnsi"/>
-          <w:sz w:val="28"/>
-          <w:szCs w:val="28"/>
-        </w:rPr>
-        <w:t xml:space="preserve"> -&gt; {</w:t>
-      </w:r>
-      <w:r>
-        <w:rPr>
-          <w:rFonts w:cstheme="minorHAnsi"/>
-          <w:bCs/>
-          <w:sz w:val="28"/>
-          <w:szCs w:val="28"/>
-        </w:rPr>
-        <w:t xml:space="preserve"> </w:t>
-      </w:r>
-      <w:proofErr w:type="spellStart"/>
-      <w:r>
-        <w:rPr>
-          <w:rFonts w:cstheme="minorHAnsi"/>
-          <w:bCs/>
-          <w:sz w:val="28"/>
-          <w:szCs w:val="28"/>
-        </w:rPr>
-        <w:t>A_name</w:t>
-      </w:r>
-      <w:proofErr w:type="spellEnd"/>
-      <w:r>
-        <w:rPr>
-          <w:rFonts w:cstheme="minorHAnsi"/>
-          <w:bCs/>
-          <w:sz w:val="28"/>
-          <w:szCs w:val="28"/>
-        </w:rPr>
-        <w:t xml:space="preserve">, Format, </w:t>
-      </w:r>
-      <w:proofErr w:type="spellStart"/>
-      <w:r>
-        <w:rPr>
-          <w:rFonts w:cstheme="minorHAnsi"/>
-          <w:bCs/>
-          <w:sz w:val="28"/>
-          <w:szCs w:val="28"/>
-        </w:rPr>
-        <w:t>Copyright_Date</w:t>
-      </w:r>
-      <w:proofErr w:type="spellEnd"/>
-      <w:r>
-        <w:rPr>
-          <w:rFonts w:cstheme="minorHAnsi"/>
-          <w:sz w:val="28"/>
-          <w:szCs w:val="28"/>
-        </w:rPr>
-        <w:t xml:space="preserve"> </w:t>
-      </w:r>
-      <w:r>
-        <w:rPr>
-          <w:rFonts w:cstheme="minorHAnsi"/>
-          <w:sz w:val="28"/>
-          <w:szCs w:val="28"/>
-        </w:rPr>
-        <w:t>,</w:t>
-      </w:r>
-      <w:proofErr w:type="spellStart"/>
-      <w:r>
-        <w:rPr>
-          <w:rFonts w:cstheme="minorHAnsi"/>
-          <w:sz w:val="28"/>
-          <w:szCs w:val="28"/>
-        </w:rPr>
-        <w:t>Ssn</w:t>
-      </w:r>
-      <w:proofErr w:type="spellEnd"/>
-      <w:r>
-        <w:rPr>
-          <w:rFonts w:cstheme="minorHAnsi"/>
-          <w:sz w:val="28"/>
-          <w:szCs w:val="28"/>
-        </w:rPr>
-        <w:t>}</w:t>
-      </w:r>
-    </w:p>
-    <w:p>
-      <w:pPr>
-        <w:rPr>
-          <w:rFonts w:ascii="Calibri" w:hAnsi="Calibri" w:cs="Calibri"/>
-          <w:sz w:val="28"/>
-          <w:szCs w:val="28"/>
-        </w:rPr>
-      </w:pPr>
-      <w:proofErr w:type="spellStart"/>
-      <w:r>
-        <w:rPr>
-          <w:rFonts w:cstheme="minorHAnsi"/>
-          <w:bCs/>
-          <w:sz w:val="28"/>
-          <w:szCs w:val="28"/>
-        </w:rPr>
-        <w:t>A_</w:t>
-      </w:r>
-      <w:r>
-        <w:rPr>
-          <w:rFonts w:cstheme="minorHAnsi"/>
-          <w:bCs/>
-          <w:sz w:val="28"/>
-          <w:szCs w:val="28"/>
-        </w:rPr>
-        <w:t>I</w:t>
-      </w:r>
-      <w:r>
-        <w:rPr>
-          <w:rFonts w:cstheme="minorHAnsi"/>
-          <w:bCs/>
-          <w:sz w:val="28"/>
-          <w:szCs w:val="28"/>
-        </w:rPr>
-        <w:t>d</w:t>
-      </w:r>
-      <w:proofErr w:type="spellEnd"/>
-      <w:r>
-        <w:rPr>
-          <w:rFonts w:ascii="Calibri" w:hAnsi="Calibri" w:cs="Calibri"/>
-          <w:sz w:val="28"/>
-          <w:szCs w:val="28"/>
-        </w:rPr>
-        <w:t xml:space="preserve"> is the candidate key.</w:t>
-      </w:r>
-    </w:p>
-    <w:p>
-      <w:pPr>
-        <w:rPr>
-          <w:rFonts w:ascii="Calibri" w:hAnsi="Calibri" w:cs="Calibri"/>
-          <w:sz w:val="28"/>
-          <w:szCs w:val="28"/>
-        </w:rPr>
-      </w:pPr>
-      <w:r>
-        <w:rPr>
-          <w:rFonts w:ascii="Calibri" w:hAnsi="Calibri" w:cs="Calibri"/>
-          <w:sz w:val="28"/>
-          <w:szCs w:val="28"/>
-        </w:rPr>
-        <w:t>There is no multi valued attribute so the table is in 1</w:t>
-      </w:r>
-      <w:r>
-        <w:rPr>
-          <w:rFonts w:ascii="Calibri" w:hAnsi="Calibri" w:cs="Calibri"/>
-          <w:sz w:val="28"/>
-          <w:szCs w:val="28"/>
-        </w:rPr>
-        <w:t>NF</w:t>
-      </w:r>
-      <w:r>
-        <w:rPr>
-          <w:rFonts w:ascii="Calibri" w:hAnsi="Calibri" w:cs="Calibri"/>
-          <w:sz w:val="28"/>
-          <w:szCs w:val="28"/>
-        </w:rPr>
-        <w:t>.</w:t>
-      </w:r>
-    </w:p>
-    <w:p>
-      <w:pPr>
-        <w:rPr>
-          <w:rFonts w:ascii="Calibri" w:hAnsi="Calibri" w:cs="Calibri"/>
-          <w:sz w:val="28"/>
-          <w:szCs w:val="28"/>
-        </w:rPr>
-      </w:pPr>
-      <w:proofErr w:type="spellStart"/>
-      <w:r>
-        <w:rPr>
-          <w:rFonts w:cstheme="minorHAnsi"/>
-          <w:bCs/>
-          <w:sz w:val="28"/>
-          <w:szCs w:val="28"/>
-        </w:rPr>
-        <w:t>A_</w:t>
-      </w:r>
-      <w:r>
-        <w:rPr>
-          <w:rFonts w:cstheme="minorHAnsi"/>
-          <w:bCs/>
-          <w:sz w:val="28"/>
-          <w:szCs w:val="28"/>
-        </w:rPr>
-        <w:t>I</w:t>
-      </w:r>
-      <w:r>
-        <w:rPr>
-          <w:rFonts w:cstheme="minorHAnsi"/>
-          <w:bCs/>
-          <w:sz w:val="28"/>
-          <w:szCs w:val="28"/>
-        </w:rPr>
-        <w:t>d</w:t>
-      </w:r>
-      <w:proofErr w:type="spellEnd"/>
-      <w:r>
-        <w:rPr>
-          <w:rFonts w:ascii="Calibri" w:hAnsi="Calibri" w:cs="Calibri"/>
-          <w:sz w:val="28"/>
-          <w:szCs w:val="28"/>
-        </w:rPr>
-        <w:t xml:space="preserve"> is the primary key </w:t>
-      </w:r>
-      <w:r>
-        <w:rPr>
-          <w:rFonts w:ascii="Calibri" w:hAnsi="Calibri" w:cs="Calibri"/>
-          <w:sz w:val="28"/>
-          <w:szCs w:val="28"/>
-        </w:rPr>
-        <w:t>and</w:t>
-      </w:r>
-      <w:r>
-        <w:rPr>
-          <w:rFonts w:ascii="Calibri" w:hAnsi="Calibri" w:cs="Calibri"/>
-          <w:sz w:val="28"/>
-          <w:szCs w:val="28"/>
-        </w:rPr>
-        <w:t xml:space="preserve"> there is no partial dependency, so the relation is in 2</w:t>
-      </w:r>
-      <w:r>
-        <w:rPr>
-          <w:rFonts w:ascii="Calibri" w:hAnsi="Calibri" w:cs="Calibri"/>
-          <w:sz w:val="28"/>
-          <w:szCs w:val="28"/>
-        </w:rPr>
-        <w:t>NF</w:t>
-      </w:r>
-      <w:r>
-        <w:rPr>
-          <w:rFonts w:ascii="Calibri" w:hAnsi="Calibri" w:cs="Calibri"/>
-          <w:sz w:val="28"/>
-          <w:szCs w:val="28"/>
-        </w:rPr>
-        <w:t>.</w:t>
-      </w:r>
-    </w:p>
-    <w:p>
-      <w:pPr>
-        <w:rPr>
-          <w:rFonts w:ascii="Calibri" w:hAnsi="Calibri" w:cs="Calibri"/>
-          <w:sz w:val="28"/>
-          <w:szCs w:val="28"/>
-        </w:rPr>
-      </w:pPr>
-      <w:r>
-        <w:rPr>
-          <w:rFonts w:ascii="Calibri" w:hAnsi="Calibri" w:cs="Calibri"/>
-          <w:sz w:val="28"/>
-          <w:szCs w:val="28"/>
-        </w:rPr>
-        <w:t>The table is in 3</w:t>
-      </w:r>
-      <w:r>
-        <w:rPr>
-          <w:rFonts w:ascii="Calibri" w:hAnsi="Calibri" w:cs="Calibri"/>
-          <w:sz w:val="28"/>
-          <w:szCs w:val="28"/>
-        </w:rPr>
-        <w:t>NF</w:t>
-      </w:r>
-      <w:r>
-        <w:rPr>
-          <w:rFonts w:ascii="Calibri" w:hAnsi="Calibri" w:cs="Calibri"/>
-          <w:sz w:val="28"/>
-          <w:szCs w:val="28"/>
-        </w:rPr>
-        <w:t xml:space="preserve"> as there is no transitive dependency</w:t>
-      </w:r>
-      <w:r>
-        <w:rPr>
-          <w:rFonts w:ascii="Calibri" w:hAnsi="Calibri" w:cs="Calibri"/>
-          <w:sz w:val="28"/>
-          <w:szCs w:val="28"/>
-        </w:rPr>
-        <w:t>.</w:t>
-      </w:r>
-    </w:p>
-    <w:p>
-      <w:pPr>
-        <w:rPr>
-          <w:rFonts w:ascii="Calibri" w:hAnsi="Calibri" w:cs="Calibri"/>
-          <w:sz w:val="28"/>
-          <w:szCs w:val="28"/>
-        </w:rPr>
-      </w:pPr>
-    </w:p>
-    <w:p>
-      <w:pPr>
-        <w:rPr>
-          <w:rFonts w:ascii="Calibri" w:hAnsi="Calibri" w:cs="Calibri"/>
-          <w:sz w:val="28"/>
-          <w:szCs w:val="28"/>
-        </w:rPr>
-      </w:pPr>
-      <w:r>
-        <w:rPr>
-          <w:rFonts w:ascii="Calibri-Bold" w:hAnsi="Calibri-Bold" w:cs="Calibri-Bold"/>
-          <w:b/>
-          <w:bCs/>
-          <w:sz w:val="28"/>
-          <w:szCs w:val="28"/>
-        </w:rPr>
-        <w:t>IV)</w:t>
-      </w:r>
-      <w:r>
-        <w:rPr>
-          <w:rFonts w:ascii="Calibri-Bold" w:hAnsi="Calibri-Bold" w:cs="Calibri-Bold"/>
-          <w:b/>
-          <w:bCs/>
-          <w:sz w:val="28"/>
-          <w:szCs w:val="28"/>
-        </w:rPr>
-        <w:t>Instruments</w:t>
-      </w:r>
-      <w:r>
-        <w:rPr>
-          <w:rFonts w:ascii="Calibri-Bold" w:hAnsi="Calibri-Bold" w:cs="Calibri-Bold"/>
-          <w:b/>
-          <w:bCs/>
-          <w:sz w:val="28"/>
-          <w:szCs w:val="28"/>
-        </w:rPr>
-        <w:t xml:space="preserve"> {</w:t>
-      </w:r>
-      <w:r>
-        <w:rPr>
-          <w:rFonts w:ascii="Calibri-Bold" w:hAnsi="Calibri-Bold" w:cs="Calibri-Bold"/>
-          <w:b/>
-          <w:bCs/>
-          <w:sz w:val="28"/>
-          <w:szCs w:val="28"/>
-        </w:rPr>
-        <w:t xml:space="preserve"> </w:t>
-      </w:r>
-      <w:proofErr w:type="spellStart"/>
-      <w:r>
-        <w:rPr>
-          <w:rFonts w:ascii="Calibri-Bold" w:hAnsi="Calibri-Bold" w:cs="Calibri-Bold"/>
-          <w:b/>
-          <w:bCs/>
-          <w:sz w:val="28"/>
-          <w:szCs w:val="28"/>
-          <w:u w:val="single"/>
-        </w:rPr>
-        <w:t>I</w:t>
-      </w:r>
-      <w:r>
-        <w:rPr>
-          <w:rFonts w:ascii="Calibri-Bold" w:hAnsi="Calibri-Bold" w:cs="Calibri-Bold"/>
-          <w:b/>
-          <w:bCs/>
-          <w:sz w:val="28"/>
-          <w:szCs w:val="28"/>
-          <w:u w:val="single"/>
-        </w:rPr>
-        <w:t>ns_</w:t>
-      </w:r>
-      <w:r>
-        <w:rPr>
-          <w:rFonts w:ascii="Calibri-Bold" w:hAnsi="Calibri-Bold" w:cs="Calibri-Bold"/>
-          <w:b/>
-          <w:bCs/>
-          <w:sz w:val="28"/>
-          <w:szCs w:val="28"/>
-          <w:u w:val="single"/>
-        </w:rPr>
-        <w:t>N</w:t>
-      </w:r>
-      <w:r>
-        <w:rPr>
-          <w:rFonts w:ascii="Calibri-Bold" w:hAnsi="Calibri-Bold" w:cs="Calibri-Bold"/>
-          <w:b/>
-          <w:bCs/>
-          <w:sz w:val="28"/>
-          <w:szCs w:val="28"/>
-          <w:u w:val="single"/>
-        </w:rPr>
-        <w:t>ame</w:t>
-      </w:r>
-      <w:proofErr w:type="spellEnd"/>
-      <w:r>
-        <w:rPr>
-          <w:rFonts w:ascii="Calibri-Bold" w:hAnsi="Calibri-Bold" w:cs="Calibri-Bold"/>
-          <w:b/>
-          <w:bCs/>
-          <w:sz w:val="28"/>
-          <w:szCs w:val="28"/>
-        </w:rPr>
-        <w:t xml:space="preserve">, </w:t>
-      </w:r>
-      <w:proofErr w:type="spellStart"/>
-      <w:r>
-        <w:rPr>
-          <w:rFonts w:ascii="Calibri-Bold" w:hAnsi="Calibri-Bold" w:cs="Calibri-Bold"/>
-          <w:b/>
-          <w:bCs/>
-          <w:sz w:val="28"/>
-          <w:szCs w:val="28"/>
-          <w:u w:val="single"/>
-        </w:rPr>
-        <w:t>M</w:t>
-      </w:r>
-      <w:r>
-        <w:rPr>
-          <w:rFonts w:ascii="Calibri-Bold" w:hAnsi="Calibri-Bold" w:cs="Calibri-Bold"/>
-          <w:b/>
-          <w:bCs/>
-          <w:sz w:val="28"/>
-          <w:szCs w:val="28"/>
-          <w:u w:val="single"/>
-        </w:rPr>
-        <w:t>usicalkey</w:t>
-      </w:r>
-      <w:proofErr w:type="spellEnd"/>
-      <w:r>
-        <w:rPr>
-          <w:rFonts w:ascii="Calibri-Bold" w:hAnsi="Calibri-Bold" w:cs="Calibri-Bold"/>
-          <w:b/>
-          <w:bCs/>
-          <w:sz w:val="28"/>
-          <w:szCs w:val="28"/>
-        </w:rPr>
-        <w:t>}</w:t>
-      </w:r>
-    </w:p>
-    <w:p>
-      <w:pPr>
-        <w:rPr>
-          <w:rFonts w:ascii="Calibri" w:hAnsi="Calibri" w:cs="Calibri"/>
-          <w:sz w:val="28"/>
-          <w:szCs w:val="28"/>
-        </w:rPr>
-      </w:pPr>
-      <w:r>
-        <w:rPr>
-          <w:rFonts w:cstheme="minorHAnsi"/>
-          <w:bCs/>
-          <w:sz w:val="28"/>
-          <w:szCs w:val="28"/>
-        </w:rPr>
-        <w:t>(</w:t>
-      </w:r>
-      <w:proofErr w:type="spellStart"/>
-      <w:r>
-        <w:rPr>
-          <w:rFonts w:cstheme="minorHAnsi"/>
-          <w:bCs/>
-          <w:sz w:val="28"/>
-          <w:szCs w:val="28"/>
-        </w:rPr>
-        <w:t>I</w:t>
-      </w:r>
-      <w:r>
-        <w:rPr>
-          <w:rFonts w:cstheme="minorHAnsi"/>
-          <w:bCs/>
-          <w:sz w:val="28"/>
-          <w:szCs w:val="28"/>
-        </w:rPr>
-        <w:t>ns_</w:t>
-      </w:r>
-      <w:r>
-        <w:rPr>
-          <w:rFonts w:cstheme="minorHAnsi"/>
-          <w:bCs/>
-          <w:sz w:val="28"/>
-          <w:szCs w:val="28"/>
-        </w:rPr>
-        <w:t>N</w:t>
-      </w:r>
-      <w:r>
-        <w:rPr>
-          <w:rFonts w:cstheme="minorHAnsi"/>
-          <w:bCs/>
-          <w:sz w:val="28"/>
-          <w:szCs w:val="28"/>
-        </w:rPr>
-        <w:t>ame</w:t>
-      </w:r>
-      <w:proofErr w:type="spellEnd"/>
-      <w:r>
-        <w:rPr>
-          <w:rFonts w:cstheme="minorHAnsi"/>
-          <w:bCs/>
-          <w:sz w:val="28"/>
-          <w:szCs w:val="28"/>
-        </w:rPr>
-        <w:t xml:space="preserve">, </w:t>
-      </w:r>
-      <w:proofErr w:type="spellStart"/>
-      <w:r>
-        <w:rPr>
-          <w:rFonts w:cstheme="minorHAnsi"/>
-          <w:bCs/>
-          <w:sz w:val="28"/>
-          <w:szCs w:val="28"/>
-        </w:rPr>
-        <w:t>MusicalKey</w:t>
-      </w:r>
-      <w:proofErr w:type="spellEnd"/>
-      <w:r>
-        <w:rPr>
-          <w:rFonts w:cstheme="minorHAnsi"/>
-          <w:bCs/>
-          <w:sz w:val="28"/>
-          <w:szCs w:val="28"/>
-        </w:rPr>
-        <w:t>}</w:t>
-      </w:r>
-      <w:r>
-        <w:rPr>
-          <w:rFonts w:ascii="Calibri" w:hAnsi="Calibri" w:cs="Calibri"/>
-          <w:sz w:val="28"/>
-          <w:szCs w:val="28"/>
-        </w:rPr>
-        <w:t xml:space="preserve"> is the</w:t>
-      </w:r>
-      <w:r>
-        <w:rPr>
-          <w:rFonts w:ascii="Calibri" w:hAnsi="Calibri" w:cs="Calibri"/>
-          <w:sz w:val="28"/>
-          <w:szCs w:val="28"/>
-        </w:rPr>
-        <w:t xml:space="preserve"> composite</w:t>
-      </w:r>
-      <w:r>
-        <w:rPr>
-          <w:rFonts w:ascii="Calibri" w:hAnsi="Calibri" w:cs="Calibri"/>
-          <w:sz w:val="28"/>
-          <w:szCs w:val="28"/>
-        </w:rPr>
-        <w:t xml:space="preserve"> </w:t>
-      </w:r>
-      <w:r>
-        <w:rPr>
-          <w:rFonts w:ascii="Calibri" w:hAnsi="Calibri" w:cs="Calibri"/>
-          <w:sz w:val="28"/>
-          <w:szCs w:val="28"/>
-        </w:rPr>
-        <w:t>primary</w:t>
-      </w:r>
-      <w:r>
-        <w:rPr>
-          <w:rFonts w:ascii="Calibri" w:hAnsi="Calibri" w:cs="Calibri"/>
-          <w:sz w:val="28"/>
-          <w:szCs w:val="28"/>
-        </w:rPr>
-        <w:t xml:space="preserve"> key.</w:t>
-      </w:r>
-    </w:p>
-    <w:p>
-      <w:pPr>
-        <w:rPr>
-          <w:rFonts w:ascii="Calibri" w:hAnsi="Calibri" w:cs="Calibri"/>
-          <w:sz w:val="28"/>
-          <w:szCs w:val="28"/>
-        </w:rPr>
-      </w:pPr>
-      <w:r>
-        <w:rPr>
-          <w:rFonts w:ascii="Calibri" w:hAnsi="Calibri" w:cs="Calibri"/>
-          <w:sz w:val="28"/>
-          <w:szCs w:val="28"/>
-        </w:rPr>
-        <w:t>There is no multi valued attribute so the table is in 1</w:t>
-      </w:r>
-      <w:r>
-        <w:rPr>
-          <w:rFonts w:ascii="Calibri" w:hAnsi="Calibri" w:cs="Calibri"/>
-          <w:sz w:val="28"/>
-          <w:szCs w:val="28"/>
-        </w:rPr>
-        <w:t>NF</w:t>
-      </w:r>
-      <w:r>
-        <w:rPr>
-          <w:rFonts w:ascii="Calibri" w:hAnsi="Calibri" w:cs="Calibri"/>
-          <w:sz w:val="28"/>
-          <w:szCs w:val="28"/>
-        </w:rPr>
-        <w:t>.</w:t>
-      </w:r>
-    </w:p>
-    <w:p>
-      <w:pPr>
-        <w:rPr>
-          <w:rFonts w:ascii="Calibri" w:hAnsi="Calibri" w:cs="Calibri"/>
-          <w:sz w:val="28"/>
-          <w:szCs w:val="28"/>
-        </w:rPr>
-      </w:pPr>
-      <w:r>
-        <w:rPr>
-          <w:rFonts w:ascii="Calibri" w:hAnsi="Calibri" w:cs="Calibri"/>
-          <w:sz w:val="28"/>
-          <w:szCs w:val="28"/>
-        </w:rPr>
-        <w:t>There is no partial dependency, so the relation is in 2NF.</w:t>
-      </w:r>
-    </w:p>
-    <w:p>
-      <w:pPr>
-        <w:rPr>
-          <w:rFonts w:ascii="Calibri" w:hAnsi="Calibri" w:cs="Calibri"/>
-          <w:sz w:val="28"/>
-          <w:szCs w:val="28"/>
-        </w:rPr>
-      </w:pPr>
-      <w:r>
-        <w:rPr>
-          <w:rFonts w:ascii="Calibri" w:hAnsi="Calibri" w:cs="Calibri"/>
-          <w:sz w:val="28"/>
-          <w:szCs w:val="28"/>
-        </w:rPr>
-        <w:t>The table is in 3</w:t>
-      </w:r>
-      <w:r>
-        <w:rPr>
-          <w:rFonts w:ascii="Calibri" w:hAnsi="Calibri" w:cs="Calibri"/>
-          <w:sz w:val="28"/>
-          <w:szCs w:val="28"/>
-        </w:rPr>
-        <w:t>NF</w:t>
-      </w:r>
-      <w:r>
-        <w:rPr>
-          <w:rFonts w:ascii="Calibri" w:hAnsi="Calibri" w:cs="Calibri"/>
-          <w:sz w:val="28"/>
-          <w:szCs w:val="28"/>
-        </w:rPr>
-        <w:t xml:space="preserve"> as there is no transitive dependency.</w:t>
-      </w:r>
-    </w:p>
-    <w:p>
-      <w:pPr>
-        <w:rPr>
-          <w:rFonts w:ascii="Calibri" w:hAnsi="Calibri" w:cs="Calibri"/>
-          <w:sz w:val="28"/>
-          <w:szCs w:val="28"/>
-        </w:rPr>
-      </w:pPr>
-    </w:p>
-    <w:p>
-      <w:pPr>
-        <w:rPr>
-          <w:rFonts w:ascii="Calibri-Bold" w:hAnsi="Calibri-Bold" w:cs="Calibri-Bold"/>
-          <w:b/>
-          <w:bCs/>
-          <w:sz w:val="28"/>
-          <w:szCs w:val="28"/>
-        </w:rPr>
-      </w:pPr>
-      <w:r>
-        <w:rPr>
-          <w:rFonts w:ascii="Calibri-Bold" w:hAnsi="Calibri-Bold" w:cs="Calibri-Bold"/>
-          <w:b/>
-          <w:bCs/>
-          <w:sz w:val="28"/>
-          <w:szCs w:val="28"/>
-        </w:rPr>
-        <w:t>V)</w:t>
-      </w:r>
-      <w:r>
-        <w:rPr>
-          <w:rFonts w:ascii="Calibri-Bold" w:hAnsi="Calibri-Bold" w:cs="Calibri-Bold"/>
-          <w:b/>
-          <w:bCs/>
-          <w:sz w:val="28"/>
-          <w:szCs w:val="28"/>
-        </w:rPr>
-        <w:t>Addresses</w:t>
-      </w:r>
-      <w:r>
-        <w:rPr>
-          <w:rFonts w:ascii="Calibri-Bold" w:hAnsi="Calibri-Bold" w:cs="Calibri-Bold"/>
-          <w:b/>
-          <w:bCs/>
-          <w:sz w:val="28"/>
-          <w:szCs w:val="28"/>
-        </w:rPr>
-        <w:t xml:space="preserve"> {</w:t>
-      </w:r>
-      <w:proofErr w:type="spellStart"/>
-      <w:r>
-        <w:rPr>
-          <w:rFonts w:ascii="Calibri-Bold" w:hAnsi="Calibri-Bold" w:cs="Calibri-Bold"/>
-          <w:b/>
-          <w:bCs/>
-          <w:sz w:val="28"/>
-          <w:szCs w:val="28"/>
-          <w:u w:val="single"/>
-        </w:rPr>
-        <w:t>Ph_No</w:t>
-      </w:r>
-      <w:proofErr w:type="spellEnd"/>
-      <w:r>
-        <w:rPr>
-          <w:rFonts w:ascii="Calibri-Bold" w:hAnsi="Calibri-Bold" w:cs="Calibri-Bold"/>
-          <w:b/>
-          <w:bCs/>
-          <w:sz w:val="28"/>
-          <w:szCs w:val="28"/>
-        </w:rPr>
-        <w:t xml:space="preserve">, </w:t>
-      </w:r>
-      <w:proofErr w:type="spellStart"/>
-      <w:r>
-        <w:rPr>
-          <w:rFonts w:ascii="Calibri-Bold" w:hAnsi="Calibri-Bold" w:cs="Calibri-Bold"/>
-          <w:b/>
-          <w:bCs/>
-          <w:sz w:val="28"/>
-          <w:szCs w:val="28"/>
-        </w:rPr>
-        <w:t>Full</w:t>
-      </w:r>
-      <w:r>
-        <w:rPr>
-          <w:rFonts w:ascii="Calibri-Bold" w:hAnsi="Calibri-Bold" w:cs="Calibri-Bold"/>
-          <w:b/>
-          <w:bCs/>
-          <w:sz w:val="28"/>
-          <w:szCs w:val="28"/>
-        </w:rPr>
-        <w:t>Address</w:t>
-      </w:r>
-      <w:proofErr w:type="spellEnd"/>
-      <w:r>
-        <w:rPr>
-          <w:rFonts w:ascii="Calibri-Bold" w:hAnsi="Calibri-Bold" w:cs="Calibri-Bold"/>
-          <w:b/>
-          <w:bCs/>
-          <w:sz w:val="28"/>
-          <w:szCs w:val="28"/>
-        </w:rPr>
-        <w:t>}</w:t>
-      </w:r>
-    </w:p>
-    <w:p>
-      <w:pPr>
-        <w:rPr>
-          <w:rFonts w:cstheme="minorHAnsi"/>
-          <w:sz w:val="28"/>
-          <w:szCs w:val="28"/>
-        </w:rPr>
-      </w:pPr>
-      <w:proofErr w:type="spellStart"/>
-      <w:r>
-        <w:rPr>
-          <w:rFonts w:cstheme="minorHAnsi"/>
-          <w:bCs/>
-          <w:sz w:val="28"/>
-          <w:szCs w:val="28"/>
-        </w:rPr>
-        <w:t>Ph_No</w:t>
-      </w:r>
-      <w:proofErr w:type="spellEnd"/>
-      <w:r>
-        <w:rPr>
-          <w:rFonts w:cstheme="minorHAnsi"/>
-          <w:bCs/>
-          <w:sz w:val="28"/>
-          <w:szCs w:val="28"/>
-        </w:rPr>
-        <w:t xml:space="preserve"> </w:t>
-      </w:r>
-      <w:r>
-        <w:rPr>
-          <w:rFonts w:cstheme="minorHAnsi"/>
-          <w:sz w:val="28"/>
-          <w:szCs w:val="28"/>
-        </w:rPr>
-        <w:t>-&gt; {</w:t>
-      </w:r>
-      <w:r>
-        <w:rPr>
-          <w:rFonts w:cstheme="minorHAnsi"/>
-          <w:bCs/>
-          <w:sz w:val="28"/>
-          <w:szCs w:val="28"/>
-        </w:rPr>
-        <w:t xml:space="preserve"> </w:t>
-      </w:r>
-      <w:proofErr w:type="spellStart"/>
-      <w:r>
-        <w:rPr>
-          <w:rFonts w:cstheme="minorHAnsi"/>
-          <w:bCs/>
-          <w:sz w:val="28"/>
-          <w:szCs w:val="28"/>
-        </w:rPr>
-        <w:t>Full</w:t>
-      </w:r>
-      <w:r>
-        <w:rPr>
-          <w:rFonts w:cstheme="minorHAnsi"/>
-          <w:bCs/>
-          <w:sz w:val="28"/>
-          <w:szCs w:val="28"/>
-        </w:rPr>
-        <w:t>Address</w:t>
-      </w:r>
-      <w:proofErr w:type="spellEnd"/>
-      <w:r>
-        <w:rPr>
-          <w:rFonts w:cstheme="minorHAnsi"/>
-          <w:bCs/>
-          <w:sz w:val="28"/>
-          <w:szCs w:val="28"/>
-        </w:rPr>
-        <w:t xml:space="preserve"> </w:t>
-      </w:r>
-      <w:r>
-        <w:rPr>
-          <w:rFonts w:cstheme="minorHAnsi"/>
-          <w:sz w:val="28"/>
-          <w:szCs w:val="28"/>
-        </w:rPr>
-        <w:t>}</w:t>
-      </w:r>
-    </w:p>
-    <w:p>
-      <w:pPr>
-        <w:rPr>
-          <w:rFonts w:ascii="Calibri" w:hAnsi="Calibri" w:cs="Calibri"/>
-          <w:sz w:val="28"/>
-          <w:szCs w:val="28"/>
-        </w:rPr>
-      </w:pPr>
-      <w:proofErr w:type="spellStart"/>
-      <w:r>
-        <w:rPr>
-          <w:rFonts w:cstheme="minorHAnsi"/>
-          <w:bCs/>
-          <w:sz w:val="28"/>
-          <w:szCs w:val="28"/>
-        </w:rPr>
-        <w:t>Ph_No</w:t>
-      </w:r>
-      <w:proofErr w:type="spellEnd"/>
-      <w:r>
-        <w:rPr>
-          <w:rFonts w:ascii="Calibri" w:hAnsi="Calibri" w:cs="Calibri"/>
-          <w:sz w:val="28"/>
-          <w:szCs w:val="28"/>
-        </w:rPr>
-        <w:t xml:space="preserve"> is the candidate key.</w:t>
-      </w:r>
-    </w:p>
-    <w:p>
-      <w:pPr>
-        <w:rPr>
-          <w:rFonts w:ascii="Calibri" w:hAnsi="Calibri" w:cs="Calibri"/>
-          <w:sz w:val="28"/>
-          <w:szCs w:val="28"/>
-        </w:rPr>
-      </w:pPr>
-      <w:r>
-        <w:rPr>
-          <w:rFonts w:ascii="Calibri" w:hAnsi="Calibri" w:cs="Calibri"/>
-          <w:sz w:val="28"/>
-          <w:szCs w:val="28"/>
-        </w:rPr>
-        <w:t>There is no multi valued attribute so the table is in 1</w:t>
-      </w:r>
-      <w:r>
-        <w:rPr>
-          <w:rFonts w:ascii="Calibri" w:hAnsi="Calibri" w:cs="Calibri"/>
-          <w:sz w:val="28"/>
-          <w:szCs w:val="28"/>
-        </w:rPr>
-        <w:t>NF</w:t>
-      </w:r>
-      <w:r>
-        <w:rPr>
-          <w:rFonts w:ascii="Calibri" w:hAnsi="Calibri" w:cs="Calibri"/>
-          <w:sz w:val="28"/>
-          <w:szCs w:val="28"/>
-        </w:rPr>
-        <w:t>.</w:t>
-      </w:r>
-    </w:p>
-    <w:p>
-      <w:pPr>
-        <w:rPr>
-          <w:rFonts w:ascii="Calibri" w:hAnsi="Calibri" w:cs="Calibri"/>
-          <w:sz w:val="28"/>
-          <w:szCs w:val="28"/>
-        </w:rPr>
-      </w:pPr>
-      <w:proofErr w:type="spellStart"/>
-      <w:r>
-        <w:rPr>
-          <w:rFonts w:cstheme="minorHAnsi"/>
-          <w:bCs/>
-          <w:sz w:val="28"/>
-          <w:szCs w:val="28"/>
-        </w:rPr>
-        <w:t>Ph_No</w:t>
-      </w:r>
-      <w:proofErr w:type="spellEnd"/>
-      <w:r>
-        <w:rPr>
-          <w:rFonts w:ascii="Calibri" w:hAnsi="Calibri" w:cs="Calibri"/>
-          <w:sz w:val="28"/>
-          <w:szCs w:val="28"/>
-        </w:rPr>
-        <w:t xml:space="preserve"> is the primary key </w:t>
-      </w:r>
-      <w:r>
-        <w:rPr>
-          <w:rFonts w:ascii="Calibri" w:hAnsi="Calibri" w:cs="Calibri"/>
-          <w:sz w:val="28"/>
-          <w:szCs w:val="28"/>
-        </w:rPr>
-        <w:t>and</w:t>
-      </w:r>
-      <w:r>
-        <w:rPr>
-          <w:rFonts w:ascii="Calibri" w:hAnsi="Calibri" w:cs="Calibri"/>
-          <w:sz w:val="28"/>
-          <w:szCs w:val="28"/>
-        </w:rPr>
-        <w:t xml:space="preserve"> there is no partial dependency, so the relation is in 2</w:t>
-      </w:r>
-      <w:r>
-        <w:rPr>
-          <w:rFonts w:ascii="Calibri" w:hAnsi="Calibri" w:cs="Calibri"/>
-          <w:sz w:val="28"/>
-          <w:szCs w:val="28"/>
-        </w:rPr>
-        <w:t>NF</w:t>
-      </w:r>
-      <w:r>
-        <w:rPr>
-          <w:rFonts w:ascii="Calibri" w:hAnsi="Calibri" w:cs="Calibri"/>
-          <w:sz w:val="28"/>
-          <w:szCs w:val="28"/>
-        </w:rPr>
-        <w:t>.</w:t>
-      </w:r>
-    </w:p>
-    <w:p>
-      <w:pPr>
-        <w:rPr>
-          <w:rFonts w:ascii="Calibri" w:hAnsi="Calibri" w:cs="Calibri"/>
-          <w:sz w:val="28"/>
-          <w:szCs w:val="28"/>
-        </w:rPr>
-      </w:pPr>
-      <w:r>
-        <w:rPr>
-          <w:rFonts w:ascii="Calibri" w:hAnsi="Calibri" w:cs="Calibri"/>
-          <w:sz w:val="28"/>
-          <w:szCs w:val="28"/>
-        </w:rPr>
-        <w:t>The table is in 3</w:t>
-      </w:r>
-      <w:r>
-        <w:rPr>
-          <w:rFonts w:ascii="Calibri" w:hAnsi="Calibri" w:cs="Calibri"/>
-          <w:sz w:val="28"/>
-          <w:szCs w:val="28"/>
-        </w:rPr>
-        <w:t>NF</w:t>
-      </w:r>
-      <w:r>
-        <w:rPr>
-          <w:rFonts w:ascii="Calibri" w:hAnsi="Calibri" w:cs="Calibri"/>
-          <w:sz w:val="28"/>
-          <w:szCs w:val="28"/>
-        </w:rPr>
-        <w:t xml:space="preserve"> as there is no transitive dependency.</w:t>
-      </w:r>
-    </w:p>
-    <w:p>
-      <w:pPr>
-        <w:rPr>
-          <w:rFonts w:ascii="Calibri" w:hAnsi="Calibri" w:cs="Calibri"/>
-          <w:sz w:val="28"/>
-          <w:szCs w:val="28"/>
-        </w:rPr>
-      </w:pPr>
-    </w:p>
-    <w:p>
-      <w:pPr>
-        <w:rPr>
-          <w:rFonts w:ascii="Calibri-Bold" w:hAnsi="Calibri-Bold" w:cs="Calibri-Bold"/>
-          <w:b/>
-          <w:bCs/>
-          <w:sz w:val="28"/>
-          <w:szCs w:val="28"/>
-        </w:rPr>
-      </w:pPr>
-      <w:r>
-        <w:rPr>
-          <w:rFonts w:ascii="Calibri-Bold" w:hAnsi="Calibri-Bold" w:cs="Calibri-Bold"/>
-          <w:b/>
-          <w:bCs/>
-          <w:sz w:val="28"/>
-          <w:szCs w:val="28"/>
-        </w:rPr>
-        <w:t>VI)</w:t>
-      </w:r>
-      <w:r>
-        <w:rPr>
-          <w:rFonts w:ascii="Calibri-Bold" w:hAnsi="Calibri-Bold" w:cs="Calibri-Bold"/>
-          <w:b/>
-          <w:bCs/>
-          <w:sz w:val="28"/>
-          <w:szCs w:val="28"/>
-        </w:rPr>
-        <w:t>Performs{</w:t>
-      </w:r>
-      <w:proofErr w:type="spellStart"/>
-      <w:r>
-        <w:rPr>
-          <w:rFonts w:ascii="Calibri-Bold" w:hAnsi="Calibri-Bold" w:cs="Calibri-Bold"/>
-          <w:b/>
-          <w:bCs/>
-          <w:sz w:val="28"/>
-          <w:szCs w:val="28"/>
-          <w:u w:val="single"/>
-        </w:rPr>
-        <w:t>S</w:t>
-      </w:r>
-      <w:r>
-        <w:rPr>
-          <w:rFonts w:ascii="Calibri-Bold" w:hAnsi="Calibri-Bold" w:cs="Calibri-Bold"/>
-          <w:b/>
-          <w:bCs/>
-          <w:sz w:val="28"/>
-          <w:szCs w:val="28"/>
-          <w:u w:val="single"/>
-        </w:rPr>
-        <w:t>sn</w:t>
-      </w:r>
-      <w:r>
-        <w:rPr>
-          <w:rFonts w:ascii="Calibri-Bold" w:hAnsi="Calibri-Bold" w:cs="Calibri-Bold"/>
-          <w:b/>
-          <w:bCs/>
-          <w:sz w:val="28"/>
-          <w:szCs w:val="28"/>
-        </w:rPr>
-        <w:t>,</w:t>
-      </w:r>
-      <w:r>
-        <w:rPr>
-          <w:rFonts w:ascii="Calibri-Bold" w:hAnsi="Calibri-Bold" w:cs="Calibri-Bold"/>
-          <w:b/>
-          <w:bCs/>
-          <w:sz w:val="28"/>
-          <w:szCs w:val="28"/>
-          <w:u w:val="single"/>
-        </w:rPr>
-        <w:t>Ti</w:t>
-      </w:r>
-      <w:r>
-        <w:rPr>
-          <w:rFonts w:ascii="Calibri-Bold" w:hAnsi="Calibri-Bold" w:cs="Calibri-Bold"/>
-          <w:b/>
-          <w:bCs/>
-          <w:sz w:val="28"/>
-          <w:szCs w:val="28"/>
-          <w:u w:val="single"/>
-        </w:rPr>
-        <w:t>tle</w:t>
-      </w:r>
-      <w:proofErr w:type="spellEnd"/>
-      <w:r>
-        <w:rPr>
-          <w:rFonts w:ascii="Calibri-Bold" w:hAnsi="Calibri-Bold" w:cs="Calibri-Bold"/>
-          <w:b/>
-          <w:bCs/>
-          <w:sz w:val="28"/>
-          <w:szCs w:val="28"/>
-        </w:rPr>
-        <w:t>}</w:t>
-      </w:r>
-    </w:p>
-    <w:p>
-      <w:pPr>
-        <w:rPr>
-          <w:rFonts w:cstheme="minorHAnsi"/>
-          <w:bCs/>
-          <w:sz w:val="28"/>
-          <w:szCs w:val="28"/>
-        </w:rPr>
-      </w:pPr>
-      <w:r>
-        <w:rPr>
-          <w:rFonts w:cstheme="minorHAnsi"/>
-          <w:bCs/>
-          <w:sz w:val="28"/>
-          <w:szCs w:val="28"/>
-        </w:rPr>
-        <w:t>{</w:t>
-      </w:r>
-      <w:proofErr w:type="spellStart"/>
-      <w:r>
-        <w:rPr>
-          <w:rFonts w:cstheme="minorHAnsi"/>
-          <w:bCs/>
-          <w:sz w:val="28"/>
-          <w:szCs w:val="28"/>
-        </w:rPr>
-        <w:t>S</w:t>
-      </w:r>
-      <w:r>
-        <w:rPr>
-          <w:rFonts w:cstheme="minorHAnsi"/>
-          <w:bCs/>
-          <w:sz w:val="28"/>
-          <w:szCs w:val="28"/>
-        </w:rPr>
-        <w:t>sn,</w:t>
-      </w:r>
-      <w:r>
-        <w:rPr>
-          <w:rFonts w:cstheme="minorHAnsi"/>
-          <w:bCs/>
-          <w:sz w:val="28"/>
-          <w:szCs w:val="28"/>
-        </w:rPr>
-        <w:t>t</w:t>
-      </w:r>
-      <w:r>
-        <w:rPr>
-          <w:rFonts w:cstheme="minorHAnsi"/>
-          <w:bCs/>
-          <w:sz w:val="28"/>
-          <w:szCs w:val="28"/>
-        </w:rPr>
-        <w:t>itle</w:t>
-      </w:r>
-      <w:proofErr w:type="spellEnd"/>
+      <w:proofErr w:type="gramEnd"/>
       <w:r>
         <w:rPr>
           <w:rFonts w:cstheme="minorHAnsi"/>
@@ -7921,6 +8172,7 @@
         <w:lastRenderedPageBreak/>
         <w:t>VII)</w:t>
       </w:r>
+      <w:proofErr w:type="gramStart"/>
       <w:r>
         <w:rPr>
           <w:rFonts w:ascii="Calibri-Bold" w:hAnsi="Calibri-Bold" w:cs="Calibri-Bold"/>
@@ -7932,6 +8184,7 @@
         <w:t>Plays{</w:t>
       </w:r>
       <w:proofErr w:type="spellStart"/>
+      <w:proofErr w:type="gramEnd"/>
       <w:r>
         <w:rPr>
           <w:rFonts w:ascii="Calibri-Bold" w:hAnsi="Calibri-Bold" w:cs="Calibri-Bold"/>
@@ -7939,7 +8192,6 @@
           <w:bCs/>
           <w:sz w:val="28"/>
           <w:szCs w:val="28"/>
-          <w:u w:val="single"/>
         </w:rPr>
         <w:t>S</w:t>
       </w:r>
@@ -7950,7 +8202,6 @@
           <w:bCs/>
           <w:sz w:val="28"/>
           <w:szCs w:val="28"/>
-          <w:u w:val="single"/>
         </w:rPr>
         <w:t>sn</w:t>
       </w:r>
@@ -7971,7 +8222,6 @@
           <w:bCs/>
           <w:sz w:val="28"/>
           <w:szCs w:val="28"/>
-          <w:u w:val="single"/>
         </w:rPr>
         <w:t>I</w:t>
       </w:r>
@@ -7982,7 +8232,6 @@
           <w:bCs/>
           <w:sz w:val="28"/>
           <w:szCs w:val="28"/>
-          <w:u w:val="single"/>
         </w:rPr>
         <w:t>ns_</w:t>
       </w:r>
@@ -7993,7 +8242,6 @@
           <w:bCs/>
           <w:sz w:val="28"/>
           <w:szCs w:val="28"/>
-          <w:u w:val="single"/>
         </w:rPr>
         <w:t>N</w:t>
       </w:r>
@@ -8004,7 +8252,6 @@
           <w:bCs/>
           <w:sz w:val="28"/>
           <w:szCs w:val="28"/>
-          <w:u w:val="single"/>
         </w:rPr>
         <w:t>ame</w:t>
       </w:r>

--- a/MUSICIAN/SRS Documentation2.docx
+++ b/MUSICIAN/SRS Documentation2.docx
@@ -63,25 +63,7 @@
           <w:sz w:val="28"/>
           <w:szCs w:val="28"/>
         </w:rPr>
-        <w:t xml:space="preserve">Albums, </w:t>
-      </w:r>
-      <w:proofErr w:type="gramStart"/>
-      <w:r>
-        <w:rPr>
-          <w:rFonts w:eastAsia="Microsoft JhengHei Light" w:cstheme="minorHAnsi"/>
-          <w:sz w:val="28"/>
-          <w:szCs w:val="28"/>
-        </w:rPr>
-        <w:t>Musicians ,</w:t>
-      </w:r>
-      <w:proofErr w:type="gramEnd"/>
-      <w:r>
-        <w:rPr>
-          <w:rFonts w:eastAsia="Microsoft JhengHei Light" w:cstheme="minorHAnsi"/>
-          <w:sz w:val="28"/>
-          <w:szCs w:val="28"/>
-        </w:rPr>
-        <w:t xml:space="preserve"> Songs , Instruments , Addresses.</w:t>
+        <w:t>Albums, Musicians , Songs , Instruments , Addresses.</w:t>
       </w:r>
     </w:p>
     <w:p>
@@ -249,43 +231,15 @@
           <w:sz w:val="28"/>
           <w:szCs w:val="28"/>
         </w:rPr>
-        <w:t xml:space="preserve">musician lives in an </w:t>
-      </w:r>
-      <w:proofErr w:type="gramStart"/>
-      <w:r>
-        <w:rPr>
-          <w:rFonts w:eastAsia="Microsoft JhengHei Light" w:cstheme="minorHAnsi"/>
-          <w:sz w:val="28"/>
-          <w:szCs w:val="28"/>
-        </w:rPr>
-        <w:t>addresses</w:t>
-      </w:r>
-      <w:proofErr w:type="gramEnd"/>
-      <w:r>
-        <w:rPr>
-          <w:rFonts w:eastAsia="Microsoft JhengHei Light" w:cstheme="minorHAnsi"/>
-          <w:sz w:val="28"/>
-          <w:szCs w:val="28"/>
-        </w:rPr>
-        <w:t xml:space="preserve">. </w:t>
-      </w:r>
-      <w:proofErr w:type="gramStart"/>
-      <w:r>
-        <w:rPr>
-          <w:rFonts w:eastAsia="Microsoft JhengHei Light" w:cstheme="minorHAnsi"/>
-          <w:sz w:val="28"/>
-          <w:szCs w:val="28"/>
-        </w:rPr>
-        <w:t>So</w:t>
-      </w:r>
-      <w:proofErr w:type="gramEnd"/>
-      <w:r>
-        <w:rPr>
-          <w:rFonts w:eastAsia="Microsoft JhengHei Light" w:cstheme="minorHAnsi"/>
-          <w:sz w:val="28"/>
-          <w:szCs w:val="28"/>
-        </w:rPr>
-        <w:t xml:space="preserve"> </w:t>
+        <w:t>musician lives in an addresses</w:t>
+      </w:r>
+      <w:r>
+        <w:rPr>
+          <w:rFonts w:eastAsia="Microsoft JhengHei Light" w:cstheme="minorHAnsi"/>
+          <w:sz w:val="28"/>
+          <w:szCs w:val="28"/>
+        </w:rPr>
+        <w:t xml:space="preserve">. So </w:t>
       </w:r>
       <w:r>
         <w:rPr>
@@ -371,25 +325,7 @@
           <w:sz w:val="28"/>
           <w:szCs w:val="28"/>
         </w:rPr>
-        <w:t xml:space="preserve"> </w:t>
-      </w:r>
-      <w:proofErr w:type="gramStart"/>
-      <w:r>
-        <w:rPr>
-          <w:rFonts w:eastAsia="Microsoft JhengHei Light" w:cstheme="minorHAnsi"/>
-          <w:sz w:val="28"/>
-          <w:szCs w:val="28"/>
-        </w:rPr>
-        <w:t>is</w:t>
-      </w:r>
-      <w:proofErr w:type="gramEnd"/>
-      <w:r>
-        <w:rPr>
-          <w:rFonts w:eastAsia="Microsoft JhengHei Light" w:cstheme="minorHAnsi"/>
-          <w:sz w:val="28"/>
-          <w:szCs w:val="28"/>
-        </w:rPr>
-        <w:t xml:space="preserve"> connected by the relationship ‘</w:t>
+        <w:t xml:space="preserve"> is connected by the relationship ‘</w:t>
       </w:r>
       <w:r>
         <w:rPr>
@@ -506,7 +442,6 @@
         </w:rPr>
         <w:t>: {</w:t>
       </w:r>
-      <w:proofErr w:type="spellStart"/>
       <w:r>
         <w:rPr>
           <w:rFonts w:eastAsia="Microsoft JhengHei Light" w:cstheme="minorHAnsi"/>
@@ -516,7 +451,6 @@
         </w:rPr>
         <w:t>A_Id</w:t>
       </w:r>
-      <w:proofErr w:type="spellEnd"/>
       <w:r>
         <w:rPr>
           <w:rFonts w:eastAsia="Microsoft JhengHei Light" w:cstheme="minorHAnsi"/>
@@ -525,16 +459,89 @@
         </w:rPr>
         <w:t xml:space="preserve">, </w:t>
       </w:r>
-      <w:proofErr w:type="spellStart"/>
-      <w:r>
-        <w:rPr>
-          <w:rFonts w:eastAsia="Microsoft JhengHei Light" w:cstheme="minorHAnsi"/>
-          <w:sz w:val="28"/>
-          <w:szCs w:val="28"/>
-        </w:rPr>
-        <w:t>A_Name</w:t>
-      </w:r>
-      <w:proofErr w:type="spellEnd"/>
+      <w:r>
+        <w:rPr>
+          <w:rFonts w:eastAsia="Microsoft JhengHei Light" w:cstheme="minorHAnsi"/>
+          <w:sz w:val="28"/>
+          <w:szCs w:val="28"/>
+        </w:rPr>
+        <w:t>A_Name, Format,Copyright_Date</w:t>
+      </w:r>
+      <w:r>
+        <w:rPr>
+          <w:rFonts w:eastAsia="Microsoft JhengHei Light" w:cstheme="minorHAnsi"/>
+          <w:sz w:val="28"/>
+          <w:szCs w:val="28"/>
+        </w:rPr>
+        <w:t>}</w:t>
+      </w:r>
+    </w:p>
+    <w:p>
+      <w:pPr>
+        <w:pStyle w:val="ListParagraph"/>
+        <w:rPr>
+          <w:rFonts w:eastAsia="Microsoft JhengHei Light" w:cstheme="minorHAnsi"/>
+          <w:sz w:val="28"/>
+          <w:szCs w:val="28"/>
+        </w:rPr>
+      </w:pPr>
+      <w:r>
+        <w:rPr>
+          <w:rFonts w:eastAsia="Microsoft JhengHei Light" w:cstheme="minorHAnsi"/>
+          <w:sz w:val="28"/>
+          <w:szCs w:val="28"/>
+        </w:rPr>
+        <w:tab/>
+      </w:r>
+      <w:r>
+        <w:rPr>
+          <w:rFonts w:eastAsia="Microsoft JhengHei Light" w:cstheme="minorHAnsi"/>
+          <w:sz w:val="28"/>
+          <w:szCs w:val="28"/>
+        </w:rPr>
+        <w:tab/>
+      </w:r>
+      <w:r>
+        <w:rPr>
+          <w:rFonts w:eastAsia="Microsoft JhengHei Light" w:cstheme="minorHAnsi"/>
+          <w:sz w:val="28"/>
+          <w:szCs w:val="28"/>
+        </w:rPr>
+        <w:t>Songs</w:t>
+      </w:r>
+      <w:r>
+        <w:rPr>
+          <w:rFonts w:eastAsia="Microsoft JhengHei Light" w:cstheme="minorHAnsi"/>
+          <w:sz w:val="28"/>
+          <w:szCs w:val="28"/>
+        </w:rPr>
+        <w:t xml:space="preserve">: </w:t>
+      </w:r>
+      <w:r>
+        <w:rPr>
+          <w:rFonts w:eastAsia="Microsoft JhengHei Light" w:cstheme="minorHAnsi"/>
+          <w:sz w:val="28"/>
+          <w:szCs w:val="28"/>
+        </w:rPr>
+        <w:t>{</w:t>
+      </w:r>
+      <w:r>
+        <w:rPr>
+          <w:rFonts w:eastAsia="Microsoft JhengHei Light" w:cstheme="minorHAnsi"/>
+          <w:sz w:val="28"/>
+          <w:szCs w:val="28"/>
+          <w:u w:val="single"/>
+        </w:rPr>
+        <w:t>Title</w:t>
+      </w:r>
+      <w:r>
+        <w:rPr>
+          <w:rFonts w:eastAsia="Microsoft JhengHei Light" w:cstheme="minorHAnsi"/>
+          <w:sz w:val="28"/>
+          <w:szCs w:val="28"/>
+        </w:rPr>
+        <w:t xml:space="preserve"> </w:t>
+      </w:r>
       <w:r>
         <w:rPr>
           <w:rFonts w:eastAsia="Microsoft JhengHei Light" w:cstheme="minorHAnsi"/>
@@ -543,26 +550,14 @@
         </w:rPr>
         <w:t xml:space="preserve">, </w:t>
       </w:r>
-      <w:proofErr w:type="spellStart"/>
-      <w:proofErr w:type="gramStart"/>
-      <w:r>
-        <w:rPr>
-          <w:rFonts w:eastAsia="Microsoft JhengHei Light" w:cstheme="minorHAnsi"/>
-          <w:sz w:val="28"/>
-          <w:szCs w:val="28"/>
-        </w:rPr>
-        <w:t>Format,Copyright</w:t>
-      </w:r>
-      <w:proofErr w:type="gramEnd"/>
-      <w:r>
-        <w:rPr>
-          <w:rFonts w:eastAsia="Microsoft JhengHei Light" w:cstheme="minorHAnsi"/>
-          <w:sz w:val="28"/>
-          <w:szCs w:val="28"/>
-        </w:rPr>
-        <w:t>_Date</w:t>
-      </w:r>
-      <w:proofErr w:type="spellEnd"/>
+      <w:r>
+        <w:rPr>
+          <w:rFonts w:eastAsia="Microsoft JhengHei Light" w:cstheme="minorHAnsi"/>
+          <w:sz w:val="28"/>
+          <w:szCs w:val="28"/>
+        </w:rPr>
+        <w:t>Author</w:t>
+      </w:r>
       <w:r>
         <w:rPr>
           <w:rFonts w:eastAsia="Microsoft JhengHei Light" w:cstheme="minorHAnsi"/>
@@ -603,25 +598,16 @@
           <w:sz w:val="28"/>
           <w:szCs w:val="28"/>
         </w:rPr>
-        <w:t>Songs</w:t>
-      </w:r>
-      <w:r>
-        <w:rPr>
-          <w:rFonts w:eastAsia="Microsoft JhengHei Light" w:cstheme="minorHAnsi"/>
-          <w:sz w:val="28"/>
-          <w:szCs w:val="28"/>
-        </w:rPr>
-        <w:t xml:space="preserve">: </w:t>
-      </w:r>
-      <w:r>
-        <w:rPr>
-          <w:rFonts w:eastAsia="Microsoft JhengHei Light" w:cstheme="minorHAnsi"/>
-          <w:sz w:val="28"/>
-          <w:szCs w:val="28"/>
-        </w:rPr>
-        <w:t>{</w:t>
-      </w:r>
-      <w:proofErr w:type="gramStart"/>
+        <w:t>Musicians</w:t>
+      </w:r>
+      <w:r>
+        <w:rPr>
+          <w:rFonts w:eastAsia="Microsoft JhengHei Light" w:cstheme="minorHAnsi"/>
+          <w:sz w:val="28"/>
+          <w:szCs w:val="28"/>
+        </w:rPr>
+        <w:t>: {</w:t>
+      </w:r>
       <w:r>
         <w:rPr>
           <w:rFonts w:eastAsia="Microsoft JhengHei Light" w:cstheme="minorHAnsi"/>
@@ -629,7 +615,31 @@
           <w:szCs w:val="28"/>
           <w:u w:val="single"/>
         </w:rPr>
-        <w:t>Title</w:t>
+        <w:t>Ssn</w:t>
+      </w:r>
+      <w:r>
+        <w:rPr>
+          <w:rFonts w:eastAsia="Microsoft JhengHei Light" w:cstheme="minorHAnsi"/>
+          <w:sz w:val="28"/>
+          <w:szCs w:val="28"/>
+        </w:rPr>
+        <w:t xml:space="preserve">, </w:t>
+      </w:r>
+      <w:r>
+        <w:rPr>
+          <w:rFonts w:eastAsia="Microsoft JhengHei Light" w:cstheme="minorHAnsi"/>
+          <w:sz w:val="28"/>
+          <w:szCs w:val="28"/>
+        </w:rPr>
+        <w:t>N</w:t>
+      </w:r>
+      <w:r>
+        <w:rPr>
+          <w:rFonts w:eastAsia="Microsoft JhengHei Light" w:cstheme="minorHAnsi"/>
+          <w:sz w:val="28"/>
+          <w:szCs w:val="28"/>
+        </w:rPr>
+        <w:t>ame</w:t>
       </w:r>
       <w:r>
         <w:rPr>
@@ -645,31 +655,6 @@
           <w:sz w:val="28"/>
           <w:szCs w:val="28"/>
         </w:rPr>
-        <w:t>,</w:t>
-      </w:r>
-      <w:proofErr w:type="gramEnd"/>
-      <w:r>
-        <w:rPr>
-          <w:rFonts w:eastAsia="Microsoft JhengHei Light" w:cstheme="minorHAnsi"/>
-          <w:sz w:val="28"/>
-          <w:szCs w:val="28"/>
-        </w:rPr>
-        <w:t xml:space="preserve"> </w:t>
-      </w:r>
-      <w:r>
-        <w:rPr>
-          <w:rFonts w:eastAsia="Microsoft JhengHei Light" w:cstheme="minorHAnsi"/>
-          <w:sz w:val="28"/>
-          <w:szCs w:val="28"/>
-        </w:rPr>
-        <w:t>Author</w:t>
-      </w:r>
-      <w:r>
-        <w:rPr>
-          <w:rFonts w:eastAsia="Microsoft JhengHei Light" w:cstheme="minorHAnsi"/>
-          <w:sz w:val="28"/>
-          <w:szCs w:val="28"/>
-        </w:rPr>
         <w:t>}</w:t>
       </w:r>
     </w:p>
@@ -704,7 +689,7 @@
           <w:sz w:val="28"/>
           <w:szCs w:val="28"/>
         </w:rPr>
-        <w:t>Musicians</w:t>
+        <w:t>Instruments</w:t>
       </w:r>
       <w:r>
         <w:rPr>
@@ -714,7 +699,6 @@
         </w:rPr>
         <w:t>: {</w:t>
       </w:r>
-      <w:proofErr w:type="spellStart"/>
       <w:r>
         <w:rPr>
           <w:rFonts w:eastAsia="Microsoft JhengHei Light" w:cstheme="minorHAnsi"/>
@@ -722,9 +706,93 @@
           <w:szCs w:val="28"/>
           <w:u w:val="single"/>
         </w:rPr>
-        <w:t>Ssn</w:t>
-      </w:r>
-      <w:proofErr w:type="spellEnd"/>
+        <w:t>Ins_</w:t>
+      </w:r>
+      <w:r>
+        <w:rPr>
+          <w:rFonts w:eastAsia="Microsoft JhengHei Light" w:cstheme="minorHAnsi"/>
+          <w:sz w:val="28"/>
+          <w:szCs w:val="28"/>
+          <w:u w:val="single"/>
+        </w:rPr>
+        <w:t>Name</w:t>
+      </w:r>
+      <w:r>
+        <w:rPr>
+          <w:rFonts w:eastAsia="Microsoft JhengHei Light" w:cstheme="minorHAnsi"/>
+          <w:sz w:val="28"/>
+          <w:szCs w:val="28"/>
+        </w:rPr>
+        <w:t xml:space="preserve"> ,</w:t>
+      </w:r>
+      <w:r>
+        <w:rPr>
+          <w:rFonts w:eastAsia="Microsoft JhengHei Light" w:cstheme="minorHAnsi"/>
+          <w:sz w:val="28"/>
+          <w:szCs w:val="28"/>
+          <w:u w:val="single"/>
+        </w:rPr>
+        <w:t>MusicalKey</w:t>
+      </w:r>
+      <w:r>
+        <w:rPr>
+          <w:rFonts w:eastAsia="Microsoft JhengHei Light" w:cstheme="minorHAnsi"/>
+          <w:sz w:val="28"/>
+          <w:szCs w:val="28"/>
+        </w:rPr>
+        <w:t>}</w:t>
+      </w:r>
+    </w:p>
+    <w:p>
+      <w:pPr>
+        <w:pStyle w:val="ListParagraph"/>
+        <w:rPr>
+          <w:rFonts w:eastAsia="Microsoft JhengHei Light" w:cstheme="minorHAnsi"/>
+          <w:sz w:val="28"/>
+          <w:szCs w:val="28"/>
+        </w:rPr>
+      </w:pPr>
+      <w:r>
+        <w:rPr>
+          <w:rFonts w:eastAsia="Microsoft JhengHei Light" w:cstheme="minorHAnsi"/>
+          <w:sz w:val="28"/>
+          <w:szCs w:val="28"/>
+        </w:rPr>
+        <w:tab/>
+      </w:r>
+      <w:r>
+        <w:rPr>
+          <w:rFonts w:eastAsia="Microsoft JhengHei Light" w:cstheme="minorHAnsi"/>
+          <w:sz w:val="28"/>
+          <w:szCs w:val="28"/>
+        </w:rPr>
+        <w:tab/>
+      </w:r>
+      <w:r>
+        <w:rPr>
+          <w:rFonts w:eastAsia="Microsoft JhengHei Light" w:cstheme="minorHAnsi"/>
+          <w:sz w:val="28"/>
+          <w:szCs w:val="28"/>
+        </w:rPr>
+        <w:t>Addresses</w:t>
+      </w:r>
+      <w:r>
+        <w:rPr>
+          <w:rFonts w:eastAsia="Microsoft JhengHei Light" w:cstheme="minorHAnsi"/>
+          <w:sz w:val="28"/>
+          <w:szCs w:val="28"/>
+        </w:rPr>
+        <w:t>: {</w:t>
+      </w:r>
+      <w:r>
+        <w:rPr>
+          <w:rFonts w:eastAsia="Microsoft JhengHei Light" w:cstheme="minorHAnsi"/>
+          <w:sz w:val="28"/>
+          <w:szCs w:val="28"/>
+          <w:u w:val="single"/>
+        </w:rPr>
+        <w:t>Ph_no</w:t>
+      </w:r>
       <w:r>
         <w:rPr>
           <w:rFonts w:eastAsia="Microsoft JhengHei Light" w:cstheme="minorHAnsi"/>
@@ -733,193 +801,6 @@
         </w:rPr>
         <w:t xml:space="preserve">, </w:t>
       </w:r>
-      <w:proofErr w:type="gramStart"/>
-      <w:r>
-        <w:rPr>
-          <w:rFonts w:eastAsia="Microsoft JhengHei Light" w:cstheme="minorHAnsi"/>
-          <w:sz w:val="28"/>
-          <w:szCs w:val="28"/>
-        </w:rPr>
-        <w:t>N</w:t>
-      </w:r>
-      <w:r>
-        <w:rPr>
-          <w:rFonts w:eastAsia="Microsoft JhengHei Light" w:cstheme="minorHAnsi"/>
-          <w:sz w:val="28"/>
-          <w:szCs w:val="28"/>
-        </w:rPr>
-        <w:t>ame</w:t>
-      </w:r>
-      <w:r>
-        <w:rPr>
-          <w:rFonts w:eastAsia="Microsoft JhengHei Light" w:cstheme="minorHAnsi"/>
-          <w:sz w:val="28"/>
-          <w:szCs w:val="28"/>
-        </w:rPr>
-        <w:t xml:space="preserve"> </w:t>
-      </w:r>
-      <w:r>
-        <w:rPr>
-          <w:rFonts w:eastAsia="Microsoft JhengHei Light" w:cstheme="minorHAnsi"/>
-          <w:sz w:val="28"/>
-          <w:szCs w:val="28"/>
-        </w:rPr>
-        <w:t>}</w:t>
-      </w:r>
-      <w:proofErr w:type="gramEnd"/>
-    </w:p>
-    <w:p>
-      <w:pPr>
-        <w:pStyle w:val="ListParagraph"/>
-        <w:rPr>
-          <w:rFonts w:eastAsia="Microsoft JhengHei Light" w:cstheme="minorHAnsi"/>
-          <w:sz w:val="28"/>
-          <w:szCs w:val="28"/>
-        </w:rPr>
-      </w:pPr>
-      <w:r>
-        <w:rPr>
-          <w:rFonts w:eastAsia="Microsoft JhengHei Light" w:cstheme="minorHAnsi"/>
-          <w:sz w:val="28"/>
-          <w:szCs w:val="28"/>
-        </w:rPr>
-        <w:tab/>
-      </w:r>
-      <w:r>
-        <w:rPr>
-          <w:rFonts w:eastAsia="Microsoft JhengHei Light" w:cstheme="minorHAnsi"/>
-          <w:sz w:val="28"/>
-          <w:szCs w:val="28"/>
-        </w:rPr>
-        <w:tab/>
-      </w:r>
-      <w:r>
-        <w:rPr>
-          <w:rFonts w:eastAsia="Microsoft JhengHei Light" w:cstheme="minorHAnsi"/>
-          <w:sz w:val="28"/>
-          <w:szCs w:val="28"/>
-        </w:rPr>
-        <w:t>Instruments</w:t>
-      </w:r>
-      <w:r>
-        <w:rPr>
-          <w:rFonts w:eastAsia="Microsoft JhengHei Light" w:cstheme="minorHAnsi"/>
-          <w:sz w:val="28"/>
-          <w:szCs w:val="28"/>
-        </w:rPr>
-        <w:t>: {</w:t>
-      </w:r>
-      <w:proofErr w:type="spellStart"/>
-      <w:r>
-        <w:rPr>
-          <w:rFonts w:eastAsia="Microsoft JhengHei Light" w:cstheme="minorHAnsi"/>
-          <w:sz w:val="28"/>
-          <w:szCs w:val="28"/>
-          <w:u w:val="single"/>
-        </w:rPr>
-        <w:t>Ins_</w:t>
-      </w:r>
-      <w:proofErr w:type="gramStart"/>
-      <w:r>
-        <w:rPr>
-          <w:rFonts w:eastAsia="Microsoft JhengHei Light" w:cstheme="minorHAnsi"/>
-          <w:sz w:val="28"/>
-          <w:szCs w:val="28"/>
-          <w:u w:val="single"/>
-        </w:rPr>
-        <w:t>Name</w:t>
-      </w:r>
-      <w:proofErr w:type="spellEnd"/>
-      <w:r>
-        <w:rPr>
-          <w:rFonts w:eastAsia="Microsoft JhengHei Light" w:cstheme="minorHAnsi"/>
-          <w:sz w:val="28"/>
-          <w:szCs w:val="28"/>
-        </w:rPr>
-        <w:t xml:space="preserve"> ,</w:t>
-      </w:r>
-      <w:proofErr w:type="spellStart"/>
-      <w:r>
-        <w:rPr>
-          <w:rFonts w:eastAsia="Microsoft JhengHei Light" w:cstheme="minorHAnsi"/>
-          <w:sz w:val="28"/>
-          <w:szCs w:val="28"/>
-          <w:u w:val="single"/>
-        </w:rPr>
-        <w:t>MusicalKey</w:t>
-      </w:r>
-      <w:proofErr w:type="spellEnd"/>
-      <w:proofErr w:type="gramEnd"/>
-      <w:r>
-        <w:rPr>
-          <w:rFonts w:eastAsia="Microsoft JhengHei Light" w:cstheme="minorHAnsi"/>
-          <w:sz w:val="28"/>
-          <w:szCs w:val="28"/>
-        </w:rPr>
-        <w:t>}</w:t>
-      </w:r>
-    </w:p>
-    <w:p>
-      <w:pPr>
-        <w:pStyle w:val="ListParagraph"/>
-        <w:rPr>
-          <w:rFonts w:eastAsia="Microsoft JhengHei Light" w:cstheme="minorHAnsi"/>
-          <w:sz w:val="28"/>
-          <w:szCs w:val="28"/>
-        </w:rPr>
-      </w:pPr>
-      <w:r>
-        <w:rPr>
-          <w:rFonts w:eastAsia="Microsoft JhengHei Light" w:cstheme="minorHAnsi"/>
-          <w:sz w:val="28"/>
-          <w:szCs w:val="28"/>
-        </w:rPr>
-        <w:tab/>
-      </w:r>
-      <w:r>
-        <w:rPr>
-          <w:rFonts w:eastAsia="Microsoft JhengHei Light" w:cstheme="minorHAnsi"/>
-          <w:sz w:val="28"/>
-          <w:szCs w:val="28"/>
-        </w:rPr>
-        <w:tab/>
-      </w:r>
-      <w:r>
-        <w:rPr>
-          <w:rFonts w:eastAsia="Microsoft JhengHei Light" w:cstheme="minorHAnsi"/>
-          <w:sz w:val="28"/>
-          <w:szCs w:val="28"/>
-        </w:rPr>
-        <w:t>Addresses</w:t>
-      </w:r>
-      <w:r>
-        <w:rPr>
-          <w:rFonts w:eastAsia="Microsoft JhengHei Light" w:cstheme="minorHAnsi"/>
-          <w:sz w:val="28"/>
-          <w:szCs w:val="28"/>
-        </w:rPr>
-        <w:t>: {</w:t>
-      </w:r>
-      <w:proofErr w:type="spellStart"/>
-      <w:r>
-        <w:rPr>
-          <w:rFonts w:eastAsia="Microsoft JhengHei Light" w:cstheme="minorHAnsi"/>
-          <w:sz w:val="28"/>
-          <w:szCs w:val="28"/>
-          <w:u w:val="single"/>
-        </w:rPr>
-        <w:t>Ph_no</w:t>
-      </w:r>
-      <w:proofErr w:type="spellEnd"/>
-      <w:r>
-        <w:rPr>
-          <w:rFonts w:eastAsia="Microsoft JhengHei Light" w:cstheme="minorHAnsi"/>
-          <w:sz w:val="28"/>
-          <w:szCs w:val="28"/>
-        </w:rPr>
-        <w:t xml:space="preserve">, </w:t>
-      </w:r>
-      <w:proofErr w:type="spellStart"/>
       <w:r>
         <w:rPr>
           <w:rFonts w:eastAsia="Microsoft JhengHei Light" w:cstheme="minorHAnsi"/>
@@ -936,7 +817,6 @@
         </w:rPr>
         <w:t>Address</w:t>
       </w:r>
-      <w:proofErr w:type="spellEnd"/>
       <w:r>
         <w:rPr>
           <w:rFonts w:eastAsia="Microsoft JhengHei Light" w:cstheme="minorHAnsi"/>
@@ -1189,16 +1069,7 @@
           <w:sz w:val="28"/>
           <w:szCs w:val="28"/>
         </w:rPr>
-        <w:t xml:space="preserve"> (</w:t>
-      </w:r>
-      <w:proofErr w:type="gramStart"/>
-      <w:r>
-        <w:rPr>
-          <w:rFonts w:eastAsia="Microsoft JhengHei Light" w:cstheme="minorHAnsi"/>
-          <w:sz w:val="28"/>
-          <w:szCs w:val="28"/>
-        </w:rPr>
-        <w:t>1:</w:t>
+        <w:t xml:space="preserve"> (1:</w:t>
       </w:r>
       <w:r>
         <w:rPr>
@@ -1208,7 +1079,6 @@
         </w:rPr>
         <w:t>N</w:t>
       </w:r>
-      <w:proofErr w:type="gramEnd"/>
       <w:r>
         <w:rPr>
           <w:rFonts w:eastAsia="Microsoft JhengHei Light" w:cstheme="minorHAnsi"/>
@@ -1319,7 +1189,6 @@
         </w:rPr>
         <w:t xml:space="preserve"> (</w:t>
       </w:r>
-      <w:proofErr w:type="gramStart"/>
       <w:r>
         <w:rPr>
           <w:rFonts w:eastAsia="Microsoft JhengHei Light" w:cstheme="minorHAnsi"/>
@@ -1344,7 +1213,6 @@
         </w:rPr>
         <w:t>N</w:t>
       </w:r>
-      <w:proofErr w:type="gramEnd"/>
       <w:r>
         <w:rPr>
           <w:rFonts w:eastAsia="Microsoft JhengHei Light" w:cstheme="minorHAnsi"/>
@@ -1757,7 +1625,6 @@
         <w:tab/>
         <w:t xml:space="preserve">          &lt;</w:t>
       </w:r>
-      <w:proofErr w:type="spellStart"/>
       <w:r>
         <w:rPr>
           <w:rFonts w:cstheme="minorHAnsi"/>
@@ -1785,7 +1652,6 @@
         </w:rPr>
         <w:t>d</w:t>
       </w:r>
-      <w:proofErr w:type="spellEnd"/>
       <w:r>
         <w:rPr>
           <w:rFonts w:cstheme="minorHAnsi"/>
@@ -1921,7 +1787,6 @@
         </w:rPr>
         <w:t>: &lt;</w:t>
       </w:r>
-      <w:proofErr w:type="spellStart"/>
       <w:r>
         <w:rPr>
           <w:rFonts w:cstheme="minorHAnsi"/>
@@ -1930,7 +1795,6 @@
         </w:rPr>
         <w:t>A_Name</w:t>
       </w:r>
-      <w:proofErr w:type="spellEnd"/>
       <w:r>
         <w:rPr>
           <w:rFonts w:cstheme="minorHAnsi"/>
@@ -2057,35 +1921,16 @@
           <w:sz w:val="28"/>
           <w:szCs w:val="28"/>
         </w:rPr>
-        <w:t xml:space="preserve">Date of </w:t>
-      </w:r>
-      <w:proofErr w:type="gramStart"/>
-      <w:r>
-        <w:rPr>
-          <w:rFonts w:cstheme="minorHAnsi"/>
-          <w:sz w:val="28"/>
-          <w:szCs w:val="28"/>
-        </w:rPr>
-        <w:t>copyright</w:t>
-      </w:r>
-      <w:r>
-        <w:rPr>
-          <w:rFonts w:cstheme="minorHAnsi"/>
-          <w:sz w:val="28"/>
-          <w:szCs w:val="28"/>
-        </w:rPr>
-        <w:t xml:space="preserve"> :</w:t>
-      </w:r>
-      <w:proofErr w:type="gramEnd"/>
-      <w:r>
-        <w:rPr>
-          <w:rFonts w:cstheme="minorHAnsi"/>
-          <w:sz w:val="28"/>
-          <w:szCs w:val="28"/>
-        </w:rPr>
-        <w:t xml:space="preserve"> &lt;</w:t>
-      </w:r>
-      <w:proofErr w:type="spellStart"/>
+        <w:t>Date of copyright</w:t>
+      </w:r>
+      <w:r>
+        <w:rPr>
+          <w:rFonts w:cstheme="minorHAnsi"/>
+          <w:sz w:val="28"/>
+          <w:szCs w:val="28"/>
+        </w:rPr>
+        <w:t xml:space="preserve"> : &lt;</w:t>
+      </w:r>
       <w:r>
         <w:rPr>
           <w:rFonts w:cstheme="minorHAnsi"/>
@@ -2094,7 +1939,6 @@
         </w:rPr>
         <w:t>Copyright_Date</w:t>
       </w:r>
-      <w:proofErr w:type="spellEnd"/>
       <w:r>
         <w:rPr>
           <w:rFonts w:cstheme="minorHAnsi"/>
@@ -2220,25 +2064,7 @@
           <w:sz w:val="28"/>
           <w:szCs w:val="28"/>
         </w:rPr>
-        <w:t xml:space="preserve">Album </w:t>
-      </w:r>
-      <w:proofErr w:type="gramStart"/>
-      <w:r>
-        <w:rPr>
-          <w:rFonts w:cstheme="minorHAnsi"/>
-          <w:sz w:val="28"/>
-          <w:szCs w:val="28"/>
-        </w:rPr>
-        <w:t>format :</w:t>
-      </w:r>
-      <w:proofErr w:type="gramEnd"/>
-      <w:r>
-        <w:rPr>
-          <w:rFonts w:cstheme="minorHAnsi"/>
-          <w:sz w:val="28"/>
-          <w:szCs w:val="28"/>
-        </w:rPr>
-        <w:t xml:space="preserve"> &lt;Format&gt;</w:t>
+        <w:t>Album format : &lt;Format&gt;</w:t>
       </w:r>
     </w:p>
     <w:p>
@@ -2357,69 +2183,15 @@
           <w:sz w:val="28"/>
           <w:szCs w:val="28"/>
         </w:rPr>
-        <w:t xml:space="preserve">Producer </w:t>
-      </w:r>
-      <w:proofErr w:type="gramStart"/>
-      <w:r>
-        <w:rPr>
-          <w:rFonts w:cstheme="minorHAnsi"/>
-          <w:sz w:val="28"/>
-          <w:szCs w:val="28"/>
-        </w:rPr>
-        <w:t>id :</w:t>
-      </w:r>
-      <w:proofErr w:type="gramEnd"/>
-      <w:r>
-        <w:rPr>
-          <w:rFonts w:cstheme="minorHAnsi"/>
-          <w:sz w:val="28"/>
-          <w:szCs w:val="28"/>
-        </w:rPr>
-        <w:t xml:space="preserve"> &lt;</w:t>
-      </w:r>
-      <w:proofErr w:type="spellStart"/>
-      <w:r>
-        <w:rPr>
-          <w:rFonts w:cstheme="minorHAnsi"/>
-          <w:sz w:val="28"/>
-          <w:szCs w:val="28"/>
-        </w:rPr>
-        <w:t>Ssn</w:t>
-      </w:r>
-      <w:proofErr w:type="spellEnd"/>
-      <w:r>
-        <w:rPr>
-          <w:rFonts w:cstheme="minorHAnsi"/>
-          <w:sz w:val="28"/>
-          <w:szCs w:val="28"/>
-        </w:rPr>
-        <w:t>&gt;</w:t>
-      </w:r>
-      <w:r>
-        <w:rPr>
-          <w:rFonts w:cstheme="minorHAnsi"/>
-          <w:sz w:val="28"/>
-          <w:szCs w:val="28"/>
-        </w:rPr>
-        <w:t xml:space="preserve"> (</w:t>
-      </w:r>
-      <w:proofErr w:type="spellStart"/>
-      <w:r>
-        <w:rPr>
-          <w:rFonts w:cstheme="minorHAnsi"/>
-          <w:sz w:val="28"/>
-          <w:szCs w:val="28"/>
-        </w:rPr>
-        <w:t>Forgien</w:t>
-      </w:r>
-      <w:proofErr w:type="spellEnd"/>
-      <w:r>
-        <w:rPr>
-          <w:rFonts w:cstheme="minorHAnsi"/>
-          <w:sz w:val="28"/>
-          <w:szCs w:val="28"/>
-        </w:rPr>
-        <w:t xml:space="preserve"> key from ‘Musicians’ table)</w:t>
+        <w:t>Producer id : &lt;Ssn&gt;</w:t>
+      </w:r>
+      <w:r>
+        <w:rPr>
+          <w:rFonts w:cstheme="minorHAnsi"/>
+          <w:sz w:val="28"/>
+          <w:szCs w:val="28"/>
+        </w:rPr>
+        <w:t xml:space="preserve"> (Forgien key from ‘Musicians’ table)</w:t>
       </w:r>
     </w:p>
     <w:p>
@@ -2920,25 +2692,7 @@
           <w:sz w:val="28"/>
           <w:szCs w:val="28"/>
         </w:rPr>
-        <w:t xml:space="preserve">Author </w:t>
-      </w:r>
-      <w:proofErr w:type="gramStart"/>
-      <w:r>
-        <w:rPr>
-          <w:rFonts w:cstheme="minorHAnsi"/>
-          <w:sz w:val="28"/>
-          <w:szCs w:val="28"/>
-        </w:rPr>
-        <w:t>name :</w:t>
-      </w:r>
-      <w:proofErr w:type="gramEnd"/>
-      <w:r>
-        <w:rPr>
-          <w:rFonts w:cstheme="minorHAnsi"/>
-          <w:sz w:val="28"/>
-          <w:szCs w:val="28"/>
-        </w:rPr>
-        <w:t xml:space="preserve"> &lt;Author&gt;</w:t>
+        <w:t>Author name : &lt;Author&gt;</w:t>
       </w:r>
     </w:p>
     <w:p>
@@ -3057,69 +2811,15 @@
           <w:sz w:val="28"/>
           <w:szCs w:val="28"/>
         </w:rPr>
-        <w:t xml:space="preserve">Album </w:t>
-      </w:r>
-      <w:proofErr w:type="gramStart"/>
-      <w:r>
-        <w:rPr>
-          <w:rFonts w:cstheme="minorHAnsi"/>
-          <w:sz w:val="28"/>
-          <w:szCs w:val="28"/>
-        </w:rPr>
-        <w:t>id :</w:t>
-      </w:r>
-      <w:proofErr w:type="gramEnd"/>
-      <w:r>
-        <w:rPr>
-          <w:rFonts w:cstheme="minorHAnsi"/>
-          <w:sz w:val="28"/>
-          <w:szCs w:val="28"/>
-        </w:rPr>
-        <w:t xml:space="preserve"> &lt;</w:t>
-      </w:r>
-      <w:proofErr w:type="spellStart"/>
-      <w:r>
-        <w:rPr>
-          <w:rFonts w:cstheme="minorHAnsi"/>
-          <w:sz w:val="28"/>
-          <w:szCs w:val="28"/>
-        </w:rPr>
-        <w:t>A_Id</w:t>
-      </w:r>
-      <w:proofErr w:type="spellEnd"/>
-      <w:r>
-        <w:rPr>
-          <w:rFonts w:cstheme="minorHAnsi"/>
-          <w:sz w:val="28"/>
-          <w:szCs w:val="28"/>
-        </w:rPr>
-        <w:t>&gt;</w:t>
-      </w:r>
-      <w:r>
-        <w:rPr>
-          <w:rFonts w:cstheme="minorHAnsi"/>
-          <w:sz w:val="28"/>
-          <w:szCs w:val="28"/>
-        </w:rPr>
-        <w:t xml:space="preserve"> (</w:t>
-      </w:r>
-      <w:proofErr w:type="spellStart"/>
-      <w:r>
-        <w:rPr>
-          <w:rFonts w:cstheme="minorHAnsi"/>
-          <w:sz w:val="28"/>
-          <w:szCs w:val="28"/>
-        </w:rPr>
-        <w:t>Forgien</w:t>
-      </w:r>
-      <w:proofErr w:type="spellEnd"/>
-      <w:r>
-        <w:rPr>
-          <w:rFonts w:cstheme="minorHAnsi"/>
-          <w:sz w:val="28"/>
-          <w:szCs w:val="28"/>
-        </w:rPr>
-        <w:t xml:space="preserve"> key from ‘Albums’ table)</w:t>
+        <w:t>Album id : &lt;A_Id&gt;</w:t>
+      </w:r>
+      <w:r>
+        <w:rPr>
+          <w:rFonts w:cstheme="minorHAnsi"/>
+          <w:sz w:val="28"/>
+          <w:szCs w:val="28"/>
+        </w:rPr>
+        <w:t xml:space="preserve"> (Forgien key from ‘Albums’ table)</w:t>
       </w:r>
     </w:p>
     <w:p>
@@ -3454,7 +3154,6 @@
         <w:tab/>
         <w:t xml:space="preserve">          &lt;</w:t>
       </w:r>
-      <w:proofErr w:type="spellStart"/>
       <w:r>
         <w:rPr>
           <w:rFonts w:cstheme="minorHAnsi"/>
@@ -3464,7 +3163,6 @@
         </w:rPr>
         <w:t>Ssn</w:t>
       </w:r>
-      <w:proofErr w:type="spellEnd"/>
       <w:r>
         <w:rPr>
           <w:rFonts w:cstheme="minorHAnsi"/>
@@ -3597,25 +3295,7 @@
           <w:sz w:val="28"/>
           <w:szCs w:val="28"/>
         </w:rPr>
-        <w:t xml:space="preserve"> </w:t>
-      </w:r>
-      <w:proofErr w:type="gramStart"/>
-      <w:r>
-        <w:rPr>
-          <w:rFonts w:cstheme="minorHAnsi"/>
-          <w:sz w:val="28"/>
-          <w:szCs w:val="28"/>
-        </w:rPr>
-        <w:t>name :</w:t>
-      </w:r>
-      <w:proofErr w:type="gramEnd"/>
-      <w:r>
-        <w:rPr>
-          <w:rFonts w:cstheme="minorHAnsi"/>
-          <w:sz w:val="28"/>
-          <w:szCs w:val="28"/>
-        </w:rPr>
-        <w:t xml:space="preserve"> &lt;</w:t>
+        <w:t xml:space="preserve"> name : &lt;</w:t>
       </w:r>
       <w:r>
         <w:rPr>
@@ -3726,69 +3406,15 @@
           <w:sz w:val="28"/>
           <w:szCs w:val="28"/>
         </w:rPr>
-        <w:t xml:space="preserve">Musician contact </w:t>
-      </w:r>
-      <w:proofErr w:type="gramStart"/>
-      <w:r>
-        <w:rPr>
-          <w:rFonts w:cstheme="minorHAnsi"/>
-          <w:sz w:val="28"/>
-          <w:szCs w:val="28"/>
-        </w:rPr>
-        <w:t>number :</w:t>
-      </w:r>
-      <w:proofErr w:type="gramEnd"/>
-      <w:r>
-        <w:rPr>
-          <w:rFonts w:cstheme="minorHAnsi"/>
-          <w:sz w:val="28"/>
-          <w:szCs w:val="28"/>
-        </w:rPr>
-        <w:t xml:space="preserve"> &lt;</w:t>
-      </w:r>
-      <w:proofErr w:type="spellStart"/>
-      <w:r>
-        <w:rPr>
-          <w:rFonts w:cstheme="minorHAnsi"/>
-          <w:sz w:val="28"/>
-          <w:szCs w:val="28"/>
-        </w:rPr>
-        <w:t>Ph_No</w:t>
-      </w:r>
-      <w:proofErr w:type="spellEnd"/>
-      <w:r>
-        <w:rPr>
-          <w:rFonts w:cstheme="minorHAnsi"/>
-          <w:sz w:val="28"/>
-          <w:szCs w:val="28"/>
-        </w:rPr>
-        <w:t>&gt;</w:t>
-      </w:r>
-      <w:r>
-        <w:rPr>
-          <w:rFonts w:cstheme="minorHAnsi"/>
-          <w:sz w:val="28"/>
-          <w:szCs w:val="28"/>
-        </w:rPr>
-        <w:t>(</w:t>
-      </w:r>
-      <w:proofErr w:type="spellStart"/>
-      <w:r>
-        <w:rPr>
-          <w:rFonts w:cstheme="minorHAnsi"/>
-          <w:sz w:val="28"/>
-          <w:szCs w:val="28"/>
-        </w:rPr>
-        <w:t>Forgien</w:t>
-      </w:r>
-      <w:proofErr w:type="spellEnd"/>
-      <w:r>
-        <w:rPr>
-          <w:rFonts w:cstheme="minorHAnsi"/>
-          <w:sz w:val="28"/>
-          <w:szCs w:val="28"/>
-        </w:rPr>
-        <w:t xml:space="preserve"> key from ‘Addresses’ table)</w:t>
+        <w:t>Musician contact number : &lt;Ph_No&gt;</w:t>
+      </w:r>
+      <w:r>
+        <w:rPr>
+          <w:rFonts w:cstheme="minorHAnsi"/>
+          <w:sz w:val="28"/>
+          <w:szCs w:val="28"/>
+        </w:rPr>
+        <w:t>(Forgien key from ‘Addresses’ table)</w:t>
       </w:r>
     </w:p>
     <w:p>
@@ -4116,7 +3742,6 @@
         </w:rPr>
         <w:t>&lt;</w:t>
       </w:r>
-      <w:proofErr w:type="spellStart"/>
       <w:r>
         <w:rPr>
           <w:rFonts w:cstheme="minorHAnsi"/>
@@ -4126,7 +3751,6 @@
         </w:rPr>
         <w:t>Ins_Name</w:t>
       </w:r>
-      <w:proofErr w:type="spellEnd"/>
       <w:r>
         <w:rPr>
           <w:rFonts w:cstheme="minorHAnsi"/>
@@ -4244,35 +3868,16 @@
           <w:sz w:val="28"/>
           <w:szCs w:val="28"/>
         </w:rPr>
-        <w:t xml:space="preserve">          Musical key </w:t>
-      </w:r>
-      <w:proofErr w:type="gramStart"/>
-      <w:r>
-        <w:rPr>
-          <w:rFonts w:cstheme="minorHAnsi"/>
-          <w:sz w:val="28"/>
-          <w:szCs w:val="28"/>
-        </w:rPr>
-        <w:t>type</w:t>
-      </w:r>
-      <w:r>
-        <w:rPr>
-          <w:rFonts w:cstheme="minorHAnsi"/>
-          <w:sz w:val="28"/>
-          <w:szCs w:val="28"/>
-        </w:rPr>
-        <w:t xml:space="preserve"> :</w:t>
-      </w:r>
-      <w:proofErr w:type="gramEnd"/>
-      <w:r>
-        <w:rPr>
-          <w:rFonts w:cstheme="minorHAnsi"/>
-          <w:sz w:val="28"/>
-          <w:szCs w:val="28"/>
-        </w:rPr>
-        <w:t xml:space="preserve"> &lt;</w:t>
-      </w:r>
-      <w:proofErr w:type="spellStart"/>
+        <w:t xml:space="preserve">          Musical key type</w:t>
+      </w:r>
+      <w:r>
+        <w:rPr>
+          <w:rFonts w:cstheme="minorHAnsi"/>
+          <w:sz w:val="28"/>
+          <w:szCs w:val="28"/>
+        </w:rPr>
+        <w:t xml:space="preserve"> : &lt;</w:t>
+      </w:r>
       <w:r>
         <w:rPr>
           <w:rFonts w:cstheme="minorHAnsi"/>
@@ -4289,7 +3894,6 @@
         </w:rPr>
         <w:t>key</w:t>
       </w:r>
-      <w:proofErr w:type="spellEnd"/>
       <w:r>
         <w:rPr>
           <w:rFonts w:cstheme="minorHAnsi"/>
@@ -4649,7 +4253,6 @@
         </w:rPr>
         <w:t>&lt;</w:t>
       </w:r>
-      <w:proofErr w:type="spellStart"/>
       <w:r>
         <w:rPr>
           <w:rFonts w:cstheme="minorHAnsi"/>
@@ -4659,7 +4262,6 @@
         </w:rPr>
         <w:t>Ph_No</w:t>
       </w:r>
-      <w:proofErr w:type="spellEnd"/>
       <w:r>
         <w:rPr>
           <w:rFonts w:cstheme="minorHAnsi"/>
@@ -4777,27 +4379,8 @@
           <w:sz w:val="28"/>
           <w:szCs w:val="28"/>
         </w:rPr>
-        <w:t xml:space="preserve">          Musician </w:t>
-      </w:r>
-      <w:proofErr w:type="gramStart"/>
-      <w:r>
-        <w:rPr>
-          <w:rFonts w:cstheme="minorHAnsi"/>
-          <w:sz w:val="28"/>
-          <w:szCs w:val="28"/>
-        </w:rPr>
-        <w:t>address :</w:t>
-      </w:r>
-      <w:proofErr w:type="gramEnd"/>
-      <w:r>
-        <w:rPr>
-          <w:rFonts w:cstheme="minorHAnsi"/>
-          <w:sz w:val="28"/>
-          <w:szCs w:val="28"/>
-        </w:rPr>
-        <w:t xml:space="preserve"> &lt;</w:t>
-      </w:r>
-      <w:proofErr w:type="spellStart"/>
+        <w:t xml:space="preserve">          Musician address : &lt;</w:t>
+      </w:r>
       <w:r>
         <w:rPr>
           <w:rFonts w:cstheme="minorHAnsi"/>
@@ -4812,16 +4395,7 @@
           <w:sz w:val="28"/>
           <w:szCs w:val="28"/>
         </w:rPr>
-        <w:t>Address</w:t>
-      </w:r>
-      <w:proofErr w:type="spellEnd"/>
-      <w:r>
-        <w:rPr>
-          <w:rFonts w:cstheme="minorHAnsi"/>
-          <w:sz w:val="28"/>
-          <w:szCs w:val="28"/>
-        </w:rPr>
-        <w:t>&gt;</w:t>
+        <w:t>Address&gt;</w:t>
       </w:r>
     </w:p>
     <w:p>
@@ -5132,25 +4706,7 @@
           <w:sz w:val="28"/>
           <w:szCs w:val="28"/>
         </w:rPr>
-        <w:t xml:space="preserve"> </w:t>
-      </w:r>
-      <w:proofErr w:type="gramStart"/>
-      <w:r>
-        <w:rPr>
-          <w:rFonts w:cstheme="minorHAnsi"/>
-          <w:sz w:val="28"/>
-          <w:szCs w:val="28"/>
-        </w:rPr>
-        <w:t>name :</w:t>
-      </w:r>
-      <w:proofErr w:type="gramEnd"/>
-      <w:r>
-        <w:rPr>
-          <w:rFonts w:cstheme="minorHAnsi"/>
-          <w:sz w:val="28"/>
-          <w:szCs w:val="28"/>
-        </w:rPr>
-        <w:t xml:space="preserve"> </w:t>
+        <w:t xml:space="preserve"> name : </w:t>
       </w:r>
       <w:r>
         <w:rPr>
@@ -5160,7 +4716,6 @@
         </w:rPr>
         <w:t>&lt;</w:t>
       </w:r>
-      <w:proofErr w:type="spellStart"/>
       <w:r>
         <w:rPr>
           <w:rFonts w:cstheme="minorHAnsi"/>
@@ -5179,7 +4734,6 @@
         </w:rPr>
         <w:t>ame</w:t>
       </w:r>
-      <w:proofErr w:type="spellEnd"/>
       <w:r>
         <w:rPr>
           <w:rFonts w:cstheme="minorHAnsi"/>
@@ -5194,25 +4748,7 @@
           <w:sz w:val="28"/>
           <w:szCs w:val="28"/>
         </w:rPr>
-        <w:t xml:space="preserve"> (</w:t>
-      </w:r>
-      <w:proofErr w:type="spellStart"/>
-      <w:r>
-        <w:rPr>
-          <w:rFonts w:cstheme="minorHAnsi"/>
-          <w:sz w:val="28"/>
-          <w:szCs w:val="28"/>
-        </w:rPr>
-        <w:t>Forgien</w:t>
-      </w:r>
-      <w:proofErr w:type="spellEnd"/>
-      <w:r>
-        <w:rPr>
-          <w:rFonts w:cstheme="minorHAnsi"/>
-          <w:sz w:val="28"/>
-          <w:szCs w:val="28"/>
-        </w:rPr>
-        <w:t xml:space="preserve"> key from ‘Instruments’ table)</w:t>
+        <w:t xml:space="preserve"> (Forgien key from ‘Instruments’ table)</w:t>
       </w:r>
     </w:p>
     <w:p>
@@ -5330,25 +4866,7 @@
           <w:sz w:val="28"/>
           <w:szCs w:val="28"/>
         </w:rPr>
-        <w:t xml:space="preserve"> </w:t>
-      </w:r>
-      <w:proofErr w:type="gramStart"/>
-      <w:r>
-        <w:rPr>
-          <w:rFonts w:cstheme="minorHAnsi"/>
-          <w:sz w:val="28"/>
-          <w:szCs w:val="28"/>
-        </w:rPr>
-        <w:t>id :</w:t>
-      </w:r>
-      <w:proofErr w:type="gramEnd"/>
-      <w:r>
-        <w:rPr>
-          <w:rFonts w:cstheme="minorHAnsi"/>
-          <w:sz w:val="28"/>
-          <w:szCs w:val="28"/>
-        </w:rPr>
-        <w:t xml:space="preserve"> </w:t>
+        <w:t xml:space="preserve"> id : </w:t>
       </w:r>
       <w:r>
         <w:rPr>
@@ -5358,7 +4876,6 @@
         </w:rPr>
         <w:t>&lt;</w:t>
       </w:r>
-      <w:proofErr w:type="spellStart"/>
       <w:r>
         <w:rPr>
           <w:rFonts w:cstheme="minorHAnsi"/>
@@ -5368,7 +4885,6 @@
         </w:rPr>
         <w:t>Ssn</w:t>
       </w:r>
-      <w:proofErr w:type="spellEnd"/>
       <w:r>
         <w:rPr>
           <w:rFonts w:cstheme="minorHAnsi"/>
@@ -5383,25 +4899,7 @@
           <w:sz w:val="28"/>
           <w:szCs w:val="28"/>
         </w:rPr>
-        <w:t xml:space="preserve"> (</w:t>
-      </w:r>
-      <w:proofErr w:type="spellStart"/>
-      <w:r>
-        <w:rPr>
-          <w:rFonts w:cstheme="minorHAnsi"/>
-          <w:sz w:val="28"/>
-          <w:szCs w:val="28"/>
-        </w:rPr>
-        <w:t>Forgien</w:t>
-      </w:r>
-      <w:proofErr w:type="spellEnd"/>
-      <w:r>
-        <w:rPr>
-          <w:rFonts w:cstheme="minorHAnsi"/>
-          <w:sz w:val="28"/>
-          <w:szCs w:val="28"/>
-        </w:rPr>
-        <w:t xml:space="preserve"> key from ‘Musicians’ table)</w:t>
+        <w:t xml:space="preserve"> (Forgien key from ‘Musicians’ table)</w:t>
       </w:r>
       <w:r>
         <w:rPr>
@@ -5683,25 +5181,7 @@
           <w:sz w:val="28"/>
           <w:szCs w:val="28"/>
         </w:rPr>
-        <w:t xml:space="preserve"> </w:t>
-      </w:r>
-      <w:proofErr w:type="gramStart"/>
-      <w:r>
-        <w:rPr>
-          <w:rFonts w:cstheme="minorHAnsi"/>
-          <w:sz w:val="28"/>
-          <w:szCs w:val="28"/>
-        </w:rPr>
-        <w:t>id :</w:t>
-      </w:r>
-      <w:proofErr w:type="gramEnd"/>
-      <w:r>
-        <w:rPr>
-          <w:rFonts w:cstheme="minorHAnsi"/>
-          <w:sz w:val="28"/>
-          <w:szCs w:val="28"/>
-        </w:rPr>
-        <w:t xml:space="preserve"> </w:t>
+        <w:t xml:space="preserve"> id : </w:t>
       </w:r>
       <w:r>
         <w:rPr>
@@ -5711,7 +5191,6 @@
         </w:rPr>
         <w:t>&lt;</w:t>
       </w:r>
-      <w:proofErr w:type="spellStart"/>
       <w:r>
         <w:rPr>
           <w:rFonts w:cstheme="minorHAnsi"/>
@@ -5721,7 +5200,6 @@
         </w:rPr>
         <w:t>Ssn</w:t>
       </w:r>
-      <w:proofErr w:type="spellEnd"/>
       <w:r>
         <w:rPr>
           <w:rFonts w:cstheme="minorHAnsi"/>
@@ -5736,25 +5214,7 @@
           <w:sz w:val="28"/>
           <w:szCs w:val="28"/>
         </w:rPr>
-        <w:t xml:space="preserve"> (</w:t>
-      </w:r>
-      <w:proofErr w:type="spellStart"/>
-      <w:r>
-        <w:rPr>
-          <w:rFonts w:cstheme="minorHAnsi"/>
-          <w:sz w:val="28"/>
-          <w:szCs w:val="28"/>
-        </w:rPr>
-        <w:t>Forgien</w:t>
-      </w:r>
-      <w:proofErr w:type="spellEnd"/>
-      <w:r>
-        <w:rPr>
-          <w:rFonts w:cstheme="minorHAnsi"/>
-          <w:sz w:val="28"/>
-          <w:szCs w:val="28"/>
-        </w:rPr>
-        <w:t xml:space="preserve"> key from ‘Musicians’ table)</w:t>
+        <w:t xml:space="preserve"> (Forgien key from ‘Musicians’ table)</w:t>
       </w:r>
     </w:p>
     <w:p>
@@ -5864,25 +5324,7 @@
           <w:sz w:val="28"/>
           <w:szCs w:val="28"/>
         </w:rPr>
-        <w:t xml:space="preserve">Song </w:t>
-      </w:r>
-      <w:proofErr w:type="gramStart"/>
-      <w:r>
-        <w:rPr>
-          <w:rFonts w:cstheme="minorHAnsi"/>
-          <w:sz w:val="28"/>
-          <w:szCs w:val="28"/>
-        </w:rPr>
-        <w:t>title :</w:t>
-      </w:r>
-      <w:proofErr w:type="gramEnd"/>
-      <w:r>
-        <w:rPr>
-          <w:rFonts w:cstheme="minorHAnsi"/>
-          <w:sz w:val="28"/>
-          <w:szCs w:val="28"/>
-        </w:rPr>
-        <w:t xml:space="preserve"> &lt;</w:t>
+        <w:t>Song title : &lt;</w:t>
       </w:r>
       <w:r>
         <w:rPr>
@@ -5907,25 +5349,7 @@
           <w:sz w:val="28"/>
           <w:szCs w:val="28"/>
         </w:rPr>
-        <w:t xml:space="preserve"> (</w:t>
-      </w:r>
-      <w:proofErr w:type="spellStart"/>
-      <w:r>
-        <w:rPr>
-          <w:rFonts w:cstheme="minorHAnsi"/>
-          <w:sz w:val="28"/>
-          <w:szCs w:val="28"/>
-        </w:rPr>
-        <w:t>Forgien</w:t>
-      </w:r>
-      <w:proofErr w:type="spellEnd"/>
-      <w:r>
-        <w:rPr>
-          <w:rFonts w:cstheme="minorHAnsi"/>
-          <w:sz w:val="28"/>
-          <w:szCs w:val="28"/>
-        </w:rPr>
-        <w:t xml:space="preserve"> key from ‘Songs’ table)</w:t>
+        <w:t xml:space="preserve"> (Forgien key from ‘Songs’ table)</w:t>
       </w:r>
       <w:r>
         <w:rPr>
@@ -6017,7 +5441,6 @@
         </w:rPr>
         <w:t>Musicians {</w:t>
       </w:r>
-      <w:proofErr w:type="spellStart"/>
       <w:r>
         <w:rPr>
           <w:rFonts w:ascii="Calibri-Bold" w:hAnsi="Calibri-Bold" w:cs="Calibri-Bold"/>
@@ -6028,7 +5451,6 @@
         </w:rPr>
         <w:t>Ssn</w:t>
       </w:r>
-      <w:proofErr w:type="spellEnd"/>
       <w:r>
         <w:rPr>
           <w:rFonts w:ascii="Calibri-Bold" w:hAnsi="Calibri-Bold" w:cs="Calibri-Bold"/>
@@ -6048,7 +5470,6 @@
         </w:rPr>
         <w:t xml:space="preserve"> </w:t>
       </w:r>
-      <w:proofErr w:type="spellStart"/>
       <w:r>
         <w:rPr>
           <w:rFonts w:ascii="Calibri-Bold" w:hAnsi="Calibri-Bold" w:cs="Calibri-Bold"/>
@@ -6057,10 +5478,273 @@
           <w:sz w:val="28"/>
           <w:szCs w:val="28"/>
         </w:rPr>
-        <w:t>Ph_</w:t>
-      </w:r>
-      <w:proofErr w:type="gramStart"/>
-      <w:r>
+        <w:t>Ph_No }</w:t>
+      </w:r>
+    </w:p>
+    <w:p>
+      <w:pPr>
+        <w:rPr>
+          <w:rFonts w:cstheme="minorHAnsi"/>
+          <w:sz w:val="28"/>
+          <w:szCs w:val="28"/>
+        </w:rPr>
+      </w:pPr>
+      <w:r>
+        <w:rPr>
+          <w:rFonts w:cstheme="minorHAnsi"/>
+          <w:bCs/>
+          <w:sz w:val="28"/>
+          <w:szCs w:val="28"/>
+        </w:rPr>
+        <w:t>S</w:t>
+      </w:r>
+      <w:r>
+        <w:rPr>
+          <w:rFonts w:cstheme="minorHAnsi"/>
+          <w:bCs/>
+          <w:sz w:val="28"/>
+          <w:szCs w:val="28"/>
+        </w:rPr>
+        <w:t xml:space="preserve">sn </w:t>
+      </w:r>
+      <w:r>
+        <w:rPr>
+          <w:rFonts w:cstheme="minorHAnsi"/>
+          <w:sz w:val="28"/>
+          <w:szCs w:val="28"/>
+        </w:rPr>
+        <w:t>-&gt; {</w:t>
+      </w:r>
+      <w:r>
+        <w:rPr>
+          <w:rFonts w:cstheme="minorHAnsi"/>
+          <w:bCs/>
+          <w:sz w:val="28"/>
+          <w:szCs w:val="28"/>
+        </w:rPr>
+        <w:t xml:space="preserve"> Name</w:t>
+      </w:r>
+      <w:r>
+        <w:rPr>
+          <w:rFonts w:cstheme="minorHAnsi"/>
+          <w:bCs/>
+          <w:sz w:val="28"/>
+          <w:szCs w:val="28"/>
+        </w:rPr>
+        <w:t>,</w:t>
+      </w:r>
+      <w:r>
+        <w:rPr>
+          <w:rFonts w:cstheme="minorHAnsi"/>
+          <w:bCs/>
+          <w:sz w:val="28"/>
+          <w:szCs w:val="28"/>
+        </w:rPr>
+        <w:t>Ph_No</w:t>
+      </w:r>
+      <w:r>
+        <w:rPr>
+          <w:rFonts w:cstheme="minorHAnsi"/>
+          <w:bCs/>
+          <w:sz w:val="28"/>
+          <w:szCs w:val="28"/>
+        </w:rPr>
+        <w:t xml:space="preserve"> </w:t>
+      </w:r>
+      <w:r>
+        <w:rPr>
+          <w:rFonts w:cstheme="minorHAnsi"/>
+          <w:sz w:val="28"/>
+          <w:szCs w:val="28"/>
+        </w:rPr>
+        <w:t>}</w:t>
+      </w:r>
+    </w:p>
+    <w:p>
+      <w:pPr>
+        <w:rPr>
+          <w:rFonts w:ascii="Calibri" w:hAnsi="Calibri" w:cs="Calibri"/>
+          <w:sz w:val="28"/>
+          <w:szCs w:val="28"/>
+        </w:rPr>
+      </w:pPr>
+      <w:r>
+        <w:rPr>
+          <w:rFonts w:cstheme="minorHAnsi"/>
+          <w:bCs/>
+          <w:sz w:val="28"/>
+          <w:szCs w:val="28"/>
+        </w:rPr>
+        <w:t>S</w:t>
+      </w:r>
+      <w:r>
+        <w:rPr>
+          <w:rFonts w:cstheme="minorHAnsi"/>
+          <w:bCs/>
+          <w:sz w:val="28"/>
+          <w:szCs w:val="28"/>
+        </w:rPr>
+        <w:t>sn</w:t>
+      </w:r>
+      <w:r>
+        <w:rPr>
+          <w:rFonts w:ascii="Calibri" w:hAnsi="Calibri" w:cs="Calibri"/>
+          <w:sz w:val="28"/>
+          <w:szCs w:val="28"/>
+        </w:rPr>
+        <w:t xml:space="preserve"> is the candidate key.</w:t>
+      </w:r>
+    </w:p>
+    <w:p>
+      <w:pPr>
+        <w:rPr>
+          <w:rFonts w:ascii="Calibri" w:hAnsi="Calibri" w:cs="Calibri"/>
+          <w:sz w:val="28"/>
+          <w:szCs w:val="28"/>
+        </w:rPr>
+      </w:pPr>
+      <w:r>
+        <w:rPr>
+          <w:rFonts w:ascii="Calibri" w:hAnsi="Calibri" w:cs="Calibri"/>
+          <w:sz w:val="28"/>
+          <w:szCs w:val="28"/>
+        </w:rPr>
+        <w:t xml:space="preserve">There is no multi valued attribute so the table is in </w:t>
+      </w:r>
+      <w:r>
+        <w:rPr>
+          <w:rFonts w:ascii="Calibri" w:hAnsi="Calibri" w:cs="Calibri"/>
+          <w:b/>
+          <w:bCs/>
+          <w:sz w:val="28"/>
+          <w:szCs w:val="28"/>
+        </w:rPr>
+        <w:t>1NF</w:t>
+      </w:r>
+      <w:r>
+        <w:rPr>
+          <w:rFonts w:ascii="Calibri" w:hAnsi="Calibri" w:cs="Calibri"/>
+          <w:sz w:val="28"/>
+          <w:szCs w:val="28"/>
+        </w:rPr>
+        <w:t>.</w:t>
+      </w:r>
+    </w:p>
+    <w:p>
+      <w:pPr>
+        <w:rPr>
+          <w:rFonts w:ascii="Calibri" w:hAnsi="Calibri" w:cs="Calibri"/>
+          <w:sz w:val="28"/>
+          <w:szCs w:val="28"/>
+        </w:rPr>
+      </w:pPr>
+      <w:r>
+        <w:rPr>
+          <w:rFonts w:cstheme="minorHAnsi"/>
+          <w:bCs/>
+          <w:sz w:val="28"/>
+          <w:szCs w:val="28"/>
+        </w:rPr>
+        <w:t>S</w:t>
+      </w:r>
+      <w:r>
+        <w:rPr>
+          <w:rFonts w:cstheme="minorHAnsi"/>
+          <w:bCs/>
+          <w:sz w:val="28"/>
+          <w:szCs w:val="28"/>
+        </w:rPr>
+        <w:t>sn</w:t>
+      </w:r>
+      <w:r>
+        <w:rPr>
+          <w:rFonts w:ascii="Calibri" w:hAnsi="Calibri" w:cs="Calibri"/>
+          <w:sz w:val="28"/>
+          <w:szCs w:val="28"/>
+        </w:rPr>
+        <w:t xml:space="preserve"> is the primary key and there is no partial dependency, so the </w:t>
+      </w:r>
+      <w:r>
+        <w:rPr>
+          <w:rFonts w:ascii="Calibri" w:hAnsi="Calibri" w:cs="Calibri"/>
+          <w:sz w:val="28"/>
+          <w:szCs w:val="28"/>
+        </w:rPr>
+        <w:t>table</w:t>
+      </w:r>
+      <w:r>
+        <w:rPr>
+          <w:rFonts w:ascii="Calibri" w:hAnsi="Calibri" w:cs="Calibri"/>
+          <w:sz w:val="28"/>
+          <w:szCs w:val="28"/>
+        </w:rPr>
+        <w:t xml:space="preserve"> is in </w:t>
+      </w:r>
+      <w:r>
+        <w:rPr>
+          <w:rFonts w:ascii="Calibri" w:hAnsi="Calibri" w:cs="Calibri"/>
+          <w:b/>
+          <w:bCs/>
+          <w:sz w:val="28"/>
+          <w:szCs w:val="28"/>
+        </w:rPr>
+        <w:t>2NF</w:t>
+      </w:r>
+      <w:r>
+        <w:rPr>
+          <w:rFonts w:ascii="Calibri" w:hAnsi="Calibri" w:cs="Calibri"/>
+          <w:sz w:val="28"/>
+          <w:szCs w:val="28"/>
+        </w:rPr>
+        <w:t>.</w:t>
+      </w:r>
+    </w:p>
+    <w:p>
+      <w:pPr>
+        <w:rPr>
+          <w:rFonts w:ascii="Calibri" w:hAnsi="Calibri" w:cs="Calibri"/>
+          <w:sz w:val="28"/>
+          <w:szCs w:val="28"/>
+        </w:rPr>
+      </w:pPr>
+      <w:r>
+        <w:rPr>
+          <w:rFonts w:ascii="Calibri" w:hAnsi="Calibri" w:cs="Calibri"/>
+          <w:sz w:val="28"/>
+          <w:szCs w:val="28"/>
+        </w:rPr>
+        <w:t xml:space="preserve">The table is in </w:t>
+      </w:r>
+      <w:r>
+        <w:rPr>
+          <w:rFonts w:ascii="Calibri" w:hAnsi="Calibri" w:cs="Calibri"/>
+          <w:b/>
+          <w:bCs/>
+          <w:sz w:val="28"/>
+          <w:szCs w:val="28"/>
+        </w:rPr>
+        <w:t>3NF</w:t>
+      </w:r>
+      <w:r>
+        <w:rPr>
+          <w:rFonts w:ascii="Calibri" w:hAnsi="Calibri" w:cs="Calibri"/>
+          <w:sz w:val="28"/>
+          <w:szCs w:val="28"/>
+        </w:rPr>
+        <w:t xml:space="preserve"> as there is no transitive dependency.</w:t>
+      </w:r>
+    </w:p>
+    <w:p>
+      <w:pPr>
+        <w:rPr>
+          <w:rFonts w:ascii="Calibri" w:hAnsi="Calibri" w:cs="Calibri"/>
+          <w:sz w:val="28"/>
+          <w:szCs w:val="28"/>
+        </w:rPr>
+      </w:pPr>
+    </w:p>
+    <w:p>
+      <w:pPr>
         <w:rPr>
           <w:rFonts w:ascii="Calibri-Bold" w:hAnsi="Calibri-Bold" w:cs="Calibri-Bold"/>
           <w:b/>
@@ -6068,9 +5752,7 @@
           <w:sz w:val="28"/>
           <w:szCs w:val="28"/>
         </w:rPr>
-        <w:t>No</w:t>
-      </w:r>
-      <w:proofErr w:type="spellEnd"/>
+      </w:pPr>
       <w:r>
         <w:rPr>
           <w:rFonts w:ascii="Calibri-Bold" w:hAnsi="Calibri-Bold" w:cs="Calibri-Bold"/>
@@ -6079,22 +5761,1476 @@
           <w:sz w:val="28"/>
           <w:szCs w:val="28"/>
         </w:rPr>
-        <w:t xml:space="preserve"> }</w:t>
-      </w:r>
-      <w:proofErr w:type="gramEnd"/>
-    </w:p>
-    <w:p>
-      <w:pPr>
-        <w:rPr>
-          <w:rFonts w:cstheme="minorHAnsi"/>
-          <w:sz w:val="28"/>
-          <w:szCs w:val="28"/>
-        </w:rPr>
-      </w:pPr>
-      <w:proofErr w:type="spellStart"/>
-      <w:r>
-        <w:rPr>
-          <w:rFonts w:cstheme="minorHAnsi"/>
+        <w:t>II)</w:t>
+      </w:r>
+      <w:r>
+        <w:rPr>
+          <w:rFonts w:ascii="Calibri-Bold" w:hAnsi="Calibri-Bold" w:cs="Calibri-Bold"/>
+          <w:b/>
+          <w:bCs/>
+          <w:sz w:val="28"/>
+          <w:szCs w:val="28"/>
+        </w:rPr>
+        <w:t>Songs { Title, Author,</w:t>
+      </w:r>
+      <w:r>
+        <w:rPr>
+          <w:rFonts w:ascii="Calibri-Bold" w:hAnsi="Calibri-Bold" w:cs="Calibri-Bold"/>
+          <w:b/>
+          <w:bCs/>
+          <w:sz w:val="28"/>
+          <w:szCs w:val="28"/>
+        </w:rPr>
+        <w:t xml:space="preserve"> </w:t>
+      </w:r>
+      <w:r>
+        <w:rPr>
+          <w:rFonts w:ascii="Calibri-Bold" w:hAnsi="Calibri-Bold" w:cs="Calibri-Bold"/>
+          <w:b/>
+          <w:bCs/>
+          <w:sz w:val="28"/>
+          <w:szCs w:val="28"/>
+        </w:rPr>
+        <w:t>A_</w:t>
+      </w:r>
+      <w:r>
+        <w:rPr>
+          <w:rFonts w:ascii="Calibri-Bold" w:hAnsi="Calibri-Bold" w:cs="Calibri-Bold"/>
+          <w:b/>
+          <w:bCs/>
+          <w:sz w:val="28"/>
+          <w:szCs w:val="28"/>
+        </w:rPr>
+        <w:t>I</w:t>
+      </w:r>
+      <w:r>
+        <w:rPr>
+          <w:rFonts w:ascii="Calibri-Bold" w:hAnsi="Calibri-Bold" w:cs="Calibri-Bold"/>
+          <w:b/>
+          <w:bCs/>
+          <w:sz w:val="28"/>
+          <w:szCs w:val="28"/>
+        </w:rPr>
+        <w:t>d }</w:t>
+      </w:r>
+    </w:p>
+    <w:p>
+      <w:pPr>
+        <w:rPr>
+          <w:rFonts w:ascii="Calibri" w:hAnsi="Calibri" w:cs="Calibri"/>
+          <w:sz w:val="28"/>
+          <w:szCs w:val="28"/>
+        </w:rPr>
+      </w:pPr>
+      <w:r>
+        <w:rPr>
+          <w:rFonts w:ascii="Calibri" w:hAnsi="Calibri" w:cs="Calibri"/>
+          <w:sz w:val="28"/>
+          <w:szCs w:val="28"/>
+        </w:rPr>
+        <w:t>Title -&gt; {</w:t>
+      </w:r>
+      <w:r>
+        <w:rPr>
+          <w:rFonts w:ascii="Calibri-Bold" w:hAnsi="Calibri-Bold" w:cs="Calibri-Bold"/>
+          <w:b/>
+          <w:bCs/>
+          <w:sz w:val="28"/>
+          <w:szCs w:val="28"/>
+        </w:rPr>
+        <w:t xml:space="preserve"> </w:t>
+      </w:r>
+      <w:r>
+        <w:rPr>
+          <w:rFonts w:ascii="Calibri-Bold" w:hAnsi="Calibri-Bold" w:cs="Calibri-Bold"/>
+          <w:b/>
+          <w:bCs/>
+          <w:sz w:val="28"/>
+          <w:szCs w:val="28"/>
+        </w:rPr>
+        <w:t>Author, A_</w:t>
+      </w:r>
+      <w:r>
+        <w:rPr>
+          <w:rFonts w:ascii="Calibri-Bold" w:hAnsi="Calibri-Bold" w:cs="Calibri-Bold"/>
+          <w:b/>
+          <w:bCs/>
+          <w:sz w:val="28"/>
+          <w:szCs w:val="28"/>
+        </w:rPr>
+        <w:t>I</w:t>
+      </w:r>
+      <w:r>
+        <w:rPr>
+          <w:rFonts w:ascii="Calibri-Bold" w:hAnsi="Calibri-Bold" w:cs="Calibri-Bold"/>
+          <w:b/>
+          <w:bCs/>
+          <w:sz w:val="28"/>
+          <w:szCs w:val="28"/>
+        </w:rPr>
+        <w:t xml:space="preserve">d </w:t>
+      </w:r>
+      <w:r>
+        <w:rPr>
+          <w:rFonts w:ascii="Calibri" w:hAnsi="Calibri" w:cs="Calibri"/>
+          <w:sz w:val="28"/>
+          <w:szCs w:val="28"/>
+        </w:rPr>
+        <w:t>}</w:t>
+      </w:r>
+    </w:p>
+    <w:p>
+      <w:pPr>
+        <w:rPr>
+          <w:rFonts w:ascii="Calibri" w:hAnsi="Calibri" w:cs="Calibri"/>
+          <w:sz w:val="28"/>
+          <w:szCs w:val="28"/>
+        </w:rPr>
+      </w:pPr>
+      <w:r>
+        <w:rPr>
+          <w:rFonts w:ascii="Calibri" w:hAnsi="Calibri" w:cs="Calibri"/>
+          <w:sz w:val="28"/>
+          <w:szCs w:val="28"/>
+        </w:rPr>
+        <w:t>Title is the candidate key.</w:t>
+      </w:r>
+    </w:p>
+    <w:p>
+      <w:pPr>
+        <w:rPr>
+          <w:rFonts w:ascii="Calibri" w:hAnsi="Calibri" w:cs="Calibri"/>
+          <w:sz w:val="28"/>
+          <w:szCs w:val="28"/>
+        </w:rPr>
+      </w:pPr>
+      <w:r>
+        <w:rPr>
+          <w:rFonts w:ascii="Calibri" w:hAnsi="Calibri" w:cs="Calibri"/>
+          <w:sz w:val="28"/>
+          <w:szCs w:val="28"/>
+        </w:rPr>
+        <w:t xml:space="preserve">There is no multi valued attribute so the table is in </w:t>
+      </w:r>
+      <w:r>
+        <w:rPr>
+          <w:rFonts w:ascii="Calibri" w:hAnsi="Calibri" w:cs="Calibri"/>
+          <w:b/>
+          <w:bCs/>
+          <w:sz w:val="28"/>
+          <w:szCs w:val="28"/>
+        </w:rPr>
+        <w:t>1NF</w:t>
+      </w:r>
+      <w:r>
+        <w:rPr>
+          <w:rFonts w:ascii="Calibri" w:hAnsi="Calibri" w:cs="Calibri"/>
+          <w:sz w:val="28"/>
+          <w:szCs w:val="28"/>
+        </w:rPr>
+        <w:t>.</w:t>
+      </w:r>
+    </w:p>
+    <w:p>
+      <w:pPr>
+        <w:rPr>
+          <w:rFonts w:ascii="Calibri" w:hAnsi="Calibri" w:cs="Calibri"/>
+          <w:sz w:val="28"/>
+          <w:szCs w:val="28"/>
+        </w:rPr>
+      </w:pPr>
+      <w:r>
+        <w:rPr>
+          <w:rFonts w:ascii="Calibri" w:hAnsi="Calibri" w:cs="Calibri"/>
+          <w:sz w:val="28"/>
+          <w:szCs w:val="28"/>
+        </w:rPr>
+        <w:t xml:space="preserve">Title is the primary key and there is no partial dependency, so the </w:t>
+      </w:r>
+      <w:r>
+        <w:rPr>
+          <w:rFonts w:ascii="Calibri" w:hAnsi="Calibri" w:cs="Calibri"/>
+          <w:sz w:val="28"/>
+          <w:szCs w:val="28"/>
+        </w:rPr>
+        <w:t>table</w:t>
+      </w:r>
+      <w:r>
+        <w:rPr>
+          <w:rFonts w:ascii="Calibri" w:hAnsi="Calibri" w:cs="Calibri"/>
+          <w:sz w:val="28"/>
+          <w:szCs w:val="28"/>
+        </w:rPr>
+        <w:t xml:space="preserve"> is in </w:t>
+      </w:r>
+      <w:r>
+        <w:rPr>
+          <w:rFonts w:ascii="Calibri" w:hAnsi="Calibri" w:cs="Calibri"/>
+          <w:b/>
+          <w:bCs/>
+          <w:sz w:val="28"/>
+          <w:szCs w:val="28"/>
+        </w:rPr>
+        <w:t>2NF</w:t>
+      </w:r>
+      <w:r>
+        <w:rPr>
+          <w:rFonts w:ascii="Calibri" w:hAnsi="Calibri" w:cs="Calibri"/>
+          <w:sz w:val="28"/>
+          <w:szCs w:val="28"/>
+        </w:rPr>
+        <w:t>.</w:t>
+      </w:r>
+    </w:p>
+    <w:p>
+      <w:pPr>
+        <w:rPr>
+          <w:rFonts w:ascii="Calibri" w:hAnsi="Calibri" w:cs="Calibri"/>
+          <w:sz w:val="28"/>
+          <w:szCs w:val="28"/>
+        </w:rPr>
+      </w:pPr>
+      <w:r>
+        <w:rPr>
+          <w:rFonts w:ascii="Calibri" w:hAnsi="Calibri" w:cs="Calibri"/>
+          <w:sz w:val="28"/>
+          <w:szCs w:val="28"/>
+        </w:rPr>
+        <w:t xml:space="preserve">The table is in </w:t>
+      </w:r>
+      <w:r>
+        <w:rPr>
+          <w:rFonts w:ascii="Calibri" w:hAnsi="Calibri" w:cs="Calibri"/>
+          <w:b/>
+          <w:bCs/>
+          <w:sz w:val="28"/>
+          <w:szCs w:val="28"/>
+        </w:rPr>
+        <w:t>3</w:t>
+      </w:r>
+      <w:r>
+        <w:rPr>
+          <w:rFonts w:ascii="Calibri" w:hAnsi="Calibri" w:cs="Calibri"/>
+          <w:b/>
+          <w:bCs/>
+          <w:sz w:val="28"/>
+          <w:szCs w:val="28"/>
+        </w:rPr>
+        <w:t>NF</w:t>
+      </w:r>
+      <w:r>
+        <w:rPr>
+          <w:rFonts w:ascii="Calibri" w:hAnsi="Calibri" w:cs="Calibri"/>
+          <w:sz w:val="28"/>
+          <w:szCs w:val="28"/>
+        </w:rPr>
+        <w:t xml:space="preserve"> as there is no transitive dependency.</w:t>
+      </w:r>
+    </w:p>
+    <w:p>
+      <w:pPr>
+        <w:rPr>
+          <w:rFonts w:ascii="Calibri" w:hAnsi="Calibri" w:cs="Calibri"/>
+          <w:sz w:val="28"/>
+          <w:szCs w:val="28"/>
+        </w:rPr>
+      </w:pPr>
+    </w:p>
+    <w:p>
+      <w:pPr>
+        <w:rPr>
+          <w:rFonts w:ascii="Calibri-Bold" w:hAnsi="Calibri-Bold" w:cs="Calibri-Bold"/>
+          <w:b/>
+          <w:bCs/>
+          <w:sz w:val="28"/>
+          <w:szCs w:val="28"/>
+        </w:rPr>
+      </w:pPr>
+      <w:r>
+        <w:rPr>
+          <w:rFonts w:ascii="Calibri" w:hAnsi="Calibri" w:cs="Calibri"/>
+          <w:b/>
+          <w:bCs/>
+          <w:sz w:val="28"/>
+          <w:szCs w:val="28"/>
+        </w:rPr>
+        <w:t>III)</w:t>
+      </w:r>
+      <w:r>
+        <w:rPr>
+          <w:rFonts w:ascii="Calibri-Bold" w:hAnsi="Calibri-Bold" w:cs="Calibri-Bold"/>
+          <w:b/>
+          <w:bCs/>
+          <w:sz w:val="28"/>
+          <w:szCs w:val="28"/>
+        </w:rPr>
+        <w:t>Albums{</w:t>
+      </w:r>
+      <w:r>
+        <w:rPr>
+          <w:rFonts w:ascii="Calibri-Bold" w:hAnsi="Calibri-Bold" w:cs="Calibri-Bold"/>
+          <w:b/>
+          <w:bCs/>
+          <w:sz w:val="28"/>
+          <w:szCs w:val="28"/>
+        </w:rPr>
+        <w:t>A_id</w:t>
+      </w:r>
+      <w:r>
+        <w:rPr>
+          <w:rFonts w:ascii="Calibri-Bold" w:hAnsi="Calibri-Bold" w:cs="Calibri-Bold"/>
+          <w:b/>
+          <w:bCs/>
+          <w:sz w:val="28"/>
+          <w:szCs w:val="28"/>
+        </w:rPr>
+        <w:t>, A_</w:t>
+      </w:r>
+      <w:r>
+        <w:rPr>
+          <w:rFonts w:ascii="Calibri-Bold" w:hAnsi="Calibri-Bold" w:cs="Calibri-Bold"/>
+          <w:b/>
+          <w:bCs/>
+          <w:sz w:val="28"/>
+          <w:szCs w:val="28"/>
+        </w:rPr>
+        <w:t>N</w:t>
+      </w:r>
+      <w:r>
+        <w:rPr>
+          <w:rFonts w:ascii="Calibri-Bold" w:hAnsi="Calibri-Bold" w:cs="Calibri-Bold"/>
+          <w:b/>
+          <w:bCs/>
+          <w:sz w:val="28"/>
+          <w:szCs w:val="28"/>
+        </w:rPr>
+        <w:t>ame, Format, Copyright_Date</w:t>
+      </w:r>
+      <w:r>
+        <w:rPr>
+          <w:rFonts w:ascii="Calibri-Bold" w:hAnsi="Calibri-Bold" w:cs="Calibri-Bold"/>
+          <w:b/>
+          <w:bCs/>
+          <w:sz w:val="28"/>
+          <w:szCs w:val="28"/>
+        </w:rPr>
+        <w:t>, Ssn</w:t>
+      </w:r>
+      <w:r>
+        <w:rPr>
+          <w:rFonts w:ascii="Calibri-Bold" w:hAnsi="Calibri-Bold" w:cs="Calibri-Bold"/>
+          <w:b/>
+          <w:bCs/>
+          <w:sz w:val="28"/>
+          <w:szCs w:val="28"/>
+        </w:rPr>
+        <w:t>}</w:t>
+      </w:r>
+    </w:p>
+    <w:p>
+      <w:pPr>
+        <w:rPr>
+          <w:rFonts w:cstheme="minorHAnsi"/>
+          <w:sz w:val="28"/>
+          <w:szCs w:val="28"/>
+        </w:rPr>
+      </w:pPr>
+      <w:r>
+        <w:rPr>
+          <w:rFonts w:cstheme="minorHAnsi"/>
+          <w:bCs/>
+          <w:sz w:val="28"/>
+          <w:szCs w:val="28"/>
+        </w:rPr>
+        <w:t>A_</w:t>
+      </w:r>
+      <w:r>
+        <w:rPr>
+          <w:rFonts w:cstheme="minorHAnsi"/>
+          <w:bCs/>
+          <w:sz w:val="28"/>
+          <w:szCs w:val="28"/>
+        </w:rPr>
+        <w:t>I</w:t>
+      </w:r>
+      <w:r>
+        <w:rPr>
+          <w:rFonts w:cstheme="minorHAnsi"/>
+          <w:bCs/>
+          <w:sz w:val="28"/>
+          <w:szCs w:val="28"/>
+        </w:rPr>
+        <w:t>d</w:t>
+      </w:r>
+      <w:r>
+        <w:rPr>
+          <w:rFonts w:cstheme="minorHAnsi"/>
+          <w:sz w:val="28"/>
+          <w:szCs w:val="28"/>
+        </w:rPr>
+        <w:t xml:space="preserve"> -&gt; {</w:t>
+      </w:r>
+      <w:r>
+        <w:rPr>
+          <w:rFonts w:cstheme="minorHAnsi"/>
+          <w:bCs/>
+          <w:sz w:val="28"/>
+          <w:szCs w:val="28"/>
+        </w:rPr>
+        <w:t xml:space="preserve"> A_name, Format, Copyright_Date</w:t>
+      </w:r>
+      <w:r>
+        <w:rPr>
+          <w:rFonts w:cstheme="minorHAnsi"/>
+          <w:sz w:val="28"/>
+          <w:szCs w:val="28"/>
+        </w:rPr>
+        <w:t xml:space="preserve"> </w:t>
+      </w:r>
+      <w:r>
+        <w:rPr>
+          <w:rFonts w:cstheme="minorHAnsi"/>
+          <w:sz w:val="28"/>
+          <w:szCs w:val="28"/>
+        </w:rPr>
+        <w:t>,Ssn</w:t>
+      </w:r>
+      <w:r>
+        <w:rPr>
+          <w:rFonts w:cstheme="minorHAnsi"/>
+          <w:sz w:val="28"/>
+          <w:szCs w:val="28"/>
+        </w:rPr>
+        <w:t>}</w:t>
+      </w:r>
+    </w:p>
+    <w:p>
+      <w:pPr>
+        <w:rPr>
+          <w:rFonts w:ascii="Calibri" w:hAnsi="Calibri" w:cs="Calibri"/>
+          <w:sz w:val="28"/>
+          <w:szCs w:val="28"/>
+        </w:rPr>
+      </w:pPr>
+      <w:r>
+        <w:rPr>
+          <w:rFonts w:cstheme="minorHAnsi"/>
+          <w:bCs/>
+          <w:sz w:val="28"/>
+          <w:szCs w:val="28"/>
+        </w:rPr>
+        <w:t>A_</w:t>
+      </w:r>
+      <w:r>
+        <w:rPr>
+          <w:rFonts w:cstheme="minorHAnsi"/>
+          <w:bCs/>
+          <w:sz w:val="28"/>
+          <w:szCs w:val="28"/>
+        </w:rPr>
+        <w:t>I</w:t>
+      </w:r>
+      <w:r>
+        <w:rPr>
+          <w:rFonts w:cstheme="minorHAnsi"/>
+          <w:bCs/>
+          <w:sz w:val="28"/>
+          <w:szCs w:val="28"/>
+        </w:rPr>
+        <w:t>d</w:t>
+      </w:r>
+      <w:r>
+        <w:rPr>
+          <w:rFonts w:ascii="Calibri" w:hAnsi="Calibri" w:cs="Calibri"/>
+          <w:sz w:val="28"/>
+          <w:szCs w:val="28"/>
+        </w:rPr>
+        <w:t xml:space="preserve"> is the candidate key.</w:t>
+      </w:r>
+    </w:p>
+    <w:p>
+      <w:pPr>
+        <w:rPr>
+          <w:rFonts w:ascii="Calibri" w:hAnsi="Calibri" w:cs="Calibri"/>
+          <w:sz w:val="28"/>
+          <w:szCs w:val="28"/>
+        </w:rPr>
+      </w:pPr>
+      <w:r>
+        <w:rPr>
+          <w:rFonts w:ascii="Calibri" w:hAnsi="Calibri" w:cs="Calibri"/>
+          <w:sz w:val="28"/>
+          <w:szCs w:val="28"/>
+        </w:rPr>
+        <w:t xml:space="preserve">There is no multi valued attribute so the table is in </w:t>
+      </w:r>
+      <w:r>
+        <w:rPr>
+          <w:rFonts w:ascii="Calibri" w:hAnsi="Calibri" w:cs="Calibri"/>
+          <w:b/>
+          <w:bCs/>
+          <w:sz w:val="28"/>
+          <w:szCs w:val="28"/>
+        </w:rPr>
+        <w:t>1</w:t>
+      </w:r>
+      <w:r>
+        <w:rPr>
+          <w:rFonts w:ascii="Calibri" w:hAnsi="Calibri" w:cs="Calibri"/>
+          <w:b/>
+          <w:bCs/>
+          <w:sz w:val="28"/>
+          <w:szCs w:val="28"/>
+        </w:rPr>
+        <w:t>NF</w:t>
+      </w:r>
+      <w:r>
+        <w:rPr>
+          <w:rFonts w:ascii="Calibri" w:hAnsi="Calibri" w:cs="Calibri"/>
+          <w:sz w:val="28"/>
+          <w:szCs w:val="28"/>
+        </w:rPr>
+        <w:t>.</w:t>
+      </w:r>
+    </w:p>
+    <w:p>
+      <w:pPr>
+        <w:rPr>
+          <w:rFonts w:ascii="Calibri" w:hAnsi="Calibri" w:cs="Calibri"/>
+          <w:sz w:val="28"/>
+          <w:szCs w:val="28"/>
+        </w:rPr>
+      </w:pPr>
+      <w:r>
+        <w:rPr>
+          <w:rFonts w:cstheme="minorHAnsi"/>
+          <w:bCs/>
+          <w:sz w:val="28"/>
+          <w:szCs w:val="28"/>
+        </w:rPr>
+        <w:t>A_</w:t>
+      </w:r>
+      <w:r>
+        <w:rPr>
+          <w:rFonts w:cstheme="minorHAnsi"/>
+          <w:bCs/>
+          <w:sz w:val="28"/>
+          <w:szCs w:val="28"/>
+        </w:rPr>
+        <w:t>I</w:t>
+      </w:r>
+      <w:r>
+        <w:rPr>
+          <w:rFonts w:cstheme="minorHAnsi"/>
+          <w:bCs/>
+          <w:sz w:val="28"/>
+          <w:szCs w:val="28"/>
+        </w:rPr>
+        <w:t>d</w:t>
+      </w:r>
+      <w:r>
+        <w:rPr>
+          <w:rFonts w:ascii="Calibri" w:hAnsi="Calibri" w:cs="Calibri"/>
+          <w:sz w:val="28"/>
+          <w:szCs w:val="28"/>
+        </w:rPr>
+        <w:t xml:space="preserve"> is the primary key </w:t>
+      </w:r>
+      <w:r>
+        <w:rPr>
+          <w:rFonts w:ascii="Calibri" w:hAnsi="Calibri" w:cs="Calibri"/>
+          <w:sz w:val="28"/>
+          <w:szCs w:val="28"/>
+        </w:rPr>
+        <w:t>and</w:t>
+      </w:r>
+      <w:r>
+        <w:rPr>
+          <w:rFonts w:ascii="Calibri" w:hAnsi="Calibri" w:cs="Calibri"/>
+          <w:sz w:val="28"/>
+          <w:szCs w:val="28"/>
+        </w:rPr>
+        <w:t xml:space="preserve"> there is no partial dependency, so the </w:t>
+      </w:r>
+      <w:r>
+        <w:rPr>
+          <w:rFonts w:ascii="Calibri" w:hAnsi="Calibri" w:cs="Calibri"/>
+          <w:sz w:val="28"/>
+          <w:szCs w:val="28"/>
+        </w:rPr>
+        <w:t>table</w:t>
+      </w:r>
+      <w:r>
+        <w:rPr>
+          <w:rFonts w:ascii="Calibri" w:hAnsi="Calibri" w:cs="Calibri"/>
+          <w:sz w:val="28"/>
+          <w:szCs w:val="28"/>
+        </w:rPr>
+        <w:t xml:space="preserve"> is in </w:t>
+      </w:r>
+      <w:r>
+        <w:rPr>
+          <w:rFonts w:ascii="Calibri" w:hAnsi="Calibri" w:cs="Calibri"/>
+          <w:b/>
+          <w:bCs/>
+          <w:sz w:val="28"/>
+          <w:szCs w:val="28"/>
+        </w:rPr>
+        <w:t>2</w:t>
+      </w:r>
+      <w:r>
+        <w:rPr>
+          <w:rFonts w:ascii="Calibri" w:hAnsi="Calibri" w:cs="Calibri"/>
+          <w:b/>
+          <w:bCs/>
+          <w:sz w:val="28"/>
+          <w:szCs w:val="28"/>
+        </w:rPr>
+        <w:t>NF</w:t>
+      </w:r>
+      <w:r>
+        <w:rPr>
+          <w:rFonts w:ascii="Calibri" w:hAnsi="Calibri" w:cs="Calibri"/>
+          <w:sz w:val="28"/>
+          <w:szCs w:val="28"/>
+        </w:rPr>
+        <w:t>.</w:t>
+      </w:r>
+    </w:p>
+    <w:p>
+      <w:pPr>
+        <w:rPr>
+          <w:rFonts w:ascii="Calibri" w:hAnsi="Calibri" w:cs="Calibri"/>
+          <w:sz w:val="28"/>
+          <w:szCs w:val="28"/>
+        </w:rPr>
+      </w:pPr>
+      <w:r>
+        <w:rPr>
+          <w:rFonts w:ascii="Calibri" w:hAnsi="Calibri" w:cs="Calibri"/>
+          <w:sz w:val="28"/>
+          <w:szCs w:val="28"/>
+        </w:rPr>
+        <w:t xml:space="preserve">The table is in </w:t>
+      </w:r>
+      <w:r>
+        <w:rPr>
+          <w:rFonts w:ascii="Calibri" w:hAnsi="Calibri" w:cs="Calibri"/>
+          <w:b/>
+          <w:bCs/>
+          <w:sz w:val="28"/>
+          <w:szCs w:val="28"/>
+        </w:rPr>
+        <w:t>3</w:t>
+      </w:r>
+      <w:r>
+        <w:rPr>
+          <w:rFonts w:ascii="Calibri" w:hAnsi="Calibri" w:cs="Calibri"/>
+          <w:b/>
+          <w:bCs/>
+          <w:sz w:val="28"/>
+          <w:szCs w:val="28"/>
+        </w:rPr>
+        <w:t>NF</w:t>
+      </w:r>
+      <w:r>
+        <w:rPr>
+          <w:rFonts w:ascii="Calibri" w:hAnsi="Calibri" w:cs="Calibri"/>
+          <w:sz w:val="28"/>
+          <w:szCs w:val="28"/>
+        </w:rPr>
+        <w:t xml:space="preserve"> as there is no transitive dependency</w:t>
+      </w:r>
+      <w:r>
+        <w:rPr>
+          <w:rFonts w:ascii="Calibri" w:hAnsi="Calibri" w:cs="Calibri"/>
+          <w:sz w:val="28"/>
+          <w:szCs w:val="28"/>
+        </w:rPr>
+        <w:t>.</w:t>
+      </w:r>
+    </w:p>
+    <w:p>
+      <w:pPr>
+        <w:rPr>
+          <w:rFonts w:ascii="Calibri" w:hAnsi="Calibri" w:cs="Calibri"/>
+          <w:sz w:val="28"/>
+          <w:szCs w:val="28"/>
+        </w:rPr>
+      </w:pPr>
+    </w:p>
+    <w:p>
+      <w:pPr>
+        <w:rPr>
+          <w:rFonts w:ascii="Calibri" w:hAnsi="Calibri" w:cs="Calibri"/>
+          <w:sz w:val="28"/>
+          <w:szCs w:val="28"/>
+        </w:rPr>
+      </w:pPr>
+      <w:r>
+        <w:rPr>
+          <w:rFonts w:ascii="Calibri-Bold" w:hAnsi="Calibri-Bold" w:cs="Calibri-Bold"/>
+          <w:b/>
+          <w:bCs/>
+          <w:sz w:val="28"/>
+          <w:szCs w:val="28"/>
+        </w:rPr>
+        <w:t>IV)</w:t>
+      </w:r>
+      <w:r>
+        <w:rPr>
+          <w:rFonts w:ascii="Calibri-Bold" w:hAnsi="Calibri-Bold" w:cs="Calibri-Bold"/>
+          <w:b/>
+          <w:bCs/>
+          <w:sz w:val="28"/>
+          <w:szCs w:val="28"/>
+        </w:rPr>
+        <w:t>Instruments</w:t>
+      </w:r>
+      <w:r>
+        <w:rPr>
+          <w:rFonts w:ascii="Calibri-Bold" w:hAnsi="Calibri-Bold" w:cs="Calibri-Bold"/>
+          <w:b/>
+          <w:bCs/>
+          <w:sz w:val="28"/>
+          <w:szCs w:val="28"/>
+        </w:rPr>
+        <w:t xml:space="preserve"> {</w:t>
+      </w:r>
+      <w:r>
+        <w:rPr>
+          <w:rFonts w:ascii="Calibri-Bold" w:hAnsi="Calibri-Bold" w:cs="Calibri-Bold"/>
+          <w:b/>
+          <w:bCs/>
+          <w:sz w:val="28"/>
+          <w:szCs w:val="28"/>
+        </w:rPr>
+        <w:t xml:space="preserve"> </w:t>
+      </w:r>
+      <w:r>
+        <w:rPr>
+          <w:rFonts w:ascii="Calibri-Bold" w:hAnsi="Calibri-Bold" w:cs="Calibri-Bold"/>
+          <w:b/>
+          <w:bCs/>
+          <w:sz w:val="28"/>
+          <w:szCs w:val="28"/>
+        </w:rPr>
+        <w:t>I</w:t>
+      </w:r>
+      <w:r>
+        <w:rPr>
+          <w:rFonts w:ascii="Calibri-Bold" w:hAnsi="Calibri-Bold" w:cs="Calibri-Bold"/>
+          <w:b/>
+          <w:bCs/>
+          <w:sz w:val="28"/>
+          <w:szCs w:val="28"/>
+        </w:rPr>
+        <w:t>ns_</w:t>
+      </w:r>
+      <w:r>
+        <w:rPr>
+          <w:rFonts w:ascii="Calibri-Bold" w:hAnsi="Calibri-Bold" w:cs="Calibri-Bold"/>
+          <w:b/>
+          <w:bCs/>
+          <w:sz w:val="28"/>
+          <w:szCs w:val="28"/>
+        </w:rPr>
+        <w:t>N</w:t>
+      </w:r>
+      <w:r>
+        <w:rPr>
+          <w:rFonts w:ascii="Calibri-Bold" w:hAnsi="Calibri-Bold" w:cs="Calibri-Bold"/>
+          <w:b/>
+          <w:bCs/>
+          <w:sz w:val="28"/>
+          <w:szCs w:val="28"/>
+        </w:rPr>
+        <w:t>ame</w:t>
+      </w:r>
+      <w:r>
+        <w:rPr>
+          <w:rFonts w:ascii="Calibri-Bold" w:hAnsi="Calibri-Bold" w:cs="Calibri-Bold"/>
+          <w:b/>
+          <w:bCs/>
+          <w:sz w:val="28"/>
+          <w:szCs w:val="28"/>
+        </w:rPr>
+        <w:t xml:space="preserve">, </w:t>
+      </w:r>
+      <w:r>
+        <w:rPr>
+          <w:rFonts w:ascii="Calibri-Bold" w:hAnsi="Calibri-Bold" w:cs="Calibri-Bold"/>
+          <w:b/>
+          <w:bCs/>
+          <w:sz w:val="28"/>
+          <w:szCs w:val="28"/>
+        </w:rPr>
+        <w:t>M</w:t>
+      </w:r>
+      <w:r>
+        <w:rPr>
+          <w:rFonts w:ascii="Calibri-Bold" w:hAnsi="Calibri-Bold" w:cs="Calibri-Bold"/>
+          <w:b/>
+          <w:bCs/>
+          <w:sz w:val="28"/>
+          <w:szCs w:val="28"/>
+        </w:rPr>
+        <w:t>usicalkey</w:t>
+      </w:r>
+      <w:r>
+        <w:rPr>
+          <w:rFonts w:ascii="Calibri-Bold" w:hAnsi="Calibri-Bold" w:cs="Calibri-Bold"/>
+          <w:b/>
+          <w:bCs/>
+          <w:sz w:val="28"/>
+          <w:szCs w:val="28"/>
+        </w:rPr>
+        <w:t>}</w:t>
+      </w:r>
+    </w:p>
+    <w:p>
+      <w:pPr>
+        <w:rPr>
+          <w:rFonts w:ascii="Calibri" w:hAnsi="Calibri" w:cs="Calibri"/>
+          <w:sz w:val="28"/>
+          <w:szCs w:val="28"/>
+        </w:rPr>
+      </w:pPr>
+      <w:r>
+        <w:rPr>
+          <w:rFonts w:cstheme="minorHAnsi"/>
+          <w:bCs/>
+          <w:sz w:val="28"/>
+          <w:szCs w:val="28"/>
+        </w:rPr>
+        <w:t>(I</w:t>
+      </w:r>
+      <w:r>
+        <w:rPr>
+          <w:rFonts w:cstheme="minorHAnsi"/>
+          <w:bCs/>
+          <w:sz w:val="28"/>
+          <w:szCs w:val="28"/>
+        </w:rPr>
+        <w:t>ns_</w:t>
+      </w:r>
+      <w:r>
+        <w:rPr>
+          <w:rFonts w:cstheme="minorHAnsi"/>
+          <w:bCs/>
+          <w:sz w:val="28"/>
+          <w:szCs w:val="28"/>
+        </w:rPr>
+        <w:t>N</w:t>
+      </w:r>
+      <w:r>
+        <w:rPr>
+          <w:rFonts w:cstheme="minorHAnsi"/>
+          <w:bCs/>
+          <w:sz w:val="28"/>
+          <w:szCs w:val="28"/>
+        </w:rPr>
+        <w:t>ame</w:t>
+      </w:r>
+      <w:r>
+        <w:rPr>
+          <w:rFonts w:cstheme="minorHAnsi"/>
+          <w:bCs/>
+          <w:sz w:val="28"/>
+          <w:szCs w:val="28"/>
+        </w:rPr>
+        <w:t>, MusicalKey}</w:t>
+      </w:r>
+      <w:r>
+        <w:rPr>
+          <w:rFonts w:ascii="Calibri" w:hAnsi="Calibri" w:cs="Calibri"/>
+          <w:sz w:val="28"/>
+          <w:szCs w:val="28"/>
+        </w:rPr>
+        <w:t xml:space="preserve"> is the</w:t>
+      </w:r>
+      <w:r>
+        <w:rPr>
+          <w:rFonts w:ascii="Calibri" w:hAnsi="Calibri" w:cs="Calibri"/>
+          <w:sz w:val="28"/>
+          <w:szCs w:val="28"/>
+        </w:rPr>
+        <w:t xml:space="preserve"> composite</w:t>
+      </w:r>
+      <w:r>
+        <w:rPr>
+          <w:rFonts w:ascii="Calibri" w:hAnsi="Calibri" w:cs="Calibri"/>
+          <w:sz w:val="28"/>
+          <w:szCs w:val="28"/>
+        </w:rPr>
+        <w:t xml:space="preserve"> </w:t>
+      </w:r>
+      <w:r>
+        <w:rPr>
+          <w:rFonts w:ascii="Calibri" w:hAnsi="Calibri" w:cs="Calibri"/>
+          <w:sz w:val="28"/>
+          <w:szCs w:val="28"/>
+        </w:rPr>
+        <w:t>primary</w:t>
+      </w:r>
+      <w:r>
+        <w:rPr>
+          <w:rFonts w:ascii="Calibri" w:hAnsi="Calibri" w:cs="Calibri"/>
+          <w:sz w:val="28"/>
+          <w:szCs w:val="28"/>
+        </w:rPr>
+        <w:t xml:space="preserve"> key.</w:t>
+      </w:r>
+    </w:p>
+    <w:p>
+      <w:pPr>
+        <w:rPr>
+          <w:rFonts w:ascii="Calibri" w:hAnsi="Calibri" w:cs="Calibri"/>
+          <w:sz w:val="28"/>
+          <w:szCs w:val="28"/>
+        </w:rPr>
+      </w:pPr>
+      <w:r>
+        <w:rPr>
+          <w:rFonts w:ascii="Calibri" w:hAnsi="Calibri" w:cs="Calibri"/>
+          <w:sz w:val="28"/>
+          <w:szCs w:val="28"/>
+        </w:rPr>
+        <w:t xml:space="preserve">There is no multi valued attribute so the table is in </w:t>
+      </w:r>
+      <w:r>
+        <w:rPr>
+          <w:rFonts w:ascii="Calibri" w:hAnsi="Calibri" w:cs="Calibri"/>
+          <w:b/>
+          <w:bCs/>
+          <w:sz w:val="28"/>
+          <w:szCs w:val="28"/>
+        </w:rPr>
+        <w:t>1</w:t>
+      </w:r>
+      <w:r>
+        <w:rPr>
+          <w:rFonts w:ascii="Calibri" w:hAnsi="Calibri" w:cs="Calibri"/>
+          <w:b/>
+          <w:bCs/>
+          <w:sz w:val="28"/>
+          <w:szCs w:val="28"/>
+        </w:rPr>
+        <w:t>NF</w:t>
+      </w:r>
+      <w:r>
+        <w:rPr>
+          <w:rFonts w:ascii="Calibri" w:hAnsi="Calibri" w:cs="Calibri"/>
+          <w:sz w:val="28"/>
+          <w:szCs w:val="28"/>
+        </w:rPr>
+        <w:t>.</w:t>
+      </w:r>
+    </w:p>
+    <w:p>
+      <w:pPr>
+        <w:rPr>
+          <w:rFonts w:ascii="Calibri" w:hAnsi="Calibri" w:cs="Calibri"/>
+          <w:sz w:val="28"/>
+          <w:szCs w:val="28"/>
+        </w:rPr>
+      </w:pPr>
+      <w:r>
+        <w:rPr>
+          <w:rFonts w:ascii="Calibri" w:hAnsi="Calibri" w:cs="Calibri"/>
+          <w:sz w:val="28"/>
+          <w:szCs w:val="28"/>
+        </w:rPr>
+        <w:t xml:space="preserve">There is no partial dependency, so the </w:t>
+      </w:r>
+      <w:r>
+        <w:rPr>
+          <w:rFonts w:ascii="Calibri" w:hAnsi="Calibri" w:cs="Calibri"/>
+          <w:sz w:val="28"/>
+          <w:szCs w:val="28"/>
+        </w:rPr>
+        <w:t>table</w:t>
+      </w:r>
+      <w:r>
+        <w:rPr>
+          <w:rFonts w:ascii="Calibri" w:hAnsi="Calibri" w:cs="Calibri"/>
+          <w:sz w:val="28"/>
+          <w:szCs w:val="28"/>
+        </w:rPr>
+        <w:t xml:space="preserve"> is in </w:t>
+      </w:r>
+      <w:r>
+        <w:rPr>
+          <w:rFonts w:ascii="Calibri" w:hAnsi="Calibri" w:cs="Calibri"/>
+          <w:b/>
+          <w:bCs/>
+          <w:sz w:val="28"/>
+          <w:szCs w:val="28"/>
+        </w:rPr>
+        <w:t>2NF</w:t>
+      </w:r>
+      <w:r>
+        <w:rPr>
+          <w:rFonts w:ascii="Calibri" w:hAnsi="Calibri" w:cs="Calibri"/>
+          <w:sz w:val="28"/>
+          <w:szCs w:val="28"/>
+        </w:rPr>
+        <w:t>.</w:t>
+      </w:r>
+    </w:p>
+    <w:p>
+      <w:pPr>
+        <w:rPr>
+          <w:rFonts w:ascii="Calibri" w:hAnsi="Calibri" w:cs="Calibri"/>
+          <w:sz w:val="28"/>
+          <w:szCs w:val="28"/>
+        </w:rPr>
+      </w:pPr>
+      <w:r>
+        <w:rPr>
+          <w:rFonts w:ascii="Calibri" w:hAnsi="Calibri" w:cs="Calibri"/>
+          <w:sz w:val="28"/>
+          <w:szCs w:val="28"/>
+        </w:rPr>
+        <w:t xml:space="preserve">The table is in </w:t>
+      </w:r>
+      <w:r>
+        <w:rPr>
+          <w:rFonts w:ascii="Calibri" w:hAnsi="Calibri" w:cs="Calibri"/>
+          <w:b/>
+          <w:bCs/>
+          <w:sz w:val="28"/>
+          <w:szCs w:val="28"/>
+        </w:rPr>
+        <w:t>3</w:t>
+      </w:r>
+      <w:r>
+        <w:rPr>
+          <w:rFonts w:ascii="Calibri" w:hAnsi="Calibri" w:cs="Calibri"/>
+          <w:b/>
+          <w:bCs/>
+          <w:sz w:val="28"/>
+          <w:szCs w:val="28"/>
+        </w:rPr>
+        <w:t>NF</w:t>
+      </w:r>
+      <w:r>
+        <w:rPr>
+          <w:rFonts w:ascii="Calibri" w:hAnsi="Calibri" w:cs="Calibri"/>
+          <w:b/>
+          <w:bCs/>
+          <w:sz w:val="28"/>
+          <w:szCs w:val="28"/>
+        </w:rPr>
+        <w:t xml:space="preserve"> </w:t>
+      </w:r>
+      <w:r>
+        <w:rPr>
+          <w:rFonts w:ascii="Calibri" w:hAnsi="Calibri" w:cs="Calibri"/>
+          <w:sz w:val="28"/>
+          <w:szCs w:val="28"/>
+        </w:rPr>
+        <w:t>as there is no transitive dependency.</w:t>
+      </w:r>
+    </w:p>
+    <w:p>
+      <w:pPr>
+        <w:rPr>
+          <w:rFonts w:ascii="Calibri" w:hAnsi="Calibri" w:cs="Calibri"/>
+          <w:sz w:val="28"/>
+          <w:szCs w:val="28"/>
+        </w:rPr>
+      </w:pPr>
+    </w:p>
+    <w:p>
+      <w:pPr>
+        <w:rPr>
+          <w:rFonts w:ascii="Calibri-Bold" w:hAnsi="Calibri-Bold" w:cs="Calibri-Bold"/>
+          <w:b/>
+          <w:bCs/>
+          <w:sz w:val="28"/>
+          <w:szCs w:val="28"/>
+        </w:rPr>
+      </w:pPr>
+      <w:r>
+        <w:rPr>
+          <w:rFonts w:ascii="Calibri-Bold" w:hAnsi="Calibri-Bold" w:cs="Calibri-Bold"/>
+          <w:b/>
+          <w:bCs/>
+          <w:sz w:val="28"/>
+          <w:szCs w:val="28"/>
+        </w:rPr>
+        <w:t>V)</w:t>
+      </w:r>
+      <w:r>
+        <w:rPr>
+          <w:rFonts w:ascii="Calibri-Bold" w:hAnsi="Calibri-Bold" w:cs="Calibri-Bold"/>
+          <w:b/>
+          <w:bCs/>
+          <w:sz w:val="28"/>
+          <w:szCs w:val="28"/>
+        </w:rPr>
+        <w:t>Addresses</w:t>
+      </w:r>
+      <w:r>
+        <w:rPr>
+          <w:rFonts w:ascii="Calibri-Bold" w:hAnsi="Calibri-Bold" w:cs="Calibri-Bold"/>
+          <w:b/>
+          <w:bCs/>
+          <w:sz w:val="28"/>
+          <w:szCs w:val="28"/>
+        </w:rPr>
+        <w:t xml:space="preserve"> {</w:t>
+      </w:r>
+      <w:r>
+        <w:rPr>
+          <w:rFonts w:ascii="Calibri-Bold" w:hAnsi="Calibri-Bold" w:cs="Calibri-Bold"/>
+          <w:b/>
+          <w:bCs/>
+          <w:sz w:val="28"/>
+          <w:szCs w:val="28"/>
+        </w:rPr>
+        <w:t>Ph_No</w:t>
+      </w:r>
+      <w:r>
+        <w:rPr>
+          <w:rFonts w:ascii="Calibri-Bold" w:hAnsi="Calibri-Bold" w:cs="Calibri-Bold"/>
+          <w:b/>
+          <w:bCs/>
+          <w:sz w:val="28"/>
+          <w:szCs w:val="28"/>
+        </w:rPr>
+        <w:t xml:space="preserve">, </w:t>
+      </w:r>
+      <w:r>
+        <w:rPr>
+          <w:rFonts w:ascii="Calibri-Bold" w:hAnsi="Calibri-Bold" w:cs="Calibri-Bold"/>
+          <w:b/>
+          <w:bCs/>
+          <w:sz w:val="28"/>
+          <w:szCs w:val="28"/>
+        </w:rPr>
+        <w:t>Full</w:t>
+      </w:r>
+      <w:r>
+        <w:rPr>
+          <w:rFonts w:ascii="Calibri-Bold" w:hAnsi="Calibri-Bold" w:cs="Calibri-Bold"/>
+          <w:b/>
+          <w:bCs/>
+          <w:sz w:val="28"/>
+          <w:szCs w:val="28"/>
+        </w:rPr>
+        <w:t>Address}</w:t>
+      </w:r>
+    </w:p>
+    <w:p>
+      <w:pPr>
+        <w:rPr>
+          <w:rFonts w:cstheme="minorHAnsi"/>
+          <w:sz w:val="28"/>
+          <w:szCs w:val="28"/>
+        </w:rPr>
+      </w:pPr>
+      <w:r>
+        <w:rPr>
+          <w:rFonts w:cstheme="minorHAnsi"/>
+          <w:bCs/>
+          <w:sz w:val="28"/>
+          <w:szCs w:val="28"/>
+        </w:rPr>
+        <w:t xml:space="preserve">Ph_No </w:t>
+      </w:r>
+      <w:r>
+        <w:rPr>
+          <w:rFonts w:cstheme="minorHAnsi"/>
+          <w:sz w:val="28"/>
+          <w:szCs w:val="28"/>
+        </w:rPr>
+        <w:t>-&gt; {</w:t>
+      </w:r>
+      <w:r>
+        <w:rPr>
+          <w:rFonts w:cstheme="minorHAnsi"/>
+          <w:bCs/>
+          <w:sz w:val="28"/>
+          <w:szCs w:val="28"/>
+        </w:rPr>
+        <w:t xml:space="preserve"> </w:t>
+      </w:r>
+      <w:r>
+        <w:rPr>
+          <w:rFonts w:cstheme="minorHAnsi"/>
+          <w:bCs/>
+          <w:sz w:val="28"/>
+          <w:szCs w:val="28"/>
+        </w:rPr>
+        <w:t>Full</w:t>
+      </w:r>
+      <w:r>
+        <w:rPr>
+          <w:rFonts w:cstheme="minorHAnsi"/>
+          <w:bCs/>
+          <w:sz w:val="28"/>
+          <w:szCs w:val="28"/>
+        </w:rPr>
+        <w:t xml:space="preserve">Address </w:t>
+      </w:r>
+      <w:r>
+        <w:rPr>
+          <w:rFonts w:cstheme="minorHAnsi"/>
+          <w:sz w:val="28"/>
+          <w:szCs w:val="28"/>
+        </w:rPr>
+        <w:t>}</w:t>
+      </w:r>
+    </w:p>
+    <w:p>
+      <w:pPr>
+        <w:rPr>
+          <w:rFonts w:ascii="Calibri" w:hAnsi="Calibri" w:cs="Calibri"/>
+          <w:sz w:val="28"/>
+          <w:szCs w:val="28"/>
+        </w:rPr>
+      </w:pPr>
+      <w:r>
+        <w:rPr>
+          <w:rFonts w:cstheme="minorHAnsi"/>
+          <w:bCs/>
+          <w:sz w:val="28"/>
+          <w:szCs w:val="28"/>
+        </w:rPr>
+        <w:t>Ph_No</w:t>
+      </w:r>
+      <w:r>
+        <w:rPr>
+          <w:rFonts w:ascii="Calibri" w:hAnsi="Calibri" w:cs="Calibri"/>
+          <w:sz w:val="28"/>
+          <w:szCs w:val="28"/>
+        </w:rPr>
+        <w:t xml:space="preserve"> is the candidate key.</w:t>
+      </w:r>
+    </w:p>
+    <w:p>
+      <w:pPr>
+        <w:rPr>
+          <w:rFonts w:ascii="Calibri" w:hAnsi="Calibri" w:cs="Calibri"/>
+          <w:sz w:val="28"/>
+          <w:szCs w:val="28"/>
+        </w:rPr>
+      </w:pPr>
+      <w:r>
+        <w:rPr>
+          <w:rFonts w:ascii="Calibri" w:hAnsi="Calibri" w:cs="Calibri"/>
+          <w:sz w:val="28"/>
+          <w:szCs w:val="28"/>
+        </w:rPr>
+        <w:t xml:space="preserve">There is no multi valued attribute so the table is in </w:t>
+      </w:r>
+      <w:r>
+        <w:rPr>
+          <w:rFonts w:ascii="Calibri" w:hAnsi="Calibri" w:cs="Calibri"/>
+          <w:b/>
+          <w:bCs/>
+          <w:sz w:val="28"/>
+          <w:szCs w:val="28"/>
+        </w:rPr>
+        <w:t>1</w:t>
+      </w:r>
+      <w:r>
+        <w:rPr>
+          <w:rFonts w:ascii="Calibri" w:hAnsi="Calibri" w:cs="Calibri"/>
+          <w:b/>
+          <w:bCs/>
+          <w:sz w:val="28"/>
+          <w:szCs w:val="28"/>
+        </w:rPr>
+        <w:t>NF</w:t>
+      </w:r>
+      <w:r>
+        <w:rPr>
+          <w:rFonts w:ascii="Calibri" w:hAnsi="Calibri" w:cs="Calibri"/>
+          <w:b/>
+          <w:bCs/>
+          <w:sz w:val="28"/>
+          <w:szCs w:val="28"/>
+        </w:rPr>
+        <w:t>.</w:t>
+      </w:r>
+    </w:p>
+    <w:p>
+      <w:pPr>
+        <w:rPr>
+          <w:rFonts w:ascii="Calibri" w:hAnsi="Calibri" w:cs="Calibri"/>
+          <w:sz w:val="28"/>
+          <w:szCs w:val="28"/>
+        </w:rPr>
+      </w:pPr>
+      <w:r>
+        <w:rPr>
+          <w:rFonts w:cstheme="minorHAnsi"/>
+          <w:bCs/>
+          <w:sz w:val="28"/>
+          <w:szCs w:val="28"/>
+        </w:rPr>
+        <w:t>Ph_No</w:t>
+      </w:r>
+      <w:r>
+        <w:rPr>
+          <w:rFonts w:ascii="Calibri" w:hAnsi="Calibri" w:cs="Calibri"/>
+          <w:sz w:val="28"/>
+          <w:szCs w:val="28"/>
+        </w:rPr>
+        <w:t xml:space="preserve"> is the primary key </w:t>
+      </w:r>
+      <w:r>
+        <w:rPr>
+          <w:rFonts w:ascii="Calibri" w:hAnsi="Calibri" w:cs="Calibri"/>
+          <w:sz w:val="28"/>
+          <w:szCs w:val="28"/>
+        </w:rPr>
+        <w:t>and</w:t>
+      </w:r>
+      <w:r>
+        <w:rPr>
+          <w:rFonts w:ascii="Calibri" w:hAnsi="Calibri" w:cs="Calibri"/>
+          <w:sz w:val="28"/>
+          <w:szCs w:val="28"/>
+        </w:rPr>
+        <w:t xml:space="preserve"> there is no partial dependency, so the </w:t>
+      </w:r>
+      <w:r>
+        <w:rPr>
+          <w:rFonts w:ascii="Calibri" w:hAnsi="Calibri" w:cs="Calibri"/>
+          <w:sz w:val="28"/>
+          <w:szCs w:val="28"/>
+        </w:rPr>
+        <w:t>table</w:t>
+      </w:r>
+      <w:r>
+        <w:rPr>
+          <w:rFonts w:ascii="Calibri" w:hAnsi="Calibri" w:cs="Calibri"/>
+          <w:sz w:val="28"/>
+          <w:szCs w:val="28"/>
+        </w:rPr>
+        <w:t xml:space="preserve"> is in </w:t>
+      </w:r>
+      <w:r>
+        <w:rPr>
+          <w:rFonts w:ascii="Calibri" w:hAnsi="Calibri" w:cs="Calibri"/>
+          <w:b/>
+          <w:bCs/>
+          <w:sz w:val="28"/>
+          <w:szCs w:val="28"/>
+        </w:rPr>
+        <w:t>2</w:t>
+      </w:r>
+      <w:r>
+        <w:rPr>
+          <w:rFonts w:ascii="Calibri" w:hAnsi="Calibri" w:cs="Calibri"/>
+          <w:b/>
+          <w:bCs/>
+          <w:sz w:val="28"/>
+          <w:szCs w:val="28"/>
+        </w:rPr>
+        <w:t>NF</w:t>
+      </w:r>
+      <w:r>
+        <w:rPr>
+          <w:rFonts w:ascii="Calibri" w:hAnsi="Calibri" w:cs="Calibri"/>
+          <w:sz w:val="28"/>
+          <w:szCs w:val="28"/>
+        </w:rPr>
+        <w:t>.</w:t>
+      </w:r>
+    </w:p>
+    <w:p>
+      <w:pPr>
+        <w:rPr>
+          <w:rFonts w:ascii="Calibri" w:hAnsi="Calibri" w:cs="Calibri"/>
+          <w:sz w:val="28"/>
+          <w:szCs w:val="28"/>
+        </w:rPr>
+      </w:pPr>
+      <w:r>
+        <w:rPr>
+          <w:rFonts w:ascii="Calibri" w:hAnsi="Calibri" w:cs="Calibri"/>
+          <w:sz w:val="28"/>
+          <w:szCs w:val="28"/>
+        </w:rPr>
+        <w:t xml:space="preserve">The table is in </w:t>
+      </w:r>
+      <w:r>
+        <w:rPr>
+          <w:rFonts w:ascii="Calibri" w:hAnsi="Calibri" w:cs="Calibri"/>
+          <w:b/>
+          <w:bCs/>
+          <w:sz w:val="28"/>
+          <w:szCs w:val="28"/>
+        </w:rPr>
+        <w:t>3</w:t>
+      </w:r>
+      <w:r>
+        <w:rPr>
+          <w:rFonts w:ascii="Calibri" w:hAnsi="Calibri" w:cs="Calibri"/>
+          <w:b/>
+          <w:bCs/>
+          <w:sz w:val="28"/>
+          <w:szCs w:val="28"/>
+        </w:rPr>
+        <w:t>NF</w:t>
+      </w:r>
+      <w:r>
+        <w:rPr>
+          <w:rFonts w:ascii="Calibri" w:hAnsi="Calibri" w:cs="Calibri"/>
+          <w:sz w:val="28"/>
+          <w:szCs w:val="28"/>
+        </w:rPr>
+        <w:t xml:space="preserve"> as there is no transitive dependency.</w:t>
+      </w:r>
+    </w:p>
+    <w:p>
+      <w:pPr>
+        <w:rPr>
+          <w:rFonts w:ascii="Calibri" w:hAnsi="Calibri" w:cs="Calibri"/>
+          <w:sz w:val="28"/>
+          <w:szCs w:val="28"/>
+        </w:rPr>
+      </w:pPr>
+    </w:p>
+    <w:p>
+      <w:pPr>
+        <w:rPr>
+          <w:rFonts w:ascii="Calibri-Bold" w:hAnsi="Calibri-Bold" w:cs="Calibri-Bold"/>
+          <w:b/>
+          <w:bCs/>
+          <w:sz w:val="28"/>
+          <w:szCs w:val="28"/>
+        </w:rPr>
+      </w:pPr>
+      <w:r>
+        <w:rPr>
+          <w:rFonts w:ascii="Calibri-Bold" w:hAnsi="Calibri-Bold" w:cs="Calibri-Bold"/>
+          <w:b/>
+          <w:bCs/>
+          <w:sz w:val="28"/>
+          <w:szCs w:val="28"/>
+        </w:rPr>
+        <w:t>VI)</w:t>
+      </w:r>
+      <w:r>
+        <w:rPr>
+          <w:rFonts w:ascii="Calibri-Bold" w:hAnsi="Calibri-Bold" w:cs="Calibri-Bold"/>
+          <w:b/>
+          <w:bCs/>
+          <w:sz w:val="28"/>
+          <w:szCs w:val="28"/>
+        </w:rPr>
+        <w:t>Performs{</w:t>
+      </w:r>
+      <w:r>
+        <w:rPr>
+          <w:rFonts w:ascii="Calibri-Bold" w:hAnsi="Calibri-Bold" w:cs="Calibri-Bold"/>
+          <w:b/>
           <w:bCs/>
           <w:sz w:val="28"/>
           <w:szCs w:val="28"/>
@@ -6103,14 +7239,109 @@
       </w:r>
       <w:r>
         <w:rPr>
-          <w:rFonts w:cstheme="minorHAnsi"/>
+          <w:rFonts w:ascii="Calibri-Bold" w:hAnsi="Calibri-Bold" w:cs="Calibri-Bold"/>
+          <w:b/>
           <w:bCs/>
           <w:sz w:val="28"/>
           <w:szCs w:val="28"/>
         </w:rPr>
         <w:t>sn</w:t>
       </w:r>
-      <w:proofErr w:type="spellEnd"/>
+      <w:r>
+        <w:rPr>
+          <w:rFonts w:ascii="Calibri-Bold" w:hAnsi="Calibri-Bold" w:cs="Calibri-Bold"/>
+          <w:b/>
+          <w:bCs/>
+          <w:sz w:val="28"/>
+          <w:szCs w:val="28"/>
+        </w:rPr>
+        <w:t>,</w:t>
+      </w:r>
+      <w:r>
+        <w:rPr>
+          <w:rFonts w:ascii="Calibri-Bold" w:hAnsi="Calibri-Bold" w:cs="Calibri-Bold"/>
+          <w:b/>
+          <w:bCs/>
+          <w:sz w:val="28"/>
+          <w:szCs w:val="28"/>
+        </w:rPr>
+        <w:t>Ti</w:t>
+      </w:r>
+      <w:r>
+        <w:rPr>
+          <w:rFonts w:ascii="Calibri-Bold" w:hAnsi="Calibri-Bold" w:cs="Calibri-Bold"/>
+          <w:b/>
+          <w:bCs/>
+          <w:sz w:val="28"/>
+          <w:szCs w:val="28"/>
+        </w:rPr>
+        <w:t>tle</w:t>
+      </w:r>
+      <w:r>
+        <w:rPr>
+          <w:rFonts w:ascii="Calibri-Bold" w:hAnsi="Calibri-Bold" w:cs="Calibri-Bold"/>
+          <w:b/>
+          <w:bCs/>
+          <w:sz w:val="28"/>
+          <w:szCs w:val="28"/>
+        </w:rPr>
+        <w:t>}</w:t>
+      </w:r>
+    </w:p>
+    <w:p>
+      <w:pPr>
+        <w:rPr>
+          <w:rFonts w:cstheme="minorHAnsi"/>
+          <w:bCs/>
+          <w:sz w:val="28"/>
+          <w:szCs w:val="28"/>
+        </w:rPr>
+      </w:pPr>
+      <w:r>
+        <w:rPr>
+          <w:rFonts w:cstheme="minorHAnsi"/>
+          <w:bCs/>
+          <w:sz w:val="28"/>
+          <w:szCs w:val="28"/>
+        </w:rPr>
+        <w:t>{S</w:t>
+      </w:r>
+      <w:r>
+        <w:rPr>
+          <w:rFonts w:cstheme="minorHAnsi"/>
+          <w:bCs/>
+          <w:sz w:val="28"/>
+          <w:szCs w:val="28"/>
+        </w:rPr>
+        <w:t>sn,</w:t>
+      </w:r>
+      <w:r>
+        <w:rPr>
+          <w:rFonts w:cstheme="minorHAnsi"/>
+          <w:bCs/>
+          <w:sz w:val="28"/>
+          <w:szCs w:val="28"/>
+        </w:rPr>
+        <w:t>t</w:t>
+      </w:r>
+      <w:r>
+        <w:rPr>
+          <w:rFonts w:cstheme="minorHAnsi"/>
+          <w:bCs/>
+          <w:sz w:val="28"/>
+          <w:szCs w:val="28"/>
+        </w:rPr>
+        <w:t>itle</w:t>
+      </w:r>
+      <w:r>
+        <w:rPr>
+          <w:rFonts w:cstheme="minorHAnsi"/>
+          <w:bCs/>
+          <w:sz w:val="28"/>
+          <w:szCs w:val="28"/>
+        </w:rPr>
+        <w:t>}</w:t>
+      </w:r>
       <w:r>
         <w:rPr>
           <w:rFonts w:cstheme="minorHAnsi"/>
@@ -6123,455 +7354,126 @@
       <w:r>
         <w:rPr>
           <w:rFonts w:cstheme="minorHAnsi"/>
-          <w:sz w:val="28"/>
-          <w:szCs w:val="28"/>
-        </w:rPr>
-        <w:t xml:space="preserve">-&gt; </w:t>
-      </w:r>
-      <w:proofErr w:type="gramStart"/>
-      <w:r>
-        <w:rPr>
-          <w:rFonts w:cstheme="minorHAnsi"/>
-          <w:sz w:val="28"/>
-          <w:szCs w:val="28"/>
-        </w:rPr>
-        <w:t>{</w:t>
-      </w:r>
-      <w:r>
-        <w:rPr>
-          <w:rFonts w:cstheme="minorHAnsi"/>
-          <w:bCs/>
-          <w:sz w:val="28"/>
-          <w:szCs w:val="28"/>
-        </w:rPr>
-        <w:t xml:space="preserve"> </w:t>
-      </w:r>
-      <w:proofErr w:type="spellStart"/>
-      <w:r>
-        <w:rPr>
-          <w:rFonts w:cstheme="minorHAnsi"/>
-          <w:bCs/>
-          <w:sz w:val="28"/>
-          <w:szCs w:val="28"/>
-        </w:rPr>
-        <w:t>Name</w:t>
-      </w:r>
-      <w:proofErr w:type="gramEnd"/>
-      <w:r>
-        <w:rPr>
-          <w:rFonts w:cstheme="minorHAnsi"/>
-          <w:bCs/>
-          <w:sz w:val="28"/>
-          <w:szCs w:val="28"/>
-        </w:rPr>
-        <w:t>,</w:t>
-      </w:r>
-      <w:r>
-        <w:rPr>
-          <w:rFonts w:cstheme="minorHAnsi"/>
-          <w:bCs/>
-          <w:sz w:val="28"/>
-          <w:szCs w:val="28"/>
-        </w:rPr>
-        <w:t>Ph_No</w:t>
-      </w:r>
-      <w:proofErr w:type="spellEnd"/>
-      <w:r>
-        <w:rPr>
-          <w:rFonts w:cstheme="minorHAnsi"/>
-          <w:bCs/>
-          <w:sz w:val="28"/>
-          <w:szCs w:val="28"/>
-        </w:rPr>
-        <w:t xml:space="preserve"> </w:t>
-      </w:r>
-      <w:r>
-        <w:rPr>
-          <w:rFonts w:cstheme="minorHAnsi"/>
-          <w:sz w:val="28"/>
-          <w:szCs w:val="28"/>
-        </w:rPr>
-        <w:t>}</w:t>
-      </w:r>
-    </w:p>
-    <w:p>
-      <w:pPr>
-        <w:rPr>
-          <w:rFonts w:ascii="Calibri" w:hAnsi="Calibri" w:cs="Calibri"/>
-          <w:sz w:val="28"/>
-          <w:szCs w:val="28"/>
-        </w:rPr>
-      </w:pPr>
-      <w:proofErr w:type="spellStart"/>
-      <w:r>
-        <w:rPr>
-          <w:rFonts w:cstheme="minorHAnsi"/>
-          <w:bCs/>
-          <w:sz w:val="28"/>
-          <w:szCs w:val="28"/>
-        </w:rPr>
-        <w:t>S</w:t>
-      </w:r>
-      <w:r>
-        <w:rPr>
-          <w:rFonts w:cstheme="minorHAnsi"/>
-          <w:bCs/>
-          <w:sz w:val="28"/>
-          <w:szCs w:val="28"/>
-        </w:rPr>
-        <w:t>sn</w:t>
-      </w:r>
-      <w:proofErr w:type="spellEnd"/>
-      <w:r>
-        <w:rPr>
-          <w:rFonts w:ascii="Calibri" w:hAnsi="Calibri" w:cs="Calibri"/>
-          <w:sz w:val="28"/>
-          <w:szCs w:val="28"/>
-        </w:rPr>
-        <w:t xml:space="preserve"> is the candidate key.</w:t>
-      </w:r>
-    </w:p>
-    <w:p>
-      <w:pPr>
-        <w:rPr>
-          <w:rFonts w:ascii="Calibri" w:hAnsi="Calibri" w:cs="Calibri"/>
-          <w:sz w:val="28"/>
-          <w:szCs w:val="28"/>
-        </w:rPr>
-      </w:pPr>
-      <w:r>
-        <w:rPr>
-          <w:rFonts w:ascii="Calibri" w:hAnsi="Calibri" w:cs="Calibri"/>
-          <w:sz w:val="28"/>
-          <w:szCs w:val="28"/>
-        </w:rPr>
-        <w:t>There is no multi valued attribute so the table is in 1NF.</w:t>
-      </w:r>
-    </w:p>
-    <w:p>
-      <w:pPr>
-        <w:rPr>
-          <w:rFonts w:ascii="Calibri" w:hAnsi="Calibri" w:cs="Calibri"/>
-          <w:sz w:val="28"/>
-          <w:szCs w:val="28"/>
-        </w:rPr>
-      </w:pPr>
-      <w:proofErr w:type="spellStart"/>
-      <w:r>
-        <w:rPr>
-          <w:rFonts w:cstheme="minorHAnsi"/>
-          <w:bCs/>
-          <w:sz w:val="28"/>
-          <w:szCs w:val="28"/>
-        </w:rPr>
-        <w:t>S</w:t>
-      </w:r>
-      <w:r>
-        <w:rPr>
-          <w:rFonts w:cstheme="minorHAnsi"/>
-          <w:bCs/>
-          <w:sz w:val="28"/>
-          <w:szCs w:val="28"/>
-        </w:rPr>
-        <w:t>sn</w:t>
-      </w:r>
-      <w:proofErr w:type="spellEnd"/>
-      <w:r>
-        <w:rPr>
-          <w:rFonts w:ascii="Calibri" w:hAnsi="Calibri" w:cs="Calibri"/>
-          <w:sz w:val="28"/>
-          <w:szCs w:val="28"/>
-        </w:rPr>
-        <w:t xml:space="preserve"> is the primary key and there is no partial dependency, so the relation is in 2NF.</w:t>
-      </w:r>
-    </w:p>
-    <w:p>
-      <w:pPr>
-        <w:rPr>
-          <w:rFonts w:ascii="Calibri" w:hAnsi="Calibri" w:cs="Calibri"/>
-          <w:sz w:val="28"/>
-          <w:szCs w:val="28"/>
-        </w:rPr>
-      </w:pPr>
-      <w:r>
-        <w:rPr>
-          <w:rFonts w:ascii="Calibri" w:hAnsi="Calibri" w:cs="Calibri"/>
-          <w:sz w:val="28"/>
-          <w:szCs w:val="28"/>
-        </w:rPr>
-        <w:t>The table is in 3NF as there is no transitive dependency.</w:t>
-      </w:r>
-    </w:p>
-    <w:p>
-      <w:pPr>
-        <w:rPr>
-          <w:rFonts w:ascii="Calibri" w:hAnsi="Calibri" w:cs="Calibri"/>
-          <w:sz w:val="28"/>
-          <w:szCs w:val="28"/>
-        </w:rPr>
-      </w:pPr>
-    </w:p>
-    <w:p>
-      <w:pPr>
-        <w:rPr>
-          <w:rFonts w:ascii="Calibri-Bold" w:hAnsi="Calibri-Bold" w:cs="Calibri-Bold"/>
-          <w:b/>
-          <w:bCs/>
-          <w:sz w:val="28"/>
-          <w:szCs w:val="28"/>
-        </w:rPr>
-      </w:pPr>
-      <w:r>
-        <w:rPr>
-          <w:rFonts w:ascii="Calibri-Bold" w:hAnsi="Calibri-Bold" w:cs="Calibri-Bold"/>
-          <w:b/>
-          <w:bCs/>
-          <w:sz w:val="28"/>
-          <w:szCs w:val="28"/>
-        </w:rPr>
-        <w:t>II)</w:t>
-      </w:r>
-      <w:r>
-        <w:rPr>
-          <w:rFonts w:ascii="Calibri-Bold" w:hAnsi="Calibri-Bold" w:cs="Calibri-Bold"/>
-          <w:b/>
-          <w:bCs/>
-          <w:sz w:val="28"/>
-          <w:szCs w:val="28"/>
-        </w:rPr>
-        <w:t xml:space="preserve">Songs </w:t>
-      </w:r>
-      <w:proofErr w:type="gramStart"/>
-      <w:r>
-        <w:rPr>
-          <w:rFonts w:ascii="Calibri-Bold" w:hAnsi="Calibri-Bold" w:cs="Calibri-Bold"/>
-          <w:b/>
-          <w:bCs/>
-          <w:sz w:val="28"/>
-          <w:szCs w:val="28"/>
-        </w:rPr>
-        <w:t>{ Title</w:t>
-      </w:r>
-      <w:proofErr w:type="gramEnd"/>
-      <w:r>
-        <w:rPr>
-          <w:rFonts w:ascii="Calibri-Bold" w:hAnsi="Calibri-Bold" w:cs="Calibri-Bold"/>
-          <w:b/>
-          <w:bCs/>
-          <w:sz w:val="28"/>
-          <w:szCs w:val="28"/>
-        </w:rPr>
-        <w:t>, Author,</w:t>
-      </w:r>
-      <w:r>
-        <w:rPr>
-          <w:rFonts w:ascii="Calibri-Bold" w:hAnsi="Calibri-Bold" w:cs="Calibri-Bold"/>
-          <w:b/>
-          <w:bCs/>
-          <w:sz w:val="28"/>
-          <w:szCs w:val="28"/>
-        </w:rPr>
-        <w:t xml:space="preserve"> </w:t>
-      </w:r>
-      <w:proofErr w:type="spellStart"/>
-      <w:r>
-        <w:rPr>
-          <w:rFonts w:ascii="Calibri-Bold" w:hAnsi="Calibri-Bold" w:cs="Calibri-Bold"/>
-          <w:b/>
-          <w:bCs/>
-          <w:sz w:val="28"/>
-          <w:szCs w:val="28"/>
-        </w:rPr>
-        <w:t>A_</w:t>
-      </w:r>
-      <w:r>
-        <w:rPr>
-          <w:rFonts w:ascii="Calibri-Bold" w:hAnsi="Calibri-Bold" w:cs="Calibri-Bold"/>
-          <w:b/>
-          <w:bCs/>
-          <w:sz w:val="28"/>
-          <w:szCs w:val="28"/>
-        </w:rPr>
-        <w:t>I</w:t>
-      </w:r>
-      <w:r>
-        <w:rPr>
-          <w:rFonts w:ascii="Calibri-Bold" w:hAnsi="Calibri-Bold" w:cs="Calibri-Bold"/>
-          <w:b/>
-          <w:bCs/>
-          <w:sz w:val="28"/>
-          <w:szCs w:val="28"/>
-        </w:rPr>
-        <w:t>d</w:t>
-      </w:r>
-      <w:proofErr w:type="spellEnd"/>
-      <w:r>
-        <w:rPr>
-          <w:rFonts w:ascii="Calibri-Bold" w:hAnsi="Calibri-Bold" w:cs="Calibri-Bold"/>
-          <w:b/>
-          <w:bCs/>
-          <w:sz w:val="28"/>
-          <w:szCs w:val="28"/>
-        </w:rPr>
-        <w:t xml:space="preserve"> }</w:t>
-      </w:r>
-    </w:p>
-    <w:p>
-      <w:pPr>
-        <w:rPr>
-          <w:rFonts w:ascii="Calibri" w:hAnsi="Calibri" w:cs="Calibri"/>
-          <w:sz w:val="28"/>
-          <w:szCs w:val="28"/>
-        </w:rPr>
-      </w:pPr>
-      <w:r>
-        <w:rPr>
-          <w:rFonts w:ascii="Calibri" w:hAnsi="Calibri" w:cs="Calibri"/>
-          <w:sz w:val="28"/>
-          <w:szCs w:val="28"/>
-        </w:rPr>
-        <w:t xml:space="preserve">Title -&gt; </w:t>
-      </w:r>
-      <w:proofErr w:type="gramStart"/>
-      <w:r>
-        <w:rPr>
-          <w:rFonts w:ascii="Calibri" w:hAnsi="Calibri" w:cs="Calibri"/>
-          <w:sz w:val="28"/>
-          <w:szCs w:val="28"/>
-        </w:rPr>
-        <w:t>{</w:t>
-      </w:r>
-      <w:r>
-        <w:rPr>
-          <w:rFonts w:ascii="Calibri-Bold" w:hAnsi="Calibri-Bold" w:cs="Calibri-Bold"/>
-          <w:b/>
-          <w:bCs/>
-          <w:sz w:val="28"/>
-          <w:szCs w:val="28"/>
-        </w:rPr>
-        <w:t xml:space="preserve"> </w:t>
-      </w:r>
-      <w:r>
-        <w:rPr>
-          <w:rFonts w:ascii="Calibri-Bold" w:hAnsi="Calibri-Bold" w:cs="Calibri-Bold"/>
-          <w:b/>
-          <w:bCs/>
-          <w:sz w:val="28"/>
-          <w:szCs w:val="28"/>
-        </w:rPr>
-        <w:t>Author</w:t>
-      </w:r>
-      <w:proofErr w:type="gramEnd"/>
-      <w:r>
-        <w:rPr>
-          <w:rFonts w:ascii="Calibri-Bold" w:hAnsi="Calibri-Bold" w:cs="Calibri-Bold"/>
-          <w:b/>
-          <w:bCs/>
-          <w:sz w:val="28"/>
-          <w:szCs w:val="28"/>
-        </w:rPr>
-        <w:t xml:space="preserve">, </w:t>
-      </w:r>
-      <w:proofErr w:type="spellStart"/>
-      <w:r>
-        <w:rPr>
-          <w:rFonts w:ascii="Calibri-Bold" w:hAnsi="Calibri-Bold" w:cs="Calibri-Bold"/>
-          <w:b/>
-          <w:bCs/>
-          <w:sz w:val="28"/>
-          <w:szCs w:val="28"/>
-        </w:rPr>
-        <w:t>A_</w:t>
-      </w:r>
-      <w:r>
-        <w:rPr>
-          <w:rFonts w:ascii="Calibri-Bold" w:hAnsi="Calibri-Bold" w:cs="Calibri-Bold"/>
-          <w:b/>
-          <w:bCs/>
-          <w:sz w:val="28"/>
-          <w:szCs w:val="28"/>
-        </w:rPr>
-        <w:t>I</w:t>
-      </w:r>
-      <w:r>
-        <w:rPr>
-          <w:rFonts w:ascii="Calibri-Bold" w:hAnsi="Calibri-Bold" w:cs="Calibri-Bold"/>
-          <w:b/>
-          <w:bCs/>
-          <w:sz w:val="28"/>
-          <w:szCs w:val="28"/>
-        </w:rPr>
-        <w:t>d</w:t>
-      </w:r>
-      <w:proofErr w:type="spellEnd"/>
-      <w:r>
-        <w:rPr>
-          <w:rFonts w:ascii="Calibri-Bold" w:hAnsi="Calibri-Bold" w:cs="Calibri-Bold"/>
-          <w:b/>
-          <w:bCs/>
-          <w:sz w:val="28"/>
-          <w:szCs w:val="28"/>
-        </w:rPr>
-        <w:t xml:space="preserve"> </w:t>
-      </w:r>
-      <w:r>
-        <w:rPr>
-          <w:rFonts w:ascii="Calibri" w:hAnsi="Calibri" w:cs="Calibri"/>
-          <w:sz w:val="28"/>
-          <w:szCs w:val="28"/>
-        </w:rPr>
-        <w:t>}</w:t>
-      </w:r>
-    </w:p>
-    <w:p>
-      <w:pPr>
-        <w:rPr>
-          <w:rFonts w:ascii="Calibri" w:hAnsi="Calibri" w:cs="Calibri"/>
-          <w:sz w:val="28"/>
-          <w:szCs w:val="28"/>
-        </w:rPr>
-      </w:pPr>
-      <w:r>
-        <w:rPr>
-          <w:rFonts w:ascii="Calibri" w:hAnsi="Calibri" w:cs="Calibri"/>
-          <w:sz w:val="28"/>
-          <w:szCs w:val="28"/>
-        </w:rPr>
-        <w:t>Title is the candidate key.</w:t>
-      </w:r>
-    </w:p>
-    <w:p>
-      <w:pPr>
-        <w:rPr>
-          <w:rFonts w:ascii="Calibri" w:hAnsi="Calibri" w:cs="Calibri"/>
-          <w:sz w:val="28"/>
-          <w:szCs w:val="28"/>
-        </w:rPr>
-      </w:pPr>
-      <w:r>
-        <w:rPr>
-          <w:rFonts w:ascii="Calibri" w:hAnsi="Calibri" w:cs="Calibri"/>
-          <w:sz w:val="28"/>
-          <w:szCs w:val="28"/>
-        </w:rPr>
-        <w:t>There is no multi valued attribute so the table is in 1NF.</w:t>
-      </w:r>
-    </w:p>
-    <w:p>
-      <w:pPr>
-        <w:rPr>
-          <w:rFonts w:ascii="Calibri" w:hAnsi="Calibri" w:cs="Calibri"/>
-          <w:sz w:val="28"/>
-          <w:szCs w:val="28"/>
-        </w:rPr>
-      </w:pPr>
-      <w:r>
-        <w:rPr>
-          <w:rFonts w:ascii="Calibri" w:hAnsi="Calibri" w:cs="Calibri"/>
-          <w:sz w:val="28"/>
-          <w:szCs w:val="28"/>
-        </w:rPr>
-        <w:t>Title is the primary key and there is no partial dependency, so the relation is in 2NF.</w:t>
+          <w:bCs/>
+          <w:sz w:val="28"/>
+          <w:szCs w:val="28"/>
+        </w:rPr>
+        <w:t>is a composite primary key</w:t>
+      </w:r>
+      <w:r>
+        <w:rPr>
+          <w:rFonts w:cstheme="minorHAnsi"/>
+          <w:bCs/>
+          <w:sz w:val="28"/>
+          <w:szCs w:val="28"/>
+        </w:rPr>
+        <w:t>.</w:t>
+      </w:r>
+    </w:p>
+    <w:p>
+      <w:pPr>
+        <w:rPr>
+          <w:rFonts w:ascii="Calibri" w:hAnsi="Calibri" w:cs="Calibri"/>
+          <w:sz w:val="28"/>
+          <w:szCs w:val="28"/>
+        </w:rPr>
+      </w:pPr>
+      <w:r>
+        <w:rPr>
+          <w:rFonts w:ascii="Calibri" w:hAnsi="Calibri" w:cs="Calibri"/>
+          <w:sz w:val="28"/>
+          <w:szCs w:val="28"/>
+        </w:rPr>
+        <w:t xml:space="preserve">There is no multi valued attribute so the table is in </w:t>
+      </w:r>
+      <w:r>
+        <w:rPr>
+          <w:rFonts w:ascii="Calibri" w:hAnsi="Calibri" w:cs="Calibri"/>
+          <w:b/>
+          <w:bCs/>
+          <w:sz w:val="28"/>
+          <w:szCs w:val="28"/>
+        </w:rPr>
+        <w:t>1</w:t>
+      </w:r>
+      <w:r>
+        <w:rPr>
+          <w:rFonts w:ascii="Calibri" w:hAnsi="Calibri" w:cs="Calibri"/>
+          <w:b/>
+          <w:bCs/>
+          <w:sz w:val="28"/>
+          <w:szCs w:val="28"/>
+        </w:rPr>
+        <w:t>NF</w:t>
+      </w:r>
+      <w:r>
+        <w:rPr>
+          <w:rFonts w:ascii="Calibri" w:hAnsi="Calibri" w:cs="Calibri"/>
+          <w:sz w:val="28"/>
+          <w:szCs w:val="28"/>
+        </w:rPr>
+        <w:t>.</w:t>
+      </w:r>
+    </w:p>
+    <w:p>
+      <w:pPr>
+        <w:rPr>
+          <w:rFonts w:ascii="Calibri" w:hAnsi="Calibri" w:cs="Calibri"/>
+          <w:sz w:val="28"/>
+          <w:szCs w:val="28"/>
+        </w:rPr>
+      </w:pPr>
+      <w:r>
+        <w:rPr>
+          <w:rFonts w:ascii="Calibri" w:hAnsi="Calibri" w:cs="Calibri"/>
+          <w:sz w:val="28"/>
+          <w:szCs w:val="28"/>
+        </w:rPr>
+        <w:t xml:space="preserve">There is no partial dependency, so the </w:t>
+      </w:r>
+      <w:r>
+        <w:rPr>
+          <w:rFonts w:ascii="Calibri" w:hAnsi="Calibri" w:cs="Calibri"/>
+          <w:sz w:val="28"/>
+          <w:szCs w:val="28"/>
+        </w:rPr>
+        <w:t>table</w:t>
+      </w:r>
+      <w:r>
+        <w:rPr>
+          <w:rFonts w:ascii="Calibri" w:hAnsi="Calibri" w:cs="Calibri"/>
+          <w:sz w:val="28"/>
+          <w:szCs w:val="28"/>
+        </w:rPr>
+        <w:t xml:space="preserve"> is in </w:t>
+      </w:r>
+      <w:r>
+        <w:rPr>
+          <w:rFonts w:ascii="Calibri" w:hAnsi="Calibri" w:cs="Calibri"/>
+          <w:b/>
+          <w:bCs/>
+          <w:sz w:val="28"/>
+          <w:szCs w:val="28"/>
+        </w:rPr>
+        <w:t>2</w:t>
+      </w:r>
+      <w:r>
+        <w:rPr>
+          <w:rFonts w:ascii="Calibri" w:hAnsi="Calibri" w:cs="Calibri"/>
+          <w:b/>
+          <w:bCs/>
+          <w:sz w:val="28"/>
+          <w:szCs w:val="28"/>
+        </w:rPr>
+        <w:t>NF</w:t>
+      </w:r>
+      <w:r>
+        <w:rPr>
+          <w:rFonts w:ascii="Calibri" w:hAnsi="Calibri" w:cs="Calibri"/>
+          <w:sz w:val="28"/>
+          <w:szCs w:val="28"/>
+        </w:rPr>
+        <w:t>.</w:t>
       </w:r>
     </w:p>
     <w:p>
@@ -6593,6 +7495,8 @@
       <w:r>
         <w:rPr>
           <w:rFonts w:ascii="Calibri" w:hAnsi="Calibri" w:cs="Calibri"/>
+          <w:b/>
+          <w:bCs/>
           <w:sz w:val="28"/>
           <w:szCs w:val="28"/>
         </w:rPr>
@@ -6601,1506 +7505,8 @@
       <w:r>
         <w:rPr>
           <w:rFonts w:ascii="Calibri" w:hAnsi="Calibri" w:cs="Calibri"/>
-          <w:sz w:val="28"/>
-          <w:szCs w:val="28"/>
-        </w:rPr>
-        <w:t>NF as there is no transitive dependency.</w:t>
-      </w:r>
-    </w:p>
-    <w:p>
-      <w:pPr>
-        <w:rPr>
-          <w:rFonts w:ascii="Calibri" w:hAnsi="Calibri" w:cs="Calibri"/>
-          <w:sz w:val="28"/>
-          <w:szCs w:val="28"/>
-        </w:rPr>
-      </w:pPr>
-    </w:p>
-    <w:p>
-      <w:pPr>
-        <w:rPr>
-          <w:rFonts w:ascii="Calibri-Bold" w:hAnsi="Calibri-Bold" w:cs="Calibri-Bold"/>
-          <w:b/>
-          <w:bCs/>
-          <w:sz w:val="28"/>
-          <w:szCs w:val="28"/>
-        </w:rPr>
-      </w:pPr>
-      <w:r>
-        <w:rPr>
-          <w:rFonts w:ascii="Calibri" w:hAnsi="Calibri" w:cs="Calibri"/>
-          <w:b/>
-          <w:bCs/>
-          <w:sz w:val="28"/>
-          <w:szCs w:val="28"/>
-        </w:rPr>
-        <w:t>III)</w:t>
-      </w:r>
-      <w:proofErr w:type="gramStart"/>
-      <w:r>
-        <w:rPr>
-          <w:rFonts w:ascii="Calibri-Bold" w:hAnsi="Calibri-Bold" w:cs="Calibri-Bold"/>
-          <w:b/>
-          <w:bCs/>
-          <w:sz w:val="28"/>
-          <w:szCs w:val="28"/>
-        </w:rPr>
-        <w:t>Albums{</w:t>
-      </w:r>
-      <w:proofErr w:type="spellStart"/>
-      <w:proofErr w:type="gramEnd"/>
-      <w:r>
-        <w:rPr>
-          <w:rFonts w:ascii="Calibri-Bold" w:hAnsi="Calibri-Bold" w:cs="Calibri-Bold"/>
-          <w:b/>
-          <w:bCs/>
-          <w:sz w:val="28"/>
-          <w:szCs w:val="28"/>
-        </w:rPr>
-        <w:t>A_id</w:t>
-      </w:r>
-      <w:proofErr w:type="spellEnd"/>
-      <w:r>
-        <w:rPr>
-          <w:rFonts w:ascii="Calibri-Bold" w:hAnsi="Calibri-Bold" w:cs="Calibri-Bold"/>
-          <w:b/>
-          <w:bCs/>
-          <w:sz w:val="28"/>
-          <w:szCs w:val="28"/>
-        </w:rPr>
-        <w:t xml:space="preserve">, </w:t>
-      </w:r>
-      <w:proofErr w:type="spellStart"/>
-      <w:r>
-        <w:rPr>
-          <w:rFonts w:ascii="Calibri-Bold" w:hAnsi="Calibri-Bold" w:cs="Calibri-Bold"/>
-          <w:b/>
-          <w:bCs/>
-          <w:sz w:val="28"/>
-          <w:szCs w:val="28"/>
-        </w:rPr>
-        <w:t>A_</w:t>
-      </w:r>
-      <w:r>
-        <w:rPr>
-          <w:rFonts w:ascii="Calibri-Bold" w:hAnsi="Calibri-Bold" w:cs="Calibri-Bold"/>
-          <w:b/>
-          <w:bCs/>
-          <w:sz w:val="28"/>
-          <w:szCs w:val="28"/>
-        </w:rPr>
-        <w:t>N</w:t>
-      </w:r>
-      <w:r>
-        <w:rPr>
-          <w:rFonts w:ascii="Calibri-Bold" w:hAnsi="Calibri-Bold" w:cs="Calibri-Bold"/>
-          <w:b/>
-          <w:bCs/>
-          <w:sz w:val="28"/>
-          <w:szCs w:val="28"/>
-        </w:rPr>
-        <w:t>ame</w:t>
-      </w:r>
-      <w:proofErr w:type="spellEnd"/>
-      <w:r>
-        <w:rPr>
-          <w:rFonts w:ascii="Calibri-Bold" w:hAnsi="Calibri-Bold" w:cs="Calibri-Bold"/>
-          <w:b/>
-          <w:bCs/>
-          <w:sz w:val="28"/>
-          <w:szCs w:val="28"/>
-        </w:rPr>
-        <w:t xml:space="preserve">, Format, </w:t>
-      </w:r>
-      <w:proofErr w:type="spellStart"/>
-      <w:r>
-        <w:rPr>
-          <w:rFonts w:ascii="Calibri-Bold" w:hAnsi="Calibri-Bold" w:cs="Calibri-Bold"/>
-          <w:b/>
-          <w:bCs/>
-          <w:sz w:val="28"/>
-          <w:szCs w:val="28"/>
-        </w:rPr>
-        <w:t>Copyright_Date</w:t>
-      </w:r>
-      <w:proofErr w:type="spellEnd"/>
-      <w:r>
-        <w:rPr>
-          <w:rFonts w:ascii="Calibri-Bold" w:hAnsi="Calibri-Bold" w:cs="Calibri-Bold"/>
-          <w:b/>
-          <w:bCs/>
-          <w:sz w:val="28"/>
-          <w:szCs w:val="28"/>
-        </w:rPr>
-        <w:t xml:space="preserve">, </w:t>
-      </w:r>
-      <w:proofErr w:type="spellStart"/>
-      <w:r>
-        <w:rPr>
-          <w:rFonts w:ascii="Calibri-Bold" w:hAnsi="Calibri-Bold" w:cs="Calibri-Bold"/>
-          <w:b/>
-          <w:bCs/>
-          <w:sz w:val="28"/>
-          <w:szCs w:val="28"/>
-        </w:rPr>
-        <w:t>Ssn</w:t>
-      </w:r>
-      <w:proofErr w:type="spellEnd"/>
-      <w:r>
-        <w:rPr>
-          <w:rFonts w:ascii="Calibri-Bold" w:hAnsi="Calibri-Bold" w:cs="Calibri-Bold"/>
-          <w:b/>
-          <w:bCs/>
-          <w:sz w:val="28"/>
-          <w:szCs w:val="28"/>
-        </w:rPr>
-        <w:t>}</w:t>
-      </w:r>
-    </w:p>
-    <w:p>
-      <w:pPr>
-        <w:rPr>
-          <w:rFonts w:cstheme="minorHAnsi"/>
-          <w:sz w:val="28"/>
-          <w:szCs w:val="28"/>
-        </w:rPr>
-      </w:pPr>
-      <w:proofErr w:type="spellStart"/>
-      <w:r>
-        <w:rPr>
-          <w:rFonts w:cstheme="minorHAnsi"/>
-          <w:bCs/>
-          <w:sz w:val="28"/>
-          <w:szCs w:val="28"/>
-        </w:rPr>
-        <w:t>A_</w:t>
-      </w:r>
-      <w:r>
-        <w:rPr>
-          <w:rFonts w:cstheme="minorHAnsi"/>
-          <w:bCs/>
-          <w:sz w:val="28"/>
-          <w:szCs w:val="28"/>
-        </w:rPr>
-        <w:t>I</w:t>
-      </w:r>
-      <w:r>
-        <w:rPr>
-          <w:rFonts w:cstheme="minorHAnsi"/>
-          <w:bCs/>
-          <w:sz w:val="28"/>
-          <w:szCs w:val="28"/>
-        </w:rPr>
-        <w:t>d</w:t>
-      </w:r>
-      <w:proofErr w:type="spellEnd"/>
-      <w:r>
-        <w:rPr>
-          <w:rFonts w:cstheme="minorHAnsi"/>
-          <w:sz w:val="28"/>
-          <w:szCs w:val="28"/>
-        </w:rPr>
-        <w:t xml:space="preserve"> -&gt; </w:t>
-      </w:r>
-      <w:proofErr w:type="gramStart"/>
-      <w:r>
-        <w:rPr>
-          <w:rFonts w:cstheme="minorHAnsi"/>
-          <w:sz w:val="28"/>
-          <w:szCs w:val="28"/>
-        </w:rPr>
-        <w:t>{</w:t>
-      </w:r>
-      <w:r>
-        <w:rPr>
-          <w:rFonts w:cstheme="minorHAnsi"/>
-          <w:bCs/>
-          <w:sz w:val="28"/>
-          <w:szCs w:val="28"/>
-        </w:rPr>
-        <w:t xml:space="preserve"> </w:t>
-      </w:r>
-      <w:proofErr w:type="spellStart"/>
-      <w:r>
-        <w:rPr>
-          <w:rFonts w:cstheme="minorHAnsi"/>
-          <w:bCs/>
-          <w:sz w:val="28"/>
-          <w:szCs w:val="28"/>
-        </w:rPr>
-        <w:t>A</w:t>
-      </w:r>
-      <w:proofErr w:type="gramEnd"/>
-      <w:r>
-        <w:rPr>
-          <w:rFonts w:cstheme="minorHAnsi"/>
-          <w:bCs/>
-          <w:sz w:val="28"/>
-          <w:szCs w:val="28"/>
-        </w:rPr>
-        <w:t>_name</w:t>
-      </w:r>
-      <w:proofErr w:type="spellEnd"/>
-      <w:r>
-        <w:rPr>
-          <w:rFonts w:cstheme="minorHAnsi"/>
-          <w:bCs/>
-          <w:sz w:val="28"/>
-          <w:szCs w:val="28"/>
-        </w:rPr>
-        <w:t xml:space="preserve">, Format, </w:t>
-      </w:r>
-      <w:proofErr w:type="spellStart"/>
-      <w:r>
-        <w:rPr>
-          <w:rFonts w:cstheme="minorHAnsi"/>
-          <w:bCs/>
-          <w:sz w:val="28"/>
-          <w:szCs w:val="28"/>
-        </w:rPr>
-        <w:t>Copyright_Date</w:t>
-      </w:r>
-      <w:proofErr w:type="spellEnd"/>
-      <w:r>
-        <w:rPr>
-          <w:rFonts w:cstheme="minorHAnsi"/>
-          <w:sz w:val="28"/>
-          <w:szCs w:val="28"/>
-        </w:rPr>
-        <w:t xml:space="preserve"> </w:t>
-      </w:r>
-      <w:r>
-        <w:rPr>
-          <w:rFonts w:cstheme="minorHAnsi"/>
-          <w:sz w:val="28"/>
-          <w:szCs w:val="28"/>
-        </w:rPr>
-        <w:t>,</w:t>
-      </w:r>
-      <w:proofErr w:type="spellStart"/>
-      <w:r>
-        <w:rPr>
-          <w:rFonts w:cstheme="minorHAnsi"/>
-          <w:sz w:val="28"/>
-          <w:szCs w:val="28"/>
-        </w:rPr>
-        <w:t>Ssn</w:t>
-      </w:r>
-      <w:proofErr w:type="spellEnd"/>
-      <w:r>
-        <w:rPr>
-          <w:rFonts w:cstheme="minorHAnsi"/>
-          <w:sz w:val="28"/>
-          <w:szCs w:val="28"/>
-        </w:rPr>
-        <w:t>}</w:t>
-      </w:r>
-    </w:p>
-    <w:p>
-      <w:pPr>
-        <w:rPr>
-          <w:rFonts w:ascii="Calibri" w:hAnsi="Calibri" w:cs="Calibri"/>
-          <w:sz w:val="28"/>
-          <w:szCs w:val="28"/>
-        </w:rPr>
-      </w:pPr>
-      <w:proofErr w:type="spellStart"/>
-      <w:r>
-        <w:rPr>
-          <w:rFonts w:cstheme="minorHAnsi"/>
-          <w:bCs/>
-          <w:sz w:val="28"/>
-          <w:szCs w:val="28"/>
-        </w:rPr>
-        <w:t>A_</w:t>
-      </w:r>
-      <w:r>
-        <w:rPr>
-          <w:rFonts w:cstheme="minorHAnsi"/>
-          <w:bCs/>
-          <w:sz w:val="28"/>
-          <w:szCs w:val="28"/>
-        </w:rPr>
-        <w:t>I</w:t>
-      </w:r>
-      <w:r>
-        <w:rPr>
-          <w:rFonts w:cstheme="minorHAnsi"/>
-          <w:bCs/>
-          <w:sz w:val="28"/>
-          <w:szCs w:val="28"/>
-        </w:rPr>
-        <w:t>d</w:t>
-      </w:r>
-      <w:proofErr w:type="spellEnd"/>
-      <w:r>
-        <w:rPr>
-          <w:rFonts w:ascii="Calibri" w:hAnsi="Calibri" w:cs="Calibri"/>
-          <w:sz w:val="28"/>
-          <w:szCs w:val="28"/>
-        </w:rPr>
-        <w:t xml:space="preserve"> is the candidate key.</w:t>
-      </w:r>
-    </w:p>
-    <w:p>
-      <w:pPr>
-        <w:rPr>
-          <w:rFonts w:ascii="Calibri" w:hAnsi="Calibri" w:cs="Calibri"/>
-          <w:sz w:val="28"/>
-          <w:szCs w:val="28"/>
-        </w:rPr>
-      </w:pPr>
-      <w:r>
-        <w:rPr>
-          <w:rFonts w:ascii="Calibri" w:hAnsi="Calibri" w:cs="Calibri"/>
-          <w:sz w:val="28"/>
-          <w:szCs w:val="28"/>
-        </w:rPr>
-        <w:t>There is no multi valued attribute so the table is in 1</w:t>
-      </w:r>
-      <w:r>
-        <w:rPr>
-          <w:rFonts w:ascii="Calibri" w:hAnsi="Calibri" w:cs="Calibri"/>
-          <w:sz w:val="28"/>
-          <w:szCs w:val="28"/>
-        </w:rPr>
-        <w:t>NF</w:t>
-      </w:r>
-      <w:r>
-        <w:rPr>
-          <w:rFonts w:ascii="Calibri" w:hAnsi="Calibri" w:cs="Calibri"/>
-          <w:sz w:val="28"/>
-          <w:szCs w:val="28"/>
-        </w:rPr>
-        <w:t>.</w:t>
-      </w:r>
-    </w:p>
-    <w:p>
-      <w:pPr>
-        <w:rPr>
-          <w:rFonts w:ascii="Calibri" w:hAnsi="Calibri" w:cs="Calibri"/>
-          <w:sz w:val="28"/>
-          <w:szCs w:val="28"/>
-        </w:rPr>
-      </w:pPr>
-      <w:proofErr w:type="spellStart"/>
-      <w:r>
-        <w:rPr>
-          <w:rFonts w:cstheme="minorHAnsi"/>
-          <w:bCs/>
-          <w:sz w:val="28"/>
-          <w:szCs w:val="28"/>
-        </w:rPr>
-        <w:t>A_</w:t>
-      </w:r>
-      <w:r>
-        <w:rPr>
-          <w:rFonts w:cstheme="minorHAnsi"/>
-          <w:bCs/>
-          <w:sz w:val="28"/>
-          <w:szCs w:val="28"/>
-        </w:rPr>
-        <w:t>I</w:t>
-      </w:r>
-      <w:r>
-        <w:rPr>
-          <w:rFonts w:cstheme="minorHAnsi"/>
-          <w:bCs/>
-          <w:sz w:val="28"/>
-          <w:szCs w:val="28"/>
-        </w:rPr>
-        <w:t>d</w:t>
-      </w:r>
-      <w:proofErr w:type="spellEnd"/>
-      <w:r>
-        <w:rPr>
-          <w:rFonts w:ascii="Calibri" w:hAnsi="Calibri" w:cs="Calibri"/>
-          <w:sz w:val="28"/>
-          <w:szCs w:val="28"/>
-        </w:rPr>
-        <w:t xml:space="preserve"> is the primary key </w:t>
-      </w:r>
-      <w:r>
-        <w:rPr>
-          <w:rFonts w:ascii="Calibri" w:hAnsi="Calibri" w:cs="Calibri"/>
-          <w:sz w:val="28"/>
-          <w:szCs w:val="28"/>
-        </w:rPr>
-        <w:t>and</w:t>
-      </w:r>
-      <w:r>
-        <w:rPr>
-          <w:rFonts w:ascii="Calibri" w:hAnsi="Calibri" w:cs="Calibri"/>
-          <w:sz w:val="28"/>
-          <w:szCs w:val="28"/>
-        </w:rPr>
-        <w:t xml:space="preserve"> there is no partial dependency, so the relation is in 2</w:t>
-      </w:r>
-      <w:r>
-        <w:rPr>
-          <w:rFonts w:ascii="Calibri" w:hAnsi="Calibri" w:cs="Calibri"/>
-          <w:sz w:val="28"/>
-          <w:szCs w:val="28"/>
-        </w:rPr>
-        <w:t>NF</w:t>
-      </w:r>
-      <w:r>
-        <w:rPr>
-          <w:rFonts w:ascii="Calibri" w:hAnsi="Calibri" w:cs="Calibri"/>
-          <w:sz w:val="28"/>
-          <w:szCs w:val="28"/>
-        </w:rPr>
-        <w:t>.</w:t>
-      </w:r>
-    </w:p>
-    <w:p>
-      <w:pPr>
-        <w:rPr>
-          <w:rFonts w:ascii="Calibri" w:hAnsi="Calibri" w:cs="Calibri"/>
-          <w:sz w:val="28"/>
-          <w:szCs w:val="28"/>
-        </w:rPr>
-      </w:pPr>
-      <w:r>
-        <w:rPr>
-          <w:rFonts w:ascii="Calibri" w:hAnsi="Calibri" w:cs="Calibri"/>
-          <w:sz w:val="28"/>
-          <w:szCs w:val="28"/>
-        </w:rPr>
-        <w:t>The table is in 3</w:t>
-      </w:r>
-      <w:r>
-        <w:rPr>
-          <w:rFonts w:ascii="Calibri" w:hAnsi="Calibri" w:cs="Calibri"/>
-          <w:sz w:val="28"/>
-          <w:szCs w:val="28"/>
-        </w:rPr>
-        <w:t>NF</w:t>
-      </w:r>
-      <w:r>
-        <w:rPr>
-          <w:rFonts w:ascii="Calibri" w:hAnsi="Calibri" w:cs="Calibri"/>
-          <w:sz w:val="28"/>
-          <w:szCs w:val="28"/>
-        </w:rPr>
-        <w:t xml:space="preserve"> as there is no transitive dependency</w:t>
-      </w:r>
-      <w:r>
-        <w:rPr>
-          <w:rFonts w:ascii="Calibri" w:hAnsi="Calibri" w:cs="Calibri"/>
-          <w:sz w:val="28"/>
-          <w:szCs w:val="28"/>
-        </w:rPr>
-        <w:t>.</w:t>
-      </w:r>
-    </w:p>
-    <w:p>
-      <w:pPr>
-        <w:rPr>
-          <w:rFonts w:ascii="Calibri" w:hAnsi="Calibri" w:cs="Calibri"/>
-          <w:sz w:val="28"/>
-          <w:szCs w:val="28"/>
-        </w:rPr>
-      </w:pPr>
-    </w:p>
-    <w:p>
-      <w:pPr>
-        <w:rPr>
-          <w:rFonts w:ascii="Calibri" w:hAnsi="Calibri" w:cs="Calibri"/>
-          <w:sz w:val="28"/>
-          <w:szCs w:val="28"/>
-        </w:rPr>
-      </w:pPr>
-      <w:r>
-        <w:rPr>
-          <w:rFonts w:ascii="Calibri-Bold" w:hAnsi="Calibri-Bold" w:cs="Calibri-Bold"/>
-          <w:b/>
-          <w:bCs/>
-          <w:sz w:val="28"/>
-          <w:szCs w:val="28"/>
-        </w:rPr>
-        <w:t>IV)</w:t>
-      </w:r>
-      <w:r>
-        <w:rPr>
-          <w:rFonts w:ascii="Calibri-Bold" w:hAnsi="Calibri-Bold" w:cs="Calibri-Bold"/>
-          <w:b/>
-          <w:bCs/>
-          <w:sz w:val="28"/>
-          <w:szCs w:val="28"/>
-        </w:rPr>
-        <w:t>Instruments</w:t>
-      </w:r>
-      <w:r>
-        <w:rPr>
-          <w:rFonts w:ascii="Calibri-Bold" w:hAnsi="Calibri-Bold" w:cs="Calibri-Bold"/>
-          <w:b/>
-          <w:bCs/>
-          <w:sz w:val="28"/>
-          <w:szCs w:val="28"/>
-        </w:rPr>
-        <w:t xml:space="preserve"> </w:t>
-      </w:r>
-      <w:proofErr w:type="gramStart"/>
-      <w:r>
-        <w:rPr>
-          <w:rFonts w:ascii="Calibri-Bold" w:hAnsi="Calibri-Bold" w:cs="Calibri-Bold"/>
-          <w:b/>
-          <w:bCs/>
-          <w:sz w:val="28"/>
-          <w:szCs w:val="28"/>
-        </w:rPr>
-        <w:t>{</w:t>
-      </w:r>
-      <w:r>
-        <w:rPr>
-          <w:rFonts w:ascii="Calibri-Bold" w:hAnsi="Calibri-Bold" w:cs="Calibri-Bold"/>
-          <w:b/>
-          <w:bCs/>
-          <w:sz w:val="28"/>
-          <w:szCs w:val="28"/>
-        </w:rPr>
-        <w:t xml:space="preserve"> </w:t>
-      </w:r>
-      <w:proofErr w:type="spellStart"/>
-      <w:r>
-        <w:rPr>
-          <w:rFonts w:ascii="Calibri-Bold" w:hAnsi="Calibri-Bold" w:cs="Calibri-Bold"/>
-          <w:b/>
-          <w:bCs/>
-          <w:sz w:val="28"/>
-          <w:szCs w:val="28"/>
-        </w:rPr>
-        <w:t>I</w:t>
-      </w:r>
-      <w:r>
-        <w:rPr>
-          <w:rFonts w:ascii="Calibri-Bold" w:hAnsi="Calibri-Bold" w:cs="Calibri-Bold"/>
-          <w:b/>
-          <w:bCs/>
-          <w:sz w:val="28"/>
-          <w:szCs w:val="28"/>
-        </w:rPr>
-        <w:t>ns</w:t>
-      </w:r>
-      <w:proofErr w:type="gramEnd"/>
-      <w:r>
-        <w:rPr>
-          <w:rFonts w:ascii="Calibri-Bold" w:hAnsi="Calibri-Bold" w:cs="Calibri-Bold"/>
-          <w:b/>
-          <w:bCs/>
-          <w:sz w:val="28"/>
-          <w:szCs w:val="28"/>
-        </w:rPr>
-        <w:t>_</w:t>
-      </w:r>
-      <w:r>
-        <w:rPr>
-          <w:rFonts w:ascii="Calibri-Bold" w:hAnsi="Calibri-Bold" w:cs="Calibri-Bold"/>
-          <w:b/>
-          <w:bCs/>
-          <w:sz w:val="28"/>
-          <w:szCs w:val="28"/>
-        </w:rPr>
-        <w:t>N</w:t>
-      </w:r>
-      <w:r>
-        <w:rPr>
-          <w:rFonts w:ascii="Calibri-Bold" w:hAnsi="Calibri-Bold" w:cs="Calibri-Bold"/>
-          <w:b/>
-          <w:bCs/>
-          <w:sz w:val="28"/>
-          <w:szCs w:val="28"/>
-        </w:rPr>
-        <w:t>ame</w:t>
-      </w:r>
-      <w:proofErr w:type="spellEnd"/>
-      <w:r>
-        <w:rPr>
-          <w:rFonts w:ascii="Calibri-Bold" w:hAnsi="Calibri-Bold" w:cs="Calibri-Bold"/>
-          <w:b/>
-          <w:bCs/>
-          <w:sz w:val="28"/>
-          <w:szCs w:val="28"/>
-        </w:rPr>
-        <w:t xml:space="preserve">, </w:t>
-      </w:r>
-      <w:proofErr w:type="spellStart"/>
-      <w:r>
-        <w:rPr>
-          <w:rFonts w:ascii="Calibri-Bold" w:hAnsi="Calibri-Bold" w:cs="Calibri-Bold"/>
-          <w:b/>
-          <w:bCs/>
-          <w:sz w:val="28"/>
-          <w:szCs w:val="28"/>
-        </w:rPr>
-        <w:t>M</w:t>
-      </w:r>
-      <w:r>
-        <w:rPr>
-          <w:rFonts w:ascii="Calibri-Bold" w:hAnsi="Calibri-Bold" w:cs="Calibri-Bold"/>
-          <w:b/>
-          <w:bCs/>
-          <w:sz w:val="28"/>
-          <w:szCs w:val="28"/>
-        </w:rPr>
-        <w:t>usicalkey</w:t>
-      </w:r>
-      <w:proofErr w:type="spellEnd"/>
-      <w:r>
-        <w:rPr>
-          <w:rFonts w:ascii="Calibri-Bold" w:hAnsi="Calibri-Bold" w:cs="Calibri-Bold"/>
-          <w:b/>
-          <w:bCs/>
-          <w:sz w:val="28"/>
-          <w:szCs w:val="28"/>
-        </w:rPr>
-        <w:t>}</w:t>
-      </w:r>
-    </w:p>
-    <w:p>
-      <w:pPr>
-        <w:rPr>
-          <w:rFonts w:ascii="Calibri" w:hAnsi="Calibri" w:cs="Calibri"/>
-          <w:sz w:val="28"/>
-          <w:szCs w:val="28"/>
-        </w:rPr>
-      </w:pPr>
-      <w:r>
-        <w:rPr>
-          <w:rFonts w:cstheme="minorHAnsi"/>
-          <w:bCs/>
-          <w:sz w:val="28"/>
-          <w:szCs w:val="28"/>
-        </w:rPr>
-        <w:t>(</w:t>
-      </w:r>
-      <w:proofErr w:type="spellStart"/>
-      <w:r>
-        <w:rPr>
-          <w:rFonts w:cstheme="minorHAnsi"/>
-          <w:bCs/>
-          <w:sz w:val="28"/>
-          <w:szCs w:val="28"/>
-        </w:rPr>
-        <w:t>I</w:t>
-      </w:r>
-      <w:r>
-        <w:rPr>
-          <w:rFonts w:cstheme="minorHAnsi"/>
-          <w:bCs/>
-          <w:sz w:val="28"/>
-          <w:szCs w:val="28"/>
-        </w:rPr>
-        <w:t>ns_</w:t>
-      </w:r>
-      <w:r>
-        <w:rPr>
-          <w:rFonts w:cstheme="minorHAnsi"/>
-          <w:bCs/>
-          <w:sz w:val="28"/>
-          <w:szCs w:val="28"/>
-        </w:rPr>
-        <w:t>N</w:t>
-      </w:r>
-      <w:r>
-        <w:rPr>
-          <w:rFonts w:cstheme="minorHAnsi"/>
-          <w:bCs/>
-          <w:sz w:val="28"/>
-          <w:szCs w:val="28"/>
-        </w:rPr>
-        <w:t>ame</w:t>
-      </w:r>
-      <w:proofErr w:type="spellEnd"/>
-      <w:r>
-        <w:rPr>
-          <w:rFonts w:cstheme="minorHAnsi"/>
-          <w:bCs/>
-          <w:sz w:val="28"/>
-          <w:szCs w:val="28"/>
-        </w:rPr>
-        <w:t xml:space="preserve">, </w:t>
-      </w:r>
-      <w:proofErr w:type="spellStart"/>
-      <w:r>
-        <w:rPr>
-          <w:rFonts w:cstheme="minorHAnsi"/>
-          <w:bCs/>
-          <w:sz w:val="28"/>
-          <w:szCs w:val="28"/>
-        </w:rPr>
-        <w:t>MusicalKey</w:t>
-      </w:r>
-      <w:proofErr w:type="spellEnd"/>
-      <w:r>
-        <w:rPr>
-          <w:rFonts w:cstheme="minorHAnsi"/>
-          <w:bCs/>
-          <w:sz w:val="28"/>
-          <w:szCs w:val="28"/>
-        </w:rPr>
-        <w:t>}</w:t>
-      </w:r>
-      <w:r>
-        <w:rPr>
-          <w:rFonts w:ascii="Calibri" w:hAnsi="Calibri" w:cs="Calibri"/>
-          <w:sz w:val="28"/>
-          <w:szCs w:val="28"/>
-        </w:rPr>
-        <w:t xml:space="preserve"> is the</w:t>
-      </w:r>
-      <w:r>
-        <w:rPr>
-          <w:rFonts w:ascii="Calibri" w:hAnsi="Calibri" w:cs="Calibri"/>
-          <w:sz w:val="28"/>
-          <w:szCs w:val="28"/>
-        </w:rPr>
-        <w:t xml:space="preserve"> composite</w:t>
-      </w:r>
-      <w:r>
-        <w:rPr>
-          <w:rFonts w:ascii="Calibri" w:hAnsi="Calibri" w:cs="Calibri"/>
-          <w:sz w:val="28"/>
-          <w:szCs w:val="28"/>
-        </w:rPr>
-        <w:t xml:space="preserve"> </w:t>
-      </w:r>
-      <w:r>
-        <w:rPr>
-          <w:rFonts w:ascii="Calibri" w:hAnsi="Calibri" w:cs="Calibri"/>
-          <w:sz w:val="28"/>
-          <w:szCs w:val="28"/>
-        </w:rPr>
-        <w:t>primary</w:t>
-      </w:r>
-      <w:r>
-        <w:rPr>
-          <w:rFonts w:ascii="Calibri" w:hAnsi="Calibri" w:cs="Calibri"/>
-          <w:sz w:val="28"/>
-          <w:szCs w:val="28"/>
-        </w:rPr>
-        <w:t xml:space="preserve"> key.</w:t>
-      </w:r>
-    </w:p>
-    <w:p>
-      <w:pPr>
-        <w:rPr>
-          <w:rFonts w:ascii="Calibri" w:hAnsi="Calibri" w:cs="Calibri"/>
-          <w:sz w:val="28"/>
-          <w:szCs w:val="28"/>
-        </w:rPr>
-      </w:pPr>
-      <w:r>
-        <w:rPr>
-          <w:rFonts w:ascii="Calibri" w:hAnsi="Calibri" w:cs="Calibri"/>
-          <w:sz w:val="28"/>
-          <w:szCs w:val="28"/>
-        </w:rPr>
-        <w:t>There is no multi valued attribute so the table is in 1</w:t>
-      </w:r>
-      <w:r>
-        <w:rPr>
-          <w:rFonts w:ascii="Calibri" w:hAnsi="Calibri" w:cs="Calibri"/>
-          <w:sz w:val="28"/>
-          <w:szCs w:val="28"/>
-        </w:rPr>
-        <w:t>NF</w:t>
-      </w:r>
-      <w:r>
-        <w:rPr>
-          <w:rFonts w:ascii="Calibri" w:hAnsi="Calibri" w:cs="Calibri"/>
-          <w:sz w:val="28"/>
-          <w:szCs w:val="28"/>
-        </w:rPr>
-        <w:t>.</w:t>
-      </w:r>
-    </w:p>
-    <w:p>
-      <w:pPr>
-        <w:rPr>
-          <w:rFonts w:ascii="Calibri" w:hAnsi="Calibri" w:cs="Calibri"/>
-          <w:sz w:val="28"/>
-          <w:szCs w:val="28"/>
-        </w:rPr>
-      </w:pPr>
-      <w:r>
-        <w:rPr>
-          <w:rFonts w:ascii="Calibri" w:hAnsi="Calibri" w:cs="Calibri"/>
-          <w:sz w:val="28"/>
-          <w:szCs w:val="28"/>
-        </w:rPr>
-        <w:t>There is no partial dependency, so the relation is in 2NF.</w:t>
-      </w:r>
-    </w:p>
-    <w:p>
-      <w:pPr>
-        <w:rPr>
-          <w:rFonts w:ascii="Calibri" w:hAnsi="Calibri" w:cs="Calibri"/>
-          <w:sz w:val="28"/>
-          <w:szCs w:val="28"/>
-        </w:rPr>
-      </w:pPr>
-      <w:r>
-        <w:rPr>
-          <w:rFonts w:ascii="Calibri" w:hAnsi="Calibri" w:cs="Calibri"/>
-          <w:sz w:val="28"/>
-          <w:szCs w:val="28"/>
-        </w:rPr>
-        <w:t>The table is in 3</w:t>
-      </w:r>
-      <w:r>
-        <w:rPr>
-          <w:rFonts w:ascii="Calibri" w:hAnsi="Calibri" w:cs="Calibri"/>
-          <w:sz w:val="28"/>
-          <w:szCs w:val="28"/>
-        </w:rPr>
-        <w:t>NF</w:t>
-      </w:r>
-      <w:r>
-        <w:rPr>
-          <w:rFonts w:ascii="Calibri" w:hAnsi="Calibri" w:cs="Calibri"/>
-          <w:sz w:val="28"/>
-          <w:szCs w:val="28"/>
-        </w:rPr>
-        <w:t xml:space="preserve"> as there is no transitive dependency.</w:t>
-      </w:r>
-    </w:p>
-    <w:p>
-      <w:pPr>
-        <w:rPr>
-          <w:rFonts w:ascii="Calibri" w:hAnsi="Calibri" w:cs="Calibri"/>
-          <w:sz w:val="28"/>
-          <w:szCs w:val="28"/>
-        </w:rPr>
-      </w:pPr>
-    </w:p>
-    <w:p>
-      <w:pPr>
-        <w:rPr>
-          <w:rFonts w:ascii="Calibri-Bold" w:hAnsi="Calibri-Bold" w:cs="Calibri-Bold"/>
-          <w:b/>
-          <w:bCs/>
-          <w:sz w:val="28"/>
-          <w:szCs w:val="28"/>
-        </w:rPr>
-      </w:pPr>
-      <w:r>
-        <w:rPr>
-          <w:rFonts w:ascii="Calibri-Bold" w:hAnsi="Calibri-Bold" w:cs="Calibri-Bold"/>
-          <w:b/>
-          <w:bCs/>
-          <w:sz w:val="28"/>
-          <w:szCs w:val="28"/>
-        </w:rPr>
-        <w:t>V)</w:t>
-      </w:r>
-      <w:r>
-        <w:rPr>
-          <w:rFonts w:ascii="Calibri-Bold" w:hAnsi="Calibri-Bold" w:cs="Calibri-Bold"/>
-          <w:b/>
-          <w:bCs/>
-          <w:sz w:val="28"/>
-          <w:szCs w:val="28"/>
-        </w:rPr>
-        <w:t>Addresses</w:t>
-      </w:r>
-      <w:r>
-        <w:rPr>
-          <w:rFonts w:ascii="Calibri-Bold" w:hAnsi="Calibri-Bold" w:cs="Calibri-Bold"/>
-          <w:b/>
-          <w:bCs/>
-          <w:sz w:val="28"/>
-          <w:szCs w:val="28"/>
-        </w:rPr>
-        <w:t xml:space="preserve"> {</w:t>
-      </w:r>
-      <w:proofErr w:type="spellStart"/>
-      <w:r>
-        <w:rPr>
-          <w:rFonts w:ascii="Calibri-Bold" w:hAnsi="Calibri-Bold" w:cs="Calibri-Bold"/>
-          <w:b/>
-          <w:bCs/>
-          <w:sz w:val="28"/>
-          <w:szCs w:val="28"/>
-        </w:rPr>
-        <w:t>Ph_No</w:t>
-      </w:r>
-      <w:proofErr w:type="spellEnd"/>
-      <w:r>
-        <w:rPr>
-          <w:rFonts w:ascii="Calibri-Bold" w:hAnsi="Calibri-Bold" w:cs="Calibri-Bold"/>
-          <w:b/>
-          <w:bCs/>
-          <w:sz w:val="28"/>
-          <w:szCs w:val="28"/>
-        </w:rPr>
-        <w:t xml:space="preserve">, </w:t>
-      </w:r>
-      <w:proofErr w:type="spellStart"/>
-      <w:r>
-        <w:rPr>
-          <w:rFonts w:ascii="Calibri-Bold" w:hAnsi="Calibri-Bold" w:cs="Calibri-Bold"/>
-          <w:b/>
-          <w:bCs/>
-          <w:sz w:val="28"/>
-          <w:szCs w:val="28"/>
-        </w:rPr>
-        <w:t>Full</w:t>
-      </w:r>
-      <w:r>
-        <w:rPr>
-          <w:rFonts w:ascii="Calibri-Bold" w:hAnsi="Calibri-Bold" w:cs="Calibri-Bold"/>
-          <w:b/>
-          <w:bCs/>
-          <w:sz w:val="28"/>
-          <w:szCs w:val="28"/>
-        </w:rPr>
-        <w:t>Address</w:t>
-      </w:r>
-      <w:proofErr w:type="spellEnd"/>
-      <w:r>
-        <w:rPr>
-          <w:rFonts w:ascii="Calibri-Bold" w:hAnsi="Calibri-Bold" w:cs="Calibri-Bold"/>
-          <w:b/>
-          <w:bCs/>
-          <w:sz w:val="28"/>
-          <w:szCs w:val="28"/>
-        </w:rPr>
-        <w:t>}</w:t>
-      </w:r>
-    </w:p>
-    <w:p>
-      <w:pPr>
-        <w:rPr>
-          <w:rFonts w:cstheme="minorHAnsi"/>
-          <w:sz w:val="28"/>
-          <w:szCs w:val="28"/>
-        </w:rPr>
-      </w:pPr>
-      <w:proofErr w:type="spellStart"/>
-      <w:r>
-        <w:rPr>
-          <w:rFonts w:cstheme="minorHAnsi"/>
-          <w:bCs/>
-          <w:sz w:val="28"/>
-          <w:szCs w:val="28"/>
-        </w:rPr>
-        <w:t>Ph_No</w:t>
-      </w:r>
-      <w:proofErr w:type="spellEnd"/>
-      <w:r>
-        <w:rPr>
-          <w:rFonts w:cstheme="minorHAnsi"/>
-          <w:bCs/>
-          <w:sz w:val="28"/>
-          <w:szCs w:val="28"/>
-        </w:rPr>
-        <w:t xml:space="preserve"> </w:t>
-      </w:r>
-      <w:r>
-        <w:rPr>
-          <w:rFonts w:cstheme="minorHAnsi"/>
-          <w:sz w:val="28"/>
-          <w:szCs w:val="28"/>
-        </w:rPr>
-        <w:t xml:space="preserve">-&gt; </w:t>
-      </w:r>
-      <w:proofErr w:type="gramStart"/>
-      <w:r>
-        <w:rPr>
-          <w:rFonts w:cstheme="minorHAnsi"/>
-          <w:sz w:val="28"/>
-          <w:szCs w:val="28"/>
-        </w:rPr>
-        <w:t>{</w:t>
-      </w:r>
-      <w:r>
-        <w:rPr>
-          <w:rFonts w:cstheme="minorHAnsi"/>
-          <w:bCs/>
-          <w:sz w:val="28"/>
-          <w:szCs w:val="28"/>
-        </w:rPr>
-        <w:t xml:space="preserve"> </w:t>
-      </w:r>
-      <w:proofErr w:type="spellStart"/>
-      <w:r>
-        <w:rPr>
-          <w:rFonts w:cstheme="minorHAnsi"/>
-          <w:bCs/>
-          <w:sz w:val="28"/>
-          <w:szCs w:val="28"/>
-        </w:rPr>
-        <w:t>Full</w:t>
-      </w:r>
-      <w:r>
-        <w:rPr>
-          <w:rFonts w:cstheme="minorHAnsi"/>
-          <w:bCs/>
-          <w:sz w:val="28"/>
-          <w:szCs w:val="28"/>
-        </w:rPr>
-        <w:t>Address</w:t>
-      </w:r>
-      <w:proofErr w:type="spellEnd"/>
-      <w:proofErr w:type="gramEnd"/>
-      <w:r>
-        <w:rPr>
-          <w:rFonts w:cstheme="minorHAnsi"/>
-          <w:bCs/>
-          <w:sz w:val="28"/>
-          <w:szCs w:val="28"/>
-        </w:rPr>
-        <w:t xml:space="preserve"> </w:t>
-      </w:r>
-      <w:r>
-        <w:rPr>
-          <w:rFonts w:cstheme="minorHAnsi"/>
-          <w:sz w:val="28"/>
-          <w:szCs w:val="28"/>
-        </w:rPr>
-        <w:t>}</w:t>
-      </w:r>
-    </w:p>
-    <w:p>
-      <w:pPr>
-        <w:rPr>
-          <w:rFonts w:ascii="Calibri" w:hAnsi="Calibri" w:cs="Calibri"/>
-          <w:sz w:val="28"/>
-          <w:szCs w:val="28"/>
-        </w:rPr>
-      </w:pPr>
-      <w:proofErr w:type="spellStart"/>
-      <w:r>
-        <w:rPr>
-          <w:rFonts w:cstheme="minorHAnsi"/>
-          <w:bCs/>
-          <w:sz w:val="28"/>
-          <w:szCs w:val="28"/>
-        </w:rPr>
-        <w:t>Ph_No</w:t>
-      </w:r>
-      <w:proofErr w:type="spellEnd"/>
-      <w:r>
-        <w:rPr>
-          <w:rFonts w:ascii="Calibri" w:hAnsi="Calibri" w:cs="Calibri"/>
-          <w:sz w:val="28"/>
-          <w:szCs w:val="28"/>
-        </w:rPr>
-        <w:t xml:space="preserve"> is the candidate key.</w:t>
-      </w:r>
-    </w:p>
-    <w:p>
-      <w:pPr>
-        <w:rPr>
-          <w:rFonts w:ascii="Calibri" w:hAnsi="Calibri" w:cs="Calibri"/>
-          <w:sz w:val="28"/>
-          <w:szCs w:val="28"/>
-        </w:rPr>
-      </w:pPr>
-      <w:r>
-        <w:rPr>
-          <w:rFonts w:ascii="Calibri" w:hAnsi="Calibri" w:cs="Calibri"/>
-          <w:sz w:val="28"/>
-          <w:szCs w:val="28"/>
-        </w:rPr>
-        <w:t>There is no multi valued attribute so the table is in 1</w:t>
-      </w:r>
-      <w:r>
-        <w:rPr>
-          <w:rFonts w:ascii="Calibri" w:hAnsi="Calibri" w:cs="Calibri"/>
-          <w:sz w:val="28"/>
-          <w:szCs w:val="28"/>
-        </w:rPr>
-        <w:t>NF</w:t>
-      </w:r>
-      <w:r>
-        <w:rPr>
-          <w:rFonts w:ascii="Calibri" w:hAnsi="Calibri" w:cs="Calibri"/>
-          <w:sz w:val="28"/>
-          <w:szCs w:val="28"/>
-        </w:rPr>
-        <w:t>.</w:t>
-      </w:r>
-    </w:p>
-    <w:p>
-      <w:pPr>
-        <w:rPr>
-          <w:rFonts w:ascii="Calibri" w:hAnsi="Calibri" w:cs="Calibri"/>
-          <w:sz w:val="28"/>
-          <w:szCs w:val="28"/>
-        </w:rPr>
-      </w:pPr>
-      <w:proofErr w:type="spellStart"/>
-      <w:r>
-        <w:rPr>
-          <w:rFonts w:cstheme="minorHAnsi"/>
-          <w:bCs/>
-          <w:sz w:val="28"/>
-          <w:szCs w:val="28"/>
-        </w:rPr>
-        <w:t>Ph_No</w:t>
-      </w:r>
-      <w:proofErr w:type="spellEnd"/>
-      <w:r>
-        <w:rPr>
-          <w:rFonts w:ascii="Calibri" w:hAnsi="Calibri" w:cs="Calibri"/>
-          <w:sz w:val="28"/>
-          <w:szCs w:val="28"/>
-        </w:rPr>
-        <w:t xml:space="preserve"> is the primary key </w:t>
-      </w:r>
-      <w:r>
-        <w:rPr>
-          <w:rFonts w:ascii="Calibri" w:hAnsi="Calibri" w:cs="Calibri"/>
-          <w:sz w:val="28"/>
-          <w:szCs w:val="28"/>
-        </w:rPr>
-        <w:t>and</w:t>
-      </w:r>
-      <w:r>
-        <w:rPr>
-          <w:rFonts w:ascii="Calibri" w:hAnsi="Calibri" w:cs="Calibri"/>
-          <w:sz w:val="28"/>
-          <w:szCs w:val="28"/>
-        </w:rPr>
-        <w:t xml:space="preserve"> there is no partial dependency, so the relation is in 2</w:t>
-      </w:r>
-      <w:r>
-        <w:rPr>
-          <w:rFonts w:ascii="Calibri" w:hAnsi="Calibri" w:cs="Calibri"/>
-          <w:sz w:val="28"/>
-          <w:szCs w:val="28"/>
-        </w:rPr>
-        <w:t>NF</w:t>
-      </w:r>
-      <w:r>
-        <w:rPr>
-          <w:rFonts w:ascii="Calibri" w:hAnsi="Calibri" w:cs="Calibri"/>
-          <w:sz w:val="28"/>
-          <w:szCs w:val="28"/>
-        </w:rPr>
-        <w:t>.</w:t>
-      </w:r>
-    </w:p>
-    <w:p>
-      <w:pPr>
-        <w:rPr>
-          <w:rFonts w:ascii="Calibri" w:hAnsi="Calibri" w:cs="Calibri"/>
-          <w:sz w:val="28"/>
-          <w:szCs w:val="28"/>
-        </w:rPr>
-      </w:pPr>
-      <w:r>
-        <w:rPr>
-          <w:rFonts w:ascii="Calibri" w:hAnsi="Calibri" w:cs="Calibri"/>
-          <w:sz w:val="28"/>
-          <w:szCs w:val="28"/>
-        </w:rPr>
-        <w:t>The table is in 3</w:t>
-      </w:r>
-      <w:r>
-        <w:rPr>
-          <w:rFonts w:ascii="Calibri" w:hAnsi="Calibri" w:cs="Calibri"/>
-          <w:sz w:val="28"/>
-          <w:szCs w:val="28"/>
-        </w:rPr>
-        <w:t>NF</w:t>
-      </w:r>
-      <w:r>
-        <w:rPr>
-          <w:rFonts w:ascii="Calibri" w:hAnsi="Calibri" w:cs="Calibri"/>
-          <w:sz w:val="28"/>
-          <w:szCs w:val="28"/>
-        </w:rPr>
-        <w:t xml:space="preserve"> as there is no transitive dependency.</w:t>
-      </w:r>
-    </w:p>
-    <w:p>
-      <w:pPr>
-        <w:rPr>
-          <w:rFonts w:ascii="Calibri" w:hAnsi="Calibri" w:cs="Calibri"/>
-          <w:sz w:val="28"/>
-          <w:szCs w:val="28"/>
-        </w:rPr>
-      </w:pPr>
-    </w:p>
-    <w:p>
-      <w:pPr>
-        <w:rPr>
-          <w:rFonts w:ascii="Calibri-Bold" w:hAnsi="Calibri-Bold" w:cs="Calibri-Bold"/>
-          <w:b/>
-          <w:bCs/>
-          <w:sz w:val="28"/>
-          <w:szCs w:val="28"/>
-        </w:rPr>
-      </w:pPr>
-      <w:r>
-        <w:rPr>
-          <w:rFonts w:ascii="Calibri-Bold" w:hAnsi="Calibri-Bold" w:cs="Calibri-Bold"/>
-          <w:b/>
-          <w:bCs/>
-          <w:sz w:val="28"/>
-          <w:szCs w:val="28"/>
-        </w:rPr>
-        <w:t>VI)</w:t>
-      </w:r>
-      <w:proofErr w:type="gramStart"/>
-      <w:r>
-        <w:rPr>
-          <w:rFonts w:ascii="Calibri-Bold" w:hAnsi="Calibri-Bold" w:cs="Calibri-Bold"/>
-          <w:b/>
-          <w:bCs/>
-          <w:sz w:val="28"/>
-          <w:szCs w:val="28"/>
-        </w:rPr>
-        <w:t>Performs{</w:t>
-      </w:r>
-      <w:proofErr w:type="spellStart"/>
-      <w:proofErr w:type="gramEnd"/>
-      <w:r>
-        <w:rPr>
-          <w:rFonts w:ascii="Calibri-Bold" w:hAnsi="Calibri-Bold" w:cs="Calibri-Bold"/>
-          <w:b/>
-          <w:bCs/>
-          <w:sz w:val="28"/>
-          <w:szCs w:val="28"/>
-        </w:rPr>
-        <w:t>S</w:t>
-      </w:r>
-      <w:r>
-        <w:rPr>
-          <w:rFonts w:ascii="Calibri-Bold" w:hAnsi="Calibri-Bold" w:cs="Calibri-Bold"/>
-          <w:b/>
-          <w:bCs/>
-          <w:sz w:val="28"/>
-          <w:szCs w:val="28"/>
-        </w:rPr>
-        <w:t>sn</w:t>
-      </w:r>
-      <w:r>
-        <w:rPr>
-          <w:rFonts w:ascii="Calibri-Bold" w:hAnsi="Calibri-Bold" w:cs="Calibri-Bold"/>
-          <w:b/>
-          <w:bCs/>
-          <w:sz w:val="28"/>
-          <w:szCs w:val="28"/>
-        </w:rPr>
-        <w:t>,</w:t>
-      </w:r>
-      <w:r>
-        <w:rPr>
-          <w:rFonts w:ascii="Calibri-Bold" w:hAnsi="Calibri-Bold" w:cs="Calibri-Bold"/>
-          <w:b/>
-          <w:bCs/>
-          <w:sz w:val="28"/>
-          <w:szCs w:val="28"/>
-        </w:rPr>
-        <w:t>Ti</w:t>
-      </w:r>
-      <w:r>
-        <w:rPr>
-          <w:rFonts w:ascii="Calibri-Bold" w:hAnsi="Calibri-Bold" w:cs="Calibri-Bold"/>
-          <w:b/>
-          <w:bCs/>
-          <w:sz w:val="28"/>
-          <w:szCs w:val="28"/>
-        </w:rPr>
-        <w:t>tle</w:t>
-      </w:r>
-      <w:proofErr w:type="spellEnd"/>
-      <w:r>
-        <w:rPr>
-          <w:rFonts w:ascii="Calibri-Bold" w:hAnsi="Calibri-Bold" w:cs="Calibri-Bold"/>
-          <w:b/>
-          <w:bCs/>
-          <w:sz w:val="28"/>
-          <w:szCs w:val="28"/>
-        </w:rPr>
-        <w:t>}</w:t>
-      </w:r>
-    </w:p>
-    <w:p>
-      <w:pPr>
-        <w:rPr>
-          <w:rFonts w:cstheme="minorHAnsi"/>
-          <w:bCs/>
-          <w:sz w:val="28"/>
-          <w:szCs w:val="28"/>
-        </w:rPr>
-      </w:pPr>
-      <w:r>
-        <w:rPr>
-          <w:rFonts w:cstheme="minorHAnsi"/>
-          <w:bCs/>
-          <w:sz w:val="28"/>
-          <w:szCs w:val="28"/>
-        </w:rPr>
-        <w:t>{</w:t>
-      </w:r>
-      <w:proofErr w:type="spellStart"/>
-      <w:proofErr w:type="gramStart"/>
-      <w:r>
-        <w:rPr>
-          <w:rFonts w:cstheme="minorHAnsi"/>
-          <w:bCs/>
-          <w:sz w:val="28"/>
-          <w:szCs w:val="28"/>
-        </w:rPr>
-        <w:t>S</w:t>
-      </w:r>
-      <w:r>
-        <w:rPr>
-          <w:rFonts w:cstheme="minorHAnsi"/>
-          <w:bCs/>
-          <w:sz w:val="28"/>
-          <w:szCs w:val="28"/>
-        </w:rPr>
-        <w:t>sn,</w:t>
-      </w:r>
-      <w:r>
-        <w:rPr>
-          <w:rFonts w:cstheme="minorHAnsi"/>
-          <w:bCs/>
-          <w:sz w:val="28"/>
-          <w:szCs w:val="28"/>
-        </w:rPr>
-        <w:t>t</w:t>
-      </w:r>
-      <w:r>
-        <w:rPr>
-          <w:rFonts w:cstheme="minorHAnsi"/>
-          <w:bCs/>
-          <w:sz w:val="28"/>
-          <w:szCs w:val="28"/>
-        </w:rPr>
-        <w:t>itle</w:t>
-      </w:r>
-      <w:proofErr w:type="spellEnd"/>
-      <w:proofErr w:type="gramEnd"/>
-      <w:r>
-        <w:rPr>
-          <w:rFonts w:cstheme="minorHAnsi"/>
-          <w:bCs/>
-          <w:sz w:val="28"/>
-          <w:szCs w:val="28"/>
-        </w:rPr>
-        <w:t>}</w:t>
-      </w:r>
-      <w:r>
-        <w:rPr>
-          <w:rFonts w:cstheme="minorHAnsi"/>
-          <w:bCs/>
-          <w:sz w:val="28"/>
-          <w:szCs w:val="28"/>
-        </w:rPr>
-        <w:t xml:space="preserve"> </w:t>
-      </w:r>
-      <w:r>
-        <w:rPr>
-          <w:rFonts w:cstheme="minorHAnsi"/>
-          <w:bCs/>
-          <w:sz w:val="28"/>
-          <w:szCs w:val="28"/>
-        </w:rPr>
-        <w:t>is a composite primary key</w:t>
-      </w:r>
-      <w:r>
-        <w:rPr>
-          <w:rFonts w:cstheme="minorHAnsi"/>
-          <w:bCs/>
-          <w:sz w:val="28"/>
-          <w:szCs w:val="28"/>
-        </w:rPr>
-        <w:t>.</w:t>
-      </w:r>
-    </w:p>
-    <w:p>
-      <w:pPr>
-        <w:rPr>
-          <w:rFonts w:ascii="Calibri" w:hAnsi="Calibri" w:cs="Calibri"/>
-          <w:sz w:val="28"/>
-          <w:szCs w:val="28"/>
-        </w:rPr>
-      </w:pPr>
-      <w:r>
-        <w:rPr>
-          <w:rFonts w:ascii="Calibri" w:hAnsi="Calibri" w:cs="Calibri"/>
-          <w:sz w:val="28"/>
-          <w:szCs w:val="28"/>
-        </w:rPr>
-        <w:t>There is no multi valued attribute so the table is in 1</w:t>
-      </w:r>
-      <w:r>
-        <w:rPr>
-          <w:rFonts w:ascii="Calibri" w:hAnsi="Calibri" w:cs="Calibri"/>
-          <w:sz w:val="28"/>
-          <w:szCs w:val="28"/>
-        </w:rPr>
-        <w:t>NF</w:t>
-      </w:r>
-      <w:r>
-        <w:rPr>
-          <w:rFonts w:ascii="Calibri" w:hAnsi="Calibri" w:cs="Calibri"/>
-          <w:sz w:val="28"/>
-          <w:szCs w:val="28"/>
-        </w:rPr>
-        <w:t>.</w:t>
-      </w:r>
-    </w:p>
-    <w:p>
-      <w:pPr>
-        <w:rPr>
-          <w:rFonts w:ascii="Calibri" w:hAnsi="Calibri" w:cs="Calibri"/>
-          <w:sz w:val="28"/>
-          <w:szCs w:val="28"/>
-        </w:rPr>
-      </w:pPr>
-      <w:r>
-        <w:rPr>
-          <w:rFonts w:ascii="Calibri" w:hAnsi="Calibri" w:cs="Calibri"/>
-          <w:sz w:val="28"/>
-          <w:szCs w:val="28"/>
-        </w:rPr>
-        <w:t>There is no partial dependency, so the relation is in 2</w:t>
-      </w:r>
-      <w:r>
-        <w:rPr>
-          <w:rFonts w:ascii="Calibri" w:hAnsi="Calibri" w:cs="Calibri"/>
-          <w:sz w:val="28"/>
-          <w:szCs w:val="28"/>
-        </w:rPr>
-        <w:t>NF</w:t>
-      </w:r>
-      <w:r>
-        <w:rPr>
-          <w:rFonts w:ascii="Calibri" w:hAnsi="Calibri" w:cs="Calibri"/>
-          <w:sz w:val="28"/>
-          <w:szCs w:val="28"/>
-        </w:rPr>
-        <w:t>.</w:t>
-      </w:r>
-    </w:p>
-    <w:p>
-      <w:pPr>
-        <w:rPr>
-          <w:rFonts w:ascii="Calibri" w:hAnsi="Calibri" w:cs="Calibri"/>
-          <w:sz w:val="28"/>
-          <w:szCs w:val="28"/>
-        </w:rPr>
-      </w:pPr>
-      <w:r>
-        <w:rPr>
-          <w:rFonts w:ascii="Calibri" w:hAnsi="Calibri" w:cs="Calibri"/>
-          <w:sz w:val="28"/>
-          <w:szCs w:val="28"/>
-        </w:rPr>
-        <w:t>The table is in 3</w:t>
-      </w:r>
-      <w:r>
-        <w:rPr>
-          <w:rFonts w:ascii="Calibri" w:hAnsi="Calibri" w:cs="Calibri"/>
+          <w:b/>
+          <w:bCs/>
           <w:sz w:val="28"/>
           <w:szCs w:val="28"/>
         </w:rPr>
@@ -8172,7 +7578,6 @@
         <w:lastRenderedPageBreak/>
         <w:t>VII)</w:t>
       </w:r>
-      <w:proofErr w:type="gramStart"/>
       <w:r>
         <w:rPr>
           <w:rFonts w:ascii="Calibri-Bold" w:hAnsi="Calibri-Bold" w:cs="Calibri-Bold"/>
@@ -8183,8 +7588,6 @@
         </w:rPr>
         <w:t>Plays{</w:t>
       </w:r>
-      <w:proofErr w:type="spellStart"/>
-      <w:proofErr w:type="gramEnd"/>
       <w:r>
         <w:rPr>
           <w:rFonts w:ascii="Calibri-Bold" w:hAnsi="Calibri-Bold" w:cs="Calibri-Bold"/>
@@ -8255,7 +7658,6 @@
         </w:rPr>
         <w:t>ame</w:t>
       </w:r>
-      <w:proofErr w:type="spellEnd"/>
       <w:r>
         <w:rPr>
           <w:rFonts w:ascii="Calibri-Bold" w:hAnsi="Calibri-Bold" w:cs="Calibri-Bold"/>
@@ -8283,36 +7685,16 @@
           <w:sz w:val="28"/>
           <w:szCs w:val="28"/>
         </w:rPr>
-        <w:t>{</w:t>
-      </w:r>
-      <w:proofErr w:type="spellStart"/>
-      <w:r>
-        <w:rPr>
-          <w:rFonts w:cstheme="minorHAnsi"/>
-          <w:bCs/>
-          <w:sz w:val="28"/>
-          <w:szCs w:val="28"/>
-        </w:rPr>
-        <w:t>S</w:t>
-      </w:r>
-      <w:r>
-        <w:rPr>
-          <w:rFonts w:cstheme="minorHAnsi"/>
-          <w:bCs/>
-          <w:sz w:val="28"/>
-          <w:szCs w:val="28"/>
-        </w:rPr>
-        <w:t>sn</w:t>
-      </w:r>
-      <w:proofErr w:type="spellEnd"/>
-      <w:r>
-        <w:rPr>
-          <w:rFonts w:cstheme="minorHAnsi"/>
-          <w:bCs/>
-          <w:sz w:val="28"/>
-          <w:szCs w:val="28"/>
-        </w:rPr>
-        <w:t>,</w:t>
+        <w:t>{S</w:t>
+      </w:r>
+      <w:r>
+        <w:rPr>
+          <w:rFonts w:cstheme="minorHAnsi"/>
+          <w:bCs/>
+          <w:sz w:val="28"/>
+          <w:szCs w:val="28"/>
+        </w:rPr>
+        <w:t>sn,</w:t>
       </w:r>
       <w:r>
         <w:rPr>
@@ -8324,7 +7706,6 @@
         </w:rPr>
         <w:t xml:space="preserve"> </w:t>
       </w:r>
-      <w:proofErr w:type="spellStart"/>
       <w:r>
         <w:rPr>
           <w:rFonts w:cstheme="minorHAnsi"/>
@@ -8361,7 +7742,6 @@
         </w:rPr>
         <w:t>ame</w:t>
       </w:r>
-      <w:proofErr w:type="spellEnd"/>
       <w:r>
         <w:rPr>
           <w:rFonts w:cstheme="minorHAnsi"/>
@@ -8413,11 +7793,23 @@
           <w:sz w:val="28"/>
           <w:szCs w:val="28"/>
         </w:rPr>
-        <w:t>There is no multi valued attribute so the table is in 1</w:t>
-      </w:r>
-      <w:r>
-        <w:rPr>
-          <w:rFonts w:ascii="Calibri" w:hAnsi="Calibri" w:cs="Calibri"/>
+        <w:t xml:space="preserve">There is no multi valued attribute so the table is in </w:t>
+      </w:r>
+      <w:r>
+        <w:rPr>
+          <w:rFonts w:ascii="Calibri" w:hAnsi="Calibri" w:cs="Calibri"/>
+          <w:b/>
+          <w:bCs/>
+          <w:sz w:val="28"/>
+          <w:szCs w:val="28"/>
+        </w:rPr>
+        <w:t>1</w:t>
+      </w:r>
+      <w:r>
+        <w:rPr>
+          <w:rFonts w:ascii="Calibri" w:hAnsi="Calibri" w:cs="Calibri"/>
+          <w:b/>
+          <w:bCs/>
           <w:sz w:val="28"/>
           <w:szCs w:val="28"/>
         </w:rPr>
@@ -8446,11 +7838,39 @@
           <w:sz w:val="28"/>
           <w:szCs w:val="28"/>
         </w:rPr>
-        <w:t>There is no partial dependency, so the relation is in 2</w:t>
-      </w:r>
-      <w:r>
-        <w:rPr>
-          <w:rFonts w:ascii="Calibri" w:hAnsi="Calibri" w:cs="Calibri"/>
+        <w:t xml:space="preserve">There is no partial dependency, so the </w:t>
+      </w:r>
+      <w:r>
+        <w:rPr>
+          <w:rFonts w:ascii="Calibri" w:hAnsi="Calibri" w:cs="Calibri"/>
+          <w:sz w:val="28"/>
+          <w:szCs w:val="28"/>
+        </w:rPr>
+        <w:t>table</w:t>
+      </w:r>
+      <w:r>
+        <w:rPr>
+          <w:rFonts w:ascii="Calibri" w:hAnsi="Calibri" w:cs="Calibri"/>
+          <w:sz w:val="28"/>
+          <w:szCs w:val="28"/>
+        </w:rPr>
+        <w:t xml:space="preserve"> is in </w:t>
+      </w:r>
+      <w:r>
+        <w:rPr>
+          <w:rFonts w:ascii="Calibri" w:hAnsi="Calibri" w:cs="Calibri"/>
+          <w:b/>
+          <w:bCs/>
+          <w:sz w:val="28"/>
+          <w:szCs w:val="28"/>
+        </w:rPr>
+        <w:t>2</w:t>
+      </w:r>
+      <w:r>
+        <w:rPr>
+          <w:rFonts w:ascii="Calibri" w:hAnsi="Calibri" w:cs="Calibri"/>
+          <w:b/>
+          <w:bCs/>
           <w:sz w:val="28"/>
           <w:szCs w:val="28"/>
         </w:rPr>
@@ -8479,11 +7899,23 @@
           <w:sz w:val="28"/>
           <w:szCs w:val="28"/>
         </w:rPr>
-        <w:t>The table is in 3</w:t>
-      </w:r>
-      <w:r>
-        <w:rPr>
-          <w:rFonts w:ascii="Calibri" w:hAnsi="Calibri" w:cs="Calibri"/>
+        <w:t xml:space="preserve">The table is in </w:t>
+      </w:r>
+      <w:r>
+        <w:rPr>
+          <w:rFonts w:ascii="Calibri" w:hAnsi="Calibri" w:cs="Calibri"/>
+          <w:b/>
+          <w:bCs/>
+          <w:sz w:val="28"/>
+          <w:szCs w:val="28"/>
+        </w:rPr>
+        <w:t>3</w:t>
+      </w:r>
+      <w:r>
+        <w:rPr>
+          <w:rFonts w:ascii="Calibri" w:hAnsi="Calibri" w:cs="Calibri"/>
+          <w:b/>
+          <w:bCs/>
           <w:sz w:val="28"/>
           <w:szCs w:val="28"/>
         </w:rPr>
